--- a/DOC/CdC/Cahier des charge.docx
+++ b/DOC/CdC/Cahier des charge.docx
@@ -89,16 +89,16 @@
           <w:sz w:val="28"/>
           <w:szCs w:val="27"/>
         </w:rPr>
-        <w:t xml:space="preserve">pour une entreprise d’horlogerie gérant la facturation, la gestion des clients ainsi que les ressources humaines. L’application doit être simple d’utilisation et la plus ergonomique possible. Son développement </w:t>
-      </w:r>
-      <w:r>
-        <w:rPr>
-          <w:rFonts w:cstheme="minorHAnsi"/>
-          <w:color w:val="4C5357"/>
-          <w:sz w:val="28"/>
-          <w:szCs w:val="27"/>
-        </w:rPr>
-        <w:t>doit être réalisé avant tout avec des logiciels libres.</w:t>
+        <w:t>pour une entreprise d’horlogerie</w:t>
+      </w:r>
+      <w:r>
+        <w:rPr>
+          <w:rFonts w:cstheme="minorHAnsi"/>
+          <w:color w:val="4C5357"/>
+          <w:sz w:val="28"/>
+          <w:szCs w:val="27"/>
+        </w:rPr>
+        <w:t>.</w:t>
       </w:r>
     </w:p>
     <w:p>
@@ -137,10 +137,17 @@
           <w:sz w:val="28"/>
           <w:szCs w:val="27"/>
         </w:rPr>
-        <w:t>avoir une bonne note (minimum 6)</w:t>
-      </w:r>
-      <w:bookmarkStart w:id="0" w:name="_GoBack"/>
-      <w:bookmarkEnd w:id="0"/>
+        <w:t>Elle doit pouvoir gérer</w:t>
+      </w:r>
+      <w:r>
+        <w:rPr>
+          <w:rFonts w:cstheme="minorHAnsi"/>
+          <w:color w:val="4C5357"/>
+          <w:sz w:val="28"/>
+          <w:szCs w:val="27"/>
+        </w:rPr>
+        <w:t xml:space="preserve"> la facturation, la gestion des clients ainsi que les ressources humaines. L’application doit être simple d’utilisation et la plus ergonomique possible. Son développement doit être réalisé avant tout avec des logiciels libres.</w:t>
+      </w:r>
     </w:p>
     <w:p>
       <w:pPr>
@@ -154,12 +161,239 @@
     <w:p>
       <w:pPr>
         <w:rPr>
+          <w:rStyle w:val="lev"/>
+          <w:rFonts w:cstheme="minorHAnsi"/>
+          <w:color w:val="4C5357"/>
+          <w:sz w:val="28"/>
+          <w:szCs w:val="27"/>
+          <w:u w:val="single"/>
+          <w:bdr w:val="none" w:sz="0" w:space="0" w:color="auto" w:frame="1"/>
+        </w:rPr>
+      </w:pPr>
+      <w:r>
+        <w:rPr>
+          <w:rStyle w:val="lev"/>
+          <w:rFonts w:cstheme="minorHAnsi"/>
+          <w:color w:val="4C5357"/>
+          <w:sz w:val="28"/>
+          <w:szCs w:val="27"/>
+          <w:u w:val="single"/>
+          <w:bdr w:val="none" w:sz="0" w:space="0" w:color="auto" w:frame="1"/>
+        </w:rPr>
+        <w:t>Suivi du site :</w:t>
+      </w:r>
+    </w:p>
+    <w:p>
+      <w:pPr>
+        <w:rPr>
+          <w:rStyle w:val="lev"/>
+          <w:rFonts w:cstheme="minorHAnsi"/>
+          <w:b w:val="0"/>
+          <w:color w:val="4C5357"/>
+          <w:sz w:val="28"/>
+          <w:szCs w:val="27"/>
+          <w:u w:val="single"/>
+          <w:bdr w:val="none" w:sz="0" w:space="0" w:color="auto" w:frame="1"/>
+        </w:rPr>
+      </w:pPr>
+      <w:r>
+        <w:rPr>
+          <w:rStyle w:val="lev"/>
+          <w:rFonts w:cstheme="minorHAnsi"/>
+          <w:b w:val="0"/>
+          <w:color w:val="4C5357"/>
+          <w:sz w:val="28"/>
+          <w:szCs w:val="27"/>
+          <w:u w:val="single"/>
+          <w:bdr w:val="none" w:sz="0" w:space="0" w:color="auto" w:frame="1"/>
+        </w:rPr>
+        <w:t>Nom de domaine :</w:t>
+      </w:r>
+    </w:p>
+    <w:p>
+      <w:pPr>
+        <w:rPr>
+          <w:rStyle w:val="lev"/>
+          <w:rFonts w:cstheme="minorHAnsi"/>
+          <w:b w:val="0"/>
+          <w:color w:val="4C5357"/>
+          <w:sz w:val="28"/>
+          <w:szCs w:val="27"/>
+          <w:bdr w:val="none" w:sz="0" w:space="0" w:color="auto" w:frame="1"/>
+        </w:rPr>
+      </w:pPr>
+      <w:r>
+        <w:rPr>
+          <w:rStyle w:val="lev"/>
+          <w:rFonts w:cstheme="minorHAnsi"/>
+          <w:b w:val="0"/>
+          <w:color w:val="4C5357"/>
+          <w:sz w:val="28"/>
+          <w:szCs w:val="27"/>
+          <w:bdr w:val="none" w:sz="0" w:space="0" w:color="auto" w:frame="1"/>
+        </w:rPr>
+        <w:t>StWatchERP.ch</w:t>
+      </w:r>
+    </w:p>
+    <w:p>
+      <w:pPr>
+        <w:rPr>
+          <w:rStyle w:val="lev"/>
+          <w:rFonts w:cstheme="minorHAnsi"/>
+          <w:b w:val="0"/>
+          <w:color w:val="4C5357"/>
+          <w:sz w:val="28"/>
+          <w:szCs w:val="27"/>
+          <w:u w:val="single"/>
+          <w:bdr w:val="none" w:sz="0" w:space="0" w:color="auto" w:frame="1"/>
+        </w:rPr>
+      </w:pPr>
+      <w:r>
+        <w:rPr>
+          <w:rStyle w:val="lev"/>
+          <w:rFonts w:cstheme="minorHAnsi"/>
+          <w:b w:val="0"/>
+          <w:color w:val="4C5357"/>
+          <w:sz w:val="28"/>
+          <w:szCs w:val="27"/>
+          <w:u w:val="single"/>
+          <w:bdr w:val="none" w:sz="0" w:space="0" w:color="auto" w:frame="1"/>
+        </w:rPr>
+        <w:t>Hébergement :</w:t>
+      </w:r>
+    </w:p>
+    <w:p>
+      <w:pPr>
+        <w:rPr>
+          <w:rStyle w:val="lev"/>
+          <w:rFonts w:cstheme="minorHAnsi"/>
+          <w:b w:val="0"/>
+          <w:color w:val="4C5357"/>
+          <w:sz w:val="28"/>
+          <w:szCs w:val="27"/>
+          <w:bdr w:val="none" w:sz="0" w:space="0" w:color="auto" w:frame="1"/>
+        </w:rPr>
+      </w:pPr>
+      <w:r>
+        <w:rPr>
+          <w:rStyle w:val="lev"/>
+          <w:rFonts w:cstheme="minorHAnsi"/>
+          <w:b w:val="0"/>
+          <w:color w:val="4C5357"/>
+          <w:sz w:val="28"/>
+          <w:szCs w:val="27"/>
+          <w:bdr w:val="none" w:sz="0" w:space="0" w:color="auto" w:frame="1"/>
+        </w:rPr>
+        <w:t>Le site sera Héberger sur Amazon Aurora</w:t>
+      </w:r>
+    </w:p>
+    <w:p>
+      <w:pPr>
+        <w:rPr>
+          <w:rStyle w:val="lev"/>
+          <w:rFonts w:cstheme="minorHAnsi"/>
+          <w:b w:val="0"/>
+          <w:color w:val="4C5357"/>
+          <w:sz w:val="28"/>
+          <w:szCs w:val="27"/>
+          <w:u w:val="single"/>
+          <w:bdr w:val="none" w:sz="0" w:space="0" w:color="auto" w:frame="1"/>
+        </w:rPr>
+      </w:pPr>
+      <w:bookmarkStart w:id="0" w:name="_GoBack"/>
+      <w:r>
+        <w:rPr>
+          <w:rStyle w:val="lev"/>
+          <w:rFonts w:cstheme="minorHAnsi"/>
+          <w:b w:val="0"/>
+          <w:color w:val="4C5357"/>
+          <w:sz w:val="28"/>
+          <w:szCs w:val="27"/>
+          <w:u w:val="single"/>
+          <w:bdr w:val="none" w:sz="0" w:space="0" w:color="auto" w:frame="1"/>
+        </w:rPr>
+        <w:t>Mise à jour :</w:t>
+      </w:r>
+    </w:p>
+    <w:bookmarkEnd w:id="0"/>
+    <w:p>
+      <w:pPr>
+        <w:rPr>
+          <w:rStyle w:val="lev"/>
+          <w:rFonts w:cstheme="minorHAnsi"/>
+          <w:b w:val="0"/>
+          <w:color w:val="4C5357"/>
+          <w:sz w:val="28"/>
+          <w:szCs w:val="27"/>
+          <w:bdr w:val="none" w:sz="0" w:space="0" w:color="auto" w:frame="1"/>
+        </w:rPr>
+      </w:pPr>
+      <w:r>
+        <w:rPr>
+          <w:rStyle w:val="lev"/>
+          <w:rFonts w:cstheme="minorHAnsi"/>
+          <w:b w:val="0"/>
+          <w:color w:val="4C5357"/>
+          <w:sz w:val="28"/>
+          <w:szCs w:val="27"/>
+          <w:bdr w:val="none" w:sz="0" w:space="0" w:color="auto" w:frame="1"/>
+        </w:rPr>
+        <w:t xml:space="preserve">Les mises à jour mineures seront effectuées par nos soin sans frais supplémentaires.  </w:t>
+      </w:r>
+    </w:p>
+    <w:p>
+      <w:pPr>
+        <w:rPr>
           <w:rStyle w:val="Emphaseple"/>
+          <w:rFonts w:cstheme="minorHAnsi"/>
+          <w:b/>
+          <w:bCs/>
           <w:i w:val="0"/>
-          <w:sz w:val="28"/>
-          <w:u w:val="single"/>
-        </w:rPr>
-      </w:pPr>
+          <w:iCs w:val="0"/>
+          <w:color w:val="4C5357"/>
+          <w:sz w:val="28"/>
+          <w:szCs w:val="27"/>
+          <w:bdr w:val="none" w:sz="0" w:space="0" w:color="auto" w:frame="1"/>
+        </w:rPr>
+      </w:pPr>
+      <w:r>
+        <w:rPr>
+          <w:rStyle w:val="lev"/>
+          <w:rFonts w:cstheme="minorHAnsi"/>
+          <w:b w:val="0"/>
+          <w:color w:val="4C5357"/>
+          <w:sz w:val="28"/>
+          <w:szCs w:val="27"/>
+          <w:bdr w:val="none" w:sz="0" w:space="0" w:color="auto" w:frame="1"/>
+        </w:rPr>
+        <w:t xml:space="preserve">Les mises à jour majeures seront quant à elles vous seront </w:t>
+      </w:r>
+      <w:proofErr w:type="gramStart"/>
+      <w:r>
+        <w:rPr>
+          <w:rStyle w:val="lev"/>
+          <w:rFonts w:cstheme="minorHAnsi"/>
+          <w:b w:val="0"/>
+          <w:color w:val="4C5357"/>
+          <w:sz w:val="28"/>
+          <w:szCs w:val="27"/>
+          <w:bdr w:val="none" w:sz="0" w:space="0" w:color="auto" w:frame="1"/>
+        </w:rPr>
+        <w:t>facturées .</w:t>
+      </w:r>
+      <w:proofErr w:type="gramEnd"/>
+      <w:r>
+        <w:rPr>
+          <w:rStyle w:val="lev"/>
+          <w:rFonts w:cstheme="minorHAnsi"/>
+          <w:b w:val="0"/>
+          <w:color w:val="4C5357"/>
+          <w:sz w:val="28"/>
+          <w:szCs w:val="27"/>
+          <w:bdr w:val="none" w:sz="0" w:space="0" w:color="auto" w:frame="1"/>
+        </w:rPr>
+        <w:t> </w:t>
+      </w:r>
     </w:p>
     <w:sectPr>
       <w:headerReference w:type="default" r:id="rId6"/>

--- a/DOC/CdC/Cahier des charge.docx
+++ b/DOC/CdC/Cahier des charge.docx
@@ -137,16 +137,26 @@
           <w:sz w:val="28"/>
           <w:szCs w:val="27"/>
         </w:rPr>
-        <w:t>Elle doit pouvoir gérer</w:t>
-      </w:r>
-      <w:r>
-        <w:rPr>
-          <w:rFonts w:cstheme="minorHAnsi"/>
-          <w:color w:val="4C5357"/>
-          <w:sz w:val="28"/>
-          <w:szCs w:val="27"/>
-        </w:rPr>
-        <w:t xml:space="preserve"> la facturation, la gestion des clients ainsi que les ressources humaines. L’application doit être simple d’utilisation et la plus ergonomique possible. Son développement doit être réalisé avant tout avec des logiciels libres.</w:t>
+        <w:t>Elle doit pouvoir gérer la facturation, la gestion des clients ainsi que les ressources humaines. L’application doit être simple d’utilisation et la plus ergonomique possible. Son développement doit être réalisé avant tout avec des logiciels libres.</w:t>
+      </w:r>
+    </w:p>
+    <w:p>
+      <w:pPr>
+        <w:rPr>
+          <w:rStyle w:val="Emphaseple"/>
+          <w:b/>
+          <w:i w:val="0"/>
+          <w:sz w:val="28"/>
+        </w:rPr>
+      </w:pPr>
+      <w:r>
+        <w:rPr>
+          <w:rStyle w:val="Emphaseple"/>
+          <w:b/>
+          <w:i w:val="0"/>
+          <w:sz w:val="28"/>
+        </w:rPr>
+        <w:t>Charte graphique :</w:t>
       </w:r>
     </w:p>
     <w:p>
@@ -157,6 +167,138 @@
           <w:sz w:val="28"/>
         </w:rPr>
       </w:pPr>
+      <w:r>
+        <w:rPr>
+          <w:rStyle w:val="Emphaseple"/>
+          <w:i w:val="0"/>
+          <w:sz w:val="28"/>
+        </w:rPr>
+        <w:t>Logo :</w:t>
+      </w:r>
+    </w:p>
+    <w:p>
+      <w:pPr>
+        <w:rPr>
+          <w:rStyle w:val="Emphaseple"/>
+          <w:i w:val="0"/>
+          <w:sz w:val="28"/>
+        </w:rPr>
+      </w:pPr>
+      <w:r>
+        <w:rPr>
+          <w:rStyle w:val="Emphaseple"/>
+          <w:i w:val="0"/>
+          <w:sz w:val="28"/>
+        </w:rPr>
+        <w:t xml:space="preserve">Police du site : </w:t>
+      </w:r>
+      <w:r>
+        <w:rPr>
+          <w:rStyle w:val="Emphaseple"/>
+          <w:i w:val="0"/>
+          <w:sz w:val="28"/>
+        </w:rPr>
+        <w:t>Segoe UI</w:t>
+      </w:r>
+    </w:p>
+    <w:p>
+      <w:pPr>
+        <w:rPr>
+          <w:rStyle w:val="Emphaseple"/>
+          <w:i w:val="0"/>
+          <w:sz w:val="28"/>
+        </w:rPr>
+      </w:pPr>
+      <w:r>
+        <w:rPr>
+          <w:rStyle w:val="Emphaseple"/>
+          <w:i w:val="0"/>
+          <w:sz w:val="28"/>
+        </w:rPr>
+        <w:t>Design : Flat design</w:t>
+      </w:r>
+    </w:p>
+    <w:p>
+      <w:pPr>
+        <w:rPr>
+          <w:rStyle w:val="Emphaseple"/>
+          <w:i w:val="0"/>
+          <w:sz w:val="28"/>
+        </w:rPr>
+      </w:pPr>
+      <w:r>
+        <w:rPr>
+          <w:iCs/>
+          <w:noProof/>
+          <w:color w:val="404040" w:themeColor="text1" w:themeTint="BF"/>
+          <w:sz w:val="28"/>
+          <w:lang w:eastAsia="fr-CH"/>
+        </w:rPr>
+        <w:lastRenderedPageBreak/>
+        <w:drawing>
+          <wp:anchor distT="0" distB="0" distL="114300" distR="114300" simplePos="0" relativeHeight="251658240" behindDoc="0" locked="0" layoutInCell="1" allowOverlap="1">
+            <wp:simplePos x="0" y="0"/>
+            <wp:positionH relativeFrom="margin">
+              <wp:align>left</wp:align>
+            </wp:positionH>
+            <wp:positionV relativeFrom="paragraph">
+              <wp:posOffset>266700</wp:posOffset>
+            </wp:positionV>
+            <wp:extent cx="5760720" cy="6718300"/>
+            <wp:effectExtent l="0" t="0" r="0" b="6350"/>
+            <wp:wrapSquare wrapText="bothSides"/>
+            <wp:docPr id="2" name="Image 2"/>
+            <wp:cNvGraphicFramePr>
+              <a:graphicFrameLocks xmlns:a="http://schemas.openxmlformats.org/drawingml/2006/main" noChangeAspect="1"/>
+            </wp:cNvGraphicFramePr>
+            <a:graphic xmlns:a="http://schemas.openxmlformats.org/drawingml/2006/main">
+              <a:graphicData uri="http://schemas.openxmlformats.org/drawingml/2006/picture">
+                <pic:pic xmlns:pic="http://schemas.openxmlformats.org/drawingml/2006/picture">
+                  <pic:nvPicPr>
+                    <pic:cNvPr id="2" name="Maquette.png"/>
+                    <pic:cNvPicPr/>
+                  </pic:nvPicPr>
+                  <pic:blipFill>
+                    <a:blip r:embed="rId7">
+                      <a:extLst>
+                        <a:ext uri="{28A0092B-C50C-407E-A947-70E740481C1C}">
+                          <a14:useLocalDpi xmlns:a14="http://schemas.microsoft.com/office/drawing/2010/main" val="0"/>
+                        </a:ext>
+                      </a:extLst>
+                    </a:blip>
+                    <a:stretch>
+                      <a:fillRect/>
+                    </a:stretch>
+                  </pic:blipFill>
+                  <pic:spPr>
+                    <a:xfrm>
+                      <a:off x="0" y="0"/>
+                      <a:ext cx="5760720" cy="6718300"/>
+                    </a:xfrm>
+                    <a:prstGeom prst="rect">
+                      <a:avLst/>
+                    </a:prstGeom>
+                  </pic:spPr>
+                </pic:pic>
+              </a:graphicData>
+            </a:graphic>
+            <wp14:sizeRelH relativeFrom="page">
+              <wp14:pctWidth>0</wp14:pctWidth>
+            </wp14:sizeRelH>
+            <wp14:sizeRelV relativeFrom="page">
+              <wp14:pctHeight>0</wp14:pctHeight>
+            </wp14:sizeRelV>
+          </wp:anchor>
+        </w:drawing>
+      </w:r>
+      <w:r>
+        <w:rPr>
+          <w:rStyle w:val="Emphaseple"/>
+          <w:i w:val="0"/>
+          <w:sz w:val="28"/>
+        </w:rPr>
+        <w:t>Maquettes :</w:t>
+      </w:r>
     </w:p>
     <w:p>
       <w:pPr>
@@ -180,6 +322,305 @@
           <w:u w:val="single"/>
           <w:bdr w:val="none" w:sz="0" w:space="0" w:color="auto" w:frame="1"/>
         </w:rPr>
+        <w:t>Contenu des pages :</w:t>
+      </w:r>
+    </w:p>
+    <w:p>
+      <w:pPr>
+        <w:pStyle w:val="Paragraphedeliste"/>
+        <w:numPr>
+          <w:ilvl w:val="0"/>
+          <w:numId w:val="1"/>
+        </w:numPr>
+        <w:rPr>
+          <w:rStyle w:val="lev"/>
+          <w:rFonts w:cstheme="minorHAnsi"/>
+          <w:b w:val="0"/>
+          <w:color w:val="4C5357"/>
+          <w:sz w:val="28"/>
+          <w:szCs w:val="27"/>
+          <w:bdr w:val="none" w:sz="0" w:space="0" w:color="auto" w:frame="1"/>
+        </w:rPr>
+      </w:pPr>
+      <w:r>
+        <w:rPr>
+          <w:rStyle w:val="lev"/>
+          <w:rFonts w:cstheme="minorHAnsi"/>
+          <w:b w:val="0"/>
+          <w:color w:val="4C5357"/>
+          <w:sz w:val="28"/>
+          <w:szCs w:val="27"/>
+          <w:bdr w:val="none" w:sz="0" w:space="0" w:color="auto" w:frame="1"/>
+        </w:rPr>
+        <w:t>Page d’accueil :</w:t>
+      </w:r>
+    </w:p>
+    <w:p>
+      <w:pPr>
+        <w:pStyle w:val="Paragraphedeliste"/>
+        <w:numPr>
+          <w:ilvl w:val="1"/>
+          <w:numId w:val="1"/>
+        </w:numPr>
+        <w:rPr>
+          <w:rStyle w:val="lev"/>
+          <w:rFonts w:cstheme="minorHAnsi"/>
+          <w:b w:val="0"/>
+          <w:color w:val="4C5357"/>
+          <w:sz w:val="28"/>
+          <w:szCs w:val="27"/>
+          <w:bdr w:val="none" w:sz="0" w:space="0" w:color="auto" w:frame="1"/>
+        </w:rPr>
+      </w:pPr>
+      <w:r>
+        <w:rPr>
+          <w:rStyle w:val="lev"/>
+          <w:rFonts w:cstheme="minorHAnsi"/>
+          <w:b w:val="0"/>
+          <w:color w:val="4C5357"/>
+          <w:sz w:val="28"/>
+          <w:szCs w:val="27"/>
+          <w:bdr w:val="none" w:sz="0" w:space="0" w:color="auto" w:frame="1"/>
+        </w:rPr>
+        <w:t>Logo</w:t>
+      </w:r>
+    </w:p>
+    <w:p>
+      <w:pPr>
+        <w:pStyle w:val="Paragraphedeliste"/>
+        <w:numPr>
+          <w:ilvl w:val="1"/>
+          <w:numId w:val="1"/>
+        </w:numPr>
+        <w:rPr>
+          <w:rStyle w:val="lev"/>
+          <w:rFonts w:cstheme="minorHAnsi"/>
+          <w:b w:val="0"/>
+          <w:color w:val="4C5357"/>
+          <w:sz w:val="28"/>
+          <w:szCs w:val="27"/>
+          <w:bdr w:val="none" w:sz="0" w:space="0" w:color="auto" w:frame="1"/>
+        </w:rPr>
+      </w:pPr>
+      <w:r>
+        <w:rPr>
+          <w:rStyle w:val="lev"/>
+          <w:rFonts w:cstheme="minorHAnsi"/>
+          <w:b w:val="0"/>
+          <w:color w:val="4C5357"/>
+          <w:sz w:val="28"/>
+          <w:szCs w:val="27"/>
+          <w:bdr w:val="none" w:sz="0" w:space="0" w:color="auto" w:frame="1"/>
+        </w:rPr>
+        <w:t>Menu</w:t>
+      </w:r>
+    </w:p>
+    <w:p>
+      <w:pPr>
+        <w:pStyle w:val="Paragraphedeliste"/>
+        <w:numPr>
+          <w:ilvl w:val="1"/>
+          <w:numId w:val="1"/>
+        </w:numPr>
+        <w:rPr>
+          <w:rStyle w:val="lev"/>
+          <w:rFonts w:cstheme="minorHAnsi"/>
+          <w:b w:val="0"/>
+          <w:color w:val="4C5357"/>
+          <w:sz w:val="28"/>
+          <w:szCs w:val="27"/>
+          <w:bdr w:val="none" w:sz="0" w:space="0" w:color="auto" w:frame="1"/>
+        </w:rPr>
+      </w:pPr>
+      <w:r>
+        <w:rPr>
+          <w:rStyle w:val="lev"/>
+          <w:rFonts w:cstheme="minorHAnsi"/>
+          <w:b w:val="0"/>
+          <w:color w:val="4C5357"/>
+          <w:sz w:val="28"/>
+          <w:szCs w:val="27"/>
+          <w:bdr w:val="none" w:sz="0" w:space="0" w:color="auto" w:frame="1"/>
+        </w:rPr>
+        <w:t>Produits</w:t>
+      </w:r>
+    </w:p>
+    <w:p>
+      <w:pPr>
+        <w:pStyle w:val="Paragraphedeliste"/>
+        <w:numPr>
+          <w:ilvl w:val="0"/>
+          <w:numId w:val="1"/>
+        </w:numPr>
+        <w:rPr>
+          <w:rStyle w:val="lev"/>
+          <w:rFonts w:cstheme="minorHAnsi"/>
+          <w:b w:val="0"/>
+          <w:color w:val="4C5357"/>
+          <w:sz w:val="28"/>
+          <w:szCs w:val="27"/>
+          <w:bdr w:val="none" w:sz="0" w:space="0" w:color="auto" w:frame="1"/>
+        </w:rPr>
+      </w:pPr>
+      <w:r>
+        <w:rPr>
+          <w:rStyle w:val="lev"/>
+          <w:rFonts w:cstheme="minorHAnsi"/>
+          <w:b w:val="0"/>
+          <w:color w:val="4C5357"/>
+          <w:sz w:val="28"/>
+          <w:szCs w:val="27"/>
+          <w:bdr w:val="none" w:sz="0" w:space="0" w:color="auto" w:frame="1"/>
+        </w:rPr>
+        <w:t>Page Desk</w:t>
+      </w:r>
+    </w:p>
+    <w:p>
+      <w:pPr>
+        <w:pStyle w:val="Paragraphedeliste"/>
+        <w:numPr>
+          <w:ilvl w:val="1"/>
+          <w:numId w:val="1"/>
+        </w:numPr>
+        <w:rPr>
+          <w:rStyle w:val="lev"/>
+          <w:rFonts w:cstheme="minorHAnsi"/>
+          <w:b w:val="0"/>
+          <w:color w:val="4C5357"/>
+          <w:sz w:val="28"/>
+          <w:szCs w:val="27"/>
+          <w:bdr w:val="none" w:sz="0" w:space="0" w:color="auto" w:frame="1"/>
+        </w:rPr>
+      </w:pPr>
+      <w:r>
+        <w:rPr>
+          <w:rStyle w:val="lev"/>
+          <w:rFonts w:cstheme="minorHAnsi"/>
+          <w:b w:val="0"/>
+          <w:color w:val="4C5357"/>
+          <w:sz w:val="28"/>
+          <w:szCs w:val="27"/>
+          <w:bdr w:val="none" w:sz="0" w:space="0" w:color="auto" w:frame="1"/>
+        </w:rPr>
+        <w:t>Logo</w:t>
+      </w:r>
+      <w:bookmarkStart w:id="0" w:name="_GoBack"/>
+      <w:bookmarkEnd w:id="0"/>
+    </w:p>
+    <w:p>
+      <w:pPr>
+        <w:pStyle w:val="Paragraphedeliste"/>
+        <w:numPr>
+          <w:ilvl w:val="1"/>
+          <w:numId w:val="1"/>
+        </w:numPr>
+        <w:rPr>
+          <w:rStyle w:val="lev"/>
+          <w:rFonts w:cstheme="minorHAnsi"/>
+          <w:b w:val="0"/>
+          <w:color w:val="4C5357"/>
+          <w:sz w:val="28"/>
+          <w:szCs w:val="27"/>
+          <w:bdr w:val="none" w:sz="0" w:space="0" w:color="auto" w:frame="1"/>
+        </w:rPr>
+      </w:pPr>
+      <w:r>
+        <w:rPr>
+          <w:rStyle w:val="lev"/>
+          <w:rFonts w:cstheme="minorHAnsi"/>
+          <w:b w:val="0"/>
+          <w:color w:val="4C5357"/>
+          <w:sz w:val="28"/>
+          <w:szCs w:val="27"/>
+          <w:bdr w:val="none" w:sz="0" w:space="0" w:color="auto" w:frame="1"/>
+        </w:rPr>
+        <w:lastRenderedPageBreak/>
+        <w:t>Header</w:t>
+      </w:r>
+    </w:p>
+    <w:p>
+      <w:pPr>
+        <w:pStyle w:val="Paragraphedeliste"/>
+        <w:numPr>
+          <w:ilvl w:val="1"/>
+          <w:numId w:val="1"/>
+        </w:numPr>
+        <w:rPr>
+          <w:rStyle w:val="lev"/>
+          <w:rFonts w:cstheme="minorHAnsi"/>
+          <w:b w:val="0"/>
+          <w:color w:val="4C5357"/>
+          <w:sz w:val="28"/>
+          <w:szCs w:val="27"/>
+          <w:bdr w:val="none" w:sz="0" w:space="0" w:color="auto" w:frame="1"/>
+        </w:rPr>
+      </w:pPr>
+      <w:r>
+        <w:rPr>
+          <w:rStyle w:val="lev"/>
+          <w:rFonts w:cstheme="minorHAnsi"/>
+          <w:b w:val="0"/>
+          <w:color w:val="4C5357"/>
+          <w:sz w:val="28"/>
+          <w:szCs w:val="27"/>
+          <w:bdr w:val="none" w:sz="0" w:space="0" w:color="auto" w:frame="1"/>
+        </w:rPr>
+        <w:t>Interface de gestion</w:t>
+      </w:r>
+    </w:p>
+    <w:p>
+      <w:pPr>
+        <w:pStyle w:val="Paragraphedeliste"/>
+        <w:numPr>
+          <w:ilvl w:val="0"/>
+          <w:numId w:val="1"/>
+        </w:numPr>
+        <w:rPr>
+          <w:rStyle w:val="lev"/>
+          <w:rFonts w:cstheme="minorHAnsi"/>
+          <w:b w:val="0"/>
+          <w:color w:val="4C5357"/>
+          <w:sz w:val="28"/>
+          <w:szCs w:val="27"/>
+          <w:bdr w:val="none" w:sz="0" w:space="0" w:color="auto" w:frame="1"/>
+        </w:rPr>
+      </w:pPr>
+    </w:p>
+    <w:p>
+      <w:pPr>
+        <w:rPr>
+          <w:rStyle w:val="lev"/>
+          <w:rFonts w:cstheme="minorHAnsi"/>
+          <w:b w:val="0"/>
+          <w:color w:val="4C5357"/>
+          <w:sz w:val="28"/>
+          <w:szCs w:val="27"/>
+          <w:bdr w:val="none" w:sz="0" w:space="0" w:color="auto" w:frame="1"/>
+        </w:rPr>
+      </w:pPr>
+    </w:p>
+    <w:p>
+      <w:pPr>
+        <w:rPr>
+          <w:rStyle w:val="lev"/>
+          <w:rFonts w:cstheme="minorHAnsi"/>
+          <w:color w:val="4C5357"/>
+          <w:sz w:val="28"/>
+          <w:szCs w:val="27"/>
+          <w:u w:val="single"/>
+          <w:bdr w:val="none" w:sz="0" w:space="0" w:color="auto" w:frame="1"/>
+        </w:rPr>
+      </w:pPr>
+      <w:r>
+        <w:rPr>
+          <w:rStyle w:val="lev"/>
+          <w:rFonts w:cstheme="minorHAnsi"/>
+          <w:color w:val="4C5357"/>
+          <w:sz w:val="28"/>
+          <w:szCs w:val="27"/>
+          <w:u w:val="single"/>
+          <w:bdr w:val="none" w:sz="0" w:space="0" w:color="auto" w:frame="1"/>
+        </w:rPr>
         <w:t>Suivi du site :</w:t>
       </w:r>
     </w:p>
@@ -232,7 +673,19 @@
           <w:szCs w:val="27"/>
           <w:bdr w:val="none" w:sz="0" w:space="0" w:color="auto" w:frame="1"/>
         </w:rPr>
-        <w:t>StWatchERP.ch</w:t>
+        <w:t>St</w:t>
+      </w:r>
+      <w:r>
+        <w:rPr>
+          <w:rStyle w:val="lev"/>
+          <w:rFonts w:cstheme="minorHAnsi"/>
+          <w:b w:val="0"/>
+          <w:color w:val="4C5357"/>
+          <w:sz w:val="28"/>
+          <w:szCs w:val="27"/>
+          <w:bdr w:val="none" w:sz="0" w:space="0" w:color="auto" w:frame="1"/>
+        </w:rPr>
+        <w:t>ERP.ch</w:t>
       </w:r>
     </w:p>
     <w:p>
@@ -300,7 +753,6 @@
           <w:bdr w:val="none" w:sz="0" w:space="0" w:color="auto" w:frame="1"/>
         </w:rPr>
       </w:pPr>
-      <w:bookmarkStart w:id="0" w:name="_GoBack"/>
       <w:r>
         <w:rPr>
           <w:rStyle w:val="lev"/>
@@ -315,7 +767,6 @@
         <w:t>Mise à jour :</w:t>
       </w:r>
     </w:p>
-    <w:bookmarkEnd w:id="0"/>
     <w:p>
       <w:pPr>
         <w:rPr>
@@ -344,9 +795,131 @@
     <w:p>
       <w:pPr>
         <w:rPr>
+          <w:rStyle w:val="lev"/>
+          <w:rFonts w:cstheme="minorHAnsi"/>
+          <w:b w:val="0"/>
+          <w:color w:val="4C5357"/>
+          <w:sz w:val="28"/>
+          <w:szCs w:val="27"/>
+          <w:bdr w:val="none" w:sz="0" w:space="0" w:color="auto" w:frame="1"/>
+        </w:rPr>
+      </w:pPr>
+      <w:r>
+        <w:rPr>
+          <w:rStyle w:val="lev"/>
+          <w:rFonts w:cstheme="minorHAnsi"/>
+          <w:b w:val="0"/>
+          <w:color w:val="4C5357"/>
+          <w:sz w:val="28"/>
+          <w:szCs w:val="27"/>
+          <w:bdr w:val="none" w:sz="0" w:space="0" w:color="auto" w:frame="1"/>
+        </w:rPr>
+        <w:t xml:space="preserve">Les mises à jour majeures seront quant à elles vous seront </w:t>
+      </w:r>
+      <w:r>
+        <w:rPr>
+          <w:rStyle w:val="lev"/>
+          <w:rFonts w:cstheme="minorHAnsi"/>
+          <w:b w:val="0"/>
+          <w:color w:val="4C5357"/>
+          <w:sz w:val="28"/>
+          <w:szCs w:val="27"/>
+          <w:bdr w:val="none" w:sz="0" w:space="0" w:color="auto" w:frame="1"/>
+        </w:rPr>
+        <w:t>facturées.</w:t>
+      </w:r>
+      <w:r>
+        <w:rPr>
+          <w:rStyle w:val="lev"/>
+          <w:rFonts w:cstheme="minorHAnsi"/>
+          <w:b w:val="0"/>
+          <w:color w:val="4C5357"/>
+          <w:sz w:val="28"/>
+          <w:szCs w:val="27"/>
+          <w:bdr w:val="none" w:sz="0" w:space="0" w:color="auto" w:frame="1"/>
+        </w:rPr>
+        <w:t> </w:t>
+      </w:r>
+    </w:p>
+    <w:p>
+      <w:pPr>
+        <w:rPr>
+          <w:rStyle w:val="lev"/>
+          <w:rFonts w:cstheme="minorHAnsi"/>
+          <w:b w:val="0"/>
+          <w:color w:val="4C5357"/>
+          <w:sz w:val="28"/>
+          <w:szCs w:val="27"/>
+          <w:bdr w:val="none" w:sz="0" w:space="0" w:color="auto" w:frame="1"/>
+        </w:rPr>
+      </w:pPr>
+      <w:r>
+        <w:rPr>
+          <w:rStyle w:val="lev"/>
+          <w:rFonts w:cstheme="minorHAnsi"/>
+          <w:b w:val="0"/>
+          <w:color w:val="4C5357"/>
+          <w:sz w:val="28"/>
+          <w:szCs w:val="27"/>
+          <w:bdr w:val="none" w:sz="0" w:space="0" w:color="auto" w:frame="1"/>
+        </w:rPr>
+        <w:t>Méthodologie :</w:t>
+      </w:r>
+    </w:p>
+    <w:p>
+      <w:pPr>
+        <w:rPr>
+          <w:rStyle w:val="lev"/>
+          <w:rFonts w:cstheme="minorHAnsi"/>
+          <w:b w:val="0"/>
+          <w:color w:val="4C5357"/>
+          <w:sz w:val="28"/>
+          <w:szCs w:val="27"/>
+          <w:bdr w:val="none" w:sz="0" w:space="0" w:color="auto" w:frame="1"/>
+        </w:rPr>
+      </w:pPr>
+      <w:r>
+        <w:rPr>
+          <w:rStyle w:val="lev"/>
+          <w:rFonts w:cstheme="minorHAnsi"/>
+          <w:b w:val="0"/>
+          <w:color w:val="4C5357"/>
+          <w:sz w:val="28"/>
+          <w:szCs w:val="27"/>
+          <w:bdr w:val="none" w:sz="0" w:space="0" w:color="auto" w:frame="1"/>
+        </w:rPr>
+        <w:t xml:space="preserve">Nous allons utiliser la méthode SCRUM </w:t>
+      </w:r>
+      <w:r>
+        <w:rPr>
+          <w:rStyle w:val="lev"/>
+          <w:rFonts w:cstheme="minorHAnsi"/>
+          <w:b w:val="0"/>
+          <w:color w:val="4C5357"/>
+          <w:sz w:val="28"/>
+          <w:szCs w:val="27"/>
+          <w:bdr w:val="none" w:sz="0" w:space="0" w:color="auto" w:frame="1"/>
+        </w:rPr>
+        <w:t>d’AGILE</w:t>
+      </w:r>
+      <w:r>
+        <w:rPr>
+          <w:rStyle w:val="lev"/>
+          <w:rFonts w:cstheme="minorHAnsi"/>
+          <w:b w:val="0"/>
+          <w:color w:val="4C5357"/>
+          <w:sz w:val="28"/>
+          <w:szCs w:val="27"/>
+          <w:bdr w:val="none" w:sz="0" w:space="0" w:color="auto" w:frame="1"/>
+        </w:rPr>
+        <w:t xml:space="preserve"> </w:t>
+      </w:r>
+    </w:p>
+    <w:p>
+      <w:pPr>
+        <w:rPr>
           <w:rStyle w:val="Emphaseple"/>
           <w:rFonts w:cstheme="minorHAnsi"/>
-          <w:b/>
           <w:bCs/>
           <w:i w:val="0"/>
           <w:iCs w:val="0"/>
@@ -354,49 +927,12 @@
           <w:sz w:val="28"/>
           <w:szCs w:val="27"/>
           <w:bdr w:val="none" w:sz="0" w:space="0" w:color="auto" w:frame="1"/>
-        </w:rPr>
-      </w:pPr>
-      <w:r>
-        <w:rPr>
-          <w:rStyle w:val="lev"/>
-          <w:rFonts w:cstheme="minorHAnsi"/>
-          <w:b w:val="0"/>
-          <w:color w:val="4C5357"/>
-          <w:sz w:val="28"/>
-          <w:szCs w:val="27"/>
-          <w:bdr w:val="none" w:sz="0" w:space="0" w:color="auto" w:frame="1"/>
-        </w:rPr>
-        <w:t xml:space="preserve">Les mises à jour majeures seront quant à elles vous seront </w:t>
-      </w:r>
-      <w:proofErr w:type="gramStart"/>
-      <w:r>
-        <w:rPr>
-          <w:rStyle w:val="lev"/>
-          <w:rFonts w:cstheme="minorHAnsi"/>
-          <w:b w:val="0"/>
-          <w:color w:val="4C5357"/>
-          <w:sz w:val="28"/>
-          <w:szCs w:val="27"/>
-          <w:bdr w:val="none" w:sz="0" w:space="0" w:color="auto" w:frame="1"/>
-        </w:rPr>
-        <w:t>facturées .</w:t>
-      </w:r>
-      <w:proofErr w:type="gramEnd"/>
-      <w:r>
-        <w:rPr>
-          <w:rStyle w:val="lev"/>
-          <w:rFonts w:cstheme="minorHAnsi"/>
-          <w:b w:val="0"/>
-          <w:color w:val="4C5357"/>
-          <w:sz w:val="28"/>
-          <w:szCs w:val="27"/>
-          <w:bdr w:val="none" w:sz="0" w:space="0" w:color="auto" w:frame="1"/>
-        </w:rPr>
-        <w:t> </w:t>
-      </w:r>
+          <w:lang w:val="de-CH"/>
+        </w:rPr>
+      </w:pPr>
     </w:p>
     <w:sectPr>
-      <w:headerReference w:type="default" r:id="rId6"/>
+      <w:headerReference w:type="default" r:id="rId8"/>
       <w:pgSz w:w="11906" w:h="16838"/>
       <w:pgMar w:top="1417" w:right="1417" w:bottom="1417" w:left="1417" w:header="708" w:footer="708" w:gutter="0"/>
       <w:cols w:space="708"/>
@@ -511,6 +1047,127 @@
     </w:r>
   </w:p>
 </w:hdr>
+</file>
+
+<file path=word/numbering.xml><?xml version="1.0" encoding="utf-8"?>
+<w:numbering xmlns:wpc="http://schemas.microsoft.com/office/word/2010/wordprocessingCanvas" xmlns:cx="http://schemas.microsoft.com/office/drawing/2014/chartex" xmlns:cx1="http://schemas.microsoft.com/office/drawing/2015/9/8/chartex" xmlns:mc="http://schemas.openxmlformats.org/markup-compatibility/2006" xmlns:o="urn:schemas-microsoft-com:office:office" xmlns:r="http://schemas.openxmlformats.org/officeDocument/2006/relationships" xmlns:m="http://schemas.openxmlformats.org/officeDocument/2006/math" xmlns:v="urn:schemas-microsoft-com:vml" xmlns:wp14="http://schemas.microsoft.com/office/word/2010/wordprocessingDrawing" xmlns:wp="http://schemas.openxmlformats.org/drawingml/2006/wordprocessingDrawing" xmlns:w10="urn:schemas-microsoft-com:office:word" xmlns:w="http://schemas.openxmlformats.org/wordprocessingml/2006/main" xmlns:w14="http://schemas.microsoft.com/office/word/2010/wordml" xmlns:w15="http://schemas.microsoft.com/office/word/2012/wordml" xmlns:w16se="http://schemas.microsoft.com/office/word/2015/wordml/symex" xmlns:wpg="http://schemas.microsoft.com/office/word/2010/wordprocessingGroup" xmlns:wpi="http://schemas.microsoft.com/office/word/2010/wordprocessingInk" xmlns:wne="http://schemas.microsoft.com/office/word/2006/wordml" xmlns:wps="http://schemas.microsoft.com/office/word/2010/wordprocessingShape" mc:Ignorable="w14 w15 w16se wp14">
+  <w:abstractNum w:abstractNumId="0" w15:restartNumberingAfterBreak="0">
+    <w:nsid w:val="07AE6005"/>
+    <w:multiLevelType w:val="hybridMultilevel"/>
+    <w:tmpl w:val="E54416A4"/>
+    <w:lvl w:ilvl="0" w:tplc="100C0001">
+      <w:start w:val="1"/>
+      <w:numFmt w:val="bullet"/>
+      <w:lvlText w:val=""/>
+      <w:lvlJc w:val="left"/>
+      <w:pPr>
+        <w:ind w:left="720" w:hanging="360"/>
+      </w:pPr>
+      <w:rPr>
+        <w:rFonts w:ascii="Symbol" w:hAnsi="Symbol" w:hint="default"/>
+      </w:rPr>
+    </w:lvl>
+    <w:lvl w:ilvl="1" w:tplc="100C0003">
+      <w:start w:val="1"/>
+      <w:numFmt w:val="bullet"/>
+      <w:lvlText w:val="o"/>
+      <w:lvlJc w:val="left"/>
+      <w:pPr>
+        <w:ind w:left="1440" w:hanging="360"/>
+      </w:pPr>
+      <w:rPr>
+        <w:rFonts w:ascii="Courier New" w:hAnsi="Courier New" w:cs="Courier New" w:hint="default"/>
+      </w:rPr>
+    </w:lvl>
+    <w:lvl w:ilvl="2" w:tplc="100C0005" w:tentative="1">
+      <w:start w:val="1"/>
+      <w:numFmt w:val="bullet"/>
+      <w:lvlText w:val=""/>
+      <w:lvlJc w:val="left"/>
+      <w:pPr>
+        <w:ind w:left="2160" w:hanging="360"/>
+      </w:pPr>
+      <w:rPr>
+        <w:rFonts w:ascii="Wingdings" w:hAnsi="Wingdings" w:hint="default"/>
+      </w:rPr>
+    </w:lvl>
+    <w:lvl w:ilvl="3" w:tplc="100C0001" w:tentative="1">
+      <w:start w:val="1"/>
+      <w:numFmt w:val="bullet"/>
+      <w:lvlText w:val=""/>
+      <w:lvlJc w:val="left"/>
+      <w:pPr>
+        <w:ind w:left="2880" w:hanging="360"/>
+      </w:pPr>
+      <w:rPr>
+        <w:rFonts w:ascii="Symbol" w:hAnsi="Symbol" w:hint="default"/>
+      </w:rPr>
+    </w:lvl>
+    <w:lvl w:ilvl="4" w:tplc="100C0003" w:tentative="1">
+      <w:start w:val="1"/>
+      <w:numFmt w:val="bullet"/>
+      <w:lvlText w:val="o"/>
+      <w:lvlJc w:val="left"/>
+      <w:pPr>
+        <w:ind w:left="3600" w:hanging="360"/>
+      </w:pPr>
+      <w:rPr>
+        <w:rFonts w:ascii="Courier New" w:hAnsi="Courier New" w:cs="Courier New" w:hint="default"/>
+      </w:rPr>
+    </w:lvl>
+    <w:lvl w:ilvl="5" w:tplc="100C0005" w:tentative="1">
+      <w:start w:val="1"/>
+      <w:numFmt w:val="bullet"/>
+      <w:lvlText w:val=""/>
+      <w:lvlJc w:val="left"/>
+      <w:pPr>
+        <w:ind w:left="4320" w:hanging="360"/>
+      </w:pPr>
+      <w:rPr>
+        <w:rFonts w:ascii="Wingdings" w:hAnsi="Wingdings" w:hint="default"/>
+      </w:rPr>
+    </w:lvl>
+    <w:lvl w:ilvl="6" w:tplc="100C0001" w:tentative="1">
+      <w:start w:val="1"/>
+      <w:numFmt w:val="bullet"/>
+      <w:lvlText w:val=""/>
+      <w:lvlJc w:val="left"/>
+      <w:pPr>
+        <w:ind w:left="5040" w:hanging="360"/>
+      </w:pPr>
+      <w:rPr>
+        <w:rFonts w:ascii="Symbol" w:hAnsi="Symbol" w:hint="default"/>
+      </w:rPr>
+    </w:lvl>
+    <w:lvl w:ilvl="7" w:tplc="100C0003" w:tentative="1">
+      <w:start w:val="1"/>
+      <w:numFmt w:val="bullet"/>
+      <w:lvlText w:val="o"/>
+      <w:lvlJc w:val="left"/>
+      <w:pPr>
+        <w:ind w:left="5760" w:hanging="360"/>
+      </w:pPr>
+      <w:rPr>
+        <w:rFonts w:ascii="Courier New" w:hAnsi="Courier New" w:cs="Courier New" w:hint="default"/>
+      </w:rPr>
+    </w:lvl>
+    <w:lvl w:ilvl="8" w:tplc="100C0005" w:tentative="1">
+      <w:start w:val="1"/>
+      <w:numFmt w:val="bullet"/>
+      <w:lvlText w:val=""/>
+      <w:lvlJc w:val="left"/>
+      <w:pPr>
+        <w:ind w:left="6480" w:hanging="360"/>
+      </w:pPr>
+      <w:rPr>
+        <w:rFonts w:ascii="Wingdings" w:hAnsi="Wingdings" w:hint="default"/>
+      </w:rPr>
+    </w:lvl>
+  </w:abstractNum>
+  <w:num w:numId="1">
+    <w:abstractNumId w:val="0"/>
+  </w:num>
+</w:numbering>
 </file>
 
 <file path=word/styles.xml><?xml version="1.0" encoding="utf-8"?>
@@ -907,6 +1564,27 @@
     <w:name w:val="Normal"/>
     <w:qFormat/>
   </w:style>
+  <w:style w:type="paragraph" w:styleId="Titre1">
+    <w:name w:val="heading 1"/>
+    <w:basedOn w:val="Normal"/>
+    <w:link w:val="Titre1Car"/>
+    <w:uiPriority w:val="9"/>
+    <w:qFormat/>
+    <w:rsid w:val="00EC6F85"/>
+    <w:pPr>
+      <w:spacing w:before="100" w:beforeAutospacing="1" w:after="100" w:afterAutospacing="1" w:line="240" w:lineRule="auto"/>
+      <w:outlineLvl w:val="0"/>
+    </w:pPr>
+    <w:rPr>
+      <w:rFonts w:ascii="Times New Roman" w:eastAsia="Times New Roman" w:hAnsi="Times New Roman" w:cs="Times New Roman"/>
+      <w:b/>
+      <w:bCs/>
+      <w:kern w:val="36"/>
+      <w:sz w:val="48"/>
+      <w:szCs w:val="48"/>
+      <w:lang w:eastAsia="fr-CH"/>
+    </w:rPr>
+  </w:style>
   <w:style w:type="character" w:default="1" w:styleId="Policepardfaut">
     <w:name w:val="Default Paragraph Font"/>
     <w:uiPriority w:val="1"/>
@@ -1082,6 +1760,47 @@
       <w:b/>
       <w:bCs/>
     </w:rPr>
+  </w:style>
+  <w:style w:type="character" w:customStyle="1" w:styleId="Titre1Car">
+    <w:name w:val="Titre 1 Car"/>
+    <w:basedOn w:val="Policepardfaut"/>
+    <w:link w:val="Titre1"/>
+    <w:uiPriority w:val="9"/>
+    <w:rsid w:val="00EC6F85"/>
+    <w:rPr>
+      <w:rFonts w:ascii="Times New Roman" w:eastAsia="Times New Roman" w:hAnsi="Times New Roman" w:cs="Times New Roman"/>
+      <w:b/>
+      <w:bCs/>
+      <w:kern w:val="36"/>
+      <w:sz w:val="48"/>
+      <w:szCs w:val="48"/>
+      <w:lang w:eastAsia="fr-CH"/>
+    </w:rPr>
+  </w:style>
+  <w:style w:type="paragraph" w:customStyle="1" w:styleId="text-center">
+    <w:name w:val="text-center"/>
+    <w:basedOn w:val="Normal"/>
+    <w:rsid w:val="00EC6F85"/>
+    <w:pPr>
+      <w:spacing w:before="100" w:beforeAutospacing="1" w:after="100" w:afterAutospacing="1" w:line="240" w:lineRule="auto"/>
+    </w:pPr>
+    <w:rPr>
+      <w:rFonts w:ascii="Times New Roman" w:eastAsia="Times New Roman" w:hAnsi="Times New Roman" w:cs="Times New Roman"/>
+      <w:sz w:val="24"/>
+      <w:szCs w:val="24"/>
+      <w:lang w:eastAsia="fr-CH"/>
+    </w:rPr>
+  </w:style>
+  <w:style w:type="paragraph" w:styleId="Paragraphedeliste">
+    <w:name w:val="List Paragraph"/>
+    <w:basedOn w:val="Normal"/>
+    <w:uiPriority w:val="34"/>
+    <w:qFormat/>
+    <w:rsid w:val="00571D4E"/>
+    <w:pPr>
+      <w:ind w:left="720"/>
+      <w:contextualSpacing/>
+    </w:pPr>
   </w:style>
 </w:styles>
 </file>

--- a/DOC/CdC/Cahier des charge.docx
+++ b/DOC/CdC/Cahier des charge.docx
@@ -2,143 +2,443 @@
 <file path=word/document.xml><?xml version="1.0" encoding="utf-8"?>
 <w:document xmlns:wpc="http://schemas.microsoft.com/office/word/2010/wordprocessingCanvas" xmlns:cx="http://schemas.microsoft.com/office/drawing/2014/chartex" xmlns:cx1="http://schemas.microsoft.com/office/drawing/2015/9/8/chartex" xmlns:mc="http://schemas.openxmlformats.org/markup-compatibility/2006" xmlns:o="urn:schemas-microsoft-com:office:office" xmlns:r="http://schemas.openxmlformats.org/officeDocument/2006/relationships" xmlns:m="http://schemas.openxmlformats.org/officeDocument/2006/math" xmlns:v="urn:schemas-microsoft-com:vml" xmlns:wp14="http://schemas.microsoft.com/office/word/2010/wordprocessingDrawing" xmlns:wp="http://schemas.openxmlformats.org/drawingml/2006/wordprocessingDrawing" xmlns:w10="urn:schemas-microsoft-com:office:word" xmlns:w="http://schemas.openxmlformats.org/wordprocessingml/2006/main" xmlns:w14="http://schemas.microsoft.com/office/word/2010/wordml" xmlns:w15="http://schemas.microsoft.com/office/word/2012/wordml" xmlns:w16se="http://schemas.microsoft.com/office/word/2015/wordml/symex" xmlns:wpg="http://schemas.microsoft.com/office/word/2010/wordprocessingGroup" xmlns:wpi="http://schemas.microsoft.com/office/word/2010/wordprocessingInk" xmlns:wne="http://schemas.microsoft.com/office/word/2006/wordml" xmlns:wps="http://schemas.microsoft.com/office/word/2010/wordprocessingShape" mc:Ignorable="w14 w15 w16se wp14">
   <w:body>
-    <w:p>
-      <w:pPr>
-        <w:pStyle w:val="Titre"/>
-        <w:jc w:val="center"/>
-        <w:rPr>
-          <w:u w:val="single"/>
-        </w:rPr>
-      </w:pPr>
-      <w:r>
-        <w:rPr>
-          <w:u w:val="single"/>
-        </w:rPr>
-        <w:t>CAHIER DES CHARGES</w:t>
-      </w:r>
-    </w:p>
     <w:p/>
     <w:p>
       <w:pPr>
         <w:rPr>
           <w:rStyle w:val="Emphaseple"/>
           <w:i w:val="0"/>
+        </w:rPr>
+      </w:pPr>
+      <w:r>
+        <w:rPr>
+          <w:noProof/>
+        </w:rPr>
+        <mc:AlternateContent>
+          <mc:Choice Requires="wps">
+            <w:drawing>
+              <wp:anchor distT="0" distB="0" distL="114300" distR="114300" simplePos="0" relativeHeight="251660288" behindDoc="0" locked="0" layoutInCell="1" allowOverlap="1" wp14:anchorId="43F3C488" wp14:editId="79C778D5">
+                <wp:simplePos x="0" y="0"/>
+                <wp:positionH relativeFrom="margin">
+                  <wp:align>center</wp:align>
+                </wp:positionH>
+                <wp:positionV relativeFrom="paragraph">
+                  <wp:posOffset>3633107</wp:posOffset>
+                </wp:positionV>
+                <wp:extent cx="1828800" cy="1828800"/>
+                <wp:effectExtent l="0" t="0" r="0" b="0"/>
+                <wp:wrapNone/>
+                <wp:docPr id="3" name="Zone de texte 3"/>
+                <wp:cNvGraphicFramePr/>
+                <a:graphic xmlns:a="http://schemas.openxmlformats.org/drawingml/2006/main">
+                  <a:graphicData uri="http://schemas.microsoft.com/office/word/2010/wordprocessingShape">
+                    <wps:wsp>
+                      <wps:cNvSpPr txBox="1"/>
+                      <wps:spPr>
+                        <a:xfrm>
+                          <a:off x="0" y="0"/>
+                          <a:ext cx="1828800" cy="1828800"/>
+                        </a:xfrm>
+                        <a:prstGeom prst="rect">
+                          <a:avLst/>
+                        </a:prstGeom>
+                        <a:noFill/>
+                        <a:ln>
+                          <a:noFill/>
+                        </a:ln>
+                      </wps:spPr>
+                      <wps:txbx>
+                        <w:txbxContent>
+                          <w:p>
+                            <w:r>
+                              <w:t>Cahiers des charges</w:t>
+                            </w:r>
+                          </w:p>
+                        </w:txbxContent>
+                      </wps:txbx>
+                      <wps:bodyPr rot="0" spcFirstLastPara="0" vertOverflow="overflow" horzOverflow="overflow" vert="horz" wrap="none" lIns="91440" tIns="45720" rIns="91440" bIns="45720" numCol="1" spcCol="0" rtlCol="0" fromWordArt="0" anchor="t" anchorCtr="0" forceAA="0" compatLnSpc="1">
+                        <a:prstTxWarp prst="textNoShape">
+                          <a:avLst/>
+                        </a:prstTxWarp>
+                        <a:spAutoFit/>
+                      </wps:bodyPr>
+                    </wps:wsp>
+                  </a:graphicData>
+                </a:graphic>
+              </wp:anchor>
+            </w:drawing>
+          </mc:Choice>
+          <mc:Fallback>
+            <w:pict>
+              <v:shapetype w14:anchorId="43F3C488" id="_x0000_t202" coordsize="21600,21600" o:spt="202" path="m,l,21600r21600,l21600,xe">
+                <v:stroke joinstyle="miter"/>
+                <v:path gradientshapeok="t" o:connecttype="rect"/>
+              </v:shapetype>
+              <v:shape id="Zone de texte 3" o:spid="_x0000_s1026" type="#_x0000_t202" style="position:absolute;margin-left:0;margin-top:286.05pt;width:2in;height:2in;z-index:251660288;visibility:visible;mso-wrap-style:none;mso-wrap-distance-left:9pt;mso-wrap-distance-top:0;mso-wrap-distance-right:9pt;mso-wrap-distance-bottom:0;mso-position-horizontal:center;mso-position-horizontal-relative:margin;mso-position-vertical:absolute;mso-position-vertical-relative:text;v-text-anchor:top" o:gfxdata="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" filled="f" stroked="f">
+                <v:fill o:detectmouseclick="t"/>
+                <v:textbox style="mso-fit-shape-to-text:t">
+                  <w:txbxContent>
+                    <w:p>
+                      <w:r>
+                        <w:t>Cahiers des charges</w:t>
+                      </w:r>
+                    </w:p>
+                  </w:txbxContent>
+                </v:textbox>
+                <w10:wrap anchorx="margin"/>
+              </v:shape>
+            </w:pict>
+          </mc:Fallback>
+        </mc:AlternateContent>
+      </w:r>
+      <w:r>
+        <w:rPr>
+          <w:rStyle w:val="Emphaseple"/>
+          <w:i w:val="0"/>
+        </w:rPr>
+        <w:br w:type="page"/>
+      </w:r>
+    </w:p>
+    <w:sdt>
+      <w:sdtPr>
+        <w:rPr>
+          <w:lang w:val="fr-FR"/>
+        </w:rPr>
+        <w:id w:val="1179741"/>
+        <w:docPartObj>
+          <w:docPartGallery w:val="Table of Contents"/>
+          <w:docPartUnique/>
+        </w:docPartObj>
+      </w:sdtPr>
+      <w:sdtEndPr>
+        <w:rPr>
+          <w:rFonts w:asciiTheme="minorHAnsi" w:eastAsiaTheme="minorHAnsi" w:hAnsiTheme="minorHAnsi" w:cstheme="minorBidi"/>
+          <w:b w:val="0"/>
+          <w:smallCaps w:val="0"/>
+          <w:color w:val="auto"/>
           <w:sz w:val="28"/>
-        </w:rPr>
-      </w:pPr>
-      <w:r>
-        <w:rPr>
-          <w:rStyle w:val="Emphaseple"/>
-          <w:i w:val="0"/>
-          <w:sz w:val="28"/>
-        </w:rPr>
+          <w:szCs w:val="22"/>
+          <w:bdr w:val="none" w:sz="0" w:space="0" w:color="auto"/>
+          <w:lang w:eastAsia="en-US"/>
+        </w:rPr>
+      </w:sdtEndPr>
+      <w:sdtContent>
+        <w:p>
+          <w:pPr>
+            <w:pStyle w:val="En-ttedetabledesmatires"/>
+          </w:pPr>
+          <w:r>
+            <w:rPr>
+              <w:lang w:val="fr-FR"/>
+            </w:rPr>
+            <w:t>Table des matières</w:t>
+          </w:r>
+        </w:p>
+        <w:p>
+          <w:pPr>
+            <w:pStyle w:val="TM1"/>
+            <w:rPr>
+              <w:rFonts w:eastAsiaTheme="minorEastAsia"/>
+              <w:noProof/>
+              <w:lang w:eastAsia="fr-CH"/>
+            </w:rPr>
+          </w:pPr>
+          <w:r>
+            <w:rPr>
+              <w:b/>
+              <w:bCs/>
+              <w:lang w:val="fr-FR"/>
+            </w:rPr>
+            <w:fldChar w:fldCharType="begin"/>
+          </w:r>
+          <w:r>
+            <w:rPr>
+              <w:b/>
+              <w:bCs/>
+              <w:lang w:val="fr-FR"/>
+            </w:rPr>
+            <w:instrText xml:space="preserve"> TOC \o "1-3" \h \z \u </w:instrText>
+          </w:r>
+          <w:r>
+            <w:rPr>
+              <w:b/>
+              <w:bCs/>
+              <w:lang w:val="fr-FR"/>
+            </w:rPr>
+            <w:fldChar w:fldCharType="separate"/>
+          </w:r>
+          <w:hyperlink w:anchor="_Toc21076147" w:history="1">
+            <w:r>
+              <w:rPr>
+                <w:rStyle w:val="Lienhypertexte"/>
+                <w:noProof/>
+              </w:rPr>
+              <w:t>Contexte :</w:t>
+            </w:r>
+            <w:r>
+              <w:rPr>
+                <w:noProof/>
+                <w:webHidden/>
+              </w:rPr>
+              <w:tab/>
+            </w:r>
+            <w:r>
+              <w:rPr>
+                <w:noProof/>
+                <w:webHidden/>
+              </w:rPr>
+              <w:fldChar w:fldCharType="begin"/>
+            </w:r>
+            <w:r>
+              <w:rPr>
+                <w:noProof/>
+                <w:webHidden/>
+              </w:rPr>
+              <w:instrText xml:space="preserve"> PAGEREF _Toc21076147 \h </w:instrText>
+            </w:r>
+            <w:r>
+              <w:rPr>
+                <w:noProof/>
+                <w:webHidden/>
+              </w:rPr>
+            </w:r>
+            <w:r>
+              <w:rPr>
+                <w:noProof/>
+                <w:webHidden/>
+              </w:rPr>
+              <w:fldChar w:fldCharType="separate"/>
+            </w:r>
+            <w:r>
+              <w:rPr>
+                <w:noProof/>
+                <w:webHidden/>
+              </w:rPr>
+              <w:t>3</w:t>
+            </w:r>
+            <w:r>
+              <w:rPr>
+                <w:noProof/>
+                <w:webHidden/>
+              </w:rPr>
+              <w:fldChar w:fldCharType="end"/>
+            </w:r>
+          </w:hyperlink>
+        </w:p>
+        <w:p>
+          <w:pPr>
+            <w:pStyle w:val="TM2"/>
+            <w:rPr>
+              <w:rFonts w:eastAsiaTheme="minorEastAsia"/>
+              <w:noProof/>
+              <w:lang w:eastAsia="fr-CH"/>
+            </w:rPr>
+          </w:pPr>
+          <w:hyperlink w:anchor="_Toc21076148" w:history="1">
+            <w:r>
+              <w:rPr>
+                <w:rStyle w:val="Lienhypertexte"/>
+                <w:noProof/>
+              </w:rPr>
+              <w:t>Objectif :</w:t>
+            </w:r>
+            <w:r>
+              <w:rPr>
+                <w:noProof/>
+                <w:webHidden/>
+              </w:rPr>
+              <w:tab/>
+            </w:r>
+            <w:r>
+              <w:rPr>
+                <w:noProof/>
+                <w:webHidden/>
+              </w:rPr>
+              <w:fldChar w:fldCharType="begin"/>
+            </w:r>
+            <w:r>
+              <w:rPr>
+                <w:noProof/>
+                <w:webHidden/>
+              </w:rPr>
+              <w:instrText xml:space="preserve"> PAGEREF _Toc21076148 \h </w:instrText>
+            </w:r>
+            <w:r>
+              <w:rPr>
+                <w:noProof/>
+                <w:webHidden/>
+              </w:rPr>
+            </w:r>
+            <w:r>
+              <w:rPr>
+                <w:noProof/>
+                <w:webHidden/>
+              </w:rPr>
+              <w:fldChar w:fldCharType="separate"/>
+            </w:r>
+            <w:r>
+              <w:rPr>
+                <w:noProof/>
+                <w:webHidden/>
+              </w:rPr>
+              <w:t>3</w:t>
+            </w:r>
+            <w:r>
+              <w:rPr>
+                <w:noProof/>
+                <w:webHidden/>
+              </w:rPr>
+              <w:fldChar w:fldCharType="end"/>
+            </w:r>
+          </w:hyperlink>
+        </w:p>
+        <w:p>
+          <w:r>
+            <w:rPr>
+              <w:lang w:val="fr-FR"/>
+            </w:rPr>
+            <w:fldChar w:fldCharType="end"/>
+          </w:r>
+        </w:p>
+      </w:sdtContent>
+    </w:sdt>
+    <w:p>
+      <w:pPr>
+        <w:rPr>
+          <w:rStyle w:val="Emphaseple"/>
+          <w:i w:val="0"/>
+        </w:rPr>
+      </w:pPr>
+      <w:r>
+        <w:rPr>
+          <w:rStyle w:val="Emphaseple"/>
+          <w:i w:val="0"/>
+        </w:rPr>
+        <w:br w:type="page"/>
+      </w:r>
+    </w:p>
+    <w:p>
+      <w:pPr>
+        <w:rPr>
+          <w:rStyle w:val="Emphaseple"/>
+          <w:i w:val="0"/>
+        </w:rPr>
+      </w:pPr>
+      <w:r>
+        <w:rPr>
+          <w:rStyle w:val="Emphaseple"/>
+          <w:i w:val="0"/>
+        </w:rPr>
+        <w:lastRenderedPageBreak/>
         <w:t>Développement d’une application ERP</w:t>
       </w:r>
     </w:p>
     <w:p>
       <w:pPr>
-        <w:rPr>
-          <w:rFonts w:cstheme="minorHAnsi"/>
-          <w:color w:val="4C5357"/>
-          <w:sz w:val="28"/>
-          <w:szCs w:val="27"/>
-        </w:rPr>
-      </w:pPr>
-      <w:r>
-        <w:rPr>
-          <w:rStyle w:val="lev"/>
-          <w:rFonts w:cstheme="minorHAnsi"/>
-          <w:color w:val="4C5357"/>
-          <w:sz w:val="28"/>
-          <w:szCs w:val="27"/>
-          <w:bdr w:val="none" w:sz="0" w:space="0" w:color="auto" w:frame="1"/>
+        <w:pStyle w:val="Titre1"/>
+      </w:pPr>
+      <w:bookmarkStart w:id="0" w:name="_Toc21076147"/>
+      <w:r>
+        <w:rPr>
+          <w:rStyle w:val="lev"/>
         </w:rPr>
         <w:t>Contexte :</w:t>
       </w:r>
-      <w:r>
-        <w:rPr>
-          <w:rFonts w:cstheme="minorHAnsi"/>
-          <w:color w:val="4C5357"/>
-          <w:sz w:val="28"/>
-          <w:szCs w:val="27"/>
-        </w:rPr>
-        <w:t xml:space="preserve"> application </w:t>
-      </w:r>
-      <w:r>
-        <w:rPr>
-          <w:rFonts w:cstheme="minorHAnsi"/>
-          <w:color w:val="4C5357"/>
-          <w:sz w:val="28"/>
-          <w:szCs w:val="27"/>
-        </w:rPr>
+      <w:bookmarkEnd w:id="0"/>
+      <w:r>
+        <w:t> </w:t>
+      </w:r>
+    </w:p>
+    <w:p>
+      <w:r>
+        <w:t>A</w:t>
+      </w:r>
+      <w:r>
+        <w:t xml:space="preserve">pplication </w:t>
+      </w:r>
+      <w:r>
         <w:t>ERP</w:t>
       </w:r>
       <w:r>
-        <w:rPr>
-          <w:rFonts w:cstheme="minorHAnsi"/>
-          <w:color w:val="4C5357"/>
-          <w:sz w:val="28"/>
-          <w:szCs w:val="27"/>
-        </w:rPr>
         <w:t xml:space="preserve"> </w:t>
       </w:r>
       <w:r>
-        <w:rPr>
-          <w:rFonts w:cstheme="minorHAnsi"/>
-          <w:color w:val="4C5357"/>
-          <w:sz w:val="28"/>
-          <w:szCs w:val="27"/>
-        </w:rPr>
         <w:t>pour une entreprise d’horlogerie</w:t>
       </w:r>
       <w:r>
-        <w:rPr>
-          <w:rFonts w:cstheme="minorHAnsi"/>
-          <w:color w:val="4C5357"/>
-          <w:sz w:val="28"/>
-          <w:szCs w:val="27"/>
-        </w:rPr>
         <w:t>.</w:t>
       </w:r>
     </w:p>
     <w:p>
       <w:pPr>
-        <w:rPr>
-          <w:rFonts w:cstheme="minorHAnsi"/>
-          <w:color w:val="4C5357"/>
-          <w:sz w:val="28"/>
-          <w:szCs w:val="27"/>
-        </w:rPr>
-      </w:pPr>
-      <w:r>
-        <w:rPr>
-          <w:rStyle w:val="lev"/>
-          <w:rFonts w:cstheme="minorHAnsi"/>
-          <w:color w:val="4C5357"/>
-          <w:sz w:val="28"/>
-          <w:szCs w:val="27"/>
-          <w:bdr w:val="none" w:sz="0" w:space="0" w:color="auto" w:frame="1"/>
+        <w:pStyle w:val="Titre2"/>
+      </w:pPr>
+      <w:bookmarkStart w:id="1" w:name="_Toc21076148"/>
+      <w:r>
+        <w:rPr>
+          <w:rStyle w:val="lev"/>
+          <w:b w:val="0"/>
+          <w:bCs/>
         </w:rPr>
         <w:t>Objectif :</w:t>
       </w:r>
-      <w:r>
-        <w:rPr>
-          <w:rFonts w:cstheme="minorHAnsi"/>
-          <w:color w:val="4C5357"/>
-          <w:sz w:val="28"/>
-          <w:szCs w:val="27"/>
-        </w:rPr>
+      <w:bookmarkEnd w:id="1"/>
+      <w:r>
         <w:t> </w:t>
       </w:r>
-      <w:r>
-        <w:rPr>
-          <w:rFonts w:cstheme="minorHAnsi"/>
-          <w:color w:val="4C5357"/>
-          <w:sz w:val="28"/>
-          <w:szCs w:val="27"/>
-        </w:rPr>
+    </w:p>
+    <w:p>
+      <w:r>
         <w:t>Elle doit pouvoir gérer la facturation, la gestion des clients ainsi que les ressources humaines. L’application doit être simple d’utilisation et la plus ergonomique possible. Son développement doit être réalisé avant tout avec des logiciels libres.</w:t>
       </w:r>
+      <w:bookmarkStart w:id="2" w:name="_GoBack"/>
+      <w:bookmarkEnd w:id="2"/>
+    </w:p>
+    <w:p>
+      <w:pPr>
+        <w:pStyle w:val="Titre2"/>
+      </w:pPr>
+      <w:r>
+        <w:t>Public Cible</w:t>
+      </w:r>
+    </w:p>
+    <w:p>
+      <w:pPr>
+        <w:rPr>
+          <w:rStyle w:val="Emphaseple"/>
+          <w:i w:val="0"/>
+        </w:rPr>
+      </w:pPr>
+      <w:r>
+        <w:rPr>
+          <w:rStyle w:val="Emphaseple"/>
+          <w:i w:val="0"/>
+        </w:rPr>
+        <w:t>Les employés de l’entreprise auront y’aurons accès</w:t>
+      </w:r>
+    </w:p>
+    <w:p>
+      <w:pPr>
+        <w:pStyle w:val="Titre1"/>
+      </w:pPr>
+      <w:r>
+        <w:rPr>
+          <w:rStyle w:val="Emphaseple"/>
+          <w:i w:val="0"/>
+          <w:iCs w:val="0"/>
+          <w:color w:val="FFFFFF" w:themeColor="background1"/>
+        </w:rPr>
+        <w:t>Organi</w:t>
+      </w:r>
+      <w:r>
+        <w:rPr>
+          <w:rStyle w:val="Emphaseple"/>
+          <w:i w:val="0"/>
+          <w:iCs w:val="0"/>
+          <w:color w:val="FFFFFF" w:themeColor="background1"/>
+        </w:rPr>
+        <w:t>gramme de The Future</w:t>
+      </w:r>
     </w:p>
     <w:p>
       <w:pPr>
@@ -146,15 +446,135 @@
           <w:rStyle w:val="Emphaseple"/>
           <w:b/>
           <w:i w:val="0"/>
-          <w:sz w:val="28"/>
-        </w:rPr>
-      </w:pPr>
-      <w:r>
+        </w:rPr>
+      </w:pPr>
+    </w:p>
+    <w:p>
+      <w:pPr>
+        <w:pStyle w:val="Titre1"/>
+        <w:rPr>
+          <w:rStyle w:val="Emphaseple"/>
+          <w:i w:val="0"/>
+          <w:iCs w:val="0"/>
+          <w:color w:val="FFFFFF" w:themeColor="background1"/>
+        </w:rPr>
+      </w:pPr>
+      <w:r>
+        <w:rPr>
+          <w:rStyle w:val="Emphaseple"/>
+          <w:i w:val="0"/>
+          <w:iCs w:val="0"/>
+          <w:color w:val="FFFFFF" w:themeColor="background1"/>
+        </w:rPr>
+        <w:t>Description Fonctionnelle et Techniques</w:t>
+      </w:r>
+    </w:p>
+    <w:p>
+      <w:pPr>
+        <w:pStyle w:val="Titre2"/>
+        <w:rPr>
+          <w:rStyle w:val="Emphaseple"/>
+          <w:i w:val="0"/>
+          <w:iCs w:val="0"/>
+          <w:color w:val="FFFFFF" w:themeColor="background1"/>
+        </w:rPr>
+      </w:pPr>
+      <w:r>
+        <w:rPr>
+          <w:rStyle w:val="Emphaseple"/>
+          <w:i w:val="0"/>
+          <w:iCs w:val="0"/>
+          <w:color w:val="FFFFFF" w:themeColor="background1"/>
+        </w:rPr>
+        <w:t>Arborescence du site</w:t>
+      </w:r>
+    </w:p>
+    <w:p>
+      <w:pPr>
         <w:rPr>
           <w:rStyle w:val="Emphaseple"/>
           <w:b/>
           <w:i w:val="0"/>
-          <w:sz w:val="28"/>
+        </w:rPr>
+      </w:pPr>
+    </w:p>
+    <w:p>
+      <w:pPr>
+        <w:pStyle w:val="Titre2"/>
+        <w:rPr>
+          <w:rStyle w:val="Emphaseple"/>
+          <w:i w:val="0"/>
+          <w:iCs w:val="0"/>
+          <w:color w:val="FFFFFF" w:themeColor="background1"/>
+        </w:rPr>
+      </w:pPr>
+      <w:r>
+        <w:rPr>
+          <w:rStyle w:val="Emphaseple"/>
+          <w:i w:val="0"/>
+          <w:iCs w:val="0"/>
+          <w:color w:val="FFFFFF" w:themeColor="background1"/>
+        </w:rPr>
+        <w:t>Cas d’utilisation</w:t>
+      </w:r>
+    </w:p>
+    <w:p>
+      <w:pPr>
+        <w:rPr>
+          <w:rStyle w:val="Emphaseple"/>
+          <w:b/>
+          <w:i w:val="0"/>
+        </w:rPr>
+      </w:pPr>
+    </w:p>
+    <w:p>
+      <w:pPr>
+        <w:pStyle w:val="Titre3"/>
+        <w:rPr>
+          <w:rStyle w:val="Emphaseple"/>
+          <w:i w:val="0"/>
+          <w:iCs w:val="0"/>
+          <w:color w:val="9966FF"/>
+        </w:rPr>
+      </w:pPr>
+      <w:r>
+        <w:rPr>
+          <w:rStyle w:val="Emphaseple"/>
+          <w:i w:val="0"/>
+          <w:iCs w:val="0"/>
+          <w:color w:val="9966FF"/>
+        </w:rPr>
+        <w:t>Diagrammes use case</w:t>
+      </w:r>
+    </w:p>
+    <w:p/>
+    <w:p>
+      <w:pPr>
+        <w:pStyle w:val="Titre3"/>
+        <w:rPr>
+          <w:rStyle w:val="Emphaseple"/>
+          <w:i w:val="0"/>
+          <w:iCs w:val="0"/>
+          <w:color w:val="9966FF"/>
+        </w:rPr>
+      </w:pPr>
+      <w:r>
+        <w:t>Description du diagramme</w:t>
+      </w:r>
+    </w:p>
+    <w:p>
+      <w:pPr>
+        <w:rPr>
+          <w:rStyle w:val="Emphaseple"/>
+          <w:b/>
+          <w:i w:val="0"/>
+        </w:rPr>
+      </w:pPr>
+      <w:r>
+        <w:rPr>
+          <w:rStyle w:val="Emphaseple"/>
+          <w:b/>
+          <w:i w:val="0"/>
         </w:rPr>
         <w:t>Charte graphique :</w:t>
       </w:r>
@@ -164,31 +584,36 @@
         <w:rPr>
           <w:rStyle w:val="Emphaseple"/>
           <w:i w:val="0"/>
-          <w:sz w:val="28"/>
-        </w:rPr>
-      </w:pPr>
-      <w:r>
-        <w:rPr>
-          <w:rStyle w:val="Emphaseple"/>
-          <w:i w:val="0"/>
-          <w:sz w:val="28"/>
-        </w:rPr>
-        <w:t>Logo :</w:t>
-      </w:r>
-    </w:p>
-    <w:p>
-      <w:pPr>
-        <w:rPr>
-          <w:rStyle w:val="Emphaseple"/>
-          <w:i w:val="0"/>
-          <w:sz w:val="28"/>
-        </w:rPr>
-      </w:pPr>
-      <w:r>
-        <w:rPr>
-          <w:rStyle w:val="Emphaseple"/>
-          <w:i w:val="0"/>
-          <w:sz w:val="28"/>
+        </w:rPr>
+      </w:pPr>
+      <w:r>
+        <w:rPr>
+          <w:rStyle w:val="Emphaseple"/>
+          <w:i w:val="0"/>
+          <w:iCs w:val="0"/>
+          <w:color w:val="auto"/>
+        </w:rPr>
+        <w:t>Logo</w:t>
+      </w:r>
+      <w:r>
+        <w:rPr>
+          <w:rStyle w:val="Emphaseple"/>
+          <w:i w:val="0"/>
+        </w:rPr>
+        <w:t> :</w:t>
+      </w:r>
+    </w:p>
+    <w:p>
+      <w:pPr>
+        <w:rPr>
+          <w:rStyle w:val="Emphaseple"/>
+          <w:i w:val="0"/>
+        </w:rPr>
+      </w:pPr>
+      <w:r>
+        <w:rPr>
+          <w:rStyle w:val="Emphaseple"/>
+          <w:i w:val="0"/>
         </w:rPr>
         <w:t xml:space="preserve">Police du site : </w:t>
       </w:r>
@@ -196,7 +621,6 @@
         <w:rPr>
           <w:rStyle w:val="Emphaseple"/>
           <w:i w:val="0"/>
-          <w:sz w:val="28"/>
         </w:rPr>
         <w:t>Segoe UI</w:t>
       </w:r>
@@ -206,14 +630,12 @@
         <w:rPr>
           <w:rStyle w:val="Emphaseple"/>
           <w:i w:val="0"/>
-          <w:sz w:val="28"/>
-        </w:rPr>
-      </w:pPr>
-      <w:r>
-        <w:rPr>
-          <w:rStyle w:val="Emphaseple"/>
-          <w:i w:val="0"/>
-          <w:sz w:val="28"/>
+        </w:rPr>
+      </w:pPr>
+      <w:r>
+        <w:rPr>
+          <w:rStyle w:val="Emphaseple"/>
+          <w:i w:val="0"/>
         </w:rPr>
         <w:t>Design : Flat design</w:t>
       </w:r>
@@ -223,15 +645,11 @@
         <w:rPr>
           <w:rStyle w:val="Emphaseple"/>
           <w:i w:val="0"/>
-          <w:sz w:val="28"/>
-        </w:rPr>
-      </w:pPr>
-      <w:r>
-        <w:rPr>
-          <w:iCs/>
+        </w:rPr>
+      </w:pPr>
+      <w:r>
+        <w:rPr>
           <w:noProof/>
-          <w:color w:val="404040" w:themeColor="text1" w:themeTint="BF"/>
-          <w:sz w:val="28"/>
           <w:lang w:eastAsia="fr-CH"/>
         </w:rPr>
         <w:lastRenderedPageBreak/>
@@ -259,7 +677,7 @@
                     <pic:cNvPicPr/>
                   </pic:nvPicPr>
                   <pic:blipFill>
-                    <a:blip r:embed="rId7">
+                    <a:blip r:embed="rId8">
                       <a:extLst>
                         <a:ext uri="{28A0092B-C50C-407E-A947-70E740481C1C}">
                           <a14:useLocalDpi xmlns:a14="http://schemas.microsoft.com/office/drawing/2010/main" val="0"/>
@@ -295,7 +713,6 @@
         <w:rPr>
           <w:rStyle w:val="Emphaseple"/>
           <w:i w:val="0"/>
-          <w:sz w:val="28"/>
         </w:rPr>
         <w:t>Maquettes :</w:t>
       </w:r>
@@ -306,7 +723,6 @@
           <w:rStyle w:val="lev"/>
           <w:rFonts w:cstheme="minorHAnsi"/>
           <w:color w:val="4C5357"/>
-          <w:sz w:val="28"/>
           <w:szCs w:val="27"/>
           <w:u w:val="single"/>
           <w:bdr w:val="none" w:sz="0" w:space="0" w:color="auto" w:frame="1"/>
@@ -317,7 +733,6 @@
           <w:rStyle w:val="lev"/>
           <w:rFonts w:cstheme="minorHAnsi"/>
           <w:color w:val="4C5357"/>
-          <w:sz w:val="28"/>
           <w:szCs w:val="27"/>
           <w:u w:val="single"/>
           <w:bdr w:val="none" w:sz="0" w:space="0" w:color="auto" w:frame="1"/>
@@ -337,18 +752,16 @@
           <w:rFonts w:cstheme="minorHAnsi"/>
           <w:b w:val="0"/>
           <w:color w:val="4C5357"/>
-          <w:sz w:val="28"/>
-          <w:szCs w:val="27"/>
-          <w:bdr w:val="none" w:sz="0" w:space="0" w:color="auto" w:frame="1"/>
-        </w:rPr>
-      </w:pPr>
-      <w:r>
-        <w:rPr>
-          <w:rStyle w:val="lev"/>
-          <w:rFonts w:cstheme="minorHAnsi"/>
-          <w:b w:val="0"/>
-          <w:color w:val="4C5357"/>
-          <w:sz w:val="28"/>
+          <w:szCs w:val="27"/>
+          <w:bdr w:val="none" w:sz="0" w:space="0" w:color="auto" w:frame="1"/>
+        </w:rPr>
+      </w:pPr>
+      <w:r>
+        <w:rPr>
+          <w:rStyle w:val="lev"/>
+          <w:rFonts w:cstheme="minorHAnsi"/>
+          <w:b w:val="0"/>
+          <w:color w:val="4C5357"/>
           <w:szCs w:val="27"/>
           <w:bdr w:val="none" w:sz="0" w:space="0" w:color="auto" w:frame="1"/>
         </w:rPr>
@@ -367,18 +780,16 @@
           <w:rFonts w:cstheme="minorHAnsi"/>
           <w:b w:val="0"/>
           <w:color w:val="4C5357"/>
-          <w:sz w:val="28"/>
-          <w:szCs w:val="27"/>
-          <w:bdr w:val="none" w:sz="0" w:space="0" w:color="auto" w:frame="1"/>
-        </w:rPr>
-      </w:pPr>
-      <w:r>
-        <w:rPr>
-          <w:rStyle w:val="lev"/>
-          <w:rFonts w:cstheme="minorHAnsi"/>
-          <w:b w:val="0"/>
-          <w:color w:val="4C5357"/>
-          <w:sz w:val="28"/>
+          <w:szCs w:val="27"/>
+          <w:bdr w:val="none" w:sz="0" w:space="0" w:color="auto" w:frame="1"/>
+        </w:rPr>
+      </w:pPr>
+      <w:r>
+        <w:rPr>
+          <w:rStyle w:val="lev"/>
+          <w:rFonts w:cstheme="minorHAnsi"/>
+          <w:b w:val="0"/>
+          <w:color w:val="4C5357"/>
           <w:szCs w:val="27"/>
           <w:bdr w:val="none" w:sz="0" w:space="0" w:color="auto" w:frame="1"/>
         </w:rPr>
@@ -397,18 +808,16 @@
           <w:rFonts w:cstheme="minorHAnsi"/>
           <w:b w:val="0"/>
           <w:color w:val="4C5357"/>
-          <w:sz w:val="28"/>
-          <w:szCs w:val="27"/>
-          <w:bdr w:val="none" w:sz="0" w:space="0" w:color="auto" w:frame="1"/>
-        </w:rPr>
-      </w:pPr>
-      <w:r>
-        <w:rPr>
-          <w:rStyle w:val="lev"/>
-          <w:rFonts w:cstheme="minorHAnsi"/>
-          <w:b w:val="0"/>
-          <w:color w:val="4C5357"/>
-          <w:sz w:val="28"/>
+          <w:szCs w:val="27"/>
+          <w:bdr w:val="none" w:sz="0" w:space="0" w:color="auto" w:frame="1"/>
+        </w:rPr>
+      </w:pPr>
+      <w:r>
+        <w:rPr>
+          <w:rStyle w:val="lev"/>
+          <w:rFonts w:cstheme="minorHAnsi"/>
+          <w:b w:val="0"/>
+          <w:color w:val="4C5357"/>
           <w:szCs w:val="27"/>
           <w:bdr w:val="none" w:sz="0" w:space="0" w:color="auto" w:frame="1"/>
         </w:rPr>
@@ -427,18 +836,16 @@
           <w:rFonts w:cstheme="minorHAnsi"/>
           <w:b w:val="0"/>
           <w:color w:val="4C5357"/>
-          <w:sz w:val="28"/>
-          <w:szCs w:val="27"/>
-          <w:bdr w:val="none" w:sz="0" w:space="0" w:color="auto" w:frame="1"/>
-        </w:rPr>
-      </w:pPr>
-      <w:r>
-        <w:rPr>
-          <w:rStyle w:val="lev"/>
-          <w:rFonts w:cstheme="minorHAnsi"/>
-          <w:b w:val="0"/>
-          <w:color w:val="4C5357"/>
-          <w:sz w:val="28"/>
+          <w:szCs w:val="27"/>
+          <w:bdr w:val="none" w:sz="0" w:space="0" w:color="auto" w:frame="1"/>
+        </w:rPr>
+      </w:pPr>
+      <w:r>
+        <w:rPr>
+          <w:rStyle w:val="lev"/>
+          <w:rFonts w:cstheme="minorHAnsi"/>
+          <w:b w:val="0"/>
+          <w:color w:val="4C5357"/>
           <w:szCs w:val="27"/>
           <w:bdr w:val="none" w:sz="0" w:space="0" w:color="auto" w:frame="1"/>
         </w:rPr>
@@ -457,18 +864,16 @@
           <w:rFonts w:cstheme="minorHAnsi"/>
           <w:b w:val="0"/>
           <w:color w:val="4C5357"/>
-          <w:sz w:val="28"/>
-          <w:szCs w:val="27"/>
-          <w:bdr w:val="none" w:sz="0" w:space="0" w:color="auto" w:frame="1"/>
-        </w:rPr>
-      </w:pPr>
-      <w:r>
-        <w:rPr>
-          <w:rStyle w:val="lev"/>
-          <w:rFonts w:cstheme="minorHAnsi"/>
-          <w:b w:val="0"/>
-          <w:color w:val="4C5357"/>
-          <w:sz w:val="28"/>
+          <w:szCs w:val="27"/>
+          <w:bdr w:val="none" w:sz="0" w:space="0" w:color="auto" w:frame="1"/>
+        </w:rPr>
+      </w:pPr>
+      <w:r>
+        <w:rPr>
+          <w:rStyle w:val="lev"/>
+          <w:rFonts w:cstheme="minorHAnsi"/>
+          <w:b w:val="0"/>
+          <w:color w:val="4C5357"/>
           <w:szCs w:val="27"/>
           <w:bdr w:val="none" w:sz="0" w:space="0" w:color="auto" w:frame="1"/>
         </w:rPr>
@@ -487,25 +892,21 @@
           <w:rFonts w:cstheme="minorHAnsi"/>
           <w:b w:val="0"/>
           <w:color w:val="4C5357"/>
-          <w:sz w:val="28"/>
-          <w:szCs w:val="27"/>
-          <w:bdr w:val="none" w:sz="0" w:space="0" w:color="auto" w:frame="1"/>
-        </w:rPr>
-      </w:pPr>
-      <w:r>
-        <w:rPr>
-          <w:rStyle w:val="lev"/>
-          <w:rFonts w:cstheme="minorHAnsi"/>
-          <w:b w:val="0"/>
-          <w:color w:val="4C5357"/>
-          <w:sz w:val="28"/>
+          <w:szCs w:val="27"/>
+          <w:bdr w:val="none" w:sz="0" w:space="0" w:color="auto" w:frame="1"/>
+        </w:rPr>
+      </w:pPr>
+      <w:r>
+        <w:rPr>
+          <w:rStyle w:val="lev"/>
+          <w:rFonts w:cstheme="minorHAnsi"/>
+          <w:b w:val="0"/>
+          <w:color w:val="4C5357"/>
           <w:szCs w:val="27"/>
           <w:bdr w:val="none" w:sz="0" w:space="0" w:color="auto" w:frame="1"/>
         </w:rPr>
         <w:t>Logo</w:t>
       </w:r>
-      <w:bookmarkStart w:id="0" w:name="_GoBack"/>
-      <w:bookmarkEnd w:id="0"/>
     </w:p>
     <w:p>
       <w:pPr>
@@ -519,18 +920,16 @@
           <w:rFonts w:cstheme="minorHAnsi"/>
           <w:b w:val="0"/>
           <w:color w:val="4C5357"/>
-          <w:sz w:val="28"/>
-          <w:szCs w:val="27"/>
-          <w:bdr w:val="none" w:sz="0" w:space="0" w:color="auto" w:frame="1"/>
-        </w:rPr>
-      </w:pPr>
-      <w:r>
-        <w:rPr>
-          <w:rStyle w:val="lev"/>
-          <w:rFonts w:cstheme="minorHAnsi"/>
-          <w:b w:val="0"/>
-          <w:color w:val="4C5357"/>
-          <w:sz w:val="28"/>
+          <w:szCs w:val="27"/>
+          <w:bdr w:val="none" w:sz="0" w:space="0" w:color="auto" w:frame="1"/>
+        </w:rPr>
+      </w:pPr>
+      <w:r>
+        <w:rPr>
+          <w:rStyle w:val="lev"/>
+          <w:rFonts w:cstheme="minorHAnsi"/>
+          <w:b w:val="0"/>
+          <w:color w:val="4C5357"/>
           <w:szCs w:val="27"/>
           <w:bdr w:val="none" w:sz="0" w:space="0" w:color="auto" w:frame="1"/>
         </w:rPr>
@@ -550,18 +949,16 @@
           <w:rFonts w:cstheme="minorHAnsi"/>
           <w:b w:val="0"/>
           <w:color w:val="4C5357"/>
-          <w:sz w:val="28"/>
-          <w:szCs w:val="27"/>
-          <w:bdr w:val="none" w:sz="0" w:space="0" w:color="auto" w:frame="1"/>
-        </w:rPr>
-      </w:pPr>
-      <w:r>
-        <w:rPr>
-          <w:rStyle w:val="lev"/>
-          <w:rFonts w:cstheme="minorHAnsi"/>
-          <w:b w:val="0"/>
-          <w:color w:val="4C5357"/>
-          <w:sz w:val="28"/>
+          <w:szCs w:val="27"/>
+          <w:bdr w:val="none" w:sz="0" w:space="0" w:color="auto" w:frame="1"/>
+        </w:rPr>
+      </w:pPr>
+      <w:r>
+        <w:rPr>
+          <w:rStyle w:val="lev"/>
+          <w:rFonts w:cstheme="minorHAnsi"/>
+          <w:b w:val="0"/>
+          <w:color w:val="4C5357"/>
           <w:szCs w:val="27"/>
           <w:bdr w:val="none" w:sz="0" w:space="0" w:color="auto" w:frame="1"/>
         </w:rPr>
@@ -580,32 +977,29 @@
           <w:rFonts w:cstheme="minorHAnsi"/>
           <w:b w:val="0"/>
           <w:color w:val="4C5357"/>
-          <w:sz w:val="28"/>
-          <w:szCs w:val="27"/>
-          <w:bdr w:val="none" w:sz="0" w:space="0" w:color="auto" w:frame="1"/>
-        </w:rPr>
-      </w:pPr>
-    </w:p>
-    <w:p>
-      <w:pPr>
-        <w:rPr>
-          <w:rStyle w:val="lev"/>
-          <w:rFonts w:cstheme="minorHAnsi"/>
-          <w:b w:val="0"/>
-          <w:color w:val="4C5357"/>
-          <w:sz w:val="28"/>
-          <w:szCs w:val="27"/>
-          <w:bdr w:val="none" w:sz="0" w:space="0" w:color="auto" w:frame="1"/>
-        </w:rPr>
-      </w:pPr>
-    </w:p>
-    <w:p>
-      <w:pPr>
-        <w:rPr>
-          <w:rStyle w:val="lev"/>
-          <w:rFonts w:cstheme="minorHAnsi"/>
-          <w:color w:val="4C5357"/>
-          <w:sz w:val="28"/>
+          <w:szCs w:val="27"/>
+          <w:bdr w:val="none" w:sz="0" w:space="0" w:color="auto" w:frame="1"/>
+        </w:rPr>
+      </w:pPr>
+    </w:p>
+    <w:p>
+      <w:pPr>
+        <w:rPr>
+          <w:rStyle w:val="lev"/>
+          <w:rFonts w:cstheme="minorHAnsi"/>
+          <w:b w:val="0"/>
+          <w:color w:val="4C5357"/>
+          <w:szCs w:val="27"/>
+          <w:bdr w:val="none" w:sz="0" w:space="0" w:color="auto" w:frame="1"/>
+        </w:rPr>
+      </w:pPr>
+    </w:p>
+    <w:p>
+      <w:pPr>
+        <w:rPr>
+          <w:rStyle w:val="lev"/>
+          <w:rFonts w:cstheme="minorHAnsi"/>
+          <w:color w:val="4C5357"/>
           <w:szCs w:val="27"/>
           <w:u w:val="single"/>
           <w:bdr w:val="none" w:sz="0" w:space="0" w:color="auto" w:frame="1"/>
@@ -616,7 +1010,6 @@
           <w:rStyle w:val="lev"/>
           <w:rFonts w:cstheme="minorHAnsi"/>
           <w:color w:val="4C5357"/>
-          <w:sz w:val="28"/>
           <w:szCs w:val="27"/>
           <w:u w:val="single"/>
           <w:bdr w:val="none" w:sz="0" w:space="0" w:color="auto" w:frame="1"/>
@@ -631,7 +1024,6 @@
           <w:rFonts w:cstheme="minorHAnsi"/>
           <w:b w:val="0"/>
           <w:color w:val="4C5357"/>
-          <w:sz w:val="28"/>
           <w:szCs w:val="27"/>
           <w:u w:val="single"/>
           <w:bdr w:val="none" w:sz="0" w:space="0" w:color="auto" w:frame="1"/>
@@ -643,7 +1035,6 @@
           <w:rFonts w:cstheme="minorHAnsi"/>
           <w:b w:val="0"/>
           <w:color w:val="4C5357"/>
-          <w:sz w:val="28"/>
           <w:szCs w:val="27"/>
           <w:u w:val="single"/>
           <w:bdr w:val="none" w:sz="0" w:space="0" w:color="auto" w:frame="1"/>
@@ -658,18 +1049,16 @@
           <w:rFonts w:cstheme="minorHAnsi"/>
           <w:b w:val="0"/>
           <w:color w:val="4C5357"/>
-          <w:sz w:val="28"/>
-          <w:szCs w:val="27"/>
-          <w:bdr w:val="none" w:sz="0" w:space="0" w:color="auto" w:frame="1"/>
-        </w:rPr>
-      </w:pPr>
-      <w:r>
-        <w:rPr>
-          <w:rStyle w:val="lev"/>
-          <w:rFonts w:cstheme="minorHAnsi"/>
-          <w:b w:val="0"/>
-          <w:color w:val="4C5357"/>
-          <w:sz w:val="28"/>
+          <w:szCs w:val="27"/>
+          <w:bdr w:val="none" w:sz="0" w:space="0" w:color="auto" w:frame="1"/>
+        </w:rPr>
+      </w:pPr>
+      <w:r>
+        <w:rPr>
+          <w:rStyle w:val="lev"/>
+          <w:rFonts w:cstheme="minorHAnsi"/>
+          <w:b w:val="0"/>
+          <w:color w:val="4C5357"/>
           <w:szCs w:val="27"/>
           <w:bdr w:val="none" w:sz="0" w:space="0" w:color="auto" w:frame="1"/>
         </w:rPr>
@@ -681,7 +1070,6 @@
           <w:rFonts w:cstheme="minorHAnsi"/>
           <w:b w:val="0"/>
           <w:color w:val="4C5357"/>
-          <w:sz w:val="28"/>
           <w:szCs w:val="27"/>
           <w:bdr w:val="none" w:sz="0" w:space="0" w:color="auto" w:frame="1"/>
         </w:rPr>
@@ -695,7 +1083,6 @@
           <w:rFonts w:cstheme="minorHAnsi"/>
           <w:b w:val="0"/>
           <w:color w:val="4C5357"/>
-          <w:sz w:val="28"/>
           <w:szCs w:val="27"/>
           <w:u w:val="single"/>
           <w:bdr w:val="none" w:sz="0" w:space="0" w:color="auto" w:frame="1"/>
@@ -707,7 +1094,6 @@
           <w:rFonts w:cstheme="minorHAnsi"/>
           <w:b w:val="0"/>
           <w:color w:val="4C5357"/>
-          <w:sz w:val="28"/>
           <w:szCs w:val="27"/>
           <w:u w:val="single"/>
           <w:bdr w:val="none" w:sz="0" w:space="0" w:color="auto" w:frame="1"/>
@@ -722,18 +1108,16 @@
           <w:rFonts w:cstheme="minorHAnsi"/>
           <w:b w:val="0"/>
           <w:color w:val="4C5357"/>
-          <w:sz w:val="28"/>
-          <w:szCs w:val="27"/>
-          <w:bdr w:val="none" w:sz="0" w:space="0" w:color="auto" w:frame="1"/>
-        </w:rPr>
-      </w:pPr>
-      <w:r>
-        <w:rPr>
-          <w:rStyle w:val="lev"/>
-          <w:rFonts w:cstheme="minorHAnsi"/>
-          <w:b w:val="0"/>
-          <w:color w:val="4C5357"/>
-          <w:sz w:val="28"/>
+          <w:szCs w:val="27"/>
+          <w:bdr w:val="none" w:sz="0" w:space="0" w:color="auto" w:frame="1"/>
+        </w:rPr>
+      </w:pPr>
+      <w:r>
+        <w:rPr>
+          <w:rStyle w:val="lev"/>
+          <w:rFonts w:cstheme="minorHAnsi"/>
+          <w:b w:val="0"/>
+          <w:color w:val="4C5357"/>
           <w:szCs w:val="27"/>
           <w:bdr w:val="none" w:sz="0" w:space="0" w:color="auto" w:frame="1"/>
         </w:rPr>
@@ -747,7 +1131,6 @@
           <w:rFonts w:cstheme="minorHAnsi"/>
           <w:b w:val="0"/>
           <w:color w:val="4C5357"/>
-          <w:sz w:val="28"/>
           <w:szCs w:val="27"/>
           <w:u w:val="single"/>
           <w:bdr w:val="none" w:sz="0" w:space="0" w:color="auto" w:frame="1"/>
@@ -759,7 +1142,6 @@
           <w:rFonts w:cstheme="minorHAnsi"/>
           <w:b w:val="0"/>
           <w:color w:val="4C5357"/>
-          <w:sz w:val="28"/>
           <w:szCs w:val="27"/>
           <w:u w:val="single"/>
           <w:bdr w:val="none" w:sz="0" w:space="0" w:color="auto" w:frame="1"/>
@@ -774,18 +1156,16 @@
           <w:rFonts w:cstheme="minorHAnsi"/>
           <w:b w:val="0"/>
           <w:color w:val="4C5357"/>
-          <w:sz w:val="28"/>
-          <w:szCs w:val="27"/>
-          <w:bdr w:val="none" w:sz="0" w:space="0" w:color="auto" w:frame="1"/>
-        </w:rPr>
-      </w:pPr>
-      <w:r>
-        <w:rPr>
-          <w:rStyle w:val="lev"/>
-          <w:rFonts w:cstheme="minorHAnsi"/>
-          <w:b w:val="0"/>
-          <w:color w:val="4C5357"/>
-          <w:sz w:val="28"/>
+          <w:szCs w:val="27"/>
+          <w:bdr w:val="none" w:sz="0" w:space="0" w:color="auto" w:frame="1"/>
+        </w:rPr>
+      </w:pPr>
+      <w:r>
+        <w:rPr>
+          <w:rStyle w:val="lev"/>
+          <w:rFonts w:cstheme="minorHAnsi"/>
+          <w:b w:val="0"/>
+          <w:color w:val="4C5357"/>
           <w:szCs w:val="27"/>
           <w:bdr w:val="none" w:sz="0" w:space="0" w:color="auto" w:frame="1"/>
         </w:rPr>
@@ -799,18 +1179,16 @@
           <w:rFonts w:cstheme="minorHAnsi"/>
           <w:b w:val="0"/>
           <w:color w:val="4C5357"/>
-          <w:sz w:val="28"/>
-          <w:szCs w:val="27"/>
-          <w:bdr w:val="none" w:sz="0" w:space="0" w:color="auto" w:frame="1"/>
-        </w:rPr>
-      </w:pPr>
-      <w:r>
-        <w:rPr>
-          <w:rStyle w:val="lev"/>
-          <w:rFonts w:cstheme="minorHAnsi"/>
-          <w:b w:val="0"/>
-          <w:color w:val="4C5357"/>
-          <w:sz w:val="28"/>
+          <w:szCs w:val="27"/>
+          <w:bdr w:val="none" w:sz="0" w:space="0" w:color="auto" w:frame="1"/>
+        </w:rPr>
+      </w:pPr>
+      <w:r>
+        <w:rPr>
+          <w:rStyle w:val="lev"/>
+          <w:rFonts w:cstheme="minorHAnsi"/>
+          <w:b w:val="0"/>
+          <w:color w:val="4C5357"/>
           <w:szCs w:val="27"/>
           <w:bdr w:val="none" w:sz="0" w:space="0" w:color="auto" w:frame="1"/>
         </w:rPr>
@@ -822,7 +1200,6 @@
           <w:rFonts w:cstheme="minorHAnsi"/>
           <w:b w:val="0"/>
           <w:color w:val="4C5357"/>
-          <w:sz w:val="28"/>
           <w:szCs w:val="27"/>
           <w:bdr w:val="none" w:sz="0" w:space="0" w:color="auto" w:frame="1"/>
         </w:rPr>
@@ -834,7 +1211,6 @@
           <w:rFonts w:cstheme="minorHAnsi"/>
           <w:b w:val="0"/>
           <w:color w:val="4C5357"/>
-          <w:sz w:val="28"/>
           <w:szCs w:val="27"/>
           <w:bdr w:val="none" w:sz="0" w:space="0" w:color="auto" w:frame="1"/>
         </w:rPr>
@@ -848,18 +1224,16 @@
           <w:rFonts w:cstheme="minorHAnsi"/>
           <w:b w:val="0"/>
           <w:color w:val="4C5357"/>
-          <w:sz w:val="28"/>
-          <w:szCs w:val="27"/>
-          <w:bdr w:val="none" w:sz="0" w:space="0" w:color="auto" w:frame="1"/>
-        </w:rPr>
-      </w:pPr>
-      <w:r>
-        <w:rPr>
-          <w:rStyle w:val="lev"/>
-          <w:rFonts w:cstheme="minorHAnsi"/>
-          <w:b w:val="0"/>
-          <w:color w:val="4C5357"/>
-          <w:sz w:val="28"/>
+          <w:szCs w:val="27"/>
+          <w:bdr w:val="none" w:sz="0" w:space="0" w:color="auto" w:frame="1"/>
+        </w:rPr>
+      </w:pPr>
+      <w:r>
+        <w:rPr>
+          <w:rStyle w:val="lev"/>
+          <w:rFonts w:cstheme="minorHAnsi"/>
+          <w:b w:val="0"/>
+          <w:color w:val="4C5357"/>
           <w:szCs w:val="27"/>
           <w:bdr w:val="none" w:sz="0" w:space="0" w:color="auto" w:frame="1"/>
         </w:rPr>
@@ -873,18 +1247,16 @@
           <w:rFonts w:cstheme="minorHAnsi"/>
           <w:b w:val="0"/>
           <w:color w:val="4C5357"/>
-          <w:sz w:val="28"/>
-          <w:szCs w:val="27"/>
-          <w:bdr w:val="none" w:sz="0" w:space="0" w:color="auto" w:frame="1"/>
-        </w:rPr>
-      </w:pPr>
-      <w:r>
-        <w:rPr>
-          <w:rStyle w:val="lev"/>
-          <w:rFonts w:cstheme="minorHAnsi"/>
-          <w:b w:val="0"/>
-          <w:color w:val="4C5357"/>
-          <w:sz w:val="28"/>
+          <w:szCs w:val="27"/>
+          <w:bdr w:val="none" w:sz="0" w:space="0" w:color="auto" w:frame="1"/>
+        </w:rPr>
+      </w:pPr>
+      <w:r>
+        <w:rPr>
+          <w:rStyle w:val="lev"/>
+          <w:rFonts w:cstheme="minorHAnsi"/>
+          <w:b w:val="0"/>
+          <w:color w:val="4C5357"/>
           <w:szCs w:val="27"/>
           <w:bdr w:val="none" w:sz="0" w:space="0" w:color="auto" w:frame="1"/>
         </w:rPr>
@@ -896,7 +1268,6 @@
           <w:rFonts w:cstheme="minorHAnsi"/>
           <w:b w:val="0"/>
           <w:color w:val="4C5357"/>
-          <w:sz w:val="28"/>
           <w:szCs w:val="27"/>
           <w:bdr w:val="none" w:sz="0" w:space="0" w:color="auto" w:frame="1"/>
         </w:rPr>
@@ -908,7 +1279,6 @@
           <w:rFonts w:cstheme="minorHAnsi"/>
           <w:b w:val="0"/>
           <w:color w:val="4C5357"/>
-          <w:sz w:val="28"/>
           <w:szCs w:val="27"/>
           <w:bdr w:val="none" w:sz="0" w:space="0" w:color="auto" w:frame="1"/>
         </w:rPr>
@@ -924,7 +1294,6 @@
           <w:i w:val="0"/>
           <w:iCs w:val="0"/>
           <w:color w:val="4C5357"/>
-          <w:sz w:val="28"/>
           <w:szCs w:val="27"/>
           <w:bdr w:val="none" w:sz="0" w:space="0" w:color="auto" w:frame="1"/>
           <w:lang w:val="de-CH"/>
@@ -932,7 +1301,7 @@
       </w:pPr>
     </w:p>
     <w:sectPr>
-      <w:headerReference w:type="default" r:id="rId8"/>
+      <w:headerReference w:type="default" r:id="rId9"/>
       <w:pgSz w:w="11906" w:h="16838"/>
       <w:pgMar w:top="1417" w:right="1417" w:bottom="1417" w:left="1417" w:header="708" w:footer="708" w:gutter="0"/>
       <w:cols w:space="708"/>
@@ -946,9 +1315,6 @@
 <w:endnotes xmlns:wpc="http://schemas.microsoft.com/office/word/2010/wordprocessingCanvas" xmlns:cx="http://schemas.microsoft.com/office/drawing/2014/chartex" xmlns:cx1="http://schemas.microsoft.com/office/drawing/2015/9/8/chartex" xmlns:mc="http://schemas.openxmlformats.org/markup-compatibility/2006" xmlns:o="urn:schemas-microsoft-com:office:office" xmlns:r="http://schemas.openxmlformats.org/officeDocument/2006/relationships" xmlns:m="http://schemas.openxmlformats.org/officeDocument/2006/math" xmlns:v="urn:schemas-microsoft-com:vml" xmlns:wp14="http://schemas.microsoft.com/office/word/2010/wordprocessingDrawing" xmlns:wp="http://schemas.openxmlformats.org/drawingml/2006/wordprocessingDrawing" xmlns:w10="urn:schemas-microsoft-com:office:word" xmlns:w="http://schemas.openxmlformats.org/wordprocessingml/2006/main" xmlns:w14="http://schemas.microsoft.com/office/word/2010/wordml" xmlns:w15="http://schemas.microsoft.com/office/word/2012/wordml" xmlns:w16se="http://schemas.microsoft.com/office/word/2015/wordml/symex" xmlns:wpg="http://schemas.microsoft.com/office/word/2010/wordprocessingGroup" xmlns:wpi="http://schemas.microsoft.com/office/word/2010/wordprocessingInk" xmlns:wne="http://schemas.microsoft.com/office/word/2006/wordml" xmlns:wps="http://schemas.microsoft.com/office/word/2010/wordprocessingShape" mc:Ignorable="w14 w15 w16se wp14">
   <w:endnote w:type="separator" w:id="-1">
     <w:p>
-      <w:pPr>
-        <w:spacing w:after="0" w:line="240" w:lineRule="auto"/>
-      </w:pPr>
       <w:r>
         <w:separator/>
       </w:r>
@@ -956,9 +1322,6 @@
   </w:endnote>
   <w:endnote w:type="continuationSeparator" w:id="0">
     <w:p>
-      <w:pPr>
-        <w:spacing w:after="0" w:line="240" w:lineRule="auto"/>
-      </w:pPr>
       <w:r>
         <w:continuationSeparator/>
       </w:r>
@@ -971,9 +1334,6 @@
 <w:footnotes xmlns:wpc="http://schemas.microsoft.com/office/word/2010/wordprocessingCanvas" xmlns:cx="http://schemas.microsoft.com/office/drawing/2014/chartex" xmlns:cx1="http://schemas.microsoft.com/office/drawing/2015/9/8/chartex" xmlns:mc="http://schemas.openxmlformats.org/markup-compatibility/2006" xmlns:o="urn:schemas-microsoft-com:office:office" xmlns:r="http://schemas.openxmlformats.org/officeDocument/2006/relationships" xmlns:m="http://schemas.openxmlformats.org/officeDocument/2006/math" xmlns:v="urn:schemas-microsoft-com:vml" xmlns:wp14="http://schemas.microsoft.com/office/word/2010/wordprocessingDrawing" xmlns:wp="http://schemas.openxmlformats.org/drawingml/2006/wordprocessingDrawing" xmlns:w10="urn:schemas-microsoft-com:office:word" xmlns:w="http://schemas.openxmlformats.org/wordprocessingml/2006/main" xmlns:w14="http://schemas.microsoft.com/office/word/2010/wordml" xmlns:w15="http://schemas.microsoft.com/office/word/2012/wordml" xmlns:w16se="http://schemas.microsoft.com/office/word/2015/wordml/symex" xmlns:wpg="http://schemas.microsoft.com/office/word/2010/wordprocessingGroup" xmlns:wpi="http://schemas.microsoft.com/office/word/2010/wordprocessingInk" xmlns:wne="http://schemas.microsoft.com/office/word/2006/wordml" xmlns:wps="http://schemas.microsoft.com/office/word/2010/wordprocessingShape" mc:Ignorable="w14 w15 w16se wp14">
   <w:footnote w:type="separator" w:id="-1">
     <w:p>
-      <w:pPr>
-        <w:spacing w:after="0" w:line="240" w:lineRule="auto"/>
-      </w:pPr>
       <w:r>
         <w:separator/>
       </w:r>
@@ -981,9 +1341,6 @@
   </w:footnote>
   <w:footnote w:type="continuationSeparator" w:id="0">
     <w:p>
-      <w:pPr>
-        <w:spacing w:after="0" w:line="240" w:lineRule="auto"/>
-      </w:pPr>
       <w:r>
         <w:continuationSeparator/>
       </w:r>
@@ -1563,6 +1920,10 @@
   <w:style w:type="paragraph" w:default="1" w:styleId="Normal">
     <w:name w:val="Normal"/>
     <w:qFormat/>
+    <w:rsid w:val="00F81042"/>
+    <w:rPr>
+      <w:sz w:val="28"/>
+    </w:rPr>
   </w:style>
   <w:style w:type="paragraph" w:styleId="Titre1">
     <w:name w:val="heading 1"/>
@@ -1570,19 +1931,60 @@
     <w:link w:val="Titre1Car"/>
     <w:uiPriority w:val="9"/>
     <w:qFormat/>
-    <w:rsid w:val="00EC6F85"/>
+    <w:rsid w:val="00BB06BD"/>
     <w:pPr>
+      <w:shd w:val="clear" w:color="auto" w:fill="9966FF"/>
       <w:spacing w:before="100" w:beforeAutospacing="1" w:after="100" w:afterAutospacing="1" w:line="240" w:lineRule="auto"/>
       <w:outlineLvl w:val="0"/>
     </w:pPr>
     <w:rPr>
-      <w:rFonts w:ascii="Times New Roman" w:eastAsia="Times New Roman" w:hAnsi="Times New Roman" w:cs="Times New Roman"/>
-      <w:b/>
+      <w:rFonts w:asciiTheme="majorHAnsi" w:eastAsia="Times New Roman" w:hAnsiTheme="majorHAnsi" w:cstheme="minorHAnsi"/>
       <w:bCs/>
+      <w:smallCaps/>
+      <w:color w:val="FFFFFF" w:themeColor="background1"/>
       <w:kern w:val="36"/>
-      <w:sz w:val="48"/>
-      <w:szCs w:val="48"/>
+      <w:szCs w:val="27"/>
+      <w:bdr w:val="none" w:sz="0" w:space="0" w:color="auto" w:frame="1"/>
       <w:lang w:eastAsia="fr-CH"/>
+    </w:rPr>
+  </w:style>
+  <w:style w:type="paragraph" w:styleId="Titre2">
+    <w:name w:val="heading 2"/>
+    <w:basedOn w:val="Titre1"/>
+    <w:next w:val="Normal"/>
+    <w:link w:val="Titre2Car"/>
+    <w:uiPriority w:val="9"/>
+    <w:unhideWhenUsed/>
+    <w:qFormat/>
+    <w:rsid w:val="00AE15A5"/>
+    <w:pPr>
+      <w:shd w:val="clear" w:color="auto" w:fill="9999FF"/>
+      <w:outlineLvl w:val="1"/>
+    </w:pPr>
+  </w:style>
+  <w:style w:type="paragraph" w:styleId="Titre3">
+    <w:name w:val="heading 3"/>
+    <w:basedOn w:val="Normal"/>
+    <w:next w:val="Normal"/>
+    <w:link w:val="Titre3Car"/>
+    <w:uiPriority w:val="9"/>
+    <w:unhideWhenUsed/>
+    <w:qFormat/>
+    <w:rsid w:val="00AE15A5"/>
+    <w:pPr>
+      <w:keepNext/>
+      <w:keepLines/>
+      <w:pBdr>
+        <w:top w:val="single" w:sz="18" w:space="1" w:color="9933FF"/>
+      </w:pBdr>
+      <w:spacing w:before="40" w:after="0"/>
+      <w:outlineLvl w:val="2"/>
+    </w:pPr>
+    <w:rPr>
+      <w:rFonts w:asciiTheme="majorHAnsi" w:eastAsiaTheme="majorEastAsia" w:hAnsiTheme="majorHAnsi" w:cstheme="majorBidi"/>
+      <w:smallCaps/>
+      <w:color w:val="9966FF"/>
+      <w:szCs w:val="24"/>
     </w:rPr>
   </w:style>
   <w:style w:type="character" w:default="1" w:styleId="Policepardfaut">
@@ -1766,14 +2168,17 @@
     <w:basedOn w:val="Policepardfaut"/>
     <w:link w:val="Titre1"/>
     <w:uiPriority w:val="9"/>
-    <w:rsid w:val="00EC6F85"/>
+    <w:rsid w:val="00BB06BD"/>
     <w:rPr>
-      <w:rFonts w:ascii="Times New Roman" w:eastAsia="Times New Roman" w:hAnsi="Times New Roman" w:cs="Times New Roman"/>
-      <w:b/>
+      <w:rFonts w:asciiTheme="majorHAnsi" w:eastAsia="Times New Roman" w:hAnsiTheme="majorHAnsi" w:cstheme="minorHAnsi"/>
       <w:bCs/>
+      <w:smallCaps/>
+      <w:color w:val="FFFFFF" w:themeColor="background1"/>
       <w:kern w:val="36"/>
-      <w:sz w:val="48"/>
-      <w:szCs w:val="48"/>
+      <w:sz w:val="28"/>
+      <w:szCs w:val="27"/>
+      <w:bdr w:val="none" w:sz="0" w:space="0" w:color="auto" w:frame="1"/>
+      <w:shd w:val="clear" w:color="auto" w:fill="9966FF"/>
       <w:lang w:eastAsia="fr-CH"/>
     </w:rPr>
   </w:style>
@@ -1801,6 +2206,99 @@
       <w:ind w:left="720"/>
       <w:contextualSpacing/>
     </w:pPr>
+  </w:style>
+  <w:style w:type="paragraph" w:styleId="En-ttedetabledesmatires">
+    <w:name w:val="TOC Heading"/>
+    <w:basedOn w:val="Titre1"/>
+    <w:next w:val="Normal"/>
+    <w:uiPriority w:val="39"/>
+    <w:unhideWhenUsed/>
+    <w:qFormat/>
+    <w:rsid w:val="00314AA5"/>
+    <w:pPr>
+      <w:keepNext/>
+      <w:keepLines/>
+      <w:spacing w:before="240" w:beforeAutospacing="0" w:after="0" w:afterAutospacing="0" w:line="259" w:lineRule="auto"/>
+      <w:outlineLvl w:val="9"/>
+    </w:pPr>
+    <w:rPr>
+      <w:rFonts w:eastAsiaTheme="majorEastAsia" w:cstheme="majorBidi"/>
+      <w:b/>
+      <w:bCs w:val="0"/>
+      <w:color w:val="2E74B5" w:themeColor="accent1" w:themeShade="BF"/>
+      <w:kern w:val="0"/>
+      <w:sz w:val="32"/>
+      <w:szCs w:val="32"/>
+    </w:rPr>
+  </w:style>
+  <w:style w:type="paragraph" w:styleId="TM1">
+    <w:name w:val="toc 1"/>
+    <w:basedOn w:val="Normal"/>
+    <w:next w:val="Normal"/>
+    <w:autoRedefine/>
+    <w:uiPriority w:val="39"/>
+    <w:unhideWhenUsed/>
+    <w:rsid w:val="00314AA5"/>
+    <w:pPr>
+      <w:spacing w:after="100"/>
+    </w:pPr>
+  </w:style>
+  <w:style w:type="character" w:styleId="Lienhypertexte">
+    <w:name w:val="Hyperlink"/>
+    <w:basedOn w:val="Policepardfaut"/>
+    <w:uiPriority w:val="99"/>
+    <w:unhideWhenUsed/>
+    <w:rsid w:val="00314AA5"/>
+    <w:rPr>
+      <w:color w:val="0563C1" w:themeColor="hyperlink"/>
+      <w:u w:val="single"/>
+    </w:rPr>
+  </w:style>
+  <w:style w:type="character" w:customStyle="1" w:styleId="Titre2Car">
+    <w:name w:val="Titre 2 Car"/>
+    <w:basedOn w:val="Policepardfaut"/>
+    <w:link w:val="Titre2"/>
+    <w:uiPriority w:val="9"/>
+    <w:rsid w:val="00AE15A5"/>
+    <w:rPr>
+      <w:rFonts w:asciiTheme="majorHAnsi" w:eastAsia="Times New Roman" w:hAnsiTheme="majorHAnsi" w:cstheme="minorHAnsi"/>
+      <w:bCs/>
+      <w:smallCaps/>
+      <w:color w:val="FFFFFF" w:themeColor="background1"/>
+      <w:kern w:val="36"/>
+      <w:sz w:val="28"/>
+      <w:szCs w:val="27"/>
+      <w:bdr w:val="none" w:sz="0" w:space="0" w:color="auto" w:frame="1"/>
+      <w:shd w:val="clear" w:color="auto" w:fill="9999FF"/>
+      <w:lang w:eastAsia="fr-CH"/>
+    </w:rPr>
+  </w:style>
+  <w:style w:type="paragraph" w:styleId="TM2">
+    <w:name w:val="toc 2"/>
+    <w:basedOn w:val="Normal"/>
+    <w:next w:val="Normal"/>
+    <w:autoRedefine/>
+    <w:uiPriority w:val="39"/>
+    <w:unhideWhenUsed/>
+    <w:rsid w:val="00314AA5"/>
+    <w:pPr>
+      <w:spacing w:after="100"/>
+      <w:ind w:left="220"/>
+    </w:pPr>
+  </w:style>
+  <w:style w:type="character" w:customStyle="1" w:styleId="Titre3Car">
+    <w:name w:val="Titre 3 Car"/>
+    <w:basedOn w:val="Policepardfaut"/>
+    <w:link w:val="Titre3"/>
+    <w:uiPriority w:val="9"/>
+    <w:rsid w:val="00AE15A5"/>
+    <w:rPr>
+      <w:rFonts w:asciiTheme="majorHAnsi" w:eastAsiaTheme="majorEastAsia" w:hAnsiTheme="majorHAnsi" w:cstheme="majorBidi"/>
+      <w:smallCaps/>
+      <w:color w:val="9966FF"/>
+      <w:sz w:val="28"/>
+      <w:szCs w:val="24"/>
+    </w:rPr>
   </w:style>
 </w:styles>
 </file>
@@ -2064,4 +2562,16 @@
     </a:ext>
   </a:extLst>
 </a:theme>
+</file>
+
+<file path=customXml/item1.xml><?xml version="1.0" encoding="utf-8"?>
+<b:Sources xmlns:b="http://schemas.openxmlformats.org/officeDocument/2006/bibliography" xmlns="http://schemas.openxmlformats.org/officeDocument/2006/bibliography" SelectedStyle="\APASixthEditionOfficeOnline.xsl" StyleName="APA" Version="6"/>
+</file>
+
+<file path=customXml/itemProps1.xml><?xml version="1.0" encoding="utf-8"?>
+<ds:datastoreItem xmlns:ds="http://schemas.openxmlformats.org/officeDocument/2006/customXml" ds:itemID="{3F0E2987-5CDE-4CF5-BA7A-1B3841A74AB2}">
+  <ds:schemaRefs>
+    <ds:schemaRef ds:uri="http://schemas.openxmlformats.org/officeDocument/2006/bibliography"/>
+  </ds:schemaRefs>
+</ds:datastoreItem>
 </file>
--- a/DOC/CdC/Cahier des charge.docx
+++ b/DOC/CdC/Cahier des charge.docx
@@ -13,6 +13,7 @@
       <w:r>
         <w:rPr>
           <w:noProof/>
+          <w:lang w:eastAsia="fr-CH"/>
         </w:rPr>
         <mc:AlternateContent>
           <mc:Choice Requires="wps">
@@ -20,13 +21,13 @@
               <wp:anchor distT="0" distB="0" distL="114300" distR="114300" simplePos="0" relativeHeight="251660288" behindDoc="0" locked="0" layoutInCell="1" allowOverlap="1" wp14:anchorId="43F3C488" wp14:editId="79C778D5">
                 <wp:simplePos x="0" y="0"/>
                 <wp:positionH relativeFrom="margin">
-                  <wp:align>center</wp:align>
+                  <wp:posOffset>1227586</wp:posOffset>
                 </wp:positionH>
                 <wp:positionV relativeFrom="paragraph">
-                  <wp:posOffset>3633107</wp:posOffset>
+                  <wp:posOffset>3728577</wp:posOffset>
                 </wp:positionV>
-                <wp:extent cx="1828800" cy="1828800"/>
-                <wp:effectExtent l="0" t="0" r="0" b="0"/>
+                <wp:extent cx="2780522" cy="550506"/>
+                <wp:effectExtent l="0" t="0" r="0" b="2540"/>
                 <wp:wrapNone/>
                 <wp:docPr id="3" name="Zone de texte 3"/>
                 <wp:cNvGraphicFramePr/>
@@ -37,7 +38,7 @@
                       <wps:spPr>
                         <a:xfrm>
                           <a:off x="0" y="0"/>
-                          <a:ext cx="1828800" cy="1828800"/>
+                          <a:ext cx="2780522" cy="550506"/>
                         </a:xfrm>
                         <a:prstGeom prst="rect">
                           <a:avLst/>
@@ -50,21 +51,37 @@
                       <wps:txbx>
                         <w:txbxContent>
                           <w:p>
+                            <w:pPr>
+                              <w:rPr>
+                                <w:sz w:val="48"/>
+                                <w:szCs w:val="48"/>
+                              </w:rPr>
+                            </w:pPr>
                             <w:r>
+                              <w:rPr>
+                                <w:sz w:val="48"/>
+                                <w:szCs w:val="48"/>
+                              </w:rPr>
                               <w:t>Cahiers des charges</w:t>
                             </w:r>
                           </w:p>
                         </w:txbxContent>
                       </wps:txbx>
-                      <wps:bodyPr rot="0" spcFirstLastPara="0" vertOverflow="overflow" horzOverflow="overflow" vert="horz" wrap="none" lIns="91440" tIns="45720" rIns="91440" bIns="45720" numCol="1" spcCol="0" rtlCol="0" fromWordArt="0" anchor="t" anchorCtr="0" forceAA="0" compatLnSpc="1">
+                      <wps:bodyPr rot="0" spcFirstLastPara="0" vertOverflow="overflow" horzOverflow="overflow" vert="horz" wrap="square" lIns="91440" tIns="45720" rIns="91440" bIns="45720" numCol="1" spcCol="0" rtlCol="0" fromWordArt="0" anchor="t" anchorCtr="0" forceAA="0" compatLnSpc="1">
                         <a:prstTxWarp prst="textNoShape">
                           <a:avLst/>
                         </a:prstTxWarp>
-                        <a:spAutoFit/>
+                        <a:noAutofit/>
                       </wps:bodyPr>
                     </wps:wsp>
                   </a:graphicData>
                 </a:graphic>
+                <wp14:sizeRelH relativeFrom="margin">
+                  <wp14:pctWidth>0</wp14:pctWidth>
+                </wp14:sizeRelH>
+                <wp14:sizeRelV relativeFrom="margin">
+                  <wp14:pctHeight>0</wp14:pctHeight>
+                </wp14:sizeRelV>
               </wp:anchor>
             </w:drawing>
           </mc:Choice>
@@ -74,12 +91,21 @@
                 <v:stroke joinstyle="miter"/>
                 <v:path gradientshapeok="t" o:connecttype="rect"/>
               </v:shapetype>
-              <v:shape id="Zone de texte 3" o:spid="_x0000_s1026" type="#_x0000_t202" style="position:absolute;margin-left:0;margin-top:286.05pt;width:2in;height:2in;z-index:251660288;visibility:visible;mso-wrap-style:none;mso-wrap-distance-left:9pt;mso-wrap-distance-top:0;mso-wrap-distance-right:9pt;mso-wrap-distance-bottom:0;mso-position-horizontal:center;mso-position-horizontal-relative:margin;mso-position-vertical:absolute;mso-position-vertical-relative:text;v-text-anchor:top" o:gfxdata="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" filled="f" stroked="f">
-                <v:fill o:detectmouseclick="t"/>
-                <v:textbox style="mso-fit-shape-to-text:t">
+              <v:shape id="Zone de texte 3" o:spid="_x0000_s1026" type="#_x0000_t202" style="position:absolute;margin-left:96.65pt;margin-top:293.6pt;width:218.95pt;height:43.35pt;z-index:251660288;visibility:visible;mso-wrap-style:square;mso-width-percent:0;mso-height-percent:0;mso-wrap-distance-left:9pt;mso-wrap-distance-top:0;mso-wrap-distance-right:9pt;mso-wrap-distance-bottom:0;mso-position-horizontal:absolute;mso-position-horizontal-relative:margin;mso-position-vertical:absolute;mso-position-vertical-relative:text;mso-width-percent:0;mso-height-percent:0;mso-width-relative:margin;mso-height-relative:margin;v-text-anchor:top" o:gfxdata="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" filled="f" stroked="f">
+                <v:textbox>
                   <w:txbxContent>
                     <w:p>
+                      <w:pPr>
+                        <w:rPr>
+                          <w:sz w:val="48"/>
+                          <w:szCs w:val="48"/>
+                        </w:rPr>
+                      </w:pPr>
                       <w:r>
+                        <w:rPr>
+                          <w:sz w:val="48"/>
+                          <w:szCs w:val="48"/>
+                        </w:rPr>
                         <w:t>Cahiers des charges</w:t>
                       </w:r>
                     </w:p>
@@ -102,16 +128,6 @@
     <w:sdt>
       <w:sdtPr>
         <w:rPr>
-          <w:lang w:val="fr-FR"/>
-        </w:rPr>
-        <w:id w:val="1179741"/>
-        <w:docPartObj>
-          <w:docPartGallery w:val="Table of Contents"/>
-          <w:docPartUnique/>
-        </w:docPartObj>
-      </w:sdtPr>
-      <w:sdtEndPr>
-        <w:rPr>
           <w:rFonts w:asciiTheme="minorHAnsi" w:eastAsiaTheme="minorHAnsi" w:hAnsiTheme="minorHAnsi" w:cstheme="minorBidi"/>
           <w:b w:val="0"/>
           <w:smallCaps w:val="0"/>
@@ -119,9 +135,15 @@
           <w:sz w:val="28"/>
           <w:szCs w:val="22"/>
           <w:bdr w:val="none" w:sz="0" w:space="0" w:color="auto"/>
-          <w:lang w:eastAsia="en-US"/>
-        </w:rPr>
-      </w:sdtEndPr>
+          <w:lang w:val="fr-FR" w:eastAsia="en-US"/>
+        </w:rPr>
+        <w:id w:val="1179741"/>
+        <w:docPartObj>
+          <w:docPartGallery w:val="Table of Contents"/>
+          <w:docPartUnique/>
+        </w:docPartObj>
+      </w:sdtPr>
+      <w:sdtEndPr/>
       <w:sdtContent>
         <w:p>
           <w:pPr>
@@ -137,9 +159,13 @@
         <w:p>
           <w:pPr>
             <w:pStyle w:val="TM1"/>
+            <w:tabs>
+              <w:tab w:val="right" w:leader="dot" w:pos="9062"/>
+            </w:tabs>
             <w:rPr>
               <w:rFonts w:eastAsiaTheme="minorEastAsia"/>
               <w:noProof/>
+              <w:sz w:val="22"/>
               <w:lang w:eastAsia="fr-CH"/>
             </w:rPr>
           </w:pPr>
@@ -167,10 +193,11 @@
             </w:rPr>
             <w:fldChar w:fldCharType="separate"/>
           </w:r>
-          <w:hyperlink w:anchor="_Toc21076147" w:history="1">
+          <w:hyperlink w:anchor="_Toc21336798" w:history="1">
             <w:r>
               <w:rPr>
                 <w:rStyle w:val="Lienhypertexte"/>
+                <w:b/>
                 <w:noProof/>
               </w:rPr>
               <w:t>Contexte :</w:t>
@@ -194,7 +221,7 @@
                 <w:noProof/>
                 <w:webHidden/>
               </w:rPr>
-              <w:instrText xml:space="preserve"> PAGEREF _Toc21076147 \h </w:instrText>
+              <w:instrText xml:space="preserve"> PAGEREF _Toc21336798 \h </w:instrText>
             </w:r>
             <w:r>
               <w:rPr>
@@ -214,7 +241,7 @@
                 <w:noProof/>
                 <w:webHidden/>
               </w:rPr>
-              <w:t>3</w:t>
+              <w:t>4</w:t>
             </w:r>
             <w:r>
               <w:rPr>
@@ -228,18 +255,93 @@
         <w:p>
           <w:pPr>
             <w:pStyle w:val="TM2"/>
+            <w:tabs>
+              <w:tab w:val="right" w:leader="dot" w:pos="9062"/>
+            </w:tabs>
             <w:rPr>
               <w:rFonts w:eastAsiaTheme="minorEastAsia"/>
               <w:noProof/>
+              <w:sz w:val="22"/>
               <w:lang w:eastAsia="fr-CH"/>
             </w:rPr>
           </w:pPr>
-          <w:hyperlink w:anchor="_Toc21076148" w:history="1">
+          <w:hyperlink w:anchor="_Toc21336799" w:history="1">
             <w:r>
               <w:rPr>
                 <w:rStyle w:val="Lienhypertexte"/>
                 <w:noProof/>
               </w:rPr>
+              <w:t>Société cliente</w:t>
+            </w:r>
+            <w:r>
+              <w:rPr>
+                <w:noProof/>
+                <w:webHidden/>
+              </w:rPr>
+              <w:tab/>
+            </w:r>
+            <w:r>
+              <w:rPr>
+                <w:noProof/>
+                <w:webHidden/>
+              </w:rPr>
+              <w:fldChar w:fldCharType="begin"/>
+            </w:r>
+            <w:r>
+              <w:rPr>
+                <w:noProof/>
+                <w:webHidden/>
+              </w:rPr>
+              <w:instrText xml:space="preserve"> PAGEREF _Toc21336799 \h </w:instrText>
+            </w:r>
+            <w:r>
+              <w:rPr>
+                <w:noProof/>
+                <w:webHidden/>
+              </w:rPr>
+            </w:r>
+            <w:r>
+              <w:rPr>
+                <w:noProof/>
+                <w:webHidden/>
+              </w:rPr>
+              <w:fldChar w:fldCharType="separate"/>
+            </w:r>
+            <w:r>
+              <w:rPr>
+                <w:noProof/>
+                <w:webHidden/>
+              </w:rPr>
+              <w:t>4</w:t>
+            </w:r>
+            <w:r>
+              <w:rPr>
+                <w:noProof/>
+                <w:webHidden/>
+              </w:rPr>
+              <w:fldChar w:fldCharType="end"/>
+            </w:r>
+          </w:hyperlink>
+        </w:p>
+        <w:p>
+          <w:pPr>
+            <w:pStyle w:val="TM2"/>
+            <w:tabs>
+              <w:tab w:val="right" w:leader="dot" w:pos="9062"/>
+            </w:tabs>
+            <w:rPr>
+              <w:rFonts w:eastAsiaTheme="minorEastAsia"/>
+              <w:noProof/>
+              <w:sz w:val="22"/>
+              <w:lang w:eastAsia="fr-CH"/>
+            </w:rPr>
+          </w:pPr>
+          <w:hyperlink w:anchor="_Toc21336800" w:history="1">
+            <w:r>
+              <w:rPr>
+                <w:rStyle w:val="Lienhypertexte"/>
+                <w:noProof/>
+              </w:rPr>
               <w:t>Objectif :</w:t>
             </w:r>
             <w:r>
@@ -261,7 +363,7 @@
                 <w:noProof/>
                 <w:webHidden/>
               </w:rPr>
-              <w:instrText xml:space="preserve"> PAGEREF _Toc21076148 \h </w:instrText>
+              <w:instrText xml:space="preserve"> PAGEREF _Toc21336800 \h </w:instrText>
             </w:r>
             <w:r>
               <w:rPr>
@@ -281,7 +383,2140 @@
                 <w:noProof/>
                 <w:webHidden/>
               </w:rPr>
-              <w:t>3</w:t>
+              <w:t>4</w:t>
+            </w:r>
+            <w:r>
+              <w:rPr>
+                <w:noProof/>
+                <w:webHidden/>
+              </w:rPr>
+              <w:fldChar w:fldCharType="end"/>
+            </w:r>
+          </w:hyperlink>
+        </w:p>
+        <w:p>
+          <w:pPr>
+            <w:pStyle w:val="TM2"/>
+            <w:tabs>
+              <w:tab w:val="right" w:leader="dot" w:pos="9062"/>
+            </w:tabs>
+            <w:rPr>
+              <w:rFonts w:eastAsiaTheme="minorEastAsia"/>
+              <w:noProof/>
+              <w:sz w:val="22"/>
+              <w:lang w:eastAsia="fr-CH"/>
+            </w:rPr>
+          </w:pPr>
+          <w:hyperlink w:anchor="_Toc21336801" w:history="1">
+            <w:r>
+              <w:rPr>
+                <w:rStyle w:val="Lienhypertexte"/>
+                <w:noProof/>
+              </w:rPr>
+              <w:t>Intervenants</w:t>
+            </w:r>
+            <w:r>
+              <w:rPr>
+                <w:noProof/>
+                <w:webHidden/>
+              </w:rPr>
+              <w:tab/>
+            </w:r>
+            <w:r>
+              <w:rPr>
+                <w:noProof/>
+                <w:webHidden/>
+              </w:rPr>
+              <w:fldChar w:fldCharType="begin"/>
+            </w:r>
+            <w:r>
+              <w:rPr>
+                <w:noProof/>
+                <w:webHidden/>
+              </w:rPr>
+              <w:instrText xml:space="preserve"> PAGEREF _Toc21336801 \h </w:instrText>
+            </w:r>
+            <w:r>
+              <w:rPr>
+                <w:noProof/>
+                <w:webHidden/>
+              </w:rPr>
+            </w:r>
+            <w:r>
+              <w:rPr>
+                <w:noProof/>
+                <w:webHidden/>
+              </w:rPr>
+              <w:fldChar w:fldCharType="separate"/>
+            </w:r>
+            <w:r>
+              <w:rPr>
+                <w:noProof/>
+                <w:webHidden/>
+              </w:rPr>
+              <w:t>4</w:t>
+            </w:r>
+            <w:r>
+              <w:rPr>
+                <w:noProof/>
+                <w:webHidden/>
+              </w:rPr>
+              <w:fldChar w:fldCharType="end"/>
+            </w:r>
+          </w:hyperlink>
+        </w:p>
+        <w:p>
+          <w:pPr>
+            <w:pStyle w:val="TM3"/>
+            <w:tabs>
+              <w:tab w:val="right" w:leader="dot" w:pos="9062"/>
+            </w:tabs>
+            <w:rPr>
+              <w:rFonts w:eastAsiaTheme="minorEastAsia"/>
+              <w:noProof/>
+              <w:sz w:val="22"/>
+              <w:lang w:eastAsia="fr-CH"/>
+            </w:rPr>
+          </w:pPr>
+          <w:hyperlink w:anchor="_Toc21336802" w:history="1">
+            <w:r>
+              <w:rPr>
+                <w:rStyle w:val="Lienhypertexte"/>
+                <w:noProof/>
+                <w:lang w:eastAsia="fr-CH"/>
+              </w:rPr>
+              <w:t>mandant</w:t>
+            </w:r>
+            <w:r>
+              <w:rPr>
+                <w:noProof/>
+                <w:webHidden/>
+              </w:rPr>
+              <w:tab/>
+            </w:r>
+            <w:r>
+              <w:rPr>
+                <w:noProof/>
+                <w:webHidden/>
+              </w:rPr>
+              <w:fldChar w:fldCharType="begin"/>
+            </w:r>
+            <w:r>
+              <w:rPr>
+                <w:noProof/>
+                <w:webHidden/>
+              </w:rPr>
+              <w:instrText xml:space="preserve"> PAGEREF _Toc21336802 \h </w:instrText>
+            </w:r>
+            <w:r>
+              <w:rPr>
+                <w:noProof/>
+                <w:webHidden/>
+              </w:rPr>
+            </w:r>
+            <w:r>
+              <w:rPr>
+                <w:noProof/>
+                <w:webHidden/>
+              </w:rPr>
+              <w:fldChar w:fldCharType="separate"/>
+            </w:r>
+            <w:r>
+              <w:rPr>
+                <w:noProof/>
+                <w:webHidden/>
+              </w:rPr>
+              <w:t>4</w:t>
+            </w:r>
+            <w:r>
+              <w:rPr>
+                <w:noProof/>
+                <w:webHidden/>
+              </w:rPr>
+              <w:fldChar w:fldCharType="end"/>
+            </w:r>
+          </w:hyperlink>
+        </w:p>
+        <w:p>
+          <w:pPr>
+            <w:pStyle w:val="TM3"/>
+            <w:tabs>
+              <w:tab w:val="right" w:leader="dot" w:pos="9062"/>
+            </w:tabs>
+            <w:rPr>
+              <w:rFonts w:eastAsiaTheme="minorEastAsia"/>
+              <w:noProof/>
+              <w:sz w:val="22"/>
+              <w:lang w:eastAsia="fr-CH"/>
+            </w:rPr>
+          </w:pPr>
+          <w:hyperlink w:anchor="_Toc21336803" w:history="1">
+            <w:r>
+              <w:rPr>
+                <w:rStyle w:val="Lienhypertexte"/>
+                <w:noProof/>
+                <w:lang w:eastAsia="fr-CH"/>
+              </w:rPr>
+              <w:t>Mandataire</w:t>
+            </w:r>
+            <w:r>
+              <w:rPr>
+                <w:noProof/>
+                <w:webHidden/>
+              </w:rPr>
+              <w:tab/>
+            </w:r>
+            <w:r>
+              <w:rPr>
+                <w:noProof/>
+                <w:webHidden/>
+              </w:rPr>
+              <w:fldChar w:fldCharType="begin"/>
+            </w:r>
+            <w:r>
+              <w:rPr>
+                <w:noProof/>
+                <w:webHidden/>
+              </w:rPr>
+              <w:instrText xml:space="preserve"> PAGEREF _Toc21336803 \h </w:instrText>
+            </w:r>
+            <w:r>
+              <w:rPr>
+                <w:noProof/>
+                <w:webHidden/>
+              </w:rPr>
+            </w:r>
+            <w:r>
+              <w:rPr>
+                <w:noProof/>
+                <w:webHidden/>
+              </w:rPr>
+              <w:fldChar w:fldCharType="separate"/>
+            </w:r>
+            <w:r>
+              <w:rPr>
+                <w:noProof/>
+                <w:webHidden/>
+              </w:rPr>
+              <w:t>4</w:t>
+            </w:r>
+            <w:r>
+              <w:rPr>
+                <w:noProof/>
+                <w:webHidden/>
+              </w:rPr>
+              <w:fldChar w:fldCharType="end"/>
+            </w:r>
+          </w:hyperlink>
+        </w:p>
+        <w:p>
+          <w:pPr>
+            <w:pStyle w:val="TM2"/>
+            <w:tabs>
+              <w:tab w:val="right" w:leader="dot" w:pos="9062"/>
+            </w:tabs>
+            <w:rPr>
+              <w:rFonts w:eastAsiaTheme="minorEastAsia"/>
+              <w:noProof/>
+              <w:sz w:val="22"/>
+              <w:lang w:eastAsia="fr-CH"/>
+            </w:rPr>
+          </w:pPr>
+          <w:hyperlink w:anchor="_Toc21336804" w:history="1">
+            <w:r>
+              <w:rPr>
+                <w:rStyle w:val="Lienhypertexte"/>
+                <w:noProof/>
+              </w:rPr>
+              <w:t>Public Cible</w:t>
+            </w:r>
+            <w:r>
+              <w:rPr>
+                <w:noProof/>
+                <w:webHidden/>
+              </w:rPr>
+              <w:tab/>
+            </w:r>
+            <w:r>
+              <w:rPr>
+                <w:noProof/>
+                <w:webHidden/>
+              </w:rPr>
+              <w:fldChar w:fldCharType="begin"/>
+            </w:r>
+            <w:r>
+              <w:rPr>
+                <w:noProof/>
+                <w:webHidden/>
+              </w:rPr>
+              <w:instrText xml:space="preserve"> PAGEREF _Toc21336804 \h </w:instrText>
+            </w:r>
+            <w:r>
+              <w:rPr>
+                <w:noProof/>
+                <w:webHidden/>
+              </w:rPr>
+            </w:r>
+            <w:r>
+              <w:rPr>
+                <w:noProof/>
+                <w:webHidden/>
+              </w:rPr>
+              <w:fldChar w:fldCharType="separate"/>
+            </w:r>
+            <w:r>
+              <w:rPr>
+                <w:noProof/>
+                <w:webHidden/>
+              </w:rPr>
+              <w:t>4</w:t>
+            </w:r>
+            <w:r>
+              <w:rPr>
+                <w:noProof/>
+                <w:webHidden/>
+              </w:rPr>
+              <w:fldChar w:fldCharType="end"/>
+            </w:r>
+          </w:hyperlink>
+        </w:p>
+        <w:p>
+          <w:pPr>
+            <w:pStyle w:val="TM1"/>
+            <w:tabs>
+              <w:tab w:val="right" w:leader="dot" w:pos="9062"/>
+            </w:tabs>
+            <w:rPr>
+              <w:rFonts w:eastAsiaTheme="minorEastAsia"/>
+              <w:noProof/>
+              <w:sz w:val="22"/>
+              <w:lang w:eastAsia="fr-CH"/>
+            </w:rPr>
+          </w:pPr>
+          <w:hyperlink w:anchor="_Toc21336805" w:history="1">
+            <w:r>
+              <w:rPr>
+                <w:rStyle w:val="Lienhypertexte"/>
+                <w:noProof/>
+              </w:rPr>
+              <w:t>Description Fonctionnelle et Techniques</w:t>
+            </w:r>
+            <w:r>
+              <w:rPr>
+                <w:noProof/>
+                <w:webHidden/>
+              </w:rPr>
+              <w:tab/>
+            </w:r>
+            <w:r>
+              <w:rPr>
+                <w:noProof/>
+                <w:webHidden/>
+              </w:rPr>
+              <w:fldChar w:fldCharType="begin"/>
+            </w:r>
+            <w:r>
+              <w:rPr>
+                <w:noProof/>
+                <w:webHidden/>
+              </w:rPr>
+              <w:instrText xml:space="preserve"> PAGEREF _Toc21336805 \h </w:instrText>
+            </w:r>
+            <w:r>
+              <w:rPr>
+                <w:noProof/>
+                <w:webHidden/>
+              </w:rPr>
+            </w:r>
+            <w:r>
+              <w:rPr>
+                <w:noProof/>
+                <w:webHidden/>
+              </w:rPr>
+              <w:fldChar w:fldCharType="separate"/>
+            </w:r>
+            <w:r>
+              <w:rPr>
+                <w:noProof/>
+                <w:webHidden/>
+              </w:rPr>
+              <w:t>4</w:t>
+            </w:r>
+            <w:r>
+              <w:rPr>
+                <w:noProof/>
+                <w:webHidden/>
+              </w:rPr>
+              <w:fldChar w:fldCharType="end"/>
+            </w:r>
+          </w:hyperlink>
+        </w:p>
+        <w:p>
+          <w:pPr>
+            <w:pStyle w:val="TM2"/>
+            <w:tabs>
+              <w:tab w:val="right" w:leader="dot" w:pos="9062"/>
+            </w:tabs>
+            <w:rPr>
+              <w:rFonts w:eastAsiaTheme="minorEastAsia"/>
+              <w:noProof/>
+              <w:sz w:val="22"/>
+              <w:lang w:eastAsia="fr-CH"/>
+            </w:rPr>
+          </w:pPr>
+          <w:hyperlink w:anchor="_Toc21336806" w:history="1">
+            <w:r>
+              <w:rPr>
+                <w:rStyle w:val="Lienhypertexte"/>
+                <w:noProof/>
+              </w:rPr>
+              <w:t>Arborescence du site</w:t>
+            </w:r>
+            <w:r>
+              <w:rPr>
+                <w:noProof/>
+                <w:webHidden/>
+              </w:rPr>
+              <w:tab/>
+            </w:r>
+            <w:r>
+              <w:rPr>
+                <w:noProof/>
+                <w:webHidden/>
+              </w:rPr>
+              <w:fldChar w:fldCharType="begin"/>
+            </w:r>
+            <w:r>
+              <w:rPr>
+                <w:noProof/>
+                <w:webHidden/>
+              </w:rPr>
+              <w:instrText xml:space="preserve"> PAGEREF _Toc21336806 \h </w:instrText>
+            </w:r>
+            <w:r>
+              <w:rPr>
+                <w:noProof/>
+                <w:webHidden/>
+              </w:rPr>
+            </w:r>
+            <w:r>
+              <w:rPr>
+                <w:noProof/>
+                <w:webHidden/>
+              </w:rPr>
+              <w:fldChar w:fldCharType="separate"/>
+            </w:r>
+            <w:r>
+              <w:rPr>
+                <w:noProof/>
+                <w:webHidden/>
+              </w:rPr>
+              <w:t>4</w:t>
+            </w:r>
+            <w:r>
+              <w:rPr>
+                <w:noProof/>
+                <w:webHidden/>
+              </w:rPr>
+              <w:fldChar w:fldCharType="end"/>
+            </w:r>
+          </w:hyperlink>
+        </w:p>
+        <w:p>
+          <w:pPr>
+            <w:pStyle w:val="TM2"/>
+            <w:tabs>
+              <w:tab w:val="right" w:leader="dot" w:pos="9062"/>
+            </w:tabs>
+            <w:rPr>
+              <w:rFonts w:eastAsiaTheme="minorEastAsia"/>
+              <w:noProof/>
+              <w:sz w:val="22"/>
+              <w:lang w:eastAsia="fr-CH"/>
+            </w:rPr>
+          </w:pPr>
+          <w:hyperlink w:anchor="_Toc21336807" w:history="1">
+            <w:r>
+              <w:rPr>
+                <w:rStyle w:val="Lienhypertexte"/>
+                <w:noProof/>
+              </w:rPr>
+              <w:t>Cas d’utilisation</w:t>
+            </w:r>
+            <w:r>
+              <w:rPr>
+                <w:noProof/>
+                <w:webHidden/>
+              </w:rPr>
+              <w:tab/>
+            </w:r>
+            <w:r>
+              <w:rPr>
+                <w:noProof/>
+                <w:webHidden/>
+              </w:rPr>
+              <w:fldChar w:fldCharType="begin"/>
+            </w:r>
+            <w:r>
+              <w:rPr>
+                <w:noProof/>
+                <w:webHidden/>
+              </w:rPr>
+              <w:instrText xml:space="preserve"> PAGEREF _Toc21336807 \h </w:instrText>
+            </w:r>
+            <w:r>
+              <w:rPr>
+                <w:noProof/>
+                <w:webHidden/>
+              </w:rPr>
+            </w:r>
+            <w:r>
+              <w:rPr>
+                <w:noProof/>
+                <w:webHidden/>
+              </w:rPr>
+              <w:fldChar w:fldCharType="separate"/>
+            </w:r>
+            <w:r>
+              <w:rPr>
+                <w:noProof/>
+                <w:webHidden/>
+              </w:rPr>
+              <w:t>5</w:t>
+            </w:r>
+            <w:r>
+              <w:rPr>
+                <w:noProof/>
+                <w:webHidden/>
+              </w:rPr>
+              <w:fldChar w:fldCharType="end"/>
+            </w:r>
+          </w:hyperlink>
+        </w:p>
+        <w:p>
+          <w:pPr>
+            <w:pStyle w:val="TM3"/>
+            <w:tabs>
+              <w:tab w:val="right" w:leader="dot" w:pos="9062"/>
+            </w:tabs>
+            <w:rPr>
+              <w:rFonts w:eastAsiaTheme="minorEastAsia"/>
+              <w:noProof/>
+              <w:sz w:val="22"/>
+              <w:lang w:eastAsia="fr-CH"/>
+            </w:rPr>
+          </w:pPr>
+          <w:hyperlink w:anchor="_Toc21336808" w:history="1">
+            <w:r>
+              <w:rPr>
+                <w:rStyle w:val="Lienhypertexte"/>
+                <w:noProof/>
+              </w:rPr>
+              <w:t>Diagrammes use case</w:t>
+            </w:r>
+            <w:r>
+              <w:rPr>
+                <w:noProof/>
+                <w:webHidden/>
+              </w:rPr>
+              <w:tab/>
+            </w:r>
+            <w:r>
+              <w:rPr>
+                <w:noProof/>
+                <w:webHidden/>
+              </w:rPr>
+              <w:fldChar w:fldCharType="begin"/>
+            </w:r>
+            <w:r>
+              <w:rPr>
+                <w:noProof/>
+                <w:webHidden/>
+              </w:rPr>
+              <w:instrText xml:space="preserve"> PAGEREF _Toc21336808 \h </w:instrText>
+            </w:r>
+            <w:r>
+              <w:rPr>
+                <w:noProof/>
+                <w:webHidden/>
+              </w:rPr>
+            </w:r>
+            <w:r>
+              <w:rPr>
+                <w:noProof/>
+                <w:webHidden/>
+              </w:rPr>
+              <w:fldChar w:fldCharType="separate"/>
+            </w:r>
+            <w:r>
+              <w:rPr>
+                <w:noProof/>
+                <w:webHidden/>
+              </w:rPr>
+              <w:t>5</w:t>
+            </w:r>
+            <w:r>
+              <w:rPr>
+                <w:noProof/>
+                <w:webHidden/>
+              </w:rPr>
+              <w:fldChar w:fldCharType="end"/>
+            </w:r>
+          </w:hyperlink>
+        </w:p>
+        <w:p>
+          <w:pPr>
+            <w:pStyle w:val="TM3"/>
+            <w:tabs>
+              <w:tab w:val="right" w:leader="dot" w:pos="9062"/>
+            </w:tabs>
+            <w:rPr>
+              <w:rFonts w:eastAsiaTheme="minorEastAsia"/>
+              <w:noProof/>
+              <w:sz w:val="22"/>
+              <w:lang w:eastAsia="fr-CH"/>
+            </w:rPr>
+          </w:pPr>
+          <w:hyperlink w:anchor="_Toc21336809" w:history="1">
+            <w:r>
+              <w:rPr>
+                <w:rStyle w:val="Lienhypertexte"/>
+                <w:noProof/>
+              </w:rPr>
+              <w:t>Description du diagramme</w:t>
+            </w:r>
+            <w:r>
+              <w:rPr>
+                <w:noProof/>
+                <w:webHidden/>
+              </w:rPr>
+              <w:tab/>
+            </w:r>
+            <w:r>
+              <w:rPr>
+                <w:noProof/>
+                <w:webHidden/>
+              </w:rPr>
+              <w:fldChar w:fldCharType="begin"/>
+            </w:r>
+            <w:r>
+              <w:rPr>
+                <w:noProof/>
+                <w:webHidden/>
+              </w:rPr>
+              <w:instrText xml:space="preserve"> PAGEREF _Toc21336809 \h </w:instrText>
+            </w:r>
+            <w:r>
+              <w:rPr>
+                <w:noProof/>
+                <w:webHidden/>
+              </w:rPr>
+            </w:r>
+            <w:r>
+              <w:rPr>
+                <w:noProof/>
+                <w:webHidden/>
+              </w:rPr>
+              <w:fldChar w:fldCharType="separate"/>
+            </w:r>
+            <w:r>
+              <w:rPr>
+                <w:noProof/>
+                <w:webHidden/>
+              </w:rPr>
+              <w:t>5</w:t>
+            </w:r>
+            <w:r>
+              <w:rPr>
+                <w:noProof/>
+                <w:webHidden/>
+              </w:rPr>
+              <w:fldChar w:fldCharType="end"/>
+            </w:r>
+          </w:hyperlink>
+        </w:p>
+        <w:p>
+          <w:pPr>
+            <w:pStyle w:val="TM3"/>
+            <w:tabs>
+              <w:tab w:val="right" w:leader="dot" w:pos="9062"/>
+            </w:tabs>
+            <w:rPr>
+              <w:rFonts w:eastAsiaTheme="minorEastAsia"/>
+              <w:noProof/>
+              <w:sz w:val="22"/>
+              <w:lang w:eastAsia="fr-CH"/>
+            </w:rPr>
+          </w:pPr>
+          <w:hyperlink w:anchor="_Toc21336810" w:history="1">
+            <w:r>
+              <w:rPr>
+                <w:rStyle w:val="Lienhypertexte"/>
+                <w:noProof/>
+              </w:rPr>
+              <w:t>Test d’acceptations</w:t>
+            </w:r>
+            <w:r>
+              <w:rPr>
+                <w:noProof/>
+                <w:webHidden/>
+              </w:rPr>
+              <w:tab/>
+            </w:r>
+            <w:r>
+              <w:rPr>
+                <w:noProof/>
+                <w:webHidden/>
+              </w:rPr>
+              <w:fldChar w:fldCharType="begin"/>
+            </w:r>
+            <w:r>
+              <w:rPr>
+                <w:noProof/>
+                <w:webHidden/>
+              </w:rPr>
+              <w:instrText xml:space="preserve"> PAGEREF _Toc21336810 \h </w:instrText>
+            </w:r>
+            <w:r>
+              <w:rPr>
+                <w:noProof/>
+                <w:webHidden/>
+              </w:rPr>
+            </w:r>
+            <w:r>
+              <w:rPr>
+                <w:noProof/>
+                <w:webHidden/>
+              </w:rPr>
+              <w:fldChar w:fldCharType="separate"/>
+            </w:r>
+            <w:r>
+              <w:rPr>
+                <w:noProof/>
+                <w:webHidden/>
+              </w:rPr>
+              <w:t>5</w:t>
+            </w:r>
+            <w:r>
+              <w:rPr>
+                <w:noProof/>
+                <w:webHidden/>
+              </w:rPr>
+              <w:fldChar w:fldCharType="end"/>
+            </w:r>
+          </w:hyperlink>
+        </w:p>
+        <w:p>
+          <w:pPr>
+            <w:pStyle w:val="TM2"/>
+            <w:tabs>
+              <w:tab w:val="right" w:leader="dot" w:pos="9062"/>
+            </w:tabs>
+            <w:rPr>
+              <w:rFonts w:eastAsiaTheme="minorEastAsia"/>
+              <w:noProof/>
+              <w:sz w:val="22"/>
+              <w:lang w:eastAsia="fr-CH"/>
+            </w:rPr>
+          </w:pPr>
+          <w:hyperlink w:anchor="_Toc21336811" w:history="1">
+            <w:r>
+              <w:rPr>
+                <w:rStyle w:val="Lienhypertexte"/>
+                <w:noProof/>
+              </w:rPr>
+              <w:t>Fonctionnalités principales du produit</w:t>
+            </w:r>
+            <w:r>
+              <w:rPr>
+                <w:noProof/>
+                <w:webHidden/>
+              </w:rPr>
+              <w:tab/>
+            </w:r>
+            <w:r>
+              <w:rPr>
+                <w:noProof/>
+                <w:webHidden/>
+              </w:rPr>
+              <w:fldChar w:fldCharType="begin"/>
+            </w:r>
+            <w:r>
+              <w:rPr>
+                <w:noProof/>
+                <w:webHidden/>
+              </w:rPr>
+              <w:instrText xml:space="preserve"> PAGEREF _Toc21336811 \h </w:instrText>
+            </w:r>
+            <w:r>
+              <w:rPr>
+                <w:noProof/>
+                <w:webHidden/>
+              </w:rPr>
+            </w:r>
+            <w:r>
+              <w:rPr>
+                <w:noProof/>
+                <w:webHidden/>
+              </w:rPr>
+              <w:fldChar w:fldCharType="separate"/>
+            </w:r>
+            <w:r>
+              <w:rPr>
+                <w:noProof/>
+                <w:webHidden/>
+              </w:rPr>
+              <w:t>5</w:t>
+            </w:r>
+            <w:r>
+              <w:rPr>
+                <w:noProof/>
+                <w:webHidden/>
+              </w:rPr>
+              <w:fldChar w:fldCharType="end"/>
+            </w:r>
+          </w:hyperlink>
+        </w:p>
+        <w:p>
+          <w:pPr>
+            <w:pStyle w:val="TM3"/>
+            <w:tabs>
+              <w:tab w:val="right" w:leader="dot" w:pos="9062"/>
+            </w:tabs>
+            <w:rPr>
+              <w:rFonts w:eastAsiaTheme="minorEastAsia"/>
+              <w:noProof/>
+              <w:sz w:val="22"/>
+              <w:lang w:eastAsia="fr-CH"/>
+            </w:rPr>
+          </w:pPr>
+          <w:hyperlink w:anchor="_Toc21336812" w:history="1">
+            <w:r>
+              <w:rPr>
+                <w:rStyle w:val="Lienhypertexte"/>
+                <w:noProof/>
+                <w:lang w:eastAsia="fr-CH"/>
+              </w:rPr>
+              <w:t>Front-office &amp; back-office</w:t>
+            </w:r>
+            <w:r>
+              <w:rPr>
+                <w:noProof/>
+                <w:webHidden/>
+              </w:rPr>
+              <w:tab/>
+            </w:r>
+            <w:r>
+              <w:rPr>
+                <w:noProof/>
+                <w:webHidden/>
+              </w:rPr>
+              <w:fldChar w:fldCharType="begin"/>
+            </w:r>
+            <w:r>
+              <w:rPr>
+                <w:noProof/>
+                <w:webHidden/>
+              </w:rPr>
+              <w:instrText xml:space="preserve"> PAGEREF _Toc21336812 \h </w:instrText>
+            </w:r>
+            <w:r>
+              <w:rPr>
+                <w:noProof/>
+                <w:webHidden/>
+              </w:rPr>
+            </w:r>
+            <w:r>
+              <w:rPr>
+                <w:noProof/>
+                <w:webHidden/>
+              </w:rPr>
+              <w:fldChar w:fldCharType="separate"/>
+            </w:r>
+            <w:r>
+              <w:rPr>
+                <w:noProof/>
+                <w:webHidden/>
+              </w:rPr>
+              <w:t>5</w:t>
+            </w:r>
+            <w:r>
+              <w:rPr>
+                <w:noProof/>
+                <w:webHidden/>
+              </w:rPr>
+              <w:fldChar w:fldCharType="end"/>
+            </w:r>
+          </w:hyperlink>
+        </w:p>
+        <w:p>
+          <w:pPr>
+            <w:pStyle w:val="TM3"/>
+            <w:tabs>
+              <w:tab w:val="right" w:leader="dot" w:pos="9062"/>
+            </w:tabs>
+            <w:rPr>
+              <w:rFonts w:eastAsiaTheme="minorEastAsia"/>
+              <w:noProof/>
+              <w:sz w:val="22"/>
+              <w:lang w:eastAsia="fr-CH"/>
+            </w:rPr>
+          </w:pPr>
+          <w:hyperlink w:anchor="_Toc21336813" w:history="1">
+            <w:r>
+              <w:rPr>
+                <w:rStyle w:val="Lienhypertexte"/>
+                <w:noProof/>
+              </w:rPr>
+              <w:t>Gestion du front-office</w:t>
+            </w:r>
+            <w:r>
+              <w:rPr>
+                <w:noProof/>
+                <w:webHidden/>
+              </w:rPr>
+              <w:tab/>
+            </w:r>
+            <w:r>
+              <w:rPr>
+                <w:noProof/>
+                <w:webHidden/>
+              </w:rPr>
+              <w:fldChar w:fldCharType="begin"/>
+            </w:r>
+            <w:r>
+              <w:rPr>
+                <w:noProof/>
+                <w:webHidden/>
+              </w:rPr>
+              <w:instrText xml:space="preserve"> PAGEREF _Toc21336813 \h </w:instrText>
+            </w:r>
+            <w:r>
+              <w:rPr>
+                <w:noProof/>
+                <w:webHidden/>
+              </w:rPr>
+            </w:r>
+            <w:r>
+              <w:rPr>
+                <w:noProof/>
+                <w:webHidden/>
+              </w:rPr>
+              <w:fldChar w:fldCharType="separate"/>
+            </w:r>
+            <w:r>
+              <w:rPr>
+                <w:noProof/>
+                <w:webHidden/>
+              </w:rPr>
+              <w:t>5</w:t>
+            </w:r>
+            <w:r>
+              <w:rPr>
+                <w:noProof/>
+                <w:webHidden/>
+              </w:rPr>
+              <w:fldChar w:fldCharType="end"/>
+            </w:r>
+          </w:hyperlink>
+        </w:p>
+        <w:p>
+          <w:pPr>
+            <w:pStyle w:val="TM3"/>
+            <w:tabs>
+              <w:tab w:val="right" w:leader="dot" w:pos="9062"/>
+            </w:tabs>
+            <w:rPr>
+              <w:rFonts w:eastAsiaTheme="minorEastAsia"/>
+              <w:noProof/>
+              <w:sz w:val="22"/>
+              <w:lang w:eastAsia="fr-CH"/>
+            </w:rPr>
+          </w:pPr>
+          <w:hyperlink w:anchor="_Toc21336814" w:history="1">
+            <w:r>
+              <w:rPr>
+                <w:rStyle w:val="Lienhypertexte"/>
+                <w:noProof/>
+              </w:rPr>
+              <w:t>Gestion du back-office</w:t>
+            </w:r>
+            <w:r>
+              <w:rPr>
+                <w:noProof/>
+                <w:webHidden/>
+              </w:rPr>
+              <w:tab/>
+            </w:r>
+            <w:r>
+              <w:rPr>
+                <w:noProof/>
+                <w:webHidden/>
+              </w:rPr>
+              <w:fldChar w:fldCharType="begin"/>
+            </w:r>
+            <w:r>
+              <w:rPr>
+                <w:noProof/>
+                <w:webHidden/>
+              </w:rPr>
+              <w:instrText xml:space="preserve"> PAGEREF _Toc21336814 \h </w:instrText>
+            </w:r>
+            <w:r>
+              <w:rPr>
+                <w:noProof/>
+                <w:webHidden/>
+              </w:rPr>
+            </w:r>
+            <w:r>
+              <w:rPr>
+                <w:noProof/>
+                <w:webHidden/>
+              </w:rPr>
+              <w:fldChar w:fldCharType="separate"/>
+            </w:r>
+            <w:r>
+              <w:rPr>
+                <w:noProof/>
+                <w:webHidden/>
+              </w:rPr>
+              <w:t>5</w:t>
+            </w:r>
+            <w:r>
+              <w:rPr>
+                <w:noProof/>
+                <w:webHidden/>
+              </w:rPr>
+              <w:fldChar w:fldCharType="end"/>
+            </w:r>
+          </w:hyperlink>
+        </w:p>
+        <w:p>
+          <w:pPr>
+            <w:pStyle w:val="TM2"/>
+            <w:tabs>
+              <w:tab w:val="right" w:leader="dot" w:pos="9062"/>
+            </w:tabs>
+            <w:rPr>
+              <w:rFonts w:eastAsiaTheme="minorEastAsia"/>
+              <w:noProof/>
+              <w:sz w:val="22"/>
+              <w:lang w:eastAsia="fr-CH"/>
+            </w:rPr>
+          </w:pPr>
+          <w:hyperlink w:anchor="_Toc21336815" w:history="1">
+            <w:r>
+              <w:rPr>
+                <w:rStyle w:val="Lienhypertexte"/>
+                <w:noProof/>
+              </w:rPr>
+              <w:t>Fiches produits</w:t>
+            </w:r>
+            <w:r>
+              <w:rPr>
+                <w:noProof/>
+                <w:webHidden/>
+              </w:rPr>
+              <w:tab/>
+            </w:r>
+            <w:r>
+              <w:rPr>
+                <w:noProof/>
+                <w:webHidden/>
+              </w:rPr>
+              <w:fldChar w:fldCharType="begin"/>
+            </w:r>
+            <w:r>
+              <w:rPr>
+                <w:noProof/>
+                <w:webHidden/>
+              </w:rPr>
+              <w:instrText xml:space="preserve"> PAGEREF _Toc21336815 \h </w:instrText>
+            </w:r>
+            <w:r>
+              <w:rPr>
+                <w:noProof/>
+                <w:webHidden/>
+              </w:rPr>
+            </w:r>
+            <w:r>
+              <w:rPr>
+                <w:noProof/>
+                <w:webHidden/>
+              </w:rPr>
+              <w:fldChar w:fldCharType="separate"/>
+            </w:r>
+            <w:r>
+              <w:rPr>
+                <w:noProof/>
+                <w:webHidden/>
+              </w:rPr>
+              <w:t>5</w:t>
+            </w:r>
+            <w:r>
+              <w:rPr>
+                <w:noProof/>
+                <w:webHidden/>
+              </w:rPr>
+              <w:fldChar w:fldCharType="end"/>
+            </w:r>
+          </w:hyperlink>
+        </w:p>
+        <w:p>
+          <w:pPr>
+            <w:pStyle w:val="TM2"/>
+            <w:tabs>
+              <w:tab w:val="right" w:leader="dot" w:pos="9062"/>
+            </w:tabs>
+            <w:rPr>
+              <w:rFonts w:eastAsiaTheme="minorEastAsia"/>
+              <w:noProof/>
+              <w:sz w:val="22"/>
+              <w:lang w:eastAsia="fr-CH"/>
+            </w:rPr>
+          </w:pPr>
+          <w:hyperlink w:anchor="_Toc21336816" w:history="1">
+            <w:r>
+              <w:rPr>
+                <w:rStyle w:val="Lienhypertexte"/>
+                <w:noProof/>
+              </w:rPr>
+              <w:t>Contraintes technique</w:t>
+            </w:r>
+            <w:r>
+              <w:rPr>
+                <w:noProof/>
+                <w:webHidden/>
+              </w:rPr>
+              <w:tab/>
+            </w:r>
+            <w:r>
+              <w:rPr>
+                <w:noProof/>
+                <w:webHidden/>
+              </w:rPr>
+              <w:fldChar w:fldCharType="begin"/>
+            </w:r>
+            <w:r>
+              <w:rPr>
+                <w:noProof/>
+                <w:webHidden/>
+              </w:rPr>
+              <w:instrText xml:space="preserve"> PAGEREF _Toc21336816 \h </w:instrText>
+            </w:r>
+            <w:r>
+              <w:rPr>
+                <w:noProof/>
+                <w:webHidden/>
+              </w:rPr>
+            </w:r>
+            <w:r>
+              <w:rPr>
+                <w:noProof/>
+                <w:webHidden/>
+              </w:rPr>
+              <w:fldChar w:fldCharType="separate"/>
+            </w:r>
+            <w:r>
+              <w:rPr>
+                <w:noProof/>
+                <w:webHidden/>
+              </w:rPr>
+              <w:t>5</w:t>
+            </w:r>
+            <w:r>
+              <w:rPr>
+                <w:noProof/>
+                <w:webHidden/>
+              </w:rPr>
+              <w:fldChar w:fldCharType="end"/>
+            </w:r>
+          </w:hyperlink>
+        </w:p>
+        <w:p>
+          <w:pPr>
+            <w:pStyle w:val="TM3"/>
+            <w:tabs>
+              <w:tab w:val="right" w:leader="dot" w:pos="9062"/>
+            </w:tabs>
+            <w:rPr>
+              <w:rFonts w:eastAsiaTheme="minorEastAsia"/>
+              <w:noProof/>
+              <w:sz w:val="22"/>
+              <w:lang w:eastAsia="fr-CH"/>
+            </w:rPr>
+          </w:pPr>
+          <w:hyperlink w:anchor="_Toc21336817" w:history="1">
+            <w:r>
+              <w:rPr>
+                <w:rStyle w:val="Lienhypertexte"/>
+                <w:noProof/>
+              </w:rPr>
+              <w:t>technologie et logiciels</w:t>
+            </w:r>
+            <w:r>
+              <w:rPr>
+                <w:noProof/>
+                <w:webHidden/>
+              </w:rPr>
+              <w:tab/>
+            </w:r>
+            <w:r>
+              <w:rPr>
+                <w:noProof/>
+                <w:webHidden/>
+              </w:rPr>
+              <w:fldChar w:fldCharType="begin"/>
+            </w:r>
+            <w:r>
+              <w:rPr>
+                <w:noProof/>
+                <w:webHidden/>
+              </w:rPr>
+              <w:instrText xml:space="preserve"> PAGEREF _Toc21336817 \h </w:instrText>
+            </w:r>
+            <w:r>
+              <w:rPr>
+                <w:noProof/>
+                <w:webHidden/>
+              </w:rPr>
+            </w:r>
+            <w:r>
+              <w:rPr>
+                <w:noProof/>
+                <w:webHidden/>
+              </w:rPr>
+              <w:fldChar w:fldCharType="separate"/>
+            </w:r>
+            <w:r>
+              <w:rPr>
+                <w:noProof/>
+                <w:webHidden/>
+              </w:rPr>
+              <w:t>5</w:t>
+            </w:r>
+            <w:r>
+              <w:rPr>
+                <w:noProof/>
+                <w:webHidden/>
+              </w:rPr>
+              <w:fldChar w:fldCharType="end"/>
+            </w:r>
+          </w:hyperlink>
+        </w:p>
+        <w:p>
+          <w:pPr>
+            <w:pStyle w:val="TM3"/>
+            <w:tabs>
+              <w:tab w:val="right" w:leader="dot" w:pos="9062"/>
+            </w:tabs>
+            <w:rPr>
+              <w:rFonts w:eastAsiaTheme="minorEastAsia"/>
+              <w:noProof/>
+              <w:sz w:val="22"/>
+              <w:lang w:eastAsia="fr-CH"/>
+            </w:rPr>
+          </w:pPr>
+          <w:hyperlink w:anchor="_Toc21336818" w:history="1">
+            <w:r>
+              <w:rPr>
+                <w:rStyle w:val="Lienhypertexte"/>
+                <w:noProof/>
+              </w:rPr>
+              <w:t>navigateurs</w:t>
+            </w:r>
+            <w:r>
+              <w:rPr>
+                <w:noProof/>
+                <w:webHidden/>
+              </w:rPr>
+              <w:tab/>
+            </w:r>
+            <w:r>
+              <w:rPr>
+                <w:noProof/>
+                <w:webHidden/>
+              </w:rPr>
+              <w:fldChar w:fldCharType="begin"/>
+            </w:r>
+            <w:r>
+              <w:rPr>
+                <w:noProof/>
+                <w:webHidden/>
+              </w:rPr>
+              <w:instrText xml:space="preserve"> PAGEREF _Toc21336818 \h </w:instrText>
+            </w:r>
+            <w:r>
+              <w:rPr>
+                <w:noProof/>
+                <w:webHidden/>
+              </w:rPr>
+            </w:r>
+            <w:r>
+              <w:rPr>
+                <w:noProof/>
+                <w:webHidden/>
+              </w:rPr>
+              <w:fldChar w:fldCharType="separate"/>
+            </w:r>
+            <w:r>
+              <w:rPr>
+                <w:noProof/>
+                <w:webHidden/>
+              </w:rPr>
+              <w:t>5</w:t>
+            </w:r>
+            <w:r>
+              <w:rPr>
+                <w:noProof/>
+                <w:webHidden/>
+              </w:rPr>
+              <w:fldChar w:fldCharType="end"/>
+            </w:r>
+          </w:hyperlink>
+        </w:p>
+        <w:p>
+          <w:pPr>
+            <w:pStyle w:val="TM3"/>
+            <w:tabs>
+              <w:tab w:val="right" w:leader="dot" w:pos="9062"/>
+            </w:tabs>
+            <w:rPr>
+              <w:rFonts w:eastAsiaTheme="minorEastAsia"/>
+              <w:noProof/>
+              <w:sz w:val="22"/>
+              <w:lang w:eastAsia="fr-CH"/>
+            </w:rPr>
+          </w:pPr>
+          <w:hyperlink w:anchor="_Toc21336819" w:history="1">
+            <w:r>
+              <w:rPr>
+                <w:rStyle w:val="Lienhypertexte"/>
+                <w:noProof/>
+              </w:rPr>
+              <w:t>hébergeur</w:t>
+            </w:r>
+            <w:r>
+              <w:rPr>
+                <w:noProof/>
+                <w:webHidden/>
+              </w:rPr>
+              <w:tab/>
+            </w:r>
+            <w:r>
+              <w:rPr>
+                <w:noProof/>
+                <w:webHidden/>
+              </w:rPr>
+              <w:fldChar w:fldCharType="begin"/>
+            </w:r>
+            <w:r>
+              <w:rPr>
+                <w:noProof/>
+                <w:webHidden/>
+              </w:rPr>
+              <w:instrText xml:space="preserve"> PAGEREF _Toc21336819 \h </w:instrText>
+            </w:r>
+            <w:r>
+              <w:rPr>
+                <w:noProof/>
+                <w:webHidden/>
+              </w:rPr>
+            </w:r>
+            <w:r>
+              <w:rPr>
+                <w:noProof/>
+                <w:webHidden/>
+              </w:rPr>
+              <w:fldChar w:fldCharType="separate"/>
+            </w:r>
+            <w:r>
+              <w:rPr>
+                <w:noProof/>
+                <w:webHidden/>
+              </w:rPr>
+              <w:t>5</w:t>
+            </w:r>
+            <w:r>
+              <w:rPr>
+                <w:noProof/>
+                <w:webHidden/>
+              </w:rPr>
+              <w:fldChar w:fldCharType="end"/>
+            </w:r>
+          </w:hyperlink>
+        </w:p>
+        <w:p>
+          <w:pPr>
+            <w:pStyle w:val="TM2"/>
+            <w:tabs>
+              <w:tab w:val="right" w:leader="dot" w:pos="9062"/>
+            </w:tabs>
+            <w:rPr>
+              <w:rFonts w:eastAsiaTheme="minorEastAsia"/>
+              <w:noProof/>
+              <w:sz w:val="22"/>
+              <w:lang w:eastAsia="fr-CH"/>
+            </w:rPr>
+          </w:pPr>
+          <w:hyperlink w:anchor="_Toc21336820" w:history="1">
+            <w:r>
+              <w:rPr>
+                <w:rStyle w:val="Lienhypertexte"/>
+                <w:noProof/>
+              </w:rPr>
+              <w:t>Maquettes Graphiques</w:t>
+            </w:r>
+            <w:r>
+              <w:rPr>
+                <w:noProof/>
+                <w:webHidden/>
+              </w:rPr>
+              <w:tab/>
+            </w:r>
+            <w:r>
+              <w:rPr>
+                <w:noProof/>
+                <w:webHidden/>
+              </w:rPr>
+              <w:fldChar w:fldCharType="begin"/>
+            </w:r>
+            <w:r>
+              <w:rPr>
+                <w:noProof/>
+                <w:webHidden/>
+              </w:rPr>
+              <w:instrText xml:space="preserve"> PAGEREF _Toc21336820 \h </w:instrText>
+            </w:r>
+            <w:r>
+              <w:rPr>
+                <w:noProof/>
+                <w:webHidden/>
+              </w:rPr>
+            </w:r>
+            <w:r>
+              <w:rPr>
+                <w:noProof/>
+                <w:webHidden/>
+              </w:rPr>
+              <w:fldChar w:fldCharType="separate"/>
+            </w:r>
+            <w:r>
+              <w:rPr>
+                <w:noProof/>
+                <w:webHidden/>
+              </w:rPr>
+              <w:t>6</w:t>
+            </w:r>
+            <w:r>
+              <w:rPr>
+                <w:noProof/>
+                <w:webHidden/>
+              </w:rPr>
+              <w:fldChar w:fldCharType="end"/>
+            </w:r>
+          </w:hyperlink>
+        </w:p>
+        <w:p>
+          <w:pPr>
+            <w:pStyle w:val="TM1"/>
+            <w:tabs>
+              <w:tab w:val="right" w:leader="dot" w:pos="9062"/>
+            </w:tabs>
+            <w:rPr>
+              <w:rFonts w:eastAsiaTheme="minorEastAsia"/>
+              <w:noProof/>
+              <w:sz w:val="22"/>
+              <w:lang w:eastAsia="fr-CH"/>
+            </w:rPr>
+          </w:pPr>
+          <w:hyperlink w:anchor="_Toc21336821" w:history="1">
+            <w:r>
+              <w:rPr>
+                <w:rStyle w:val="Lienhypertexte"/>
+                <w:noProof/>
+              </w:rPr>
+              <w:t>Prestation attendues &amp; méthodologie de suivi</w:t>
+            </w:r>
+            <w:r>
+              <w:rPr>
+                <w:noProof/>
+                <w:webHidden/>
+              </w:rPr>
+              <w:tab/>
+            </w:r>
+            <w:r>
+              <w:rPr>
+                <w:noProof/>
+                <w:webHidden/>
+              </w:rPr>
+              <w:fldChar w:fldCharType="begin"/>
+            </w:r>
+            <w:r>
+              <w:rPr>
+                <w:noProof/>
+                <w:webHidden/>
+              </w:rPr>
+              <w:instrText xml:space="preserve"> PAGEREF _Toc21336821 \h </w:instrText>
+            </w:r>
+            <w:r>
+              <w:rPr>
+                <w:noProof/>
+                <w:webHidden/>
+              </w:rPr>
+            </w:r>
+            <w:r>
+              <w:rPr>
+                <w:noProof/>
+                <w:webHidden/>
+              </w:rPr>
+              <w:fldChar w:fldCharType="separate"/>
+            </w:r>
+            <w:r>
+              <w:rPr>
+                <w:noProof/>
+                <w:webHidden/>
+              </w:rPr>
+              <w:t>6</w:t>
+            </w:r>
+            <w:r>
+              <w:rPr>
+                <w:noProof/>
+                <w:webHidden/>
+              </w:rPr>
+              <w:fldChar w:fldCharType="end"/>
+            </w:r>
+          </w:hyperlink>
+        </w:p>
+        <w:p>
+          <w:pPr>
+            <w:pStyle w:val="TM2"/>
+            <w:tabs>
+              <w:tab w:val="right" w:leader="dot" w:pos="9062"/>
+            </w:tabs>
+            <w:rPr>
+              <w:rFonts w:eastAsiaTheme="minorEastAsia"/>
+              <w:noProof/>
+              <w:sz w:val="22"/>
+              <w:lang w:eastAsia="fr-CH"/>
+            </w:rPr>
+          </w:pPr>
+          <w:hyperlink w:anchor="_Toc21336822" w:history="1">
+            <w:r>
+              <w:rPr>
+                <w:rStyle w:val="Lienhypertexte"/>
+                <w:noProof/>
+              </w:rPr>
+              <w:t>Prestations attendues</w:t>
+            </w:r>
+            <w:r>
+              <w:rPr>
+                <w:noProof/>
+                <w:webHidden/>
+              </w:rPr>
+              <w:tab/>
+            </w:r>
+            <w:r>
+              <w:rPr>
+                <w:noProof/>
+                <w:webHidden/>
+              </w:rPr>
+              <w:fldChar w:fldCharType="begin"/>
+            </w:r>
+            <w:r>
+              <w:rPr>
+                <w:noProof/>
+                <w:webHidden/>
+              </w:rPr>
+              <w:instrText xml:space="preserve"> PAGEREF _Toc21336822 \h </w:instrText>
+            </w:r>
+            <w:r>
+              <w:rPr>
+                <w:noProof/>
+                <w:webHidden/>
+              </w:rPr>
+            </w:r>
+            <w:r>
+              <w:rPr>
+                <w:noProof/>
+                <w:webHidden/>
+              </w:rPr>
+              <w:fldChar w:fldCharType="separate"/>
+            </w:r>
+            <w:r>
+              <w:rPr>
+                <w:noProof/>
+                <w:webHidden/>
+              </w:rPr>
+              <w:t>6</w:t>
+            </w:r>
+            <w:r>
+              <w:rPr>
+                <w:noProof/>
+                <w:webHidden/>
+              </w:rPr>
+              <w:fldChar w:fldCharType="end"/>
+            </w:r>
+          </w:hyperlink>
+        </w:p>
+        <w:p>
+          <w:pPr>
+            <w:pStyle w:val="TM2"/>
+            <w:tabs>
+              <w:tab w:val="right" w:leader="dot" w:pos="9062"/>
+            </w:tabs>
+            <w:rPr>
+              <w:rFonts w:eastAsiaTheme="minorEastAsia"/>
+              <w:noProof/>
+              <w:sz w:val="22"/>
+              <w:lang w:eastAsia="fr-CH"/>
+            </w:rPr>
+          </w:pPr>
+          <w:hyperlink w:anchor="_Toc21336823" w:history="1">
+            <w:r>
+              <w:rPr>
+                <w:rStyle w:val="Lienhypertexte"/>
+                <w:noProof/>
+              </w:rPr>
+              <w:t>Méthodologie de suivi</w:t>
+            </w:r>
+            <w:r>
+              <w:rPr>
+                <w:noProof/>
+                <w:webHidden/>
+              </w:rPr>
+              <w:tab/>
+            </w:r>
+            <w:r>
+              <w:rPr>
+                <w:noProof/>
+                <w:webHidden/>
+              </w:rPr>
+              <w:fldChar w:fldCharType="begin"/>
+            </w:r>
+            <w:r>
+              <w:rPr>
+                <w:noProof/>
+                <w:webHidden/>
+              </w:rPr>
+              <w:instrText xml:space="preserve"> PAGEREF _Toc21336823 \h </w:instrText>
+            </w:r>
+            <w:r>
+              <w:rPr>
+                <w:noProof/>
+                <w:webHidden/>
+              </w:rPr>
+            </w:r>
+            <w:r>
+              <w:rPr>
+                <w:noProof/>
+                <w:webHidden/>
+              </w:rPr>
+              <w:fldChar w:fldCharType="separate"/>
+            </w:r>
+            <w:r>
+              <w:rPr>
+                <w:noProof/>
+                <w:webHidden/>
+              </w:rPr>
+              <w:t>6</w:t>
+            </w:r>
+            <w:r>
+              <w:rPr>
+                <w:noProof/>
+                <w:webHidden/>
+              </w:rPr>
+              <w:fldChar w:fldCharType="end"/>
+            </w:r>
+          </w:hyperlink>
+        </w:p>
+        <w:p>
+          <w:pPr>
+            <w:pStyle w:val="TM3"/>
+            <w:tabs>
+              <w:tab w:val="right" w:leader="dot" w:pos="9062"/>
+            </w:tabs>
+            <w:rPr>
+              <w:rFonts w:eastAsiaTheme="minorEastAsia"/>
+              <w:noProof/>
+              <w:sz w:val="22"/>
+              <w:lang w:eastAsia="fr-CH"/>
+            </w:rPr>
+          </w:pPr>
+          <w:hyperlink w:anchor="_Toc21336824" w:history="1">
+            <w:r>
+              <w:rPr>
+                <w:rStyle w:val="Lienhypertexte"/>
+                <w:noProof/>
+              </w:rPr>
+              <w:t>Attribution des rôles</w:t>
+            </w:r>
+            <w:r>
+              <w:rPr>
+                <w:noProof/>
+                <w:webHidden/>
+              </w:rPr>
+              <w:tab/>
+            </w:r>
+            <w:r>
+              <w:rPr>
+                <w:noProof/>
+                <w:webHidden/>
+              </w:rPr>
+              <w:fldChar w:fldCharType="begin"/>
+            </w:r>
+            <w:r>
+              <w:rPr>
+                <w:noProof/>
+                <w:webHidden/>
+              </w:rPr>
+              <w:instrText xml:space="preserve"> PAGEREF _Toc21336824 \h </w:instrText>
+            </w:r>
+            <w:r>
+              <w:rPr>
+                <w:noProof/>
+                <w:webHidden/>
+              </w:rPr>
+            </w:r>
+            <w:r>
+              <w:rPr>
+                <w:noProof/>
+                <w:webHidden/>
+              </w:rPr>
+              <w:fldChar w:fldCharType="separate"/>
+            </w:r>
+            <w:r>
+              <w:rPr>
+                <w:noProof/>
+                <w:webHidden/>
+              </w:rPr>
+              <w:t>6</w:t>
+            </w:r>
+            <w:r>
+              <w:rPr>
+                <w:noProof/>
+                <w:webHidden/>
+              </w:rPr>
+              <w:fldChar w:fldCharType="end"/>
+            </w:r>
+          </w:hyperlink>
+        </w:p>
+        <w:p>
+          <w:pPr>
+            <w:pStyle w:val="TM3"/>
+            <w:tabs>
+              <w:tab w:val="right" w:leader="dot" w:pos="9062"/>
+            </w:tabs>
+            <w:rPr>
+              <w:rFonts w:eastAsiaTheme="minorEastAsia"/>
+              <w:noProof/>
+              <w:sz w:val="22"/>
+              <w:lang w:eastAsia="fr-CH"/>
+            </w:rPr>
+          </w:pPr>
+          <w:hyperlink w:anchor="_Toc21336825" w:history="1">
+            <w:r>
+              <w:rPr>
+                <w:rStyle w:val="Lienhypertexte"/>
+                <w:noProof/>
+              </w:rPr>
+              <w:t>Organisation du projet</w:t>
+            </w:r>
+            <w:r>
+              <w:rPr>
+                <w:noProof/>
+                <w:webHidden/>
+              </w:rPr>
+              <w:tab/>
+            </w:r>
+            <w:r>
+              <w:rPr>
+                <w:noProof/>
+                <w:webHidden/>
+              </w:rPr>
+              <w:fldChar w:fldCharType="begin"/>
+            </w:r>
+            <w:r>
+              <w:rPr>
+                <w:noProof/>
+                <w:webHidden/>
+              </w:rPr>
+              <w:instrText xml:space="preserve"> PAGEREF _Toc21336825 \h </w:instrText>
+            </w:r>
+            <w:r>
+              <w:rPr>
+                <w:noProof/>
+                <w:webHidden/>
+              </w:rPr>
+            </w:r>
+            <w:r>
+              <w:rPr>
+                <w:noProof/>
+                <w:webHidden/>
+              </w:rPr>
+              <w:fldChar w:fldCharType="separate"/>
+            </w:r>
+            <w:r>
+              <w:rPr>
+                <w:noProof/>
+                <w:webHidden/>
+              </w:rPr>
+              <w:t>6</w:t>
+            </w:r>
+            <w:r>
+              <w:rPr>
+                <w:noProof/>
+                <w:webHidden/>
+              </w:rPr>
+              <w:fldChar w:fldCharType="end"/>
+            </w:r>
+          </w:hyperlink>
+        </w:p>
+        <w:p>
+          <w:pPr>
+            <w:pStyle w:val="TM3"/>
+            <w:tabs>
+              <w:tab w:val="right" w:leader="dot" w:pos="9062"/>
+            </w:tabs>
+            <w:rPr>
+              <w:rFonts w:eastAsiaTheme="minorEastAsia"/>
+              <w:noProof/>
+              <w:sz w:val="22"/>
+              <w:lang w:eastAsia="fr-CH"/>
+            </w:rPr>
+          </w:pPr>
+          <w:hyperlink w:anchor="_Toc21336826" w:history="1">
+            <w:r>
+              <w:rPr>
+                <w:rStyle w:val="Lienhypertexte"/>
+                <w:noProof/>
+              </w:rPr>
+              <w:t>Suivi du projet</w:t>
+            </w:r>
+            <w:r>
+              <w:rPr>
+                <w:noProof/>
+                <w:webHidden/>
+              </w:rPr>
+              <w:tab/>
+            </w:r>
+            <w:r>
+              <w:rPr>
+                <w:noProof/>
+                <w:webHidden/>
+              </w:rPr>
+              <w:fldChar w:fldCharType="begin"/>
+            </w:r>
+            <w:r>
+              <w:rPr>
+                <w:noProof/>
+                <w:webHidden/>
+              </w:rPr>
+              <w:instrText xml:space="preserve"> PAGEREF _Toc21336826 \h </w:instrText>
+            </w:r>
+            <w:r>
+              <w:rPr>
+                <w:noProof/>
+                <w:webHidden/>
+              </w:rPr>
+            </w:r>
+            <w:r>
+              <w:rPr>
+                <w:noProof/>
+                <w:webHidden/>
+              </w:rPr>
+              <w:fldChar w:fldCharType="separate"/>
+            </w:r>
+            <w:r>
+              <w:rPr>
+                <w:noProof/>
+                <w:webHidden/>
+              </w:rPr>
+              <w:t>6</w:t>
+            </w:r>
+            <w:r>
+              <w:rPr>
+                <w:noProof/>
+                <w:webHidden/>
+              </w:rPr>
+              <w:fldChar w:fldCharType="end"/>
+            </w:r>
+          </w:hyperlink>
+        </w:p>
+        <w:p>
+          <w:pPr>
+            <w:pStyle w:val="TM3"/>
+            <w:tabs>
+              <w:tab w:val="right" w:leader="dot" w:pos="9062"/>
+            </w:tabs>
+            <w:rPr>
+              <w:rFonts w:eastAsiaTheme="minorEastAsia"/>
+              <w:noProof/>
+              <w:sz w:val="22"/>
+              <w:lang w:eastAsia="fr-CH"/>
+            </w:rPr>
+          </w:pPr>
+          <w:hyperlink w:anchor="_Toc21336827" w:history="1">
+            <w:r>
+              <w:rPr>
+                <w:rStyle w:val="Lienhypertexte"/>
+                <w:noProof/>
+              </w:rPr>
+              <w:t>planning</w:t>
+            </w:r>
+            <w:r>
+              <w:rPr>
+                <w:noProof/>
+                <w:webHidden/>
+              </w:rPr>
+              <w:tab/>
+            </w:r>
+            <w:r>
+              <w:rPr>
+                <w:noProof/>
+                <w:webHidden/>
+              </w:rPr>
+              <w:fldChar w:fldCharType="begin"/>
+            </w:r>
+            <w:r>
+              <w:rPr>
+                <w:noProof/>
+                <w:webHidden/>
+              </w:rPr>
+              <w:instrText xml:space="preserve"> PAGEREF _Toc21336827 \h </w:instrText>
+            </w:r>
+            <w:r>
+              <w:rPr>
+                <w:noProof/>
+                <w:webHidden/>
+              </w:rPr>
+            </w:r>
+            <w:r>
+              <w:rPr>
+                <w:noProof/>
+                <w:webHidden/>
+              </w:rPr>
+              <w:fldChar w:fldCharType="separate"/>
+            </w:r>
+            <w:r>
+              <w:rPr>
+                <w:noProof/>
+                <w:webHidden/>
+              </w:rPr>
+              <w:t>6</w:t>
+            </w:r>
+            <w:r>
+              <w:rPr>
+                <w:noProof/>
+                <w:webHidden/>
+              </w:rPr>
+              <w:fldChar w:fldCharType="end"/>
+            </w:r>
+          </w:hyperlink>
+        </w:p>
+        <w:p>
+          <w:pPr>
+            <w:pStyle w:val="TM2"/>
+            <w:tabs>
+              <w:tab w:val="right" w:leader="dot" w:pos="9062"/>
+            </w:tabs>
+            <w:rPr>
+              <w:rFonts w:eastAsiaTheme="minorEastAsia"/>
+              <w:noProof/>
+              <w:sz w:val="22"/>
+              <w:lang w:eastAsia="fr-CH"/>
+            </w:rPr>
+          </w:pPr>
+          <w:hyperlink w:anchor="_Toc21336828" w:history="1">
+            <w:r>
+              <w:rPr>
+                <w:rStyle w:val="Lienhypertexte"/>
+                <w:noProof/>
+              </w:rPr>
+              <w:t>services de the future</w:t>
+            </w:r>
+            <w:r>
+              <w:rPr>
+                <w:noProof/>
+                <w:webHidden/>
+              </w:rPr>
+              <w:tab/>
+            </w:r>
+            <w:r>
+              <w:rPr>
+                <w:noProof/>
+                <w:webHidden/>
+              </w:rPr>
+              <w:fldChar w:fldCharType="begin"/>
+            </w:r>
+            <w:r>
+              <w:rPr>
+                <w:noProof/>
+                <w:webHidden/>
+              </w:rPr>
+              <w:instrText xml:space="preserve"> PAGEREF _Toc21336828 \h </w:instrText>
+            </w:r>
+            <w:r>
+              <w:rPr>
+                <w:noProof/>
+                <w:webHidden/>
+              </w:rPr>
+            </w:r>
+            <w:r>
+              <w:rPr>
+                <w:noProof/>
+                <w:webHidden/>
+              </w:rPr>
+              <w:fldChar w:fldCharType="separate"/>
+            </w:r>
+            <w:r>
+              <w:rPr>
+                <w:noProof/>
+                <w:webHidden/>
+              </w:rPr>
+              <w:t>6</w:t>
+            </w:r>
+            <w:r>
+              <w:rPr>
+                <w:noProof/>
+                <w:webHidden/>
+              </w:rPr>
+              <w:fldChar w:fldCharType="end"/>
+            </w:r>
+          </w:hyperlink>
+        </w:p>
+        <w:p>
+          <w:pPr>
+            <w:pStyle w:val="TM2"/>
+            <w:tabs>
+              <w:tab w:val="right" w:leader="dot" w:pos="9062"/>
+            </w:tabs>
+            <w:rPr>
+              <w:rFonts w:eastAsiaTheme="minorEastAsia"/>
+              <w:noProof/>
+              <w:sz w:val="22"/>
+              <w:lang w:eastAsia="fr-CH"/>
+            </w:rPr>
+          </w:pPr>
+          <w:hyperlink w:anchor="_Toc21336829" w:history="1">
+            <w:r>
+              <w:rPr>
+                <w:rStyle w:val="Lienhypertexte"/>
+                <w:noProof/>
+              </w:rPr>
+              <w:t>tarifs</w:t>
+            </w:r>
+            <w:r>
+              <w:rPr>
+                <w:noProof/>
+                <w:webHidden/>
+              </w:rPr>
+              <w:tab/>
+            </w:r>
+            <w:r>
+              <w:rPr>
+                <w:noProof/>
+                <w:webHidden/>
+              </w:rPr>
+              <w:fldChar w:fldCharType="begin"/>
+            </w:r>
+            <w:r>
+              <w:rPr>
+                <w:noProof/>
+                <w:webHidden/>
+              </w:rPr>
+              <w:instrText xml:space="preserve"> PAGEREF _Toc21336829 \h </w:instrText>
+            </w:r>
+            <w:r>
+              <w:rPr>
+                <w:noProof/>
+                <w:webHidden/>
+              </w:rPr>
+            </w:r>
+            <w:r>
+              <w:rPr>
+                <w:noProof/>
+                <w:webHidden/>
+              </w:rPr>
+              <w:fldChar w:fldCharType="separate"/>
+            </w:r>
+            <w:r>
+              <w:rPr>
+                <w:noProof/>
+                <w:webHidden/>
+              </w:rPr>
+              <w:t>6</w:t>
+            </w:r>
+            <w:r>
+              <w:rPr>
+                <w:noProof/>
+                <w:webHidden/>
+              </w:rPr>
+              <w:fldChar w:fldCharType="end"/>
+            </w:r>
+          </w:hyperlink>
+        </w:p>
+        <w:p>
+          <w:pPr>
+            <w:pStyle w:val="TM1"/>
+            <w:tabs>
+              <w:tab w:val="right" w:leader="dot" w:pos="9062"/>
+            </w:tabs>
+            <w:rPr>
+              <w:rFonts w:eastAsiaTheme="minorEastAsia"/>
+              <w:noProof/>
+              <w:sz w:val="22"/>
+              <w:lang w:eastAsia="fr-CH"/>
+            </w:rPr>
+          </w:pPr>
+          <w:hyperlink w:anchor="_Toc21336830" w:history="1">
+            <w:r>
+              <w:rPr>
+                <w:rStyle w:val="Lienhypertexte"/>
+                <w:noProof/>
+              </w:rPr>
+              <w:t>Contacts</w:t>
+            </w:r>
+            <w:r>
+              <w:rPr>
+                <w:noProof/>
+                <w:webHidden/>
+              </w:rPr>
+              <w:tab/>
+            </w:r>
+            <w:r>
+              <w:rPr>
+                <w:noProof/>
+                <w:webHidden/>
+              </w:rPr>
+              <w:fldChar w:fldCharType="begin"/>
+            </w:r>
+            <w:r>
+              <w:rPr>
+                <w:noProof/>
+                <w:webHidden/>
+              </w:rPr>
+              <w:instrText xml:space="preserve"> PAGEREF _Toc21336830 \h </w:instrText>
+            </w:r>
+            <w:r>
+              <w:rPr>
+                <w:noProof/>
+                <w:webHidden/>
+              </w:rPr>
+            </w:r>
+            <w:r>
+              <w:rPr>
+                <w:noProof/>
+                <w:webHidden/>
+              </w:rPr>
+              <w:fldChar w:fldCharType="separate"/>
+            </w:r>
+            <w:r>
+              <w:rPr>
+                <w:noProof/>
+                <w:webHidden/>
+              </w:rPr>
+              <w:t>7</w:t>
             </w:r>
             <w:r>
               <w:rPr>
@@ -337,7 +2572,7 @@
       <w:pPr>
         <w:pStyle w:val="Titre1"/>
       </w:pPr>
-      <w:bookmarkStart w:id="0" w:name="_Toc21076147"/>
+      <w:bookmarkStart w:id="0" w:name="_Toc21336798"/>
       <w:r>
         <w:rPr>
           <w:rStyle w:val="lev"/>
@@ -350,30 +2585,39 @@
       </w:r>
     </w:p>
     <w:p>
-      <w:r>
-        <w:t>A</w:t>
-      </w:r>
-      <w:r>
-        <w:t xml:space="preserve">pplication </w:t>
-      </w:r>
-      <w:r>
-        <w:t>ERP</w:t>
-      </w:r>
-      <w:r>
-        <w:t xml:space="preserve"> </w:t>
-      </w:r>
-      <w:r>
-        <w:t>pour une entreprise d’horlogerie</w:t>
-      </w:r>
-      <w:r>
-        <w:t>.</w:t>
-      </w:r>
-    </w:p>
-    <w:p>
       <w:pPr>
         <w:pStyle w:val="Titre2"/>
       </w:pPr>
-      <w:bookmarkStart w:id="1" w:name="_Toc21076148"/>
+      <w:bookmarkStart w:id="1" w:name="_Toc21336799"/>
+      <w:r>
+        <w:t>Société cliente</w:t>
+      </w:r>
+      <w:bookmarkEnd w:id="1"/>
+    </w:p>
+    <w:p>
+      <w:pPr>
+        <w:rPr>
+          <w:lang w:eastAsia="fr-CH"/>
+        </w:rPr>
+      </w:pPr>
+      <w:r>
+        <w:rPr>
+          <w:lang w:eastAsia="fr-CH"/>
+        </w:rPr>
+        <w:t>C’est une société de fabrication de composants pour l’horlogerie</w:t>
+      </w:r>
+      <w:r>
+        <w:rPr>
+          <w:lang w:eastAsia="fr-CH"/>
+        </w:rPr>
+        <w:t xml:space="preserve"> présente sur Sainte-Croix (VD)</w:t>
+      </w:r>
+    </w:p>
+    <w:p>
+      <w:pPr>
+        <w:pStyle w:val="Titre2"/>
+      </w:pPr>
+      <w:bookmarkStart w:id="2" w:name="_Toc21336800"/>
       <w:r>
         <w:rPr>
           <w:rStyle w:val="lev"/>
@@ -382,54 +2626,202 @@
         </w:rPr>
         <w:t>Objectif :</w:t>
       </w:r>
-      <w:bookmarkEnd w:id="1"/>
+      <w:bookmarkEnd w:id="2"/>
       <w:r>
         <w:t> </w:t>
       </w:r>
     </w:p>
     <w:p>
       <w:r>
+        <w:t>A</w:t>
+      </w:r>
+      <w:r>
+        <w:t xml:space="preserve">pplication </w:t>
+      </w:r>
+      <w:r>
+        <w:t>ERP</w:t>
+      </w:r>
+      <w:r>
+        <w:t xml:space="preserve"> </w:t>
+      </w:r>
+      <w:r>
+        <w:t>pour une entreprise d’horlogerie</w:t>
+      </w:r>
+      <w:r>
+        <w:t> :</w:t>
+      </w:r>
+    </w:p>
+    <w:p>
+      <w:r>
         <w:t>Elle doit pouvoir gérer la facturation, la gestion des clients ainsi que les ressources humaines. L’application doit être simple d’utilisation et la plus ergonomique possible. Son développement doit être réalisé avant tout avec des logiciels libres.</w:t>
       </w:r>
-      <w:bookmarkStart w:id="2" w:name="_GoBack"/>
-      <w:bookmarkEnd w:id="2"/>
     </w:p>
     <w:p>
       <w:pPr>
         <w:pStyle w:val="Titre2"/>
       </w:pPr>
+      <w:bookmarkStart w:id="3" w:name="_Toc21336801"/>
+      <w:r>
+        <w:t>Intervenants</w:t>
+      </w:r>
+      <w:bookmarkEnd w:id="3"/>
+    </w:p>
+    <w:p>
+      <w:pPr>
+        <w:pStyle w:val="Titre3"/>
+        <w:rPr>
+          <w:lang w:eastAsia="fr-CH"/>
+        </w:rPr>
+      </w:pPr>
+      <w:bookmarkStart w:id="4" w:name="_Toc21336802"/>
+      <w:r>
+        <w:rPr>
+          <w:lang w:eastAsia="fr-CH"/>
+        </w:rPr>
+        <w:t>mandant</w:t>
+      </w:r>
+      <w:bookmarkEnd w:id="4"/>
+    </w:p>
+    <w:p>
+      <w:pPr>
+        <w:rPr>
+          <w:lang w:eastAsia="fr-CH"/>
+        </w:rPr>
+      </w:pPr>
+      <w:r>
+        <w:rPr>
+          <w:lang w:eastAsia="fr-CH"/>
+        </w:rPr>
+        <w:t>Mr Xavier Carrel :</w:t>
+      </w:r>
+    </w:p>
+    <w:p>
+      <w:pPr>
+        <w:rPr>
+          <w:lang w:eastAsia="fr-CH"/>
+        </w:rPr>
+      </w:pPr>
+    </w:p>
+    <w:p>
+      <w:pPr>
+        <w:pStyle w:val="Titre3"/>
+        <w:rPr>
+          <w:lang w:eastAsia="fr-CH"/>
+        </w:rPr>
+      </w:pPr>
+      <w:bookmarkStart w:id="5" w:name="_Toc21336803"/>
+      <w:r>
+        <w:rPr>
+          <w:lang w:eastAsia="fr-CH"/>
+        </w:rPr>
+        <w:t>Mandataire</w:t>
+      </w:r>
+      <w:bookmarkEnd w:id="5"/>
+    </w:p>
+    <w:p>
+      <w:pPr>
+        <w:rPr>
+          <w:lang w:eastAsia="fr-CH"/>
+        </w:rPr>
+      </w:pPr>
+    </w:p>
+    <w:p>
+      <w:pPr>
+        <w:rPr>
+          <w:lang w:eastAsia="fr-CH"/>
+        </w:rPr>
+      </w:pPr>
+      <w:r>
+        <w:rPr>
+          <w:lang w:eastAsia="fr-CH"/>
+        </w:rPr>
+        <w:t>Dmitri Meili : Développeur</w:t>
+      </w:r>
+    </w:p>
+    <w:p>
+      <w:pPr>
+        <w:rPr>
+          <w:lang w:eastAsia="fr-CH"/>
+        </w:rPr>
+      </w:pPr>
+      <w:r>
+        <w:rPr>
+          <w:lang w:eastAsia="fr-CH"/>
+        </w:rPr>
+        <w:t>Benoît Pierrehumbert :</w:t>
+      </w:r>
+      <w:r>
+        <w:rPr>
+          <w:lang w:eastAsia="fr-CH"/>
+        </w:rPr>
+        <w:t>Responsable projet/</w:t>
+      </w:r>
+      <w:r>
+        <w:rPr>
+          <w:lang w:eastAsia="fr-CH"/>
+        </w:rPr>
+        <w:t xml:space="preserve"> Développeur</w:t>
+      </w:r>
+    </w:p>
+    <w:p>
+      <w:pPr>
+        <w:pStyle w:val="Titre2"/>
+      </w:pPr>
+      <w:bookmarkStart w:id="6" w:name="_Toc21336804"/>
       <w:r>
         <w:t>Public Cible</w:t>
       </w:r>
-    </w:p>
-    <w:p>
-      <w:pPr>
-        <w:rPr>
-          <w:rStyle w:val="Emphaseple"/>
-          <w:i w:val="0"/>
-        </w:rPr>
-      </w:pPr>
-      <w:r>
-        <w:rPr>
-          <w:rStyle w:val="Emphaseple"/>
-          <w:i w:val="0"/>
-        </w:rPr>
-        <w:t>Les employés de l’entreprise auront y’aurons accès</w:t>
-      </w:r>
+      <w:bookmarkEnd w:id="6"/>
+    </w:p>
+    <w:p>
+      <w:pPr>
+        <w:rPr>
+          <w:rStyle w:val="Emphaseple"/>
+          <w:i w:val="0"/>
+        </w:rPr>
+      </w:pPr>
+      <w:r>
+        <w:rPr>
+          <w:rStyle w:val="Emphaseple"/>
+          <w:i w:val="0"/>
+        </w:rPr>
+        <w:t>Les</w:t>
+      </w:r>
+      <w:r>
+        <w:rPr>
+          <w:rStyle w:val="Emphaseple"/>
+          <w:i w:val="0"/>
+        </w:rPr>
+        <w:t xml:space="preserve"> employés de l’entreprise</w:t>
+      </w:r>
+      <w:r>
+        <w:rPr>
+          <w:rStyle w:val="Emphaseple"/>
+          <w:i w:val="0"/>
+        </w:rPr>
+        <w:t xml:space="preserve"> y’aurons accès</w:t>
+      </w:r>
+    </w:p>
+    <w:p>
+      <w:pPr>
+        <w:rPr>
+          <w:rStyle w:val="Emphaseple"/>
+          <w:b/>
+          <w:i w:val="0"/>
+        </w:rPr>
+      </w:pPr>
     </w:p>
     <w:p>
       <w:pPr>
         <w:pStyle w:val="Titre1"/>
-      </w:pPr>
-      <w:r>
         <w:rPr>
           <w:rStyle w:val="Emphaseple"/>
           <w:i w:val="0"/>
           <w:iCs w:val="0"/>
           <w:color w:val="FFFFFF" w:themeColor="background1"/>
         </w:rPr>
-        <w:t>Organi</w:t>
-      </w:r>
+      </w:pPr>
+      <w:bookmarkStart w:id="7" w:name="_Toc21336805"/>
       <w:r>
         <w:rPr>
           <w:rStyle w:val="Emphaseple"/>
@@ -437,21 +2829,13 @@
           <w:iCs w:val="0"/>
           <w:color w:val="FFFFFF" w:themeColor="background1"/>
         </w:rPr>
-        <w:t>gramme de The Future</w:t>
-      </w:r>
-    </w:p>
-    <w:p>
-      <w:pPr>
-        <w:rPr>
-          <w:rStyle w:val="Emphaseple"/>
-          <w:b/>
-          <w:i w:val="0"/>
-        </w:rPr>
-      </w:pPr>
-    </w:p>
-    <w:p>
-      <w:pPr>
-        <w:pStyle w:val="Titre1"/>
+        <w:t>Description Fonctionnelle et Techniques</w:t>
+      </w:r>
+      <w:bookmarkEnd w:id="7"/>
+    </w:p>
+    <w:p>
+      <w:pPr>
+        <w:pStyle w:val="Titre2"/>
         <w:rPr>
           <w:rStyle w:val="Emphaseple"/>
           <w:i w:val="0"/>
@@ -459,6 +2843,7 @@
           <w:color w:val="FFFFFF" w:themeColor="background1"/>
         </w:rPr>
       </w:pPr>
+      <w:bookmarkStart w:id="8" w:name="_Toc21336806"/>
       <w:r>
         <w:rPr>
           <w:rStyle w:val="Emphaseple"/>
@@ -466,8 +2851,18 @@
           <w:iCs w:val="0"/>
           <w:color w:val="FFFFFF" w:themeColor="background1"/>
         </w:rPr>
-        <w:t>Description Fonctionnelle et Techniques</w:t>
-      </w:r>
+        <w:t>Arborescence du site</w:t>
+      </w:r>
+      <w:bookmarkEnd w:id="8"/>
+    </w:p>
+    <w:p>
+      <w:pPr>
+        <w:rPr>
+          <w:rStyle w:val="Emphaseple"/>
+          <w:b/>
+          <w:i w:val="0"/>
+        </w:rPr>
+      </w:pPr>
     </w:p>
     <w:p>
       <w:pPr>
@@ -479,6 +2874,7 @@
           <w:color w:val="FFFFFF" w:themeColor="background1"/>
         </w:rPr>
       </w:pPr>
+      <w:bookmarkStart w:id="9" w:name="_Toc21336807"/>
       <w:r>
         <w:rPr>
           <w:rStyle w:val="Emphaseple"/>
@@ -486,8 +2882,89 @@
           <w:iCs w:val="0"/>
           <w:color w:val="FFFFFF" w:themeColor="background1"/>
         </w:rPr>
-        <w:t>Arborescence du site</w:t>
-      </w:r>
+        <w:lastRenderedPageBreak/>
+        <w:t>Cas d’utilisation</w:t>
+      </w:r>
+      <w:bookmarkEnd w:id="9"/>
+    </w:p>
+    <w:p>
+      <w:pPr>
+        <w:rPr>
+          <w:rStyle w:val="Emphaseple"/>
+          <w:b/>
+          <w:i w:val="0"/>
+        </w:rPr>
+      </w:pPr>
+    </w:p>
+    <w:p>
+      <w:pPr>
+        <w:pStyle w:val="Titre3"/>
+        <w:rPr>
+          <w:rStyle w:val="Emphaseple"/>
+          <w:i w:val="0"/>
+          <w:iCs w:val="0"/>
+          <w:color w:val="9966FF"/>
+        </w:rPr>
+      </w:pPr>
+      <w:bookmarkStart w:id="10" w:name="_Toc21336808"/>
+      <w:r>
+        <w:rPr>
+          <w:rStyle w:val="Emphaseple"/>
+          <w:i w:val="0"/>
+          <w:iCs w:val="0"/>
+          <w:color w:val="9966FF"/>
+        </w:rPr>
+        <w:t>Diagrammes use case</w:t>
+      </w:r>
+      <w:bookmarkEnd w:id="10"/>
+    </w:p>
+    <w:p/>
+    <w:p>
+      <w:pPr>
+        <w:pStyle w:val="Titre3"/>
+        <w:rPr>
+          <w:rStyle w:val="Emphaseple"/>
+          <w:i w:val="0"/>
+          <w:iCs w:val="0"/>
+          <w:color w:val="9966FF"/>
+        </w:rPr>
+      </w:pPr>
+      <w:bookmarkStart w:id="11" w:name="_Toc21336809"/>
+      <w:r>
+        <w:t>Description du diagramme</w:t>
+      </w:r>
+      <w:bookmarkEnd w:id="11"/>
+    </w:p>
+    <w:p>
+      <w:pPr>
+        <w:rPr>
+          <w:rStyle w:val="Emphaseple"/>
+          <w:b/>
+          <w:i w:val="0"/>
+        </w:rPr>
+      </w:pPr>
+    </w:p>
+    <w:p>
+      <w:pPr>
+        <w:pStyle w:val="Titre3"/>
+        <w:rPr>
+          <w:rStyle w:val="Emphaseple"/>
+          <w:i w:val="0"/>
+          <w:iCs w:val="0"/>
+          <w:color w:val="9966FF"/>
+        </w:rPr>
+      </w:pPr>
+      <w:bookmarkStart w:id="12" w:name="_Toc21336810"/>
+      <w:r>
+        <w:rPr>
+          <w:rStyle w:val="Emphaseple"/>
+          <w:i w:val="0"/>
+          <w:iCs w:val="0"/>
+          <w:color w:val="9966FF"/>
+        </w:rPr>
+        <w:t>Test d’acceptations</w:t>
+      </w:r>
+      <w:bookmarkEnd w:id="12"/>
     </w:p>
     <w:p>
       <w:pPr>
@@ -508,6 +2985,7 @@
           <w:color w:val="FFFFFF" w:themeColor="background1"/>
         </w:rPr>
       </w:pPr>
+      <w:bookmarkStart w:id="13" w:name="_Toc21336811"/>
       <w:r>
         <w:rPr>
           <w:rStyle w:val="Emphaseple"/>
@@ -515,8 +2993,25 @@
           <w:iCs w:val="0"/>
           <w:color w:val="FFFFFF" w:themeColor="background1"/>
         </w:rPr>
-        <w:t>Cas d’utilisation</w:t>
-      </w:r>
+        <w:t>Fonctionnalités principales du produit</w:t>
+      </w:r>
+      <w:bookmarkEnd w:id="13"/>
+    </w:p>
+    <w:p>
+      <w:pPr>
+        <w:pStyle w:val="Titre3"/>
+        <w:rPr>
+          <w:lang w:eastAsia="fr-CH"/>
+        </w:rPr>
+      </w:pPr>
+      <w:bookmarkStart w:id="14" w:name="_Toc21336812"/>
+      <w:r>
+        <w:rPr>
+          <w:lang w:eastAsia="fr-CH"/>
+        </w:rPr>
+        <w:t>Front-office &amp; back-office</w:t>
+      </w:r>
+      <w:bookmarkEnd w:id="14"/>
     </w:p>
     <w:p>
       <w:pPr>
@@ -537,6 +3032,7 @@
           <w:color w:val="9966FF"/>
         </w:rPr>
       </w:pPr>
+      <w:bookmarkStart w:id="15" w:name="_Toc21336813"/>
       <w:r>
         <w:rPr>
           <w:rStyle w:val="Emphaseple"/>
@@ -544,10 +3040,62 @@
           <w:iCs w:val="0"/>
           <w:color w:val="9966FF"/>
         </w:rPr>
-        <w:t>Diagrammes use case</w:t>
-      </w:r>
+        <w:t>Gestion du front-office</w:t>
+      </w:r>
+      <w:bookmarkEnd w:id="15"/>
     </w:p>
     <w:p/>
+    <w:p>
+      <w:pPr>
+        <w:pStyle w:val="Titre3"/>
+      </w:pPr>
+      <w:bookmarkStart w:id="16" w:name="_Toc21336814"/>
+      <w:r>
+        <w:t>Gestion du back-office</w:t>
+      </w:r>
+      <w:bookmarkEnd w:id="16"/>
+    </w:p>
+    <w:p/>
+    <w:p>
+      <w:pPr>
+        <w:rPr>
+          <w:rStyle w:val="Emphaseple"/>
+          <w:b/>
+          <w:i w:val="0"/>
+        </w:rPr>
+      </w:pPr>
+    </w:p>
+    <w:p>
+      <w:pPr>
+        <w:pStyle w:val="Titre2"/>
+        <w:rPr>
+          <w:rStyle w:val="Emphaseple"/>
+          <w:i w:val="0"/>
+          <w:iCs w:val="0"/>
+          <w:color w:val="FFFFFF" w:themeColor="background1"/>
+        </w:rPr>
+      </w:pPr>
+      <w:bookmarkStart w:id="17" w:name="_Toc21336816"/>
+      <w:r>
+        <w:rPr>
+          <w:rStyle w:val="Emphaseple"/>
+          <w:i w:val="0"/>
+          <w:iCs w:val="0"/>
+          <w:color w:val="FFFFFF" w:themeColor="background1"/>
+        </w:rPr>
+        <w:t>Contraintes technique</w:t>
+      </w:r>
+      <w:bookmarkEnd w:id="17"/>
+    </w:p>
+    <w:p>
+      <w:pPr>
+        <w:rPr>
+          <w:rStyle w:val="Emphaseple"/>
+          <w:b/>
+          <w:i w:val="0"/>
+        </w:rPr>
+      </w:pPr>
+    </w:p>
     <w:p>
       <w:pPr>
         <w:pStyle w:val="Titre3"/>
@@ -558,9 +3106,889 @@
           <w:color w:val="9966FF"/>
         </w:rPr>
       </w:pPr>
-      <w:r>
-        <w:t>Description du diagramme</w:t>
-      </w:r>
+      <w:bookmarkStart w:id="18" w:name="_Toc21336817"/>
+      <w:r>
+        <w:rPr>
+          <w:rStyle w:val="Emphaseple"/>
+          <w:i w:val="0"/>
+          <w:iCs w:val="0"/>
+          <w:color w:val="9966FF"/>
+        </w:rPr>
+        <w:t>technologie et logiciels</w:t>
+      </w:r>
+      <w:bookmarkEnd w:id="18"/>
+    </w:p>
+    <w:p>
+      <w:r>
+        <w:t>Les logiciels utilisé doivent être si possible libres</w:t>
+      </w:r>
+    </w:p>
+    <w:p>
+      <w:r>
+        <w:t>Nous allons utiliser bi</w:t>
+      </w:r>
+      <w:bookmarkStart w:id="19" w:name="_GoBack"/>
+      <w:bookmarkEnd w:id="19"/>
+      <w:r>
+        <w:t>tnami</w:t>
+      </w:r>
+    </w:p>
+    <w:p>
+      <w:pPr>
+        <w:pStyle w:val="Titre3"/>
+      </w:pPr>
+      <w:bookmarkStart w:id="20" w:name="_Toc21336818"/>
+      <w:r>
+        <w:t>navigateurs</w:t>
+      </w:r>
+      <w:bookmarkEnd w:id="20"/>
+    </w:p>
+    <w:p>
+      <w:r>
+        <w:t xml:space="preserve">Le site doit être compatible avec l’ensemble des navigateurs standards : Google </w:t>
+      </w:r>
+      <w:r>
+        <w:t>Chrome,</w:t>
+      </w:r>
+      <w:r>
+        <w:t xml:space="preserve"> Mozilla Firefox, Opera &amp; Edge.</w:t>
+      </w:r>
+    </w:p>
+    <w:p>
+      <w:pPr>
+        <w:pStyle w:val="Titre3"/>
+      </w:pPr>
+      <w:bookmarkStart w:id="21" w:name="_Toc21336819"/>
+      <w:r>
+        <w:t>hébergeur</w:t>
+      </w:r>
+      <w:bookmarkEnd w:id="21"/>
+    </w:p>
+    <w:p>
+      <w:r>
+        <w:t>L’</w:t>
+      </w:r>
+      <w:r>
+        <w:t>hébergement sera fait par Amazon Aurora</w:t>
+      </w:r>
+    </w:p>
+    <w:p>
+      <w:pPr>
+        <w:pStyle w:val="Titre2"/>
+      </w:pPr>
+      <w:bookmarkStart w:id="22" w:name="_Toc21336820"/>
+      <w:r>
+        <w:t>Maquettes Graphiques</w:t>
+      </w:r>
+      <w:bookmarkEnd w:id="22"/>
+    </w:p>
+    <w:p>
+      <w:pPr>
+        <w:rPr>
+          <w:rStyle w:val="Emphaseple"/>
+          <w:b/>
+          <w:i w:val="0"/>
+        </w:rPr>
+      </w:pPr>
+    </w:p>
+    <w:p>
+      <w:pPr>
+        <w:pStyle w:val="Titre1"/>
+        <w:rPr>
+          <w:rStyle w:val="Emphaseple"/>
+          <w:i w:val="0"/>
+          <w:iCs w:val="0"/>
+          <w:color w:val="FFFFFF" w:themeColor="background1"/>
+        </w:rPr>
+      </w:pPr>
+      <w:bookmarkStart w:id="23" w:name="_Toc21336821"/>
+      <w:r>
+        <w:rPr>
+          <w:rStyle w:val="Emphaseple"/>
+          <w:i w:val="0"/>
+          <w:iCs w:val="0"/>
+          <w:color w:val="FFFFFF" w:themeColor="background1"/>
+        </w:rPr>
+        <w:t>Prestation attendues &amp; méthodologie de suivi</w:t>
+      </w:r>
+      <w:bookmarkEnd w:id="23"/>
+    </w:p>
+    <w:p>
+      <w:pPr>
+        <w:pStyle w:val="Titre2"/>
+        <w:rPr>
+          <w:rStyle w:val="Emphaseple"/>
+          <w:i w:val="0"/>
+          <w:iCs w:val="0"/>
+          <w:color w:val="FFFFFF" w:themeColor="background1"/>
+        </w:rPr>
+      </w:pPr>
+      <w:bookmarkStart w:id="24" w:name="_Toc21336822"/>
+      <w:r>
+        <w:rPr>
+          <w:rStyle w:val="Emphaseple"/>
+          <w:i w:val="0"/>
+          <w:iCs w:val="0"/>
+          <w:color w:val="FFFFFF" w:themeColor="background1"/>
+        </w:rPr>
+        <w:t>Prestations attendues</w:t>
+      </w:r>
+      <w:bookmarkEnd w:id="24"/>
+    </w:p>
+    <w:p>
+      <w:pPr>
+        <w:rPr>
+          <w:rStyle w:val="Emphaseple"/>
+          <w:b/>
+          <w:i w:val="0"/>
+        </w:rPr>
+      </w:pPr>
+    </w:p>
+    <w:p>
+      <w:pPr>
+        <w:pStyle w:val="Titre2"/>
+        <w:rPr>
+          <w:rStyle w:val="Emphaseple"/>
+          <w:i w:val="0"/>
+          <w:iCs w:val="0"/>
+          <w:color w:val="FFFFFF" w:themeColor="background1"/>
+        </w:rPr>
+      </w:pPr>
+      <w:bookmarkStart w:id="25" w:name="_Toc21336823"/>
+      <w:r>
+        <w:rPr>
+          <w:rStyle w:val="Emphaseple"/>
+          <w:i w:val="0"/>
+          <w:iCs w:val="0"/>
+          <w:color w:val="FFFFFF" w:themeColor="background1"/>
+        </w:rPr>
+        <w:t>Méthodologie de suivi</w:t>
+      </w:r>
+      <w:bookmarkEnd w:id="25"/>
+    </w:p>
+    <w:p>
+      <w:pPr>
+        <w:rPr>
+          <w:rStyle w:val="Emphaseple"/>
+          <w:b/>
+          <w:i w:val="0"/>
+        </w:rPr>
+      </w:pPr>
+    </w:p>
+    <w:p>
+      <w:pPr>
+        <w:pStyle w:val="Titre3"/>
+        <w:rPr>
+          <w:rStyle w:val="Emphaseple"/>
+          <w:i w:val="0"/>
+          <w:iCs w:val="0"/>
+          <w:color w:val="9966FF"/>
+        </w:rPr>
+      </w:pPr>
+      <w:bookmarkStart w:id="26" w:name="_Toc21336824"/>
+      <w:r>
+        <w:rPr>
+          <w:rStyle w:val="Emphaseple"/>
+          <w:i w:val="0"/>
+          <w:iCs w:val="0"/>
+          <w:color w:val="9966FF"/>
+        </w:rPr>
+        <w:t>Attribution des rôles</w:t>
+      </w:r>
+      <w:bookmarkEnd w:id="26"/>
+    </w:p>
+    <w:p/>
+    <w:p>
+      <w:pPr>
+        <w:pStyle w:val="Titre3"/>
+      </w:pPr>
+      <w:bookmarkStart w:id="27" w:name="_Toc21336825"/>
+      <w:r>
+        <w:t>Organisation du projet</w:t>
+      </w:r>
+      <w:bookmarkEnd w:id="27"/>
+    </w:p>
+    <w:p>
+      <w:pPr>
+        <w:rPr>
+          <w:rStyle w:val="Emphaseple"/>
+          <w:b/>
+          <w:i w:val="0"/>
+        </w:rPr>
+      </w:pPr>
+    </w:p>
+    <w:p>
+      <w:pPr>
+        <w:pStyle w:val="Titre3"/>
+        <w:rPr>
+          <w:rStyle w:val="Emphaseple"/>
+          <w:i w:val="0"/>
+          <w:iCs w:val="0"/>
+          <w:color w:val="9966FF"/>
+        </w:rPr>
+      </w:pPr>
+      <w:bookmarkStart w:id="28" w:name="_Toc21336826"/>
+      <w:r>
+        <w:rPr>
+          <w:rStyle w:val="Emphaseple"/>
+          <w:i w:val="0"/>
+          <w:iCs w:val="0"/>
+          <w:color w:val="9966FF"/>
+        </w:rPr>
+        <w:t>Suivi du projet</w:t>
+      </w:r>
+      <w:bookmarkEnd w:id="28"/>
+    </w:p>
+    <w:p>
+      <w:pPr>
+        <w:rPr>
+          <w:rStyle w:val="Emphaseple"/>
+          <w:b/>
+          <w:i w:val="0"/>
+        </w:rPr>
+      </w:pPr>
+    </w:p>
+    <w:p>
+      <w:pPr>
+        <w:pStyle w:val="Titre3"/>
+        <w:rPr>
+          <w:rStyle w:val="Emphaseple"/>
+          <w:i w:val="0"/>
+          <w:iCs w:val="0"/>
+          <w:color w:val="9966FF"/>
+        </w:rPr>
+      </w:pPr>
+      <w:bookmarkStart w:id="29" w:name="_Toc21336827"/>
+      <w:r>
+        <w:rPr>
+          <w:rStyle w:val="Emphaseple"/>
+          <w:i w:val="0"/>
+          <w:iCs w:val="0"/>
+          <w:color w:val="9966FF"/>
+        </w:rPr>
+        <w:t>planning</w:t>
+      </w:r>
+      <w:bookmarkEnd w:id="29"/>
+    </w:p>
+    <w:p/>
+    <w:p>
+      <w:pPr>
+        <w:pStyle w:val="Titre2"/>
+      </w:pPr>
+      <w:bookmarkStart w:id="30" w:name="_Toc21336828"/>
+      <w:r>
+        <w:t>services de the future</w:t>
+      </w:r>
+      <w:bookmarkEnd w:id="30"/>
+    </w:p>
+    <w:p>
+      <w:pPr>
+        <w:rPr>
+          <w:rStyle w:val="Emphaseple"/>
+          <w:b/>
+          <w:i w:val="0"/>
+        </w:rPr>
+      </w:pPr>
+    </w:p>
+    <w:p>
+      <w:pPr>
+        <w:pStyle w:val="Titre2"/>
+        <w:rPr>
+          <w:rStyle w:val="Emphaseple"/>
+          <w:i w:val="0"/>
+          <w:iCs w:val="0"/>
+          <w:color w:val="FFFFFF" w:themeColor="background1"/>
+        </w:rPr>
+      </w:pPr>
+      <w:bookmarkStart w:id="31" w:name="_Toc21336829"/>
+      <w:r>
+        <w:rPr>
+          <w:rStyle w:val="Emphaseple"/>
+          <w:i w:val="0"/>
+          <w:iCs w:val="0"/>
+          <w:color w:val="FFFFFF" w:themeColor="background1"/>
+        </w:rPr>
+        <w:t>tar</w:t>
+      </w:r>
+      <w:r>
+        <w:rPr>
+          <w:rStyle w:val="Emphaseple"/>
+          <w:i w:val="0"/>
+          <w:iCs w:val="0"/>
+          <w:color w:val="FFFFFF" w:themeColor="background1"/>
+        </w:rPr>
+        <w:t>if</w:t>
+      </w:r>
+      <w:r>
+        <w:rPr>
+          <w:rStyle w:val="Emphaseple"/>
+          <w:i w:val="0"/>
+          <w:iCs w:val="0"/>
+          <w:color w:val="FFFFFF" w:themeColor="background1"/>
+        </w:rPr>
+        <w:t>s</w:t>
+      </w:r>
+      <w:bookmarkEnd w:id="31"/>
+    </w:p>
+    <w:tbl>
+      <w:tblPr>
+        <w:tblStyle w:val="Tableausimple4"/>
+        <w:tblW w:w="0" w:type="auto"/>
+        <w:tblLook w:val="04A0" w:firstRow="1" w:lastRow="0" w:firstColumn="1" w:lastColumn="0" w:noHBand="0" w:noVBand="1"/>
+      </w:tblPr>
+      <w:tblGrid>
+        <w:gridCol w:w="5103"/>
+        <w:gridCol w:w="3969"/>
+      </w:tblGrid>
+      <w:tr>
+        <w:trPr>
+          <w:cnfStyle w:val="100000000000" w:firstRow="1" w:lastRow="0" w:firstColumn="0" w:lastColumn="0" w:oddVBand="0" w:evenVBand="0" w:oddHBand="0" w:evenHBand="0" w:firstRowFirstColumn="0" w:firstRowLastColumn="0" w:lastRowFirstColumn="0" w:lastRowLastColumn="0"/>
+        </w:trPr>
+        <w:tc>
+          <w:tcPr>
+            <w:cnfStyle w:val="001000000000" w:firstRow="0" w:lastRow="0" w:firstColumn="1" w:lastColumn="0" w:oddVBand="0" w:evenVBand="0" w:oddHBand="0" w:evenHBand="0" w:firstRowFirstColumn="0" w:firstRowLastColumn="0" w:lastRowFirstColumn="0" w:lastRowLastColumn="0"/>
+            <w:tcW w:w="5103" w:type="dxa"/>
+          </w:tcPr>
+          <w:p>
+            <w:pPr>
+              <w:rPr>
+                <w:rStyle w:val="Emphaseple"/>
+                <w:i w:val="0"/>
+              </w:rPr>
+            </w:pPr>
+            <w:r>
+              <w:rPr>
+                <w:rStyle w:val="Emphaseple"/>
+                <w:i w:val="0"/>
+              </w:rPr>
+              <w:t>Honoraires</w:t>
+            </w:r>
+          </w:p>
+        </w:tc>
+        <w:tc>
+          <w:tcPr>
+            <w:tcW w:w="3969" w:type="dxa"/>
+          </w:tcPr>
+          <w:p>
+            <w:pPr>
+              <w:cnfStyle w:val="100000000000" w:firstRow="1" w:lastRow="0" w:firstColumn="0" w:lastColumn="0" w:oddVBand="0" w:evenVBand="0" w:oddHBand="0" w:evenHBand="0" w:firstRowFirstColumn="0" w:firstRowLastColumn="0" w:lastRowFirstColumn="0" w:lastRowLastColumn="0"/>
+              <w:rPr>
+                <w:rStyle w:val="Emphaseple"/>
+                <w:b w:val="0"/>
+                <w:i w:val="0"/>
+              </w:rPr>
+            </w:pPr>
+            <w:r>
+              <w:rPr>
+                <w:rStyle w:val="Emphaseple"/>
+                <w:b w:val="0"/>
+                <w:i w:val="0"/>
+              </w:rPr>
+              <w:t>150.-/heure</w:t>
+            </w:r>
+            <w:r>
+              <w:rPr>
+                <w:rStyle w:val="Appelnotedebasdep"/>
+                <w:b w:val="0"/>
+                <w:iCs/>
+                <w:color w:val="404040" w:themeColor="text1" w:themeTint="BF"/>
+              </w:rPr>
+              <w:footnoteReference w:id="1"/>
+            </w:r>
+          </w:p>
+        </w:tc>
+      </w:tr>
+      <w:tr>
+        <w:trPr>
+          <w:cnfStyle w:val="000000100000" w:firstRow="0" w:lastRow="0" w:firstColumn="0" w:lastColumn="0" w:oddVBand="0" w:evenVBand="0" w:oddHBand="1" w:evenHBand="0" w:firstRowFirstColumn="0" w:firstRowLastColumn="0" w:lastRowFirstColumn="0" w:lastRowLastColumn="0"/>
+        </w:trPr>
+        <w:tc>
+          <w:tcPr>
+            <w:cnfStyle w:val="001000000000" w:firstRow="0" w:lastRow="0" w:firstColumn="1" w:lastColumn="0" w:oddVBand="0" w:evenVBand="0" w:oddHBand="0" w:evenHBand="0" w:firstRowFirstColumn="0" w:firstRowLastColumn="0" w:lastRowFirstColumn="0" w:lastRowLastColumn="0"/>
+            <w:tcW w:w="5103" w:type="dxa"/>
+          </w:tcPr>
+          <w:p>
+            <w:pPr>
+              <w:rPr>
+                <w:rStyle w:val="Emphaseple"/>
+                <w:i w:val="0"/>
+              </w:rPr>
+            </w:pPr>
+            <w:r>
+              <w:rPr>
+                <w:rStyle w:val="Emphaseple"/>
+                <w:i w:val="0"/>
+              </w:rPr>
+              <w:t>Hébergement</w:t>
+            </w:r>
+          </w:p>
+        </w:tc>
+        <w:tc>
+          <w:tcPr>
+            <w:tcW w:w="3969" w:type="dxa"/>
+          </w:tcPr>
+          <w:p>
+            <w:pPr>
+              <w:cnfStyle w:val="000000100000" w:firstRow="0" w:lastRow="0" w:firstColumn="0" w:lastColumn="0" w:oddVBand="0" w:evenVBand="0" w:oddHBand="1" w:evenHBand="0" w:firstRowFirstColumn="0" w:firstRowLastColumn="0" w:lastRowFirstColumn="0" w:lastRowLastColumn="0"/>
+              <w:rPr>
+                <w:rStyle w:val="Emphaseple"/>
+                <w:i w:val="0"/>
+              </w:rPr>
+            </w:pPr>
+            <w:r>
+              <w:rPr>
+                <w:rStyle w:val="Emphaseple"/>
+                <w:i w:val="0"/>
+              </w:rPr>
+              <w:t>3390.-/ans 24h/24h</w:t>
+            </w:r>
+          </w:p>
+        </w:tc>
+      </w:tr>
+      <w:tr>
+        <w:tc>
+          <w:tcPr>
+            <w:cnfStyle w:val="001000000000" w:firstRow="0" w:lastRow="0" w:firstColumn="1" w:lastColumn="0" w:oddVBand="0" w:evenVBand="0" w:oddHBand="0" w:evenHBand="0" w:firstRowFirstColumn="0" w:firstRowLastColumn="0" w:lastRowFirstColumn="0" w:lastRowLastColumn="0"/>
+            <w:tcW w:w="5103" w:type="dxa"/>
+          </w:tcPr>
+          <w:p>
+            <w:pPr>
+              <w:rPr>
+                <w:rStyle w:val="Emphaseple"/>
+                <w:i w:val="0"/>
+              </w:rPr>
+            </w:pPr>
+            <w:r>
+              <w:rPr>
+                <w:rStyle w:val="Emphaseple"/>
+                <w:i w:val="0"/>
+              </w:rPr>
+              <w:t>Nom de domaine</w:t>
+            </w:r>
+          </w:p>
+        </w:tc>
+        <w:tc>
+          <w:tcPr>
+            <w:tcW w:w="3969" w:type="dxa"/>
+          </w:tcPr>
+          <w:p>
+            <w:pPr>
+              <w:cnfStyle w:val="000000000000" w:firstRow="0" w:lastRow="0" w:firstColumn="0" w:lastColumn="0" w:oddVBand="0" w:evenVBand="0" w:oddHBand="0" w:evenHBand="0" w:firstRowFirstColumn="0" w:firstRowLastColumn="0" w:lastRowFirstColumn="0" w:lastRowLastColumn="0"/>
+              <w:rPr>
+                <w:rStyle w:val="Emphaseple"/>
+                <w:i w:val="0"/>
+              </w:rPr>
+            </w:pPr>
+            <w:r>
+              <w:rPr>
+                <w:rStyle w:val="Emphaseple"/>
+                <w:i w:val="0"/>
+              </w:rPr>
+              <w:t>15.-/ans</w:t>
+            </w:r>
+          </w:p>
+        </w:tc>
+      </w:tr>
+    </w:tbl>
+    <w:p>
+      <w:pPr>
+        <w:rPr>
+          <w:rStyle w:val="Emphaseple"/>
+          <w:b/>
+          <w:i w:val="0"/>
+        </w:rPr>
+      </w:pPr>
+    </w:p>
+    <w:p>
+      <w:pPr>
+        <w:rPr>
+          <w:rStyle w:val="Emphaseple"/>
+          <w:b/>
+          <w:i w:val="0"/>
+        </w:rPr>
+      </w:pPr>
+      <w:r>
+        <w:rPr>
+          <w:rStyle w:val="Emphaseple"/>
+          <w:b/>
+          <w:i w:val="0"/>
+        </w:rPr>
+        <w:t>L</w:t>
+      </w:r>
+    </w:p>
+    <w:p>
+      <w:pPr>
+        <w:rPr>
+          <w:rStyle w:val="Emphaseple"/>
+          <w:b/>
+          <w:i w:val="0"/>
+        </w:rPr>
+      </w:pPr>
+    </w:p>
+    <w:p>
+      <w:pPr>
+        <w:pStyle w:val="Titre1"/>
+        <w:rPr>
+          <w:rStyle w:val="Emphaseple"/>
+          <w:i w:val="0"/>
+          <w:iCs w:val="0"/>
+          <w:color w:val="FFFFFF" w:themeColor="background1"/>
+        </w:rPr>
+      </w:pPr>
+      <w:bookmarkStart w:id="32" w:name="_Toc21336830"/>
+      <w:r>
+        <w:rPr>
+          <w:rStyle w:val="Emphaseple"/>
+          <w:i w:val="0"/>
+          <w:iCs w:val="0"/>
+          <w:color w:val="FFFFFF" w:themeColor="background1"/>
+        </w:rPr>
+        <w:t>Contacts</w:t>
+      </w:r>
+      <w:bookmarkEnd w:id="32"/>
+    </w:p>
+    <w:p>
+      <w:pPr>
+        <w:rPr>
+          <w:rStyle w:val="Emphaseple"/>
+          <w:b/>
+          <w:i w:val="0"/>
+        </w:rPr>
+      </w:pPr>
+    </w:p>
+    <w:tbl>
+      <w:tblPr>
+        <w:tblStyle w:val="Grilledutableau"/>
+        <w:tblW w:w="0" w:type="auto"/>
+        <w:tblLook w:val="04A0" w:firstRow="1" w:lastRow="0" w:firstColumn="1" w:lastColumn="0" w:noHBand="0" w:noVBand="1"/>
+      </w:tblPr>
+      <w:tblGrid>
+        <w:gridCol w:w="1980"/>
+        <w:gridCol w:w="2429"/>
+        <w:gridCol w:w="2749"/>
+        <w:gridCol w:w="1904"/>
+      </w:tblGrid>
+      <w:tr>
+        <w:tc>
+          <w:tcPr>
+            <w:tcW w:w="1980" w:type="dxa"/>
+            <w:shd w:val="clear" w:color="auto" w:fill="9966FF"/>
+          </w:tcPr>
+          <w:p>
+            <w:pPr>
+              <w:rPr>
+                <w:rStyle w:val="Emphaseple"/>
+                <w:b/>
+                <w:i w:val="0"/>
+                <w:color w:val="FFFFFF" w:themeColor="background1"/>
+              </w:rPr>
+            </w:pPr>
+          </w:p>
+        </w:tc>
+        <w:tc>
+          <w:tcPr>
+            <w:tcW w:w="2429" w:type="dxa"/>
+            <w:shd w:val="clear" w:color="auto" w:fill="9966FF"/>
+          </w:tcPr>
+          <w:p>
+            <w:pPr>
+              <w:rPr>
+                <w:rStyle w:val="Emphaseple"/>
+                <w:b/>
+                <w:i w:val="0"/>
+                <w:color w:val="FFFFFF" w:themeColor="background1"/>
+              </w:rPr>
+            </w:pPr>
+            <w:r>
+              <w:rPr>
+                <w:rStyle w:val="Emphaseple"/>
+                <w:b/>
+                <w:i w:val="0"/>
+                <w:color w:val="FFFFFF" w:themeColor="background1"/>
+              </w:rPr>
+              <w:t>Adresse</w:t>
+            </w:r>
+          </w:p>
+        </w:tc>
+        <w:tc>
+          <w:tcPr>
+            <w:tcW w:w="2749" w:type="dxa"/>
+            <w:shd w:val="clear" w:color="auto" w:fill="9966FF"/>
+          </w:tcPr>
+          <w:p>
+            <w:pPr>
+              <w:rPr>
+                <w:rStyle w:val="Emphaseple"/>
+                <w:b/>
+                <w:i w:val="0"/>
+                <w:color w:val="FFFFFF" w:themeColor="background1"/>
+              </w:rPr>
+            </w:pPr>
+            <w:r>
+              <w:rPr>
+                <w:rStyle w:val="Emphaseple"/>
+                <w:b/>
+                <w:i w:val="0"/>
+                <w:color w:val="FFFFFF" w:themeColor="background1"/>
+              </w:rPr>
+              <w:t>Mail</w:t>
+            </w:r>
+          </w:p>
+        </w:tc>
+        <w:tc>
+          <w:tcPr>
+            <w:tcW w:w="1904" w:type="dxa"/>
+            <w:shd w:val="clear" w:color="auto" w:fill="9966FF"/>
+          </w:tcPr>
+          <w:p>
+            <w:pPr>
+              <w:rPr>
+                <w:rStyle w:val="Emphaseple"/>
+                <w:b/>
+                <w:i w:val="0"/>
+                <w:color w:val="FFFFFF" w:themeColor="background1"/>
+              </w:rPr>
+            </w:pPr>
+            <w:r>
+              <w:rPr>
+                <w:rStyle w:val="Emphaseple"/>
+                <w:b/>
+                <w:i w:val="0"/>
+                <w:color w:val="FFFFFF" w:themeColor="background1"/>
+              </w:rPr>
+              <w:t>Numéro de téléphone</w:t>
+            </w:r>
+          </w:p>
+        </w:tc>
+      </w:tr>
+      <w:tr>
+        <w:trPr>
+          <w:trHeight w:val="603"/>
+        </w:trPr>
+        <w:tc>
+          <w:tcPr>
+            <w:tcW w:w="1980" w:type="dxa"/>
+            <w:shd w:val="clear" w:color="auto" w:fill="9966FF"/>
+          </w:tcPr>
+          <w:p>
+            <w:pPr>
+              <w:rPr>
+                <w:rStyle w:val="Emphaseple"/>
+                <w:b/>
+                <w:i w:val="0"/>
+                <w:color w:val="FFFFFF" w:themeColor="background1"/>
+              </w:rPr>
+            </w:pPr>
+            <w:r>
+              <w:rPr>
+                <w:rStyle w:val="Emphaseple"/>
+                <w:b/>
+                <w:i w:val="0"/>
+                <w:color w:val="FFFFFF" w:themeColor="background1"/>
+              </w:rPr>
+              <w:t>Dmitri Meili</w:t>
+            </w:r>
+          </w:p>
+        </w:tc>
+        <w:tc>
+          <w:tcPr>
+            <w:tcW w:w="2429" w:type="dxa"/>
+          </w:tcPr>
+          <w:p>
+            <w:pPr>
+              <w:rPr>
+                <w:rStyle w:val="Emphaseple"/>
+                <w:i w:val="0"/>
+              </w:rPr>
+            </w:pPr>
+            <w:r>
+              <w:rPr>
+                <w:rStyle w:val="Emphaseple"/>
+                <w:i w:val="0"/>
+              </w:rPr>
+              <w:t>Chemin des murs Blancs 23</w:t>
+            </w:r>
+          </w:p>
+          <w:p>
+            <w:pPr>
+              <w:rPr>
+                <w:rStyle w:val="Emphaseple"/>
+                <w:i w:val="0"/>
+              </w:rPr>
+            </w:pPr>
+            <w:r>
+              <w:rPr>
+                <w:rStyle w:val="Emphaseple"/>
+                <w:i w:val="0"/>
+              </w:rPr>
+              <w:t xml:space="preserve">1814 </w:t>
+            </w:r>
+          </w:p>
+          <w:p>
+            <w:pPr>
+              <w:rPr>
+                <w:rStyle w:val="Emphaseple"/>
+                <w:i w:val="0"/>
+              </w:rPr>
+            </w:pPr>
+            <w:r>
+              <w:rPr>
+                <w:rStyle w:val="Emphaseple"/>
+                <w:i w:val="0"/>
+              </w:rPr>
+              <w:t>La Tour-de-Peilz</w:t>
+            </w:r>
+          </w:p>
+        </w:tc>
+        <w:tc>
+          <w:tcPr>
+            <w:tcW w:w="2749" w:type="dxa"/>
+          </w:tcPr>
+          <w:p>
+            <w:pPr>
+              <w:rPr>
+                <w:rStyle w:val="Emphaseple"/>
+                <w:i w:val="0"/>
+              </w:rPr>
+            </w:pPr>
+            <w:r>
+              <w:rPr>
+                <w:rStyle w:val="Emphaseple"/>
+                <w:i w:val="0"/>
+              </w:rPr>
+              <w:t>Dmitri.meili@cpnv.ch</w:t>
+            </w:r>
+          </w:p>
+        </w:tc>
+        <w:tc>
+          <w:tcPr>
+            <w:tcW w:w="1904" w:type="dxa"/>
+          </w:tcPr>
+          <w:p>
+            <w:pPr>
+              <w:rPr>
+                <w:rStyle w:val="Emphaseple"/>
+                <w:i w:val="0"/>
+              </w:rPr>
+            </w:pPr>
+            <w:r>
+              <w:rPr>
+                <w:rStyle w:val="Emphaseple"/>
+                <w:i w:val="0"/>
+              </w:rPr>
+              <w:t>078/851 80 08</w:t>
+            </w:r>
+          </w:p>
+        </w:tc>
+      </w:tr>
+      <w:tr>
+        <w:trPr>
+          <w:trHeight w:val="556"/>
+        </w:trPr>
+        <w:tc>
+          <w:tcPr>
+            <w:tcW w:w="1980" w:type="dxa"/>
+            <w:shd w:val="clear" w:color="auto" w:fill="9966FF"/>
+          </w:tcPr>
+          <w:p>
+            <w:pPr>
+              <w:rPr>
+                <w:rStyle w:val="Emphaseple"/>
+                <w:b/>
+                <w:i w:val="0"/>
+                <w:color w:val="FFFFFF" w:themeColor="background1"/>
+              </w:rPr>
+            </w:pPr>
+            <w:r>
+              <w:rPr>
+                <w:rStyle w:val="Emphaseple"/>
+                <w:b/>
+                <w:i w:val="0"/>
+                <w:color w:val="FFFFFF" w:themeColor="background1"/>
+              </w:rPr>
+              <w:t>Benoît Pierrehum</w:t>
+            </w:r>
+            <w:r>
+              <w:rPr>
+                <w:rStyle w:val="Emphaseple"/>
+                <w:b/>
+                <w:i w:val="0"/>
+                <w:color w:val="FFFFFF" w:themeColor="background1"/>
+              </w:rPr>
+              <w:t>b</w:t>
+            </w:r>
+            <w:r>
+              <w:rPr>
+                <w:rStyle w:val="Emphaseple"/>
+                <w:b/>
+                <w:i w:val="0"/>
+                <w:color w:val="FFFFFF" w:themeColor="background1"/>
+              </w:rPr>
+              <w:t>ert</w:t>
+            </w:r>
+          </w:p>
+        </w:tc>
+        <w:tc>
+          <w:tcPr>
+            <w:tcW w:w="2429" w:type="dxa"/>
+          </w:tcPr>
+          <w:p>
+            <w:pPr>
+              <w:rPr>
+                <w:rStyle w:val="Emphaseple"/>
+                <w:b/>
+                <w:i w:val="0"/>
+              </w:rPr>
+            </w:pPr>
+          </w:p>
+        </w:tc>
+        <w:tc>
+          <w:tcPr>
+            <w:tcW w:w="2749" w:type="dxa"/>
+          </w:tcPr>
+          <w:p>
+            <w:pPr>
+              <w:rPr>
+                <w:rStyle w:val="Emphaseple"/>
+                <w:b/>
+                <w:i w:val="0"/>
+              </w:rPr>
+            </w:pPr>
+          </w:p>
+        </w:tc>
+        <w:tc>
+          <w:tcPr>
+            <w:tcW w:w="1904" w:type="dxa"/>
+          </w:tcPr>
+          <w:p>
+            <w:pPr>
+              <w:rPr>
+                <w:rStyle w:val="Emphaseple"/>
+                <w:b/>
+                <w:i w:val="0"/>
+              </w:rPr>
+            </w:pPr>
+          </w:p>
+        </w:tc>
+      </w:tr>
+    </w:tbl>
+    <w:p>
+      <w:pPr>
+        <w:rPr>
+          <w:rStyle w:val="Emphaseple"/>
+          <w:b/>
+          <w:i w:val="0"/>
+        </w:rPr>
+      </w:pPr>
+    </w:p>
+    <w:p>
+      <w:pPr>
+        <w:rPr>
+          <w:rStyle w:val="Emphaseple"/>
+          <w:b/>
+          <w:i w:val="0"/>
+        </w:rPr>
+      </w:pPr>
     </w:p>
     <w:p>
       <w:pPr>
@@ -647,68 +4075,6 @@
           <w:i w:val="0"/>
         </w:rPr>
       </w:pPr>
-      <w:r>
-        <w:rPr>
-          <w:noProof/>
-          <w:lang w:eastAsia="fr-CH"/>
-        </w:rPr>
-        <w:lastRenderedPageBreak/>
-        <w:drawing>
-          <wp:anchor distT="0" distB="0" distL="114300" distR="114300" simplePos="0" relativeHeight="251658240" behindDoc="0" locked="0" layoutInCell="1" allowOverlap="1">
-            <wp:simplePos x="0" y="0"/>
-            <wp:positionH relativeFrom="margin">
-              <wp:align>left</wp:align>
-            </wp:positionH>
-            <wp:positionV relativeFrom="paragraph">
-              <wp:posOffset>266700</wp:posOffset>
-            </wp:positionV>
-            <wp:extent cx="5760720" cy="6718300"/>
-            <wp:effectExtent l="0" t="0" r="0" b="6350"/>
-            <wp:wrapSquare wrapText="bothSides"/>
-            <wp:docPr id="2" name="Image 2"/>
-            <wp:cNvGraphicFramePr>
-              <a:graphicFrameLocks xmlns:a="http://schemas.openxmlformats.org/drawingml/2006/main" noChangeAspect="1"/>
-            </wp:cNvGraphicFramePr>
-            <a:graphic xmlns:a="http://schemas.openxmlformats.org/drawingml/2006/main">
-              <a:graphicData uri="http://schemas.openxmlformats.org/drawingml/2006/picture">
-                <pic:pic xmlns:pic="http://schemas.openxmlformats.org/drawingml/2006/picture">
-                  <pic:nvPicPr>
-                    <pic:cNvPr id="2" name="Maquette.png"/>
-                    <pic:cNvPicPr/>
-                  </pic:nvPicPr>
-                  <pic:blipFill>
-                    <a:blip r:embed="rId8">
-                      <a:extLst>
-                        <a:ext uri="{28A0092B-C50C-407E-A947-70E740481C1C}">
-                          <a14:useLocalDpi xmlns:a14="http://schemas.microsoft.com/office/drawing/2010/main" val="0"/>
-                        </a:ext>
-                      </a:extLst>
-                    </a:blip>
-                    <a:stretch>
-                      <a:fillRect/>
-                    </a:stretch>
-                  </pic:blipFill>
-                  <pic:spPr>
-                    <a:xfrm>
-                      <a:off x="0" y="0"/>
-                      <a:ext cx="5760720" cy="6718300"/>
-                    </a:xfrm>
-                    <a:prstGeom prst="rect">
-                      <a:avLst/>
-                    </a:prstGeom>
-                  </pic:spPr>
-                </pic:pic>
-              </a:graphicData>
-            </a:graphic>
-            <wp14:sizeRelH relativeFrom="page">
-              <wp14:pctWidth>0</wp14:pctWidth>
-            </wp14:sizeRelH>
-            <wp14:sizeRelV relativeFrom="page">
-              <wp14:pctHeight>0</wp14:pctHeight>
-            </wp14:sizeRelV>
-          </wp:anchor>
-        </w:drawing>
-      </w:r>
       <w:r>
         <w:rPr>
           <w:rStyle w:val="Emphaseple"/>
@@ -933,7 +4299,6 @@
           <w:szCs w:val="27"/>
           <w:bdr w:val="none" w:sz="0" w:space="0" w:color="auto" w:frame="1"/>
         </w:rPr>
-        <w:lastRenderedPageBreak/>
         <w:t>Header</w:t>
       </w:r>
     </w:p>
@@ -1121,6 +4486,7 @@
           <w:szCs w:val="27"/>
           <w:bdr w:val="none" w:sz="0" w:space="0" w:color="auto" w:frame="1"/>
         </w:rPr>
+        <w:lastRenderedPageBreak/>
         <w:t>Le site sera Héberger sur Amazon Aurora</w:t>
       </w:r>
     </w:p>
@@ -1285,23 +4651,8 @@
         <w:t xml:space="preserve"> </w:t>
       </w:r>
     </w:p>
-    <w:p>
-      <w:pPr>
-        <w:rPr>
-          <w:rStyle w:val="Emphaseple"/>
-          <w:rFonts w:cstheme="minorHAnsi"/>
-          <w:bCs/>
-          <w:i w:val="0"/>
-          <w:iCs w:val="0"/>
-          <w:color w:val="4C5357"/>
-          <w:szCs w:val="27"/>
-          <w:bdr w:val="none" w:sz="0" w:space="0" w:color="auto" w:frame="1"/>
-          <w:lang w:val="de-CH"/>
-        </w:rPr>
-      </w:pPr>
-    </w:p>
     <w:sectPr>
-      <w:headerReference w:type="default" r:id="rId9"/>
+      <w:headerReference w:type="default" r:id="rId8"/>
       <w:pgSz w:w="11906" w:h="16838"/>
       <w:pgMar w:top="1417" w:right="1417" w:bottom="1417" w:left="1417" w:header="708" w:footer="708" w:gutter="0"/>
       <w:cols w:space="708"/>
@@ -1343,6 +4694,22 @@
     <w:p>
       <w:r>
         <w:continuationSeparator/>
+      </w:r>
+    </w:p>
+  </w:footnote>
+  <w:footnote w:id="1">
+    <w:p>
+      <w:pPr>
+        <w:pStyle w:val="Notedebasdepage"/>
+      </w:pPr>
+      <w:r>
+        <w:rPr>
+          <w:rStyle w:val="Appelnotedebasdep"/>
+        </w:rPr>
+        <w:footnoteRef/>
+      </w:r>
+      <w:r>
+        <w:t xml:space="preserve"> Les prix sont en francs suisse</w:t>
       </w:r>
     </w:p>
   </w:footnote>
@@ -1931,7 +5298,7 @@
     <w:link w:val="Titre1Car"/>
     <w:uiPriority w:val="9"/>
     <w:qFormat/>
-    <w:rsid w:val="00BB06BD"/>
+    <w:rsid w:val="00EF245F"/>
     <w:pPr>
       <w:shd w:val="clear" w:color="auto" w:fill="9966FF"/>
       <w:spacing w:before="100" w:beforeAutospacing="1" w:after="100" w:afterAutospacing="1" w:line="240" w:lineRule="auto"/>
@@ -1943,6 +5310,7 @@
       <w:smallCaps/>
       <w:color w:val="FFFFFF" w:themeColor="background1"/>
       <w:kern w:val="36"/>
+      <w:sz w:val="32"/>
       <w:szCs w:val="27"/>
       <w:bdr w:val="none" w:sz="0" w:space="0" w:color="auto" w:frame="1"/>
       <w:lang w:eastAsia="fr-CH"/>
@@ -1956,11 +5324,14 @@
     <w:uiPriority w:val="9"/>
     <w:unhideWhenUsed/>
     <w:qFormat/>
-    <w:rsid w:val="00AE15A5"/>
+    <w:rsid w:val="00EF245F"/>
     <w:pPr>
       <w:shd w:val="clear" w:color="auto" w:fill="9999FF"/>
       <w:outlineLvl w:val="1"/>
     </w:pPr>
+    <w:rPr>
+      <w:sz w:val="28"/>
+    </w:rPr>
   </w:style>
   <w:style w:type="paragraph" w:styleId="Titre3">
     <w:name w:val="heading 3"/>
@@ -2168,14 +5539,14 @@
     <w:basedOn w:val="Policepardfaut"/>
     <w:link w:val="Titre1"/>
     <w:uiPriority w:val="9"/>
-    <w:rsid w:val="00BB06BD"/>
+    <w:rsid w:val="00EF245F"/>
     <w:rPr>
       <w:rFonts w:asciiTheme="majorHAnsi" w:eastAsia="Times New Roman" w:hAnsiTheme="majorHAnsi" w:cstheme="minorHAnsi"/>
       <w:bCs/>
       <w:smallCaps/>
       <w:color w:val="FFFFFF" w:themeColor="background1"/>
       <w:kern w:val="36"/>
-      <w:sz w:val="28"/>
+      <w:sz w:val="32"/>
       <w:szCs w:val="27"/>
       <w:bdr w:val="none" w:sz="0" w:space="0" w:color="auto" w:frame="1"/>
       <w:shd w:val="clear" w:color="auto" w:fill="9966FF"/>
@@ -2227,7 +5598,6 @@
       <w:bCs w:val="0"/>
       <w:color w:val="2E74B5" w:themeColor="accent1" w:themeShade="BF"/>
       <w:kern w:val="0"/>
-      <w:sz w:val="32"/>
       <w:szCs w:val="32"/>
     </w:rPr>
   </w:style>
@@ -2259,7 +5629,7 @@
     <w:basedOn w:val="Policepardfaut"/>
     <w:link w:val="Titre2"/>
     <w:uiPriority w:val="9"/>
-    <w:rsid w:val="00AE15A5"/>
+    <w:rsid w:val="00EF245F"/>
     <w:rPr>
       <w:rFonts w:asciiTheme="majorHAnsi" w:eastAsia="Times New Roman" w:hAnsiTheme="majorHAnsi" w:cstheme="minorHAnsi"/>
       <w:bCs/>
@@ -2298,6 +5668,263 @@
       <w:color w:val="9966FF"/>
       <w:sz w:val="28"/>
       <w:szCs w:val="24"/>
+    </w:rPr>
+  </w:style>
+  <w:style w:type="paragraph" w:styleId="TM3">
+    <w:name w:val="toc 3"/>
+    <w:basedOn w:val="Normal"/>
+    <w:next w:val="Normal"/>
+    <w:autoRedefine/>
+    <w:uiPriority w:val="39"/>
+    <w:unhideWhenUsed/>
+    <w:rsid w:val="000C0C24"/>
+    <w:pPr>
+      <w:spacing w:after="100"/>
+      <w:ind w:left="560"/>
+    </w:pPr>
+  </w:style>
+  <w:style w:type="table" w:styleId="Grilledutableau">
+    <w:name w:val="Table Grid"/>
+    <w:basedOn w:val="TableauNormal"/>
+    <w:uiPriority w:val="39"/>
+    <w:rsid w:val="00EF245F"/>
+    <w:pPr>
+      <w:spacing w:after="0" w:line="240" w:lineRule="auto"/>
+    </w:pPr>
+    <w:tblPr>
+      <w:tblBorders>
+        <w:top w:val="single" w:sz="4" w:space="0" w:color="auto"/>
+        <w:left w:val="single" w:sz="4" w:space="0" w:color="auto"/>
+        <w:bottom w:val="single" w:sz="4" w:space="0" w:color="auto"/>
+        <w:right w:val="single" w:sz="4" w:space="0" w:color="auto"/>
+        <w:insideH w:val="single" w:sz="4" w:space="0" w:color="auto"/>
+        <w:insideV w:val="single" w:sz="4" w:space="0" w:color="auto"/>
+      </w:tblBorders>
+    </w:tblPr>
+  </w:style>
+  <w:style w:type="table" w:styleId="Tableausimple4">
+    <w:name w:val="Plain Table 4"/>
+    <w:basedOn w:val="TableauNormal"/>
+    <w:uiPriority w:val="44"/>
+    <w:rsid w:val="00EB5E2B"/>
+    <w:pPr>
+      <w:spacing w:after="0" w:line="240" w:lineRule="auto"/>
+    </w:pPr>
+    <w:tblPr>
+      <w:tblStyleRowBandSize w:val="1"/>
+      <w:tblStyleColBandSize w:val="1"/>
+    </w:tblPr>
+    <w:tblStylePr w:type="firstRow">
+      <w:rPr>
+        <w:b/>
+        <w:bCs/>
+      </w:rPr>
+    </w:tblStylePr>
+    <w:tblStylePr w:type="lastRow">
+      <w:rPr>
+        <w:b/>
+        <w:bCs/>
+      </w:rPr>
+    </w:tblStylePr>
+    <w:tblStylePr w:type="firstCol">
+      <w:rPr>
+        <w:b/>
+        <w:bCs/>
+      </w:rPr>
+    </w:tblStylePr>
+    <w:tblStylePr w:type="lastCol">
+      <w:rPr>
+        <w:b/>
+        <w:bCs/>
+      </w:rPr>
+    </w:tblStylePr>
+    <w:tblStylePr w:type="band1Vert">
+      <w:tblPr/>
+      <w:tcPr>
+        <w:shd w:val="clear" w:color="auto" w:fill="F2F2F2" w:themeFill="background1" w:themeFillShade="F2"/>
+      </w:tcPr>
+    </w:tblStylePr>
+    <w:tblStylePr w:type="band1Horz">
+      <w:tblPr/>
+      <w:tcPr>
+        <w:shd w:val="clear" w:color="auto" w:fill="F2F2F2" w:themeFill="background1" w:themeFillShade="F2"/>
+      </w:tcPr>
+    </w:tblStylePr>
+  </w:style>
+  <w:style w:type="character" w:styleId="Marquedecommentaire">
+    <w:name w:val="annotation reference"/>
+    <w:basedOn w:val="Policepardfaut"/>
+    <w:uiPriority w:val="99"/>
+    <w:semiHidden/>
+    <w:unhideWhenUsed/>
+    <w:rsid w:val="00B543E0"/>
+    <w:rPr>
+      <w:sz w:val="16"/>
+      <w:szCs w:val="16"/>
+    </w:rPr>
+  </w:style>
+  <w:style w:type="paragraph" w:styleId="Commentaire">
+    <w:name w:val="annotation text"/>
+    <w:basedOn w:val="Normal"/>
+    <w:link w:val="CommentaireCar"/>
+    <w:uiPriority w:val="99"/>
+    <w:semiHidden/>
+    <w:unhideWhenUsed/>
+    <w:rsid w:val="00B543E0"/>
+    <w:pPr>
+      <w:spacing w:line="240" w:lineRule="auto"/>
+    </w:pPr>
+    <w:rPr>
+      <w:sz w:val="20"/>
+      <w:szCs w:val="20"/>
+    </w:rPr>
+  </w:style>
+  <w:style w:type="character" w:customStyle="1" w:styleId="CommentaireCar">
+    <w:name w:val="Commentaire Car"/>
+    <w:basedOn w:val="Policepardfaut"/>
+    <w:link w:val="Commentaire"/>
+    <w:uiPriority w:val="99"/>
+    <w:semiHidden/>
+    <w:rsid w:val="00B543E0"/>
+    <w:rPr>
+      <w:sz w:val="20"/>
+      <w:szCs w:val="20"/>
+    </w:rPr>
+  </w:style>
+  <w:style w:type="paragraph" w:styleId="Objetducommentaire">
+    <w:name w:val="annotation subject"/>
+    <w:basedOn w:val="Commentaire"/>
+    <w:next w:val="Commentaire"/>
+    <w:link w:val="ObjetducommentaireCar"/>
+    <w:uiPriority w:val="99"/>
+    <w:semiHidden/>
+    <w:unhideWhenUsed/>
+    <w:rsid w:val="00B543E0"/>
+    <w:rPr>
+      <w:b/>
+      <w:bCs/>
+    </w:rPr>
+  </w:style>
+  <w:style w:type="character" w:customStyle="1" w:styleId="ObjetducommentaireCar">
+    <w:name w:val="Objet du commentaire Car"/>
+    <w:basedOn w:val="CommentaireCar"/>
+    <w:link w:val="Objetducommentaire"/>
+    <w:uiPriority w:val="99"/>
+    <w:semiHidden/>
+    <w:rsid w:val="00B543E0"/>
+    <w:rPr>
+      <w:b/>
+      <w:bCs/>
+      <w:sz w:val="20"/>
+      <w:szCs w:val="20"/>
+    </w:rPr>
+  </w:style>
+  <w:style w:type="paragraph" w:styleId="Textedebulles">
+    <w:name w:val="Balloon Text"/>
+    <w:basedOn w:val="Normal"/>
+    <w:link w:val="TextedebullesCar"/>
+    <w:uiPriority w:val="99"/>
+    <w:semiHidden/>
+    <w:unhideWhenUsed/>
+    <w:rsid w:val="00B543E0"/>
+    <w:pPr>
+      <w:spacing w:after="0" w:line="240" w:lineRule="auto"/>
+    </w:pPr>
+    <w:rPr>
+      <w:rFonts w:ascii="Segoe UI" w:hAnsi="Segoe UI" w:cs="Segoe UI"/>
+      <w:sz w:val="18"/>
+      <w:szCs w:val="18"/>
+    </w:rPr>
+  </w:style>
+  <w:style w:type="character" w:customStyle="1" w:styleId="TextedebullesCar">
+    <w:name w:val="Texte de bulles Car"/>
+    <w:basedOn w:val="Policepardfaut"/>
+    <w:link w:val="Textedebulles"/>
+    <w:uiPriority w:val="99"/>
+    <w:semiHidden/>
+    <w:rsid w:val="00B543E0"/>
+    <w:rPr>
+      <w:rFonts w:ascii="Segoe UI" w:hAnsi="Segoe UI" w:cs="Segoe UI"/>
+      <w:sz w:val="18"/>
+      <w:szCs w:val="18"/>
+    </w:rPr>
+  </w:style>
+  <w:style w:type="paragraph" w:styleId="Notedefin">
+    <w:name w:val="endnote text"/>
+    <w:basedOn w:val="Normal"/>
+    <w:link w:val="NotedefinCar"/>
+    <w:uiPriority w:val="99"/>
+    <w:semiHidden/>
+    <w:unhideWhenUsed/>
+    <w:rsid w:val="00B543E0"/>
+    <w:pPr>
+      <w:spacing w:after="0" w:line="240" w:lineRule="auto"/>
+    </w:pPr>
+    <w:rPr>
+      <w:sz w:val="20"/>
+      <w:szCs w:val="20"/>
+    </w:rPr>
+  </w:style>
+  <w:style w:type="character" w:customStyle="1" w:styleId="NotedefinCar">
+    <w:name w:val="Note de fin Car"/>
+    <w:basedOn w:val="Policepardfaut"/>
+    <w:link w:val="Notedefin"/>
+    <w:uiPriority w:val="99"/>
+    <w:semiHidden/>
+    <w:rsid w:val="00B543E0"/>
+    <w:rPr>
+      <w:sz w:val="20"/>
+      <w:szCs w:val="20"/>
+    </w:rPr>
+  </w:style>
+  <w:style w:type="character" w:styleId="Appeldenotedefin">
+    <w:name w:val="endnote reference"/>
+    <w:basedOn w:val="Policepardfaut"/>
+    <w:uiPriority w:val="99"/>
+    <w:semiHidden/>
+    <w:unhideWhenUsed/>
+    <w:rsid w:val="00B543E0"/>
+    <w:rPr>
+      <w:vertAlign w:val="superscript"/>
+    </w:rPr>
+  </w:style>
+  <w:style w:type="paragraph" w:styleId="Notedebasdepage">
+    <w:name w:val="footnote text"/>
+    <w:basedOn w:val="Normal"/>
+    <w:link w:val="NotedebasdepageCar"/>
+    <w:uiPriority w:val="99"/>
+    <w:semiHidden/>
+    <w:unhideWhenUsed/>
+    <w:rsid w:val="00B543E0"/>
+    <w:pPr>
+      <w:spacing w:after="0" w:line="240" w:lineRule="auto"/>
+    </w:pPr>
+    <w:rPr>
+      <w:sz w:val="20"/>
+      <w:szCs w:val="20"/>
+    </w:rPr>
+  </w:style>
+  <w:style w:type="character" w:customStyle="1" w:styleId="NotedebasdepageCar">
+    <w:name w:val="Note de bas de page Car"/>
+    <w:basedOn w:val="Policepardfaut"/>
+    <w:link w:val="Notedebasdepage"/>
+    <w:uiPriority w:val="99"/>
+    <w:semiHidden/>
+    <w:rsid w:val="00B543E0"/>
+    <w:rPr>
+      <w:sz w:val="20"/>
+      <w:szCs w:val="20"/>
+    </w:rPr>
+  </w:style>
+  <w:style w:type="character" w:styleId="Appelnotedebasdep">
+    <w:name w:val="footnote reference"/>
+    <w:basedOn w:val="Policepardfaut"/>
+    <w:uiPriority w:val="99"/>
+    <w:semiHidden/>
+    <w:unhideWhenUsed/>
+    <w:rsid w:val="00B543E0"/>
+    <w:rPr>
+      <w:vertAlign w:val="superscript"/>
     </w:rPr>
   </w:style>
 </w:styles>
@@ -2569,7 +6196,7 @@
 </file>
 
 <file path=customXml/itemProps1.xml><?xml version="1.0" encoding="utf-8"?>
-<ds:datastoreItem xmlns:ds="http://schemas.openxmlformats.org/officeDocument/2006/customXml" ds:itemID="{3F0E2987-5CDE-4CF5-BA7A-1B3841A74AB2}">
+<ds:datastoreItem xmlns:ds="http://schemas.openxmlformats.org/officeDocument/2006/customXml" ds:itemID="{E7EA3657-3347-4626-A4DE-709F74464B17}">
   <ds:schemaRefs>
     <ds:schemaRef ds:uri="http://schemas.openxmlformats.org/officeDocument/2006/bibliography"/>
   </ds:schemaRefs>

--- a/DOC/CdC/Cahier des charge.docx
+++ b/DOC/CdC/Cahier des charge.docx
@@ -1,12 +1,12 @@
 
 <file path=word/document.xml><?xml version="1.0" encoding="utf-8"?>
-<w:document xmlns:wpc="http://schemas.microsoft.com/office/word/2010/wordprocessingCanvas" xmlns:cx="http://schemas.microsoft.com/office/drawing/2014/chartex" xmlns:cx1="http://schemas.microsoft.com/office/drawing/2015/9/8/chartex" xmlns:mc="http://schemas.openxmlformats.org/markup-compatibility/2006" xmlns:o="urn:schemas-microsoft-com:office:office" xmlns:r="http://schemas.openxmlformats.org/officeDocument/2006/relationships" xmlns:m="http://schemas.openxmlformats.org/officeDocument/2006/math" xmlns:v="urn:schemas-microsoft-com:vml" xmlns:wp14="http://schemas.microsoft.com/office/word/2010/wordprocessingDrawing" xmlns:wp="http://schemas.openxmlformats.org/drawingml/2006/wordprocessingDrawing" xmlns:w10="urn:schemas-microsoft-com:office:word" xmlns:w="http://schemas.openxmlformats.org/wordprocessingml/2006/main" xmlns:w14="http://schemas.microsoft.com/office/word/2010/wordml" xmlns:w15="http://schemas.microsoft.com/office/word/2012/wordml" xmlns:w16se="http://schemas.microsoft.com/office/word/2015/wordml/symex" xmlns:wpg="http://schemas.microsoft.com/office/word/2010/wordprocessingGroup" xmlns:wpi="http://schemas.microsoft.com/office/word/2010/wordprocessingInk" xmlns:wne="http://schemas.microsoft.com/office/word/2006/wordml" xmlns:wps="http://schemas.microsoft.com/office/word/2010/wordprocessingShape" mc:Ignorable="w14 w15 w16se wp14">
+<w:document xmlns:wpc="http://schemas.microsoft.com/office/word/2010/wordprocessingCanvas" xmlns:cx="http://schemas.microsoft.com/office/drawing/2014/chartex" xmlns:cx1="http://schemas.microsoft.com/office/drawing/2015/9/8/chartex" xmlns:cx2="http://schemas.microsoft.com/office/drawing/2015/10/21/chartex" xmlns:cx3="http://schemas.microsoft.com/office/drawing/2016/5/9/chartex" xmlns:cx4="http://schemas.microsoft.com/office/drawing/2016/5/10/chartex" xmlns:cx5="http://schemas.microsoft.com/office/drawing/2016/5/11/chartex" xmlns:cx6="http://schemas.microsoft.com/office/drawing/2016/5/12/chartex" xmlns:cx7="http://schemas.microsoft.com/office/drawing/2016/5/13/chartex" xmlns:cx8="http://schemas.microsoft.com/office/drawing/2016/5/14/chartex" xmlns:mc="http://schemas.openxmlformats.org/markup-compatibility/2006" xmlns:aink="http://schemas.microsoft.com/office/drawing/2016/ink" xmlns:am3d="http://schemas.microsoft.com/office/drawing/2017/model3d" xmlns:o="urn:schemas-microsoft-com:office:office" xmlns:r="http://schemas.openxmlformats.org/officeDocument/2006/relationships" xmlns:m="http://schemas.openxmlformats.org/officeDocument/2006/math" xmlns:v="urn:schemas-microsoft-com:vml" xmlns:wp14="http://schemas.microsoft.com/office/word/2010/wordprocessingDrawing" xmlns:wp="http://schemas.openxmlformats.org/drawingml/2006/wordprocessingDrawing" xmlns:w10="urn:schemas-microsoft-com:office:word" xmlns:w="http://schemas.openxmlformats.org/wordprocessingml/2006/main" xmlns:w14="http://schemas.microsoft.com/office/word/2010/wordml" xmlns:w15="http://schemas.microsoft.com/office/word/2012/wordml" xmlns:w16cid="http://schemas.microsoft.com/office/word/2016/wordml/cid" xmlns:w16se="http://schemas.microsoft.com/office/word/2015/wordml/symex" xmlns:wpg="http://schemas.microsoft.com/office/word/2010/wordprocessingGroup" xmlns:wpi="http://schemas.microsoft.com/office/word/2010/wordprocessingInk" xmlns:wne="http://schemas.microsoft.com/office/word/2006/wordml" xmlns:wps="http://schemas.microsoft.com/office/word/2010/wordprocessingShape" mc:Ignorable="w14 w15 w16se w16cid wp14">
   <w:body>
     <w:p/>
     <w:p>
       <w:pPr>
         <w:rPr>
-          <w:rStyle w:val="Emphaseple"/>
+          <w:rStyle w:val="Accentuationlgre"/>
           <w:i w:val="0"/>
         </w:rPr>
       </w:pPr>
@@ -75,7 +75,6 @@
                 <v:path gradientshapeok="t" o:connecttype="rect"/>
               </v:shapetype>
               <v:shape id="Zone de texte 3" o:spid="_x0000_s1026" type="#_x0000_t202" style="position:absolute;margin-left:0;margin-top:286.05pt;width:2in;height:2in;z-index:251660288;visibility:visible;mso-wrap-style:none;mso-wrap-distance-left:9pt;mso-wrap-distance-top:0;mso-wrap-distance-right:9pt;mso-wrap-distance-bottom:0;mso-position-horizontal:center;mso-position-horizontal-relative:margin;mso-position-vertical:absolute;mso-position-vertical-relative:text;v-text-anchor:top" o:gfxdata="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" filled="f" stroked="f">
-                <v:fill o:detectmouseclick="t"/>
                 <v:textbox style="mso-fit-shape-to-text:t">
                   <w:txbxContent>
                     <w:p>
@@ -93,7 +92,7 @@
       </w:r>
       <w:r>
         <w:rPr>
-          <w:rStyle w:val="Emphaseple"/>
+          <w:rStyle w:val="Accentuationlgre"/>
           <w:i w:val="0"/>
         </w:rPr>
         <w:br w:type="page"/>
@@ -102,7 +101,14 @@
     <w:sdt>
       <w:sdtPr>
         <w:rPr>
-          <w:lang w:val="fr-FR"/>
+          <w:rFonts w:asciiTheme="minorHAnsi" w:eastAsiaTheme="minorHAnsi" w:hAnsiTheme="minorHAnsi" w:cstheme="minorBidi"/>
+          <w:b w:val="0"/>
+          <w:smallCaps w:val="0"/>
+          <w:color w:val="auto"/>
+          <w:sz w:val="28"/>
+          <w:szCs w:val="22"/>
+          <w:bdr w:val="none" w:sz="0" w:space="0" w:color="auto"/>
+          <w:lang w:val="fr-FR" w:eastAsia="en-US"/>
         </w:rPr>
         <w:id w:val="1179741"/>
         <w:docPartObj>
@@ -110,18 +116,7 @@
           <w:docPartUnique/>
         </w:docPartObj>
       </w:sdtPr>
-      <w:sdtEndPr>
-        <w:rPr>
-          <w:rFonts w:asciiTheme="minorHAnsi" w:eastAsiaTheme="minorHAnsi" w:hAnsiTheme="minorHAnsi" w:cstheme="minorBidi"/>
-          <w:b w:val="0"/>
-          <w:smallCaps w:val="0"/>
-          <w:color w:val="auto"/>
-          <w:sz w:val="28"/>
-          <w:szCs w:val="22"/>
-          <w:bdr w:val="none" w:sz="0" w:space="0" w:color="auto"/>
-          <w:lang w:eastAsia="en-US"/>
-        </w:rPr>
-      </w:sdtEndPr>
+      <w:sdtEndPr/>
       <w:sdtContent>
         <w:p>
           <w:pPr>
@@ -131,15 +126,27 @@
             <w:rPr>
               <w:lang w:val="fr-FR"/>
             </w:rPr>
-            <w:t>Table des matières</w:t>
+            <w:t>Table des matièr</w:t>
+          </w:r>
+          <w:bookmarkStart w:id="0" w:name="_GoBack"/>
+          <w:bookmarkEnd w:id="0"/>
+          <w:r>
+            <w:rPr>
+              <w:lang w:val="fr-FR"/>
+            </w:rPr>
+            <w:t>es</w:t>
           </w:r>
         </w:p>
         <w:p>
           <w:pPr>
             <w:pStyle w:val="TM1"/>
+            <w:tabs>
+              <w:tab w:val="right" w:leader="dot" w:pos="9062"/>
+            </w:tabs>
             <w:rPr>
               <w:rFonts w:eastAsiaTheme="minorEastAsia"/>
               <w:noProof/>
+              <w:sz w:val="22"/>
               <w:lang w:eastAsia="fr-CH"/>
             </w:rPr>
           </w:pPr>
@@ -167,10 +174,11 @@
             </w:rPr>
             <w:fldChar w:fldCharType="separate"/>
           </w:r>
-          <w:hyperlink w:anchor="_Toc21076147" w:history="1">
+          <w:hyperlink w:anchor="_Toc21328975" w:history="1">
             <w:r>
               <w:rPr>
                 <w:rStyle w:val="Lienhypertexte"/>
+                <w:b/>
                 <w:noProof/>
               </w:rPr>
               <w:t>Contexte :</w:t>
@@ -194,7 +202,7 @@
                 <w:noProof/>
                 <w:webHidden/>
               </w:rPr>
-              <w:instrText xml:space="preserve"> PAGEREF _Toc21076147 \h </w:instrText>
+              <w:instrText xml:space="preserve"> PAGEREF _Toc21328975 \h </w:instrText>
             </w:r>
             <w:r>
               <w:rPr>
@@ -228,13 +236,17 @@
         <w:p>
           <w:pPr>
             <w:pStyle w:val="TM2"/>
+            <w:tabs>
+              <w:tab w:val="right" w:leader="dot" w:pos="9062"/>
+            </w:tabs>
             <w:rPr>
               <w:rFonts w:eastAsiaTheme="minorEastAsia"/>
               <w:noProof/>
+              <w:sz w:val="22"/>
               <w:lang w:eastAsia="fr-CH"/>
             </w:rPr>
           </w:pPr>
-          <w:hyperlink w:anchor="_Toc21076148" w:history="1">
+          <w:hyperlink w:anchor="_Toc21328976" w:history="1">
             <w:r>
               <w:rPr>
                 <w:rStyle w:val="Lienhypertexte"/>
@@ -261,7 +273,498 @@
                 <w:noProof/>
                 <w:webHidden/>
               </w:rPr>
-              <w:instrText xml:space="preserve"> PAGEREF _Toc21076148 \h </w:instrText>
+              <w:instrText xml:space="preserve"> PAGEREF _Toc21328976 \h </w:instrText>
+            </w:r>
+            <w:r>
+              <w:rPr>
+                <w:noProof/>
+                <w:webHidden/>
+              </w:rPr>
+            </w:r>
+            <w:r>
+              <w:rPr>
+                <w:noProof/>
+                <w:webHidden/>
+              </w:rPr>
+              <w:fldChar w:fldCharType="separate"/>
+            </w:r>
+            <w:r>
+              <w:rPr>
+                <w:noProof/>
+                <w:webHidden/>
+              </w:rPr>
+              <w:t>3</w:t>
+            </w:r>
+            <w:r>
+              <w:rPr>
+                <w:noProof/>
+                <w:webHidden/>
+              </w:rPr>
+              <w:fldChar w:fldCharType="end"/>
+            </w:r>
+          </w:hyperlink>
+        </w:p>
+        <w:p>
+          <w:pPr>
+            <w:pStyle w:val="TM2"/>
+            <w:tabs>
+              <w:tab w:val="right" w:leader="dot" w:pos="9062"/>
+            </w:tabs>
+            <w:rPr>
+              <w:rFonts w:eastAsiaTheme="minorEastAsia"/>
+              <w:noProof/>
+              <w:sz w:val="22"/>
+              <w:lang w:eastAsia="fr-CH"/>
+            </w:rPr>
+          </w:pPr>
+          <w:hyperlink w:anchor="_Toc21328977" w:history="1">
+            <w:r>
+              <w:rPr>
+                <w:rStyle w:val="Lienhypertexte"/>
+                <w:noProof/>
+              </w:rPr>
+              <w:t>Public Cible</w:t>
+            </w:r>
+            <w:r>
+              <w:rPr>
+                <w:noProof/>
+                <w:webHidden/>
+              </w:rPr>
+              <w:tab/>
+            </w:r>
+            <w:r>
+              <w:rPr>
+                <w:noProof/>
+                <w:webHidden/>
+              </w:rPr>
+              <w:fldChar w:fldCharType="begin"/>
+            </w:r>
+            <w:r>
+              <w:rPr>
+                <w:noProof/>
+                <w:webHidden/>
+              </w:rPr>
+              <w:instrText xml:space="preserve"> PAGEREF _Toc21328977 \h </w:instrText>
+            </w:r>
+            <w:r>
+              <w:rPr>
+                <w:noProof/>
+                <w:webHidden/>
+              </w:rPr>
+            </w:r>
+            <w:r>
+              <w:rPr>
+                <w:noProof/>
+                <w:webHidden/>
+              </w:rPr>
+              <w:fldChar w:fldCharType="separate"/>
+            </w:r>
+            <w:r>
+              <w:rPr>
+                <w:noProof/>
+                <w:webHidden/>
+              </w:rPr>
+              <w:t>3</w:t>
+            </w:r>
+            <w:r>
+              <w:rPr>
+                <w:noProof/>
+                <w:webHidden/>
+              </w:rPr>
+              <w:fldChar w:fldCharType="end"/>
+            </w:r>
+          </w:hyperlink>
+        </w:p>
+        <w:p>
+          <w:pPr>
+            <w:pStyle w:val="TM1"/>
+            <w:tabs>
+              <w:tab w:val="right" w:leader="dot" w:pos="9062"/>
+            </w:tabs>
+            <w:rPr>
+              <w:rFonts w:eastAsiaTheme="minorEastAsia"/>
+              <w:noProof/>
+              <w:sz w:val="22"/>
+              <w:lang w:eastAsia="fr-CH"/>
+            </w:rPr>
+          </w:pPr>
+          <w:hyperlink w:anchor="_Toc21328978" w:history="1">
+            <w:r>
+              <w:rPr>
+                <w:rStyle w:val="Lienhypertexte"/>
+                <w:noProof/>
+              </w:rPr>
+              <w:t>Organigramme de The Future</w:t>
+            </w:r>
+            <w:r>
+              <w:rPr>
+                <w:noProof/>
+                <w:webHidden/>
+              </w:rPr>
+              <w:tab/>
+            </w:r>
+            <w:r>
+              <w:rPr>
+                <w:noProof/>
+                <w:webHidden/>
+              </w:rPr>
+              <w:fldChar w:fldCharType="begin"/>
+            </w:r>
+            <w:r>
+              <w:rPr>
+                <w:noProof/>
+                <w:webHidden/>
+              </w:rPr>
+              <w:instrText xml:space="preserve"> PAGEREF _Toc21328978 \h </w:instrText>
+            </w:r>
+            <w:r>
+              <w:rPr>
+                <w:noProof/>
+                <w:webHidden/>
+              </w:rPr>
+            </w:r>
+            <w:r>
+              <w:rPr>
+                <w:noProof/>
+                <w:webHidden/>
+              </w:rPr>
+              <w:fldChar w:fldCharType="separate"/>
+            </w:r>
+            <w:r>
+              <w:rPr>
+                <w:noProof/>
+                <w:webHidden/>
+              </w:rPr>
+              <w:t>3</w:t>
+            </w:r>
+            <w:r>
+              <w:rPr>
+                <w:noProof/>
+                <w:webHidden/>
+              </w:rPr>
+              <w:fldChar w:fldCharType="end"/>
+            </w:r>
+          </w:hyperlink>
+        </w:p>
+        <w:p>
+          <w:pPr>
+            <w:pStyle w:val="TM1"/>
+            <w:tabs>
+              <w:tab w:val="right" w:leader="dot" w:pos="9062"/>
+            </w:tabs>
+            <w:rPr>
+              <w:rFonts w:eastAsiaTheme="minorEastAsia"/>
+              <w:noProof/>
+              <w:sz w:val="22"/>
+              <w:lang w:eastAsia="fr-CH"/>
+            </w:rPr>
+          </w:pPr>
+          <w:hyperlink w:anchor="_Toc21328979" w:history="1">
+            <w:r>
+              <w:rPr>
+                <w:rStyle w:val="Lienhypertexte"/>
+                <w:noProof/>
+              </w:rPr>
+              <w:t>Description Fonctionnelle et Techniques</w:t>
+            </w:r>
+            <w:r>
+              <w:rPr>
+                <w:noProof/>
+                <w:webHidden/>
+              </w:rPr>
+              <w:tab/>
+            </w:r>
+            <w:r>
+              <w:rPr>
+                <w:noProof/>
+                <w:webHidden/>
+              </w:rPr>
+              <w:fldChar w:fldCharType="begin"/>
+            </w:r>
+            <w:r>
+              <w:rPr>
+                <w:noProof/>
+                <w:webHidden/>
+              </w:rPr>
+              <w:instrText xml:space="preserve"> PAGEREF _Toc21328979 \h </w:instrText>
+            </w:r>
+            <w:r>
+              <w:rPr>
+                <w:noProof/>
+                <w:webHidden/>
+              </w:rPr>
+            </w:r>
+            <w:r>
+              <w:rPr>
+                <w:noProof/>
+                <w:webHidden/>
+              </w:rPr>
+              <w:fldChar w:fldCharType="separate"/>
+            </w:r>
+            <w:r>
+              <w:rPr>
+                <w:noProof/>
+                <w:webHidden/>
+              </w:rPr>
+              <w:t>3</w:t>
+            </w:r>
+            <w:r>
+              <w:rPr>
+                <w:noProof/>
+                <w:webHidden/>
+              </w:rPr>
+              <w:fldChar w:fldCharType="end"/>
+            </w:r>
+          </w:hyperlink>
+        </w:p>
+        <w:p>
+          <w:pPr>
+            <w:pStyle w:val="TM2"/>
+            <w:tabs>
+              <w:tab w:val="right" w:leader="dot" w:pos="9062"/>
+            </w:tabs>
+            <w:rPr>
+              <w:rFonts w:eastAsiaTheme="minorEastAsia"/>
+              <w:noProof/>
+              <w:sz w:val="22"/>
+              <w:lang w:eastAsia="fr-CH"/>
+            </w:rPr>
+          </w:pPr>
+          <w:hyperlink w:anchor="_Toc21328980" w:history="1">
+            <w:r>
+              <w:rPr>
+                <w:rStyle w:val="Lienhypertexte"/>
+                <w:noProof/>
+              </w:rPr>
+              <w:t>Arborescence du site</w:t>
+            </w:r>
+            <w:r>
+              <w:rPr>
+                <w:noProof/>
+                <w:webHidden/>
+              </w:rPr>
+              <w:tab/>
+            </w:r>
+            <w:r>
+              <w:rPr>
+                <w:noProof/>
+                <w:webHidden/>
+              </w:rPr>
+              <w:fldChar w:fldCharType="begin"/>
+            </w:r>
+            <w:r>
+              <w:rPr>
+                <w:noProof/>
+                <w:webHidden/>
+              </w:rPr>
+              <w:instrText xml:space="preserve"> PAGEREF _Toc21328980 \h </w:instrText>
+            </w:r>
+            <w:r>
+              <w:rPr>
+                <w:noProof/>
+                <w:webHidden/>
+              </w:rPr>
+            </w:r>
+            <w:r>
+              <w:rPr>
+                <w:noProof/>
+                <w:webHidden/>
+              </w:rPr>
+              <w:fldChar w:fldCharType="separate"/>
+            </w:r>
+            <w:r>
+              <w:rPr>
+                <w:noProof/>
+                <w:webHidden/>
+              </w:rPr>
+              <w:t>3</w:t>
+            </w:r>
+            <w:r>
+              <w:rPr>
+                <w:noProof/>
+                <w:webHidden/>
+              </w:rPr>
+              <w:fldChar w:fldCharType="end"/>
+            </w:r>
+          </w:hyperlink>
+        </w:p>
+        <w:p>
+          <w:pPr>
+            <w:pStyle w:val="TM2"/>
+            <w:tabs>
+              <w:tab w:val="right" w:leader="dot" w:pos="9062"/>
+            </w:tabs>
+            <w:rPr>
+              <w:rFonts w:eastAsiaTheme="minorEastAsia"/>
+              <w:noProof/>
+              <w:sz w:val="22"/>
+              <w:lang w:eastAsia="fr-CH"/>
+            </w:rPr>
+          </w:pPr>
+          <w:hyperlink w:anchor="_Toc21328981" w:history="1">
+            <w:r>
+              <w:rPr>
+                <w:rStyle w:val="Lienhypertexte"/>
+                <w:noProof/>
+              </w:rPr>
+              <w:t>Cas d’utilisation</w:t>
+            </w:r>
+            <w:r>
+              <w:rPr>
+                <w:noProof/>
+                <w:webHidden/>
+              </w:rPr>
+              <w:tab/>
+            </w:r>
+            <w:r>
+              <w:rPr>
+                <w:noProof/>
+                <w:webHidden/>
+              </w:rPr>
+              <w:fldChar w:fldCharType="begin"/>
+            </w:r>
+            <w:r>
+              <w:rPr>
+                <w:noProof/>
+                <w:webHidden/>
+              </w:rPr>
+              <w:instrText xml:space="preserve"> PAGEREF _Toc21328981 \h </w:instrText>
+            </w:r>
+            <w:r>
+              <w:rPr>
+                <w:noProof/>
+                <w:webHidden/>
+              </w:rPr>
+            </w:r>
+            <w:r>
+              <w:rPr>
+                <w:noProof/>
+                <w:webHidden/>
+              </w:rPr>
+              <w:fldChar w:fldCharType="separate"/>
+            </w:r>
+            <w:r>
+              <w:rPr>
+                <w:noProof/>
+                <w:webHidden/>
+              </w:rPr>
+              <w:t>3</w:t>
+            </w:r>
+            <w:r>
+              <w:rPr>
+                <w:noProof/>
+                <w:webHidden/>
+              </w:rPr>
+              <w:fldChar w:fldCharType="end"/>
+            </w:r>
+          </w:hyperlink>
+        </w:p>
+        <w:p>
+          <w:pPr>
+            <w:pStyle w:val="TM3"/>
+            <w:tabs>
+              <w:tab w:val="right" w:leader="dot" w:pos="9062"/>
+            </w:tabs>
+            <w:rPr>
+              <w:noProof/>
+            </w:rPr>
+          </w:pPr>
+          <w:hyperlink w:anchor="_Toc21328982" w:history="1">
+            <w:r>
+              <w:rPr>
+                <w:rStyle w:val="Lienhypertexte"/>
+                <w:noProof/>
+              </w:rPr>
+              <w:t>Diagrammes use case</w:t>
+            </w:r>
+            <w:r>
+              <w:rPr>
+                <w:noProof/>
+                <w:webHidden/>
+              </w:rPr>
+              <w:tab/>
+            </w:r>
+            <w:r>
+              <w:rPr>
+                <w:noProof/>
+                <w:webHidden/>
+              </w:rPr>
+              <w:fldChar w:fldCharType="begin"/>
+            </w:r>
+            <w:r>
+              <w:rPr>
+                <w:noProof/>
+                <w:webHidden/>
+              </w:rPr>
+              <w:instrText xml:space="preserve"> PAGEREF _Toc21328982 \h </w:instrText>
+            </w:r>
+            <w:r>
+              <w:rPr>
+                <w:noProof/>
+                <w:webHidden/>
+              </w:rPr>
+            </w:r>
+            <w:r>
+              <w:rPr>
+                <w:noProof/>
+                <w:webHidden/>
+              </w:rPr>
+              <w:fldChar w:fldCharType="separate"/>
+            </w:r>
+            <w:r>
+              <w:rPr>
+                <w:noProof/>
+                <w:webHidden/>
+              </w:rPr>
+              <w:t>3</w:t>
+            </w:r>
+            <w:r>
+              <w:rPr>
+                <w:noProof/>
+                <w:webHidden/>
+              </w:rPr>
+              <w:fldChar w:fldCharType="end"/>
+            </w:r>
+          </w:hyperlink>
+        </w:p>
+        <w:p>
+          <w:pPr>
+            <w:pStyle w:val="TM3"/>
+            <w:tabs>
+              <w:tab w:val="right" w:leader="dot" w:pos="9062"/>
+            </w:tabs>
+            <w:rPr>
+              <w:noProof/>
+            </w:rPr>
+          </w:pPr>
+          <w:hyperlink w:anchor="_Toc21328983" w:history="1">
+            <w:r>
+              <w:rPr>
+                <w:rStyle w:val="Lienhypertexte"/>
+                <w:noProof/>
+              </w:rPr>
+              <w:t>Description du diagramme</w:t>
+            </w:r>
+            <w:r>
+              <w:rPr>
+                <w:noProof/>
+                <w:webHidden/>
+              </w:rPr>
+              <w:tab/>
+            </w:r>
+            <w:r>
+              <w:rPr>
+                <w:noProof/>
+                <w:webHidden/>
+              </w:rPr>
+              <w:fldChar w:fldCharType="begin"/>
+            </w:r>
+            <w:r>
+              <w:rPr>
+                <w:noProof/>
+                <w:webHidden/>
+              </w:rPr>
+              <w:instrText xml:space="preserve"> PAGEREF _Toc21328983 \h </w:instrText>
             </w:r>
             <w:r>
               <w:rPr>
@@ -305,13 +808,13 @@
     <w:p>
       <w:pPr>
         <w:rPr>
-          <w:rStyle w:val="Emphaseple"/>
-          <w:i w:val="0"/>
-        </w:rPr>
-      </w:pPr>
-      <w:r>
-        <w:rPr>
-          <w:rStyle w:val="Emphaseple"/>
+          <w:rStyle w:val="Accentuationlgre"/>
+          <w:i w:val="0"/>
+        </w:rPr>
+      </w:pPr>
+      <w:r>
+        <w:rPr>
+          <w:rStyle w:val="Accentuationlgre"/>
           <w:i w:val="0"/>
         </w:rPr>
         <w:br w:type="page"/>
@@ -320,13 +823,13 @@
     <w:p>
       <w:pPr>
         <w:rPr>
-          <w:rStyle w:val="Emphaseple"/>
-          <w:i w:val="0"/>
-        </w:rPr>
-      </w:pPr>
-      <w:r>
-        <w:rPr>
-          <w:rStyle w:val="Emphaseple"/>
+          <w:rStyle w:val="Accentuationlgre"/>
+          <w:i w:val="0"/>
+        </w:rPr>
+      </w:pPr>
+      <w:r>
+        <w:rPr>
+          <w:rStyle w:val="Accentuationlgre"/>
           <w:i w:val="0"/>
         </w:rPr>
         <w:lastRenderedPageBreak/>
@@ -337,14 +840,14 @@
       <w:pPr>
         <w:pStyle w:val="Titre1"/>
       </w:pPr>
-      <w:bookmarkStart w:id="0" w:name="_Toc21076147"/>
+      <w:bookmarkStart w:id="1" w:name="_Toc21328975"/>
       <w:r>
         <w:rPr>
           <w:rStyle w:val="lev"/>
         </w:rPr>
         <w:t>Contexte :</w:t>
       </w:r>
-      <w:bookmarkEnd w:id="0"/>
+      <w:bookmarkEnd w:id="1"/>
       <w:r>
         <w:t> </w:t>
       </w:r>
@@ -373,7 +876,7 @@
       <w:pPr>
         <w:pStyle w:val="Titre2"/>
       </w:pPr>
-      <w:bookmarkStart w:id="1" w:name="_Toc21076148"/>
+      <w:bookmarkStart w:id="2" w:name="_Toc21328976"/>
       <w:r>
         <w:rPr>
           <w:rStyle w:val="lev"/>
@@ -382,7 +885,7 @@
         </w:rPr>
         <w:t>Objectif :</w:t>
       </w:r>
-      <w:bookmarkEnd w:id="1"/>
+      <w:bookmarkEnd w:id="2"/>
       <w:r>
         <w:t> </w:t>
       </w:r>
@@ -391,27 +894,27 @@
       <w:r>
         <w:t>Elle doit pouvoir gérer la facturation, la gestion des clients ainsi que les ressources humaines. L’application doit être simple d’utilisation et la plus ergonomique possible. Son développement doit être réalisé avant tout avec des logiciels libres.</w:t>
       </w:r>
-      <w:bookmarkStart w:id="2" w:name="_GoBack"/>
-      <w:bookmarkEnd w:id="2"/>
     </w:p>
     <w:p>
       <w:pPr>
         <w:pStyle w:val="Titre2"/>
       </w:pPr>
+      <w:bookmarkStart w:id="3" w:name="_Toc21328977"/>
       <w:r>
         <w:t>Public Cible</w:t>
       </w:r>
-    </w:p>
-    <w:p>
-      <w:pPr>
-        <w:rPr>
-          <w:rStyle w:val="Emphaseple"/>
-          <w:i w:val="0"/>
-        </w:rPr>
-      </w:pPr>
-      <w:r>
-        <w:rPr>
-          <w:rStyle w:val="Emphaseple"/>
+      <w:bookmarkEnd w:id="3"/>
+    </w:p>
+    <w:p>
+      <w:pPr>
+        <w:rPr>
+          <w:rStyle w:val="Accentuationlgre"/>
+          <w:i w:val="0"/>
+        </w:rPr>
+      </w:pPr>
+      <w:r>
+        <w:rPr>
+          <w:rStyle w:val="Accentuationlgre"/>
           <w:i w:val="0"/>
         </w:rPr>
         <w:t>Les employés de l’entreprise auront y’aurons accès</w:t>
@@ -421,9 +924,10 @@
       <w:pPr>
         <w:pStyle w:val="Titre1"/>
       </w:pPr>
-      <w:r>
-        <w:rPr>
-          <w:rStyle w:val="Emphaseple"/>
+      <w:bookmarkStart w:id="4" w:name="_Toc21328978"/>
+      <w:r>
+        <w:rPr>
+          <w:rStyle w:val="Accentuationlgre"/>
           <w:i w:val="0"/>
           <w:iCs w:val="0"/>
           <w:color w:val="FFFFFF" w:themeColor="background1"/>
@@ -432,18 +936,19 @@
       </w:r>
       <w:r>
         <w:rPr>
-          <w:rStyle w:val="Emphaseple"/>
+          <w:rStyle w:val="Accentuationlgre"/>
           <w:i w:val="0"/>
           <w:iCs w:val="0"/>
           <w:color w:val="FFFFFF" w:themeColor="background1"/>
         </w:rPr>
         <w:t>gramme de The Future</w:t>
       </w:r>
-    </w:p>
-    <w:p>
-      <w:pPr>
-        <w:rPr>
-          <w:rStyle w:val="Emphaseple"/>
+      <w:bookmarkEnd w:id="4"/>
+    </w:p>
+    <w:p>
+      <w:pPr>
+        <w:rPr>
+          <w:rStyle w:val="Accentuationlgre"/>
           <w:b/>
           <w:i w:val="0"/>
         </w:rPr>
@@ -453,46 +958,50 @@
       <w:pPr>
         <w:pStyle w:val="Titre1"/>
         <w:rPr>
-          <w:rStyle w:val="Emphaseple"/>
+          <w:rStyle w:val="Accentuationlgre"/>
           <w:i w:val="0"/>
           <w:iCs w:val="0"/>
           <w:color w:val="FFFFFF" w:themeColor="background1"/>
         </w:rPr>
       </w:pPr>
-      <w:r>
-        <w:rPr>
-          <w:rStyle w:val="Emphaseple"/>
+      <w:bookmarkStart w:id="5" w:name="_Toc21328979"/>
+      <w:r>
+        <w:rPr>
+          <w:rStyle w:val="Accentuationlgre"/>
           <w:i w:val="0"/>
           <w:iCs w:val="0"/>
           <w:color w:val="FFFFFF" w:themeColor="background1"/>
         </w:rPr>
         <w:t>Description Fonctionnelle et Techniques</w:t>
       </w:r>
+      <w:bookmarkEnd w:id="5"/>
     </w:p>
     <w:p>
       <w:pPr>
         <w:pStyle w:val="Titre2"/>
         <w:rPr>
-          <w:rStyle w:val="Emphaseple"/>
+          <w:rStyle w:val="Accentuationlgre"/>
           <w:i w:val="0"/>
           <w:iCs w:val="0"/>
           <w:color w:val="FFFFFF" w:themeColor="background1"/>
         </w:rPr>
       </w:pPr>
-      <w:r>
-        <w:rPr>
-          <w:rStyle w:val="Emphaseple"/>
+      <w:bookmarkStart w:id="6" w:name="_Toc21328980"/>
+      <w:r>
+        <w:rPr>
+          <w:rStyle w:val="Accentuationlgre"/>
           <w:i w:val="0"/>
           <w:iCs w:val="0"/>
           <w:color w:val="FFFFFF" w:themeColor="background1"/>
         </w:rPr>
         <w:t>Arborescence du site</w:t>
       </w:r>
-    </w:p>
-    <w:p>
-      <w:pPr>
-        <w:rPr>
-          <w:rStyle w:val="Emphaseple"/>
+      <w:bookmarkEnd w:id="6"/>
+    </w:p>
+    <w:p>
+      <w:pPr>
+        <w:rPr>
+          <w:rStyle w:val="Accentuationlgre"/>
           <w:b/>
           <w:i w:val="0"/>
         </w:rPr>
@@ -502,26 +1011,28 @@
       <w:pPr>
         <w:pStyle w:val="Titre2"/>
         <w:rPr>
-          <w:rStyle w:val="Emphaseple"/>
+          <w:rStyle w:val="Accentuationlgre"/>
           <w:i w:val="0"/>
           <w:iCs w:val="0"/>
           <w:color w:val="FFFFFF" w:themeColor="background1"/>
         </w:rPr>
       </w:pPr>
-      <w:r>
-        <w:rPr>
-          <w:rStyle w:val="Emphaseple"/>
+      <w:bookmarkStart w:id="7" w:name="_Toc21328981"/>
+      <w:r>
+        <w:rPr>
+          <w:rStyle w:val="Accentuationlgre"/>
           <w:i w:val="0"/>
           <w:iCs w:val="0"/>
           <w:color w:val="FFFFFF" w:themeColor="background1"/>
         </w:rPr>
         <w:t>Cas d’utilisation</w:t>
       </w:r>
-    </w:p>
-    <w:p>
-      <w:pPr>
-        <w:rPr>
-          <w:rStyle w:val="Emphaseple"/>
+      <w:bookmarkEnd w:id="7"/>
+    </w:p>
+    <w:p>
+      <w:pPr>
+        <w:rPr>
+          <w:rStyle w:val="Accentuationlgre"/>
           <w:b/>
           <w:i w:val="0"/>
         </w:rPr>
@@ -531,48 +1042,52 @@
       <w:pPr>
         <w:pStyle w:val="Titre3"/>
         <w:rPr>
-          <w:rStyle w:val="Emphaseple"/>
+          <w:rStyle w:val="Accentuationlgre"/>
           <w:i w:val="0"/>
           <w:iCs w:val="0"/>
           <w:color w:val="9966FF"/>
         </w:rPr>
       </w:pPr>
-      <w:r>
-        <w:rPr>
-          <w:rStyle w:val="Emphaseple"/>
+      <w:bookmarkStart w:id="8" w:name="_Toc21328982"/>
+      <w:r>
+        <w:rPr>
+          <w:rStyle w:val="Accentuationlgre"/>
           <w:i w:val="0"/>
           <w:iCs w:val="0"/>
           <w:color w:val="9966FF"/>
         </w:rPr>
         <w:t>Diagrammes use case</w:t>
       </w:r>
+      <w:bookmarkEnd w:id="8"/>
     </w:p>
     <w:p/>
     <w:p>
       <w:pPr>
         <w:pStyle w:val="Titre3"/>
         <w:rPr>
-          <w:rStyle w:val="Emphaseple"/>
+          <w:rStyle w:val="Accentuationlgre"/>
           <w:i w:val="0"/>
           <w:iCs w:val="0"/>
           <w:color w:val="9966FF"/>
         </w:rPr>
       </w:pPr>
+      <w:bookmarkStart w:id="9" w:name="_Toc21328983"/>
       <w:r>
         <w:t>Description du diagramme</w:t>
       </w:r>
-    </w:p>
-    <w:p>
-      <w:pPr>
-        <w:rPr>
-          <w:rStyle w:val="Emphaseple"/>
+      <w:bookmarkEnd w:id="9"/>
+    </w:p>
+    <w:p>
+      <w:pPr>
+        <w:rPr>
+          <w:rStyle w:val="Accentuationlgre"/>
           <w:b/>
           <w:i w:val="0"/>
         </w:rPr>
       </w:pPr>
       <w:r>
         <w:rPr>
-          <w:rStyle w:val="Emphaseple"/>
+          <w:rStyle w:val="Accentuationlgre"/>
           <w:b/>
           <w:i w:val="0"/>
         </w:rPr>
@@ -582,13 +1097,13 @@
     <w:p>
       <w:pPr>
         <w:rPr>
-          <w:rStyle w:val="Emphaseple"/>
-          <w:i w:val="0"/>
-        </w:rPr>
-      </w:pPr>
-      <w:r>
-        <w:rPr>
-          <w:rStyle w:val="Emphaseple"/>
+          <w:rStyle w:val="Accentuationlgre"/>
+          <w:i w:val="0"/>
+        </w:rPr>
+      </w:pPr>
+      <w:r>
+        <w:rPr>
+          <w:rStyle w:val="Accentuationlgre"/>
           <w:i w:val="0"/>
           <w:iCs w:val="0"/>
           <w:color w:val="auto"/>
@@ -597,7 +1112,7 @@
       </w:r>
       <w:r>
         <w:rPr>
-          <w:rStyle w:val="Emphaseple"/>
+          <w:rStyle w:val="Accentuationlgre"/>
           <w:i w:val="0"/>
         </w:rPr>
         <w:t> :</w:t>
@@ -606,20 +1121,20 @@
     <w:p>
       <w:pPr>
         <w:rPr>
-          <w:rStyle w:val="Emphaseple"/>
-          <w:i w:val="0"/>
-        </w:rPr>
-      </w:pPr>
-      <w:r>
-        <w:rPr>
-          <w:rStyle w:val="Emphaseple"/>
+          <w:rStyle w:val="Accentuationlgre"/>
+          <w:i w:val="0"/>
+        </w:rPr>
+      </w:pPr>
+      <w:r>
+        <w:rPr>
+          <w:rStyle w:val="Accentuationlgre"/>
           <w:i w:val="0"/>
         </w:rPr>
         <w:t xml:space="preserve">Police du site : </w:t>
       </w:r>
       <w:r>
         <w:rPr>
-          <w:rStyle w:val="Emphaseple"/>
+          <w:rStyle w:val="Accentuationlgre"/>
           <w:i w:val="0"/>
         </w:rPr>
         <w:t>Segoe UI</w:t>
@@ -628,13 +1143,13 @@
     <w:p>
       <w:pPr>
         <w:rPr>
-          <w:rStyle w:val="Emphaseple"/>
-          <w:i w:val="0"/>
-        </w:rPr>
-      </w:pPr>
-      <w:r>
-        <w:rPr>
-          <w:rStyle w:val="Emphaseple"/>
+          <w:rStyle w:val="Accentuationlgre"/>
+          <w:i w:val="0"/>
+        </w:rPr>
+      </w:pPr>
+      <w:r>
+        <w:rPr>
+          <w:rStyle w:val="Accentuationlgre"/>
           <w:i w:val="0"/>
         </w:rPr>
         <w:t>Design : Flat design</w:t>
@@ -643,7 +1158,7 @@
     <w:p>
       <w:pPr>
         <w:rPr>
-          <w:rStyle w:val="Emphaseple"/>
+          <w:rStyle w:val="Accentuationlgre"/>
           <w:i w:val="0"/>
         </w:rPr>
       </w:pPr>
@@ -654,7 +1169,7 @@
         </w:rPr>
         <w:lastRenderedPageBreak/>
         <w:drawing>
-          <wp:anchor distT="0" distB="0" distL="114300" distR="114300" simplePos="0" relativeHeight="251658240" behindDoc="0" locked="0" layoutInCell="1" allowOverlap="1">
+          <wp:anchor distT="0" distB="0" distL="114300" distR="114300" simplePos="0" relativeHeight="251658240" behindDoc="0" locked="0" layoutInCell="1" allowOverlap="1" wp14:anchorId="2F4ABBBA" wp14:editId="6110A0FD">
             <wp:simplePos x="0" y="0"/>
             <wp:positionH relativeFrom="margin">
               <wp:align>left</wp:align>
@@ -711,7 +1226,7 @@
       </w:r>
       <w:r>
         <w:rPr>
-          <w:rStyle w:val="Emphaseple"/>
+          <w:rStyle w:val="Accentuationlgre"/>
           <w:i w:val="0"/>
         </w:rPr>
         <w:t>Maquettes :</w:t>
@@ -1288,7 +1803,7 @@
     <w:p>
       <w:pPr>
         <w:rPr>
-          <w:rStyle w:val="Emphaseple"/>
+          <w:rStyle w:val="Accentuationlgre"/>
           <w:rFonts w:cstheme="minorHAnsi"/>
           <w:bCs/>
           <w:i w:val="0"/>
@@ -1296,7 +1811,6 @@
           <w:color w:val="4C5357"/>
           <w:szCs w:val="27"/>
           <w:bdr w:val="none" w:sz="0" w:space="0" w:color="auto" w:frame="1"/>
-          <w:lang w:val="de-CH"/>
         </w:rPr>
       </w:pPr>
     </w:p>
@@ -1312,7 +1826,7 @@
 </file>
 
 <file path=word/endnotes.xml><?xml version="1.0" encoding="utf-8"?>
-<w:endnotes xmlns:wpc="http://schemas.microsoft.com/office/word/2010/wordprocessingCanvas" xmlns:cx="http://schemas.microsoft.com/office/drawing/2014/chartex" xmlns:cx1="http://schemas.microsoft.com/office/drawing/2015/9/8/chartex" xmlns:mc="http://schemas.openxmlformats.org/markup-compatibility/2006" xmlns:o="urn:schemas-microsoft-com:office:office" xmlns:r="http://schemas.openxmlformats.org/officeDocument/2006/relationships" xmlns:m="http://schemas.openxmlformats.org/officeDocument/2006/math" xmlns:v="urn:schemas-microsoft-com:vml" xmlns:wp14="http://schemas.microsoft.com/office/word/2010/wordprocessingDrawing" xmlns:wp="http://schemas.openxmlformats.org/drawingml/2006/wordprocessingDrawing" xmlns:w10="urn:schemas-microsoft-com:office:word" xmlns:w="http://schemas.openxmlformats.org/wordprocessingml/2006/main" xmlns:w14="http://schemas.microsoft.com/office/word/2010/wordml" xmlns:w15="http://schemas.microsoft.com/office/word/2012/wordml" xmlns:w16se="http://schemas.microsoft.com/office/word/2015/wordml/symex" xmlns:wpg="http://schemas.microsoft.com/office/word/2010/wordprocessingGroup" xmlns:wpi="http://schemas.microsoft.com/office/word/2010/wordprocessingInk" xmlns:wne="http://schemas.microsoft.com/office/word/2006/wordml" xmlns:wps="http://schemas.microsoft.com/office/word/2010/wordprocessingShape" mc:Ignorable="w14 w15 w16se wp14">
+<w:endnotes xmlns:wpc="http://schemas.microsoft.com/office/word/2010/wordprocessingCanvas" xmlns:cx="http://schemas.microsoft.com/office/drawing/2014/chartex" xmlns:cx1="http://schemas.microsoft.com/office/drawing/2015/9/8/chartex" xmlns:cx2="http://schemas.microsoft.com/office/drawing/2015/10/21/chartex" xmlns:cx3="http://schemas.microsoft.com/office/drawing/2016/5/9/chartex" xmlns:cx4="http://schemas.microsoft.com/office/drawing/2016/5/10/chartex" xmlns:cx5="http://schemas.microsoft.com/office/drawing/2016/5/11/chartex" xmlns:cx6="http://schemas.microsoft.com/office/drawing/2016/5/12/chartex" xmlns:cx7="http://schemas.microsoft.com/office/drawing/2016/5/13/chartex" xmlns:cx8="http://schemas.microsoft.com/office/drawing/2016/5/14/chartex" xmlns:mc="http://schemas.openxmlformats.org/markup-compatibility/2006" xmlns:aink="http://schemas.microsoft.com/office/drawing/2016/ink" xmlns:am3d="http://schemas.microsoft.com/office/drawing/2017/model3d" xmlns:o="urn:schemas-microsoft-com:office:office" xmlns:r="http://schemas.openxmlformats.org/officeDocument/2006/relationships" xmlns:m="http://schemas.openxmlformats.org/officeDocument/2006/math" xmlns:v="urn:schemas-microsoft-com:vml" xmlns:wp14="http://schemas.microsoft.com/office/word/2010/wordprocessingDrawing" xmlns:wp="http://schemas.openxmlformats.org/drawingml/2006/wordprocessingDrawing" xmlns:w10="urn:schemas-microsoft-com:office:word" xmlns:w="http://schemas.openxmlformats.org/wordprocessingml/2006/main" xmlns:w14="http://schemas.microsoft.com/office/word/2010/wordml" xmlns:w15="http://schemas.microsoft.com/office/word/2012/wordml" xmlns:w16cid="http://schemas.microsoft.com/office/word/2016/wordml/cid" xmlns:w16se="http://schemas.microsoft.com/office/word/2015/wordml/symex" xmlns:wpg="http://schemas.microsoft.com/office/word/2010/wordprocessingGroup" xmlns:wpi="http://schemas.microsoft.com/office/word/2010/wordprocessingInk" xmlns:wne="http://schemas.microsoft.com/office/word/2006/wordml" xmlns:wps="http://schemas.microsoft.com/office/word/2010/wordprocessingShape" mc:Ignorable="w14 w15 w16se w16cid wp14">
   <w:endnote w:type="separator" w:id="-1">
     <w:p>
       <w:r>
@@ -1331,7 +1845,7 @@
 </file>
 
 <file path=word/footnotes.xml><?xml version="1.0" encoding="utf-8"?>
-<w:footnotes xmlns:wpc="http://schemas.microsoft.com/office/word/2010/wordprocessingCanvas" xmlns:cx="http://schemas.microsoft.com/office/drawing/2014/chartex" xmlns:cx1="http://schemas.microsoft.com/office/drawing/2015/9/8/chartex" xmlns:mc="http://schemas.openxmlformats.org/markup-compatibility/2006" xmlns:o="urn:schemas-microsoft-com:office:office" xmlns:r="http://schemas.openxmlformats.org/officeDocument/2006/relationships" xmlns:m="http://schemas.openxmlformats.org/officeDocument/2006/math" xmlns:v="urn:schemas-microsoft-com:vml" xmlns:wp14="http://schemas.microsoft.com/office/word/2010/wordprocessingDrawing" xmlns:wp="http://schemas.openxmlformats.org/drawingml/2006/wordprocessingDrawing" xmlns:w10="urn:schemas-microsoft-com:office:word" xmlns:w="http://schemas.openxmlformats.org/wordprocessingml/2006/main" xmlns:w14="http://schemas.microsoft.com/office/word/2010/wordml" xmlns:w15="http://schemas.microsoft.com/office/word/2012/wordml" xmlns:w16se="http://schemas.microsoft.com/office/word/2015/wordml/symex" xmlns:wpg="http://schemas.microsoft.com/office/word/2010/wordprocessingGroup" xmlns:wpi="http://schemas.microsoft.com/office/word/2010/wordprocessingInk" xmlns:wne="http://schemas.microsoft.com/office/word/2006/wordml" xmlns:wps="http://schemas.microsoft.com/office/word/2010/wordprocessingShape" mc:Ignorable="w14 w15 w16se wp14">
+<w:footnotes xmlns:wpc="http://schemas.microsoft.com/office/word/2010/wordprocessingCanvas" xmlns:cx="http://schemas.microsoft.com/office/drawing/2014/chartex" xmlns:cx1="http://schemas.microsoft.com/office/drawing/2015/9/8/chartex" xmlns:cx2="http://schemas.microsoft.com/office/drawing/2015/10/21/chartex" xmlns:cx3="http://schemas.microsoft.com/office/drawing/2016/5/9/chartex" xmlns:cx4="http://schemas.microsoft.com/office/drawing/2016/5/10/chartex" xmlns:cx5="http://schemas.microsoft.com/office/drawing/2016/5/11/chartex" xmlns:cx6="http://schemas.microsoft.com/office/drawing/2016/5/12/chartex" xmlns:cx7="http://schemas.microsoft.com/office/drawing/2016/5/13/chartex" xmlns:cx8="http://schemas.microsoft.com/office/drawing/2016/5/14/chartex" xmlns:mc="http://schemas.openxmlformats.org/markup-compatibility/2006" xmlns:aink="http://schemas.microsoft.com/office/drawing/2016/ink" xmlns:am3d="http://schemas.microsoft.com/office/drawing/2017/model3d" xmlns:o="urn:schemas-microsoft-com:office:office" xmlns:r="http://schemas.openxmlformats.org/officeDocument/2006/relationships" xmlns:m="http://schemas.openxmlformats.org/officeDocument/2006/math" xmlns:v="urn:schemas-microsoft-com:vml" xmlns:wp14="http://schemas.microsoft.com/office/word/2010/wordprocessingDrawing" xmlns:wp="http://schemas.openxmlformats.org/drawingml/2006/wordprocessingDrawing" xmlns:w10="urn:schemas-microsoft-com:office:word" xmlns:w="http://schemas.openxmlformats.org/wordprocessingml/2006/main" xmlns:w14="http://schemas.microsoft.com/office/word/2010/wordml" xmlns:w15="http://schemas.microsoft.com/office/word/2012/wordml" xmlns:w16cid="http://schemas.microsoft.com/office/word/2016/wordml/cid" xmlns:w16se="http://schemas.microsoft.com/office/word/2015/wordml/symex" xmlns:wpg="http://schemas.microsoft.com/office/word/2010/wordprocessingGroup" xmlns:wpi="http://schemas.microsoft.com/office/word/2010/wordprocessingInk" xmlns:wne="http://schemas.microsoft.com/office/word/2006/wordml" xmlns:wps="http://schemas.microsoft.com/office/word/2010/wordprocessingShape" mc:Ignorable="w14 w15 w16se w16cid wp14">
   <w:footnote w:type="separator" w:id="-1">
     <w:p>
       <w:r>
@@ -1350,7 +1864,7 @@
 </file>
 
 <file path=word/header1.xml><?xml version="1.0" encoding="utf-8"?>
-<w:hdr xmlns:wpc="http://schemas.microsoft.com/office/word/2010/wordprocessingCanvas" xmlns:cx="http://schemas.microsoft.com/office/drawing/2014/chartex" xmlns:cx1="http://schemas.microsoft.com/office/drawing/2015/9/8/chartex" xmlns:mc="http://schemas.openxmlformats.org/markup-compatibility/2006" xmlns:o="urn:schemas-microsoft-com:office:office" xmlns:r="http://schemas.openxmlformats.org/officeDocument/2006/relationships" xmlns:m="http://schemas.openxmlformats.org/officeDocument/2006/math" xmlns:v="urn:schemas-microsoft-com:vml" xmlns:wp14="http://schemas.microsoft.com/office/word/2010/wordprocessingDrawing" xmlns:wp="http://schemas.openxmlformats.org/drawingml/2006/wordprocessingDrawing" xmlns:w10="urn:schemas-microsoft-com:office:word" xmlns:w="http://schemas.openxmlformats.org/wordprocessingml/2006/main" xmlns:w14="http://schemas.microsoft.com/office/word/2010/wordml" xmlns:w15="http://schemas.microsoft.com/office/word/2012/wordml" xmlns:w16se="http://schemas.microsoft.com/office/word/2015/wordml/symex" xmlns:wpg="http://schemas.microsoft.com/office/word/2010/wordprocessingGroup" xmlns:wpi="http://schemas.microsoft.com/office/word/2010/wordprocessingInk" xmlns:wne="http://schemas.microsoft.com/office/word/2006/wordml" xmlns:wps="http://schemas.microsoft.com/office/word/2010/wordprocessingShape" mc:Ignorable="w14 w15 w16se wp14">
+<w:hdr xmlns:wpc="http://schemas.microsoft.com/office/word/2010/wordprocessingCanvas" xmlns:cx="http://schemas.microsoft.com/office/drawing/2014/chartex" xmlns:cx1="http://schemas.microsoft.com/office/drawing/2015/9/8/chartex" xmlns:cx2="http://schemas.microsoft.com/office/drawing/2015/10/21/chartex" xmlns:cx3="http://schemas.microsoft.com/office/drawing/2016/5/9/chartex" xmlns:cx4="http://schemas.microsoft.com/office/drawing/2016/5/10/chartex" xmlns:cx5="http://schemas.microsoft.com/office/drawing/2016/5/11/chartex" xmlns:cx6="http://schemas.microsoft.com/office/drawing/2016/5/12/chartex" xmlns:cx7="http://schemas.microsoft.com/office/drawing/2016/5/13/chartex" xmlns:cx8="http://schemas.microsoft.com/office/drawing/2016/5/14/chartex" xmlns:mc="http://schemas.openxmlformats.org/markup-compatibility/2006" xmlns:aink="http://schemas.microsoft.com/office/drawing/2016/ink" xmlns:am3d="http://schemas.microsoft.com/office/drawing/2017/model3d" xmlns:o="urn:schemas-microsoft-com:office:office" xmlns:r="http://schemas.openxmlformats.org/officeDocument/2006/relationships" xmlns:m="http://schemas.openxmlformats.org/officeDocument/2006/math" xmlns:v="urn:schemas-microsoft-com:vml" xmlns:wp14="http://schemas.microsoft.com/office/word/2010/wordprocessingDrawing" xmlns:wp="http://schemas.openxmlformats.org/drawingml/2006/wordprocessingDrawing" xmlns:w10="urn:schemas-microsoft-com:office:word" xmlns:w="http://schemas.openxmlformats.org/wordprocessingml/2006/main" xmlns:w14="http://schemas.microsoft.com/office/word/2010/wordml" xmlns:w15="http://schemas.microsoft.com/office/word/2012/wordml" xmlns:w16cid="http://schemas.microsoft.com/office/word/2016/wordml/cid" xmlns:w16se="http://schemas.microsoft.com/office/word/2015/wordml/symex" xmlns:wpg="http://schemas.microsoft.com/office/word/2010/wordprocessingGroup" xmlns:wpi="http://schemas.microsoft.com/office/word/2010/wordprocessingInk" xmlns:wne="http://schemas.microsoft.com/office/word/2006/wordml" xmlns:wps="http://schemas.microsoft.com/office/word/2010/wordprocessingShape" mc:Ignorable="w14 w15 w16se w16cid wp14">
   <w:p>
     <w:pPr>
       <w:pStyle w:val="En-tte"/>
@@ -1361,7 +1875,7 @@
         <w:lang w:eastAsia="fr-CH"/>
       </w:rPr>
       <w:drawing>
-        <wp:inline distT="0" distB="0" distL="0" distR="0">
+        <wp:inline distT="0" distB="0" distL="0" distR="0" wp14:anchorId="55FD029E" wp14:editId="665A5923">
           <wp:extent cx="2268056" cy="543464"/>
           <wp:effectExtent l="0" t="0" r="0" b="9525"/>
           <wp:docPr id="1" name="Image 1"/>
@@ -1407,7 +1921,7 @@
 </file>
 
 <file path=word/numbering.xml><?xml version="1.0" encoding="utf-8"?>
-<w:numbering xmlns:wpc="http://schemas.microsoft.com/office/word/2010/wordprocessingCanvas" xmlns:cx="http://schemas.microsoft.com/office/drawing/2014/chartex" xmlns:cx1="http://schemas.microsoft.com/office/drawing/2015/9/8/chartex" xmlns:mc="http://schemas.openxmlformats.org/markup-compatibility/2006" xmlns:o="urn:schemas-microsoft-com:office:office" xmlns:r="http://schemas.openxmlformats.org/officeDocument/2006/relationships" xmlns:m="http://schemas.openxmlformats.org/officeDocument/2006/math" xmlns:v="urn:schemas-microsoft-com:vml" xmlns:wp14="http://schemas.microsoft.com/office/word/2010/wordprocessingDrawing" xmlns:wp="http://schemas.openxmlformats.org/drawingml/2006/wordprocessingDrawing" xmlns:w10="urn:schemas-microsoft-com:office:word" xmlns:w="http://schemas.openxmlformats.org/wordprocessingml/2006/main" xmlns:w14="http://schemas.microsoft.com/office/word/2010/wordml" xmlns:w15="http://schemas.microsoft.com/office/word/2012/wordml" xmlns:w16se="http://schemas.microsoft.com/office/word/2015/wordml/symex" xmlns:wpg="http://schemas.microsoft.com/office/word/2010/wordprocessingGroup" xmlns:wpi="http://schemas.microsoft.com/office/word/2010/wordprocessingInk" xmlns:wne="http://schemas.microsoft.com/office/word/2006/wordml" xmlns:wps="http://schemas.microsoft.com/office/word/2010/wordprocessingShape" mc:Ignorable="w14 w15 w16se wp14">
+<w:numbering xmlns:wpc="http://schemas.microsoft.com/office/word/2010/wordprocessingCanvas" xmlns:cx="http://schemas.microsoft.com/office/drawing/2014/chartex" xmlns:cx1="http://schemas.microsoft.com/office/drawing/2015/9/8/chartex" xmlns:cx2="http://schemas.microsoft.com/office/drawing/2015/10/21/chartex" xmlns:cx3="http://schemas.microsoft.com/office/drawing/2016/5/9/chartex" xmlns:cx4="http://schemas.microsoft.com/office/drawing/2016/5/10/chartex" xmlns:cx5="http://schemas.microsoft.com/office/drawing/2016/5/11/chartex" xmlns:cx6="http://schemas.microsoft.com/office/drawing/2016/5/12/chartex" xmlns:cx7="http://schemas.microsoft.com/office/drawing/2016/5/13/chartex" xmlns:cx8="http://schemas.microsoft.com/office/drawing/2016/5/14/chartex" xmlns:mc="http://schemas.openxmlformats.org/markup-compatibility/2006" xmlns:aink="http://schemas.microsoft.com/office/drawing/2016/ink" xmlns:am3d="http://schemas.microsoft.com/office/drawing/2017/model3d" xmlns:o="urn:schemas-microsoft-com:office:office" xmlns:r="http://schemas.openxmlformats.org/officeDocument/2006/relationships" xmlns:m="http://schemas.openxmlformats.org/officeDocument/2006/math" xmlns:v="urn:schemas-microsoft-com:vml" xmlns:wp14="http://schemas.microsoft.com/office/word/2010/wordprocessingDrawing" xmlns:wp="http://schemas.openxmlformats.org/drawingml/2006/wordprocessingDrawing" xmlns:w10="urn:schemas-microsoft-com:office:word" xmlns:w="http://schemas.openxmlformats.org/wordprocessingml/2006/main" xmlns:w14="http://schemas.microsoft.com/office/word/2010/wordml" xmlns:w15="http://schemas.microsoft.com/office/word/2012/wordml" xmlns:w16cid="http://schemas.microsoft.com/office/word/2016/wordml/cid" xmlns:w16se="http://schemas.microsoft.com/office/word/2015/wordml/symex" xmlns:wpg="http://schemas.microsoft.com/office/word/2010/wordprocessingGroup" xmlns:wpi="http://schemas.microsoft.com/office/word/2010/wordprocessingInk" xmlns:wne="http://schemas.microsoft.com/office/word/2006/wordml" xmlns:wps="http://schemas.microsoft.com/office/word/2010/wordprocessingShape" mc:Ignorable="w14 w15 w16se w16cid wp14">
   <w:abstractNum w:abstractNumId="0" w15:restartNumberingAfterBreak="0">
     <w:nsid w:val="07AE6005"/>
     <w:multiLevelType w:val="hybridMultilevel"/>
@@ -1528,7 +2042,7 @@
 </file>
 
 <file path=word/styles.xml><?xml version="1.0" encoding="utf-8"?>
-<w:styles xmlns:mc="http://schemas.openxmlformats.org/markup-compatibility/2006" xmlns:r="http://schemas.openxmlformats.org/officeDocument/2006/relationships" xmlns:w="http://schemas.openxmlformats.org/wordprocessingml/2006/main" xmlns:w14="http://schemas.microsoft.com/office/word/2010/wordml" xmlns:w15="http://schemas.microsoft.com/office/word/2012/wordml" xmlns:w16se="http://schemas.microsoft.com/office/word/2015/wordml/symex" mc:Ignorable="w14 w15 w16se">
+<w:styles xmlns:mc="http://schemas.openxmlformats.org/markup-compatibility/2006" xmlns:r="http://schemas.openxmlformats.org/officeDocument/2006/relationships" xmlns:w="http://schemas.openxmlformats.org/wordprocessingml/2006/main" xmlns:w14="http://schemas.microsoft.com/office/word/2010/wordml" xmlns:w15="http://schemas.microsoft.com/office/word/2012/wordml" xmlns:w16cid="http://schemas.microsoft.com/office/word/2016/wordml/cid" xmlns:w16se="http://schemas.microsoft.com/office/word/2015/wordml/symex" mc:Ignorable="w14 w15 w16se w16cid">
   <w:docDefaults>
     <w:rPrDefault>
       <w:rPr>
@@ -1544,7 +2058,7 @@
       </w:pPr>
     </w:pPrDefault>
   </w:docDefaults>
-  <w:latentStyles w:defLockedState="0" w:defUIPriority="99" w:defSemiHidden="0" w:defUnhideWhenUsed="0" w:defQFormat="0" w:count="371">
+  <w:latentStyles w:defLockedState="0" w:defUIPriority="99" w:defSemiHidden="0" w:defUnhideWhenUsed="0" w:defQFormat="0" w:count="375">
     <w:lsdException w:name="Normal" w:uiPriority="0" w:qFormat="1"/>
     <w:lsdException w:name="heading 1" w:uiPriority="9" w:qFormat="1"/>
     <w:lsdException w:name="heading 2" w:semiHidden="1" w:uiPriority="9" w:unhideWhenUsed="1" w:qFormat="1"/>
@@ -1650,7 +2164,6 @@
     <w:lsdException w:name="HTML Sample" w:semiHidden="1" w:unhideWhenUsed="1"/>
     <w:lsdException w:name="HTML Typewriter" w:semiHidden="1" w:unhideWhenUsed="1"/>
     <w:lsdException w:name="HTML Variable" w:semiHidden="1" w:unhideWhenUsed="1"/>
-    <w:lsdException w:name="Normal Table" w:semiHidden="1" w:unhideWhenUsed="1"/>
     <w:lsdException w:name="annotation subject" w:semiHidden="1" w:unhideWhenUsed="1"/>
     <w:lsdException w:name="No List" w:semiHidden="1" w:unhideWhenUsed="1"/>
     <w:lsdException w:name="Outline List 1" w:semiHidden="1" w:unhideWhenUsed="1"/>
@@ -1694,10 +2207,8 @@
     <w:lsdException w:name="Table Elegant" w:semiHidden="1" w:unhideWhenUsed="1"/>
     <w:lsdException w:name="Table Professional" w:semiHidden="1" w:unhideWhenUsed="1"/>
     <w:lsdException w:name="Table Subtle 1" w:semiHidden="1" w:unhideWhenUsed="1"/>
-    <w:lsdException w:name="Table Subtle 2" w:semiHidden="1" w:unhideWhenUsed="1"/>
     <w:lsdException w:name="Table Web 1" w:semiHidden="1" w:unhideWhenUsed="1"/>
     <w:lsdException w:name="Table Web 2" w:semiHidden="1" w:unhideWhenUsed="1"/>
-    <w:lsdException w:name="Table Web 3" w:semiHidden="1" w:unhideWhenUsed="1"/>
     <w:lsdException w:name="Balloon Text" w:semiHidden="1" w:unhideWhenUsed="1"/>
     <w:lsdException w:name="Table Grid" w:uiPriority="39"/>
     <w:lsdException w:name="Table Theme" w:semiHidden="1" w:unhideWhenUsed="1"/>
@@ -1916,6 +2427,10 @@
     <w:lsdException w:name="List Table 5 Dark Accent 6" w:uiPriority="50"/>
     <w:lsdException w:name="List Table 6 Colorful Accent 6" w:uiPriority="51"/>
     <w:lsdException w:name="List Table 7 Colorful Accent 6" w:uiPriority="52"/>
+    <w:lsdException w:name="Mention" w:semiHidden="1" w:unhideWhenUsed="1"/>
+    <w:lsdException w:name="Smart Hyperlink" w:semiHidden="1" w:unhideWhenUsed="1"/>
+    <w:lsdException w:name="Hashtag" w:semiHidden="1" w:unhideWhenUsed="1"/>
+    <w:lsdException w:name="Unresolved Mention" w:semiHidden="1" w:unhideWhenUsed="1"/>
   </w:latentStyles>
   <w:style w:type="paragraph" w:default="1" w:styleId="Normal">
     <w:name w:val="Normal"/>
@@ -2123,7 +2638,7 @@
       <w:spacing w:val="15"/>
     </w:rPr>
   </w:style>
-  <w:style w:type="character" w:styleId="Emphaseple">
+  <w:style w:type="character" w:styleId="Accentuationlgre">
     <w:name w:val="Subtle Emphasis"/>
     <w:basedOn w:val="Policepardfaut"/>
     <w:uiPriority w:val="19"/>
@@ -2299,6 +2814,49 @@
       <w:sz w:val="28"/>
       <w:szCs w:val="24"/>
     </w:rPr>
+  </w:style>
+  <w:style w:type="paragraph" w:styleId="Textedebulles">
+    <w:name w:val="Balloon Text"/>
+    <w:basedOn w:val="Normal"/>
+    <w:link w:val="TextedebullesCar"/>
+    <w:uiPriority w:val="99"/>
+    <w:semiHidden/>
+    <w:unhideWhenUsed/>
+    <w:rsid w:val="004A1BC3"/>
+    <w:pPr>
+      <w:spacing w:after="0" w:line="240" w:lineRule="auto"/>
+    </w:pPr>
+    <w:rPr>
+      <w:rFonts w:ascii="Segoe UI" w:hAnsi="Segoe UI" w:cs="Segoe UI"/>
+      <w:sz w:val="18"/>
+      <w:szCs w:val="18"/>
+    </w:rPr>
+  </w:style>
+  <w:style w:type="character" w:customStyle="1" w:styleId="TextedebullesCar">
+    <w:name w:val="Texte de bulles Car"/>
+    <w:basedOn w:val="Policepardfaut"/>
+    <w:link w:val="Textedebulles"/>
+    <w:uiPriority w:val="99"/>
+    <w:semiHidden/>
+    <w:rsid w:val="004A1BC3"/>
+    <w:rPr>
+      <w:rFonts w:ascii="Segoe UI" w:hAnsi="Segoe UI" w:cs="Segoe UI"/>
+      <w:sz w:val="18"/>
+      <w:szCs w:val="18"/>
+    </w:rPr>
+  </w:style>
+  <w:style w:type="paragraph" w:styleId="TM3">
+    <w:name w:val="toc 3"/>
+    <w:basedOn w:val="Normal"/>
+    <w:next w:val="Normal"/>
+    <w:autoRedefine/>
+    <w:uiPriority w:val="39"/>
+    <w:unhideWhenUsed/>
+    <w:rsid w:val="004A1BC3"/>
+    <w:pPr>
+      <w:spacing w:after="100"/>
+      <w:ind w:left="560"/>
+    </w:pPr>
   </w:style>
 </w:styles>
 </file>
@@ -2569,7 +3127,7 @@
 </file>
 
 <file path=customXml/itemProps1.xml><?xml version="1.0" encoding="utf-8"?>
-<ds:datastoreItem xmlns:ds="http://schemas.openxmlformats.org/officeDocument/2006/customXml" ds:itemID="{3F0E2987-5CDE-4CF5-BA7A-1B3841A74AB2}">
+<ds:datastoreItem xmlns:ds="http://schemas.openxmlformats.org/officeDocument/2006/customXml" ds:itemID="{1785BA9F-B058-4431-8986-E9E4796DDCD1}">
   <ds:schemaRefs>
     <ds:schemaRef ds:uri="http://schemas.openxmlformats.org/officeDocument/2006/bibliography"/>
   </ds:schemaRefs>

--- a/DOC/CdC/Cahier des charge.docx
+++ b/DOC/CdC/Cahier des charge.docx
@@ -1,18 +1,19 @@
 
 <file path=word/document.xml><?xml version="1.0" encoding="utf-8"?>
-<w:document xmlns:wpc="http://schemas.microsoft.com/office/word/2010/wordprocessingCanvas" xmlns:cx="http://schemas.microsoft.com/office/drawing/2014/chartex" xmlns:cx1="http://schemas.microsoft.com/office/drawing/2015/9/8/chartex" xmlns:cx2="http://schemas.microsoft.com/office/drawing/2015/10/21/chartex" xmlns:cx3="http://schemas.microsoft.com/office/drawing/2016/5/9/chartex" xmlns:cx4="http://schemas.microsoft.com/office/drawing/2016/5/10/chartex" xmlns:cx5="http://schemas.microsoft.com/office/drawing/2016/5/11/chartex" xmlns:cx6="http://schemas.microsoft.com/office/drawing/2016/5/12/chartex" xmlns:cx7="http://schemas.microsoft.com/office/drawing/2016/5/13/chartex" xmlns:cx8="http://schemas.microsoft.com/office/drawing/2016/5/14/chartex" xmlns:mc="http://schemas.openxmlformats.org/markup-compatibility/2006" xmlns:aink="http://schemas.microsoft.com/office/drawing/2016/ink" xmlns:am3d="http://schemas.microsoft.com/office/drawing/2017/model3d" xmlns:o="urn:schemas-microsoft-com:office:office" xmlns:r="http://schemas.openxmlformats.org/officeDocument/2006/relationships" xmlns:m="http://schemas.openxmlformats.org/officeDocument/2006/math" xmlns:v="urn:schemas-microsoft-com:vml" xmlns:wp14="http://schemas.microsoft.com/office/word/2010/wordprocessingDrawing" xmlns:wp="http://schemas.openxmlformats.org/drawingml/2006/wordprocessingDrawing" xmlns:w10="urn:schemas-microsoft-com:office:word" xmlns:w="http://schemas.openxmlformats.org/wordprocessingml/2006/main" xmlns:w14="http://schemas.microsoft.com/office/word/2010/wordml" xmlns:w15="http://schemas.microsoft.com/office/word/2012/wordml" xmlns:w16cid="http://schemas.microsoft.com/office/word/2016/wordml/cid" xmlns:w16se="http://schemas.microsoft.com/office/word/2015/wordml/symex" xmlns:wpg="http://schemas.microsoft.com/office/word/2010/wordprocessingGroup" xmlns:wpi="http://schemas.microsoft.com/office/word/2010/wordprocessingInk" xmlns:wne="http://schemas.microsoft.com/office/word/2006/wordml" xmlns:wps="http://schemas.microsoft.com/office/word/2010/wordprocessingShape" mc:Ignorable="w14 w15 w16se w16cid wp14">
+<w:document xmlns:wpc="http://schemas.microsoft.com/office/word/2010/wordprocessingCanvas" xmlns:cx="http://schemas.microsoft.com/office/drawing/2014/chartex" xmlns:cx1="http://schemas.microsoft.com/office/drawing/2015/9/8/chartex" xmlns:mc="http://schemas.openxmlformats.org/markup-compatibility/2006" xmlns:o="urn:schemas-microsoft-com:office:office" xmlns:r="http://schemas.openxmlformats.org/officeDocument/2006/relationships" xmlns:m="http://schemas.openxmlformats.org/officeDocument/2006/math" xmlns:v="urn:schemas-microsoft-com:vml" xmlns:wp14="http://schemas.microsoft.com/office/word/2010/wordprocessingDrawing" xmlns:wp="http://schemas.openxmlformats.org/drawingml/2006/wordprocessingDrawing" xmlns:w10="urn:schemas-microsoft-com:office:word" xmlns:w="http://schemas.openxmlformats.org/wordprocessingml/2006/main" xmlns:w14="http://schemas.microsoft.com/office/word/2010/wordml" xmlns:w15="http://schemas.microsoft.com/office/word/2012/wordml" xmlns:w16se="http://schemas.microsoft.com/office/word/2015/wordml/symex" xmlns:wpg="http://schemas.microsoft.com/office/word/2010/wordprocessingGroup" xmlns:wpi="http://schemas.microsoft.com/office/word/2010/wordprocessingInk" xmlns:wne="http://schemas.microsoft.com/office/word/2006/wordml" xmlns:wps="http://schemas.microsoft.com/office/word/2010/wordprocessingShape" mc:Ignorable="w14 w15 w16se wp14">
   <w:body>
     <w:p/>
     <w:p>
       <w:pPr>
         <w:rPr>
-          <w:rStyle w:val="Accentuationlgre"/>
+          <w:rStyle w:val="Emphaseple"/>
           <w:i w:val="0"/>
         </w:rPr>
       </w:pPr>
       <w:r>
         <w:rPr>
           <w:noProof/>
+          <w:lang w:eastAsia="fr-CH"/>
         </w:rPr>
         <mc:AlternateContent>
           <mc:Choice Requires="wps">
@@ -20,13 +21,13 @@
               <wp:anchor distT="0" distB="0" distL="114300" distR="114300" simplePos="0" relativeHeight="251660288" behindDoc="0" locked="0" layoutInCell="1" allowOverlap="1" wp14:anchorId="43F3C488" wp14:editId="79C778D5">
                 <wp:simplePos x="0" y="0"/>
                 <wp:positionH relativeFrom="margin">
-                  <wp:align>center</wp:align>
+                  <wp:posOffset>1227586</wp:posOffset>
                 </wp:positionH>
                 <wp:positionV relativeFrom="paragraph">
-                  <wp:posOffset>3633107</wp:posOffset>
+                  <wp:posOffset>3728577</wp:posOffset>
                 </wp:positionV>
-                <wp:extent cx="1828800" cy="1828800"/>
-                <wp:effectExtent l="0" t="0" r="0" b="0"/>
+                <wp:extent cx="2780522" cy="550506"/>
+                <wp:effectExtent l="0" t="0" r="0" b="2540"/>
                 <wp:wrapNone/>
                 <wp:docPr id="3" name="Zone de texte 3"/>
                 <wp:cNvGraphicFramePr/>
@@ -37,7 +38,7 @@
                       <wps:spPr>
                         <a:xfrm>
                           <a:off x="0" y="0"/>
-                          <a:ext cx="1828800" cy="1828800"/>
+                          <a:ext cx="2780522" cy="550506"/>
                         </a:xfrm>
                         <a:prstGeom prst="rect">
                           <a:avLst/>
@@ -50,21 +51,37 @@
                       <wps:txbx>
                         <w:txbxContent>
                           <w:p>
+                            <w:pPr>
+                              <w:rPr>
+                                <w:sz w:val="48"/>
+                                <w:szCs w:val="48"/>
+                              </w:rPr>
+                            </w:pPr>
                             <w:r>
+                              <w:rPr>
+                                <w:sz w:val="48"/>
+                                <w:szCs w:val="48"/>
+                              </w:rPr>
                               <w:t>Cahiers des charges</w:t>
                             </w:r>
                           </w:p>
                         </w:txbxContent>
                       </wps:txbx>
-                      <wps:bodyPr rot="0" spcFirstLastPara="0" vertOverflow="overflow" horzOverflow="overflow" vert="horz" wrap="none" lIns="91440" tIns="45720" rIns="91440" bIns="45720" numCol="1" spcCol="0" rtlCol="0" fromWordArt="0" anchor="t" anchorCtr="0" forceAA="0" compatLnSpc="1">
+                      <wps:bodyPr rot="0" spcFirstLastPara="0" vertOverflow="overflow" horzOverflow="overflow" vert="horz" wrap="square" lIns="91440" tIns="45720" rIns="91440" bIns="45720" numCol="1" spcCol="0" rtlCol="0" fromWordArt="0" anchor="t" anchorCtr="0" forceAA="0" compatLnSpc="1">
                         <a:prstTxWarp prst="textNoShape">
                           <a:avLst/>
                         </a:prstTxWarp>
-                        <a:spAutoFit/>
+                        <a:noAutofit/>
                       </wps:bodyPr>
                     </wps:wsp>
                   </a:graphicData>
                 </a:graphic>
+                <wp14:sizeRelH relativeFrom="margin">
+                  <wp14:pctWidth>0</wp14:pctWidth>
+                </wp14:sizeRelH>
+                <wp14:sizeRelV relativeFrom="margin">
+                  <wp14:pctHeight>0</wp14:pctHeight>
+                </wp14:sizeRelV>
               </wp:anchor>
             </w:drawing>
           </mc:Choice>
@@ -74,11 +91,21 @@
                 <v:stroke joinstyle="miter"/>
                 <v:path gradientshapeok="t" o:connecttype="rect"/>
               </v:shapetype>
-              <v:shape id="Zone de texte 3" o:spid="_x0000_s1026" type="#_x0000_t202" style="position:absolute;margin-left:0;margin-top:286.05pt;width:2in;height:2in;z-index:251660288;visibility:visible;mso-wrap-style:none;mso-wrap-distance-left:9pt;mso-wrap-distance-top:0;mso-wrap-distance-right:9pt;mso-wrap-distance-bottom:0;mso-position-horizontal:center;mso-position-horizontal-relative:margin;mso-position-vertical:absolute;mso-position-vertical-relative:text;v-text-anchor:top" o:gfxdata="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" filled="f" stroked="f">
-                <v:textbox style="mso-fit-shape-to-text:t">
+              <v:shape id="Zone de texte 3" o:spid="_x0000_s1026" type="#_x0000_t202" style="position:absolute;margin-left:96.65pt;margin-top:293.6pt;width:218.95pt;height:43.35pt;z-index:251660288;visibility:visible;mso-wrap-style:square;mso-width-percent:0;mso-height-percent:0;mso-wrap-distance-left:9pt;mso-wrap-distance-top:0;mso-wrap-distance-right:9pt;mso-wrap-distance-bottom:0;mso-position-horizontal:absolute;mso-position-horizontal-relative:margin;mso-position-vertical:absolute;mso-position-vertical-relative:text;mso-width-percent:0;mso-height-percent:0;mso-width-relative:margin;mso-height-relative:margin;v-text-anchor:top" o:gfxdata="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" filled="f" stroked="f">
+                <v:textbox>
                   <w:txbxContent>
                     <w:p>
+                      <w:pPr>
+                        <w:rPr>
+                          <w:sz w:val="48"/>
+                          <w:szCs w:val="48"/>
+                        </w:rPr>
+                      </w:pPr>
                       <w:r>
+                        <w:rPr>
+                          <w:sz w:val="48"/>
+                          <w:szCs w:val="48"/>
+                        </w:rPr>
                         <w:t>Cahiers des charges</w:t>
                       </w:r>
                     </w:p>
@@ -92,7 +119,7 @@
       </w:r>
       <w:r>
         <w:rPr>
-          <w:rStyle w:val="Accentuationlgre"/>
+          <w:rStyle w:val="Emphaseple"/>
           <w:i w:val="0"/>
         </w:rPr>
         <w:br w:type="page"/>
@@ -126,15 +153,7 @@
             <w:rPr>
               <w:lang w:val="fr-FR"/>
             </w:rPr>
-            <w:t>Table des matièr</w:t>
-          </w:r>
-          <w:bookmarkStart w:id="0" w:name="_GoBack"/>
-          <w:bookmarkEnd w:id="0"/>
-          <w:r>
-            <w:rPr>
-              <w:lang w:val="fr-FR"/>
-            </w:rPr>
-            <w:t>es</w:t>
+            <w:t>Table des matières</w:t>
           </w:r>
         </w:p>
         <w:p>
@@ -174,7 +193,7 @@
             </w:rPr>
             <w:fldChar w:fldCharType="separate"/>
           </w:r>
-          <w:hyperlink w:anchor="_Toc21328975" w:history="1">
+          <w:hyperlink w:anchor="_Toc21336798" w:history="1">
             <w:r>
               <w:rPr>
                 <w:rStyle w:val="Lienhypertexte"/>
@@ -202,7 +221,7 @@
                 <w:noProof/>
                 <w:webHidden/>
               </w:rPr>
-              <w:instrText xml:space="preserve"> PAGEREF _Toc21328975 \h </w:instrText>
+              <w:instrText xml:space="preserve"> PAGEREF _Toc21336798 \h </w:instrText>
             </w:r>
             <w:r>
               <w:rPr>
@@ -222,7 +241,7 @@
                 <w:noProof/>
                 <w:webHidden/>
               </w:rPr>
-              <w:t>3</w:t>
+              <w:t>4</w:t>
             </w:r>
             <w:r>
               <w:rPr>
@@ -246,13 +265,13 @@
               <w:lang w:eastAsia="fr-CH"/>
             </w:rPr>
           </w:pPr>
-          <w:hyperlink w:anchor="_Toc21328976" w:history="1">
+          <w:hyperlink w:anchor="_Toc21336799" w:history="1">
             <w:r>
               <w:rPr>
                 <w:rStyle w:val="Lienhypertexte"/>
                 <w:noProof/>
               </w:rPr>
-              <w:t>Objectif :</w:t>
+              <w:t>Société cliente</w:t>
             </w:r>
             <w:r>
               <w:rPr>
@@ -273,7 +292,7 @@
                 <w:noProof/>
                 <w:webHidden/>
               </w:rPr>
-              <w:instrText xml:space="preserve"> PAGEREF _Toc21328976 \h </w:instrText>
+              <w:instrText xml:space="preserve"> PAGEREF _Toc21336799 \h </w:instrText>
             </w:r>
             <w:r>
               <w:rPr>
@@ -293,7 +312,7 @@
                 <w:noProof/>
                 <w:webHidden/>
               </w:rPr>
-              <w:t>3</w:t>
+              <w:t>4</w:t>
             </w:r>
             <w:r>
               <w:rPr>
@@ -317,12 +336,298 @@
               <w:lang w:eastAsia="fr-CH"/>
             </w:rPr>
           </w:pPr>
-          <w:hyperlink w:anchor="_Toc21328977" w:history="1">
+          <w:hyperlink w:anchor="_Toc21336800" w:history="1">
             <w:r>
               <w:rPr>
                 <w:rStyle w:val="Lienhypertexte"/>
                 <w:noProof/>
               </w:rPr>
+              <w:t>Objectif :</w:t>
+            </w:r>
+            <w:r>
+              <w:rPr>
+                <w:noProof/>
+                <w:webHidden/>
+              </w:rPr>
+              <w:tab/>
+            </w:r>
+            <w:r>
+              <w:rPr>
+                <w:noProof/>
+                <w:webHidden/>
+              </w:rPr>
+              <w:fldChar w:fldCharType="begin"/>
+            </w:r>
+            <w:r>
+              <w:rPr>
+                <w:noProof/>
+                <w:webHidden/>
+              </w:rPr>
+              <w:instrText xml:space="preserve"> PAGEREF _Toc21336800 \h </w:instrText>
+            </w:r>
+            <w:r>
+              <w:rPr>
+                <w:noProof/>
+                <w:webHidden/>
+              </w:rPr>
+            </w:r>
+            <w:r>
+              <w:rPr>
+                <w:noProof/>
+                <w:webHidden/>
+              </w:rPr>
+              <w:fldChar w:fldCharType="separate"/>
+            </w:r>
+            <w:r>
+              <w:rPr>
+                <w:noProof/>
+                <w:webHidden/>
+              </w:rPr>
+              <w:t>4</w:t>
+            </w:r>
+            <w:r>
+              <w:rPr>
+                <w:noProof/>
+                <w:webHidden/>
+              </w:rPr>
+              <w:fldChar w:fldCharType="end"/>
+            </w:r>
+          </w:hyperlink>
+        </w:p>
+        <w:p>
+          <w:pPr>
+            <w:pStyle w:val="TM2"/>
+            <w:tabs>
+              <w:tab w:val="right" w:leader="dot" w:pos="9062"/>
+            </w:tabs>
+            <w:rPr>
+              <w:rFonts w:eastAsiaTheme="minorEastAsia"/>
+              <w:noProof/>
+              <w:sz w:val="22"/>
+              <w:lang w:eastAsia="fr-CH"/>
+            </w:rPr>
+          </w:pPr>
+          <w:hyperlink w:anchor="_Toc21336801" w:history="1">
+            <w:r>
+              <w:rPr>
+                <w:rStyle w:val="Lienhypertexte"/>
+                <w:noProof/>
+              </w:rPr>
+              <w:t>Intervenants</w:t>
+            </w:r>
+            <w:r>
+              <w:rPr>
+                <w:noProof/>
+                <w:webHidden/>
+              </w:rPr>
+              <w:tab/>
+            </w:r>
+            <w:r>
+              <w:rPr>
+                <w:noProof/>
+                <w:webHidden/>
+              </w:rPr>
+              <w:fldChar w:fldCharType="begin"/>
+            </w:r>
+            <w:r>
+              <w:rPr>
+                <w:noProof/>
+                <w:webHidden/>
+              </w:rPr>
+              <w:instrText xml:space="preserve"> PAGEREF _Toc21336801 \h </w:instrText>
+            </w:r>
+            <w:r>
+              <w:rPr>
+                <w:noProof/>
+                <w:webHidden/>
+              </w:rPr>
+            </w:r>
+            <w:r>
+              <w:rPr>
+                <w:noProof/>
+                <w:webHidden/>
+              </w:rPr>
+              <w:fldChar w:fldCharType="separate"/>
+            </w:r>
+            <w:r>
+              <w:rPr>
+                <w:noProof/>
+                <w:webHidden/>
+              </w:rPr>
+              <w:t>4</w:t>
+            </w:r>
+            <w:r>
+              <w:rPr>
+                <w:noProof/>
+                <w:webHidden/>
+              </w:rPr>
+              <w:fldChar w:fldCharType="end"/>
+            </w:r>
+          </w:hyperlink>
+        </w:p>
+        <w:p>
+          <w:pPr>
+            <w:pStyle w:val="TM3"/>
+            <w:tabs>
+              <w:tab w:val="right" w:leader="dot" w:pos="9062"/>
+            </w:tabs>
+            <w:rPr>
+              <w:rFonts w:eastAsiaTheme="minorEastAsia"/>
+              <w:noProof/>
+              <w:sz w:val="22"/>
+              <w:lang w:eastAsia="fr-CH"/>
+            </w:rPr>
+          </w:pPr>
+          <w:hyperlink w:anchor="_Toc21336802" w:history="1">
+            <w:r>
+              <w:rPr>
+                <w:rStyle w:val="Lienhypertexte"/>
+                <w:noProof/>
+                <w:lang w:eastAsia="fr-CH"/>
+              </w:rPr>
+              <w:t>mandant</w:t>
+            </w:r>
+            <w:r>
+              <w:rPr>
+                <w:noProof/>
+                <w:webHidden/>
+              </w:rPr>
+              <w:tab/>
+            </w:r>
+            <w:r>
+              <w:rPr>
+                <w:noProof/>
+                <w:webHidden/>
+              </w:rPr>
+              <w:fldChar w:fldCharType="begin"/>
+            </w:r>
+            <w:r>
+              <w:rPr>
+                <w:noProof/>
+                <w:webHidden/>
+              </w:rPr>
+              <w:instrText xml:space="preserve"> PAGEREF _Toc21336802 \h </w:instrText>
+            </w:r>
+            <w:r>
+              <w:rPr>
+                <w:noProof/>
+                <w:webHidden/>
+              </w:rPr>
+            </w:r>
+            <w:r>
+              <w:rPr>
+                <w:noProof/>
+                <w:webHidden/>
+              </w:rPr>
+              <w:fldChar w:fldCharType="separate"/>
+            </w:r>
+            <w:r>
+              <w:rPr>
+                <w:noProof/>
+                <w:webHidden/>
+              </w:rPr>
+              <w:t>4</w:t>
+            </w:r>
+            <w:r>
+              <w:rPr>
+                <w:noProof/>
+                <w:webHidden/>
+              </w:rPr>
+              <w:fldChar w:fldCharType="end"/>
+            </w:r>
+          </w:hyperlink>
+        </w:p>
+        <w:p>
+          <w:pPr>
+            <w:pStyle w:val="TM3"/>
+            <w:tabs>
+              <w:tab w:val="right" w:leader="dot" w:pos="9062"/>
+            </w:tabs>
+            <w:rPr>
+              <w:rFonts w:eastAsiaTheme="minorEastAsia"/>
+              <w:noProof/>
+              <w:sz w:val="22"/>
+              <w:lang w:eastAsia="fr-CH"/>
+            </w:rPr>
+          </w:pPr>
+          <w:hyperlink w:anchor="_Toc21336803" w:history="1">
+            <w:r>
+              <w:rPr>
+                <w:rStyle w:val="Lienhypertexte"/>
+                <w:noProof/>
+                <w:lang w:eastAsia="fr-CH"/>
+              </w:rPr>
+              <w:t>Mandataire</w:t>
+            </w:r>
+            <w:r>
+              <w:rPr>
+                <w:noProof/>
+                <w:webHidden/>
+              </w:rPr>
+              <w:tab/>
+            </w:r>
+            <w:r>
+              <w:rPr>
+                <w:noProof/>
+                <w:webHidden/>
+              </w:rPr>
+              <w:fldChar w:fldCharType="begin"/>
+            </w:r>
+            <w:r>
+              <w:rPr>
+                <w:noProof/>
+                <w:webHidden/>
+              </w:rPr>
+              <w:instrText xml:space="preserve"> PAGEREF _Toc21336803 \h </w:instrText>
+            </w:r>
+            <w:r>
+              <w:rPr>
+                <w:noProof/>
+                <w:webHidden/>
+              </w:rPr>
+            </w:r>
+            <w:r>
+              <w:rPr>
+                <w:noProof/>
+                <w:webHidden/>
+              </w:rPr>
+              <w:fldChar w:fldCharType="separate"/>
+            </w:r>
+            <w:r>
+              <w:rPr>
+                <w:noProof/>
+                <w:webHidden/>
+              </w:rPr>
+              <w:t>4</w:t>
+            </w:r>
+            <w:r>
+              <w:rPr>
+                <w:noProof/>
+                <w:webHidden/>
+              </w:rPr>
+              <w:fldChar w:fldCharType="end"/>
+            </w:r>
+          </w:hyperlink>
+        </w:p>
+        <w:p>
+          <w:pPr>
+            <w:pStyle w:val="TM2"/>
+            <w:tabs>
+              <w:tab w:val="right" w:leader="dot" w:pos="9062"/>
+            </w:tabs>
+            <w:rPr>
+              <w:rFonts w:eastAsiaTheme="minorEastAsia"/>
+              <w:noProof/>
+              <w:sz w:val="22"/>
+              <w:lang w:eastAsia="fr-CH"/>
+            </w:rPr>
+          </w:pPr>
+          <w:hyperlink w:anchor="_Toc21336804" w:history="1">
+            <w:r>
+              <w:rPr>
+                <w:rStyle w:val="Lienhypertexte"/>
+                <w:noProof/>
+              </w:rPr>
               <w:t>Public Cible</w:t>
             </w:r>
             <w:r>
@@ -344,7 +649,7 @@
                 <w:noProof/>
                 <w:webHidden/>
               </w:rPr>
-              <w:instrText xml:space="preserve"> PAGEREF _Toc21328977 \h </w:instrText>
+              <w:instrText xml:space="preserve"> PAGEREF _Toc21336804 \h </w:instrText>
             </w:r>
             <w:r>
               <w:rPr>
@@ -364,7 +669,7 @@
                 <w:noProof/>
                 <w:webHidden/>
               </w:rPr>
-              <w:t>3</w:t>
+              <w:t>4</w:t>
             </w:r>
             <w:r>
               <w:rPr>
@@ -388,13 +693,13 @@
               <w:lang w:eastAsia="fr-CH"/>
             </w:rPr>
           </w:pPr>
-          <w:hyperlink w:anchor="_Toc21328978" w:history="1">
+          <w:hyperlink w:anchor="_Toc21336805" w:history="1">
             <w:r>
               <w:rPr>
                 <w:rStyle w:val="Lienhypertexte"/>
                 <w:noProof/>
               </w:rPr>
-              <w:t>Organigramme de The Future</w:t>
+              <w:t>Description Fonctionnelle et Techniques</w:t>
             </w:r>
             <w:r>
               <w:rPr>
@@ -415,7 +720,7 @@
                 <w:noProof/>
                 <w:webHidden/>
               </w:rPr>
-              <w:instrText xml:space="preserve"> PAGEREF _Toc21328978 \h </w:instrText>
+              <w:instrText xml:space="preserve"> PAGEREF _Toc21336805 \h </w:instrText>
             </w:r>
             <w:r>
               <w:rPr>
@@ -435,7 +740,1073 @@
                 <w:noProof/>
                 <w:webHidden/>
               </w:rPr>
-              <w:t>3</w:t>
+              <w:t>4</w:t>
+            </w:r>
+            <w:r>
+              <w:rPr>
+                <w:noProof/>
+                <w:webHidden/>
+              </w:rPr>
+              <w:fldChar w:fldCharType="end"/>
+            </w:r>
+          </w:hyperlink>
+        </w:p>
+        <w:p>
+          <w:pPr>
+            <w:pStyle w:val="TM2"/>
+            <w:tabs>
+              <w:tab w:val="right" w:leader="dot" w:pos="9062"/>
+            </w:tabs>
+            <w:rPr>
+              <w:rFonts w:eastAsiaTheme="minorEastAsia"/>
+              <w:noProof/>
+              <w:sz w:val="22"/>
+              <w:lang w:eastAsia="fr-CH"/>
+            </w:rPr>
+          </w:pPr>
+          <w:hyperlink w:anchor="_Toc21336806" w:history="1">
+            <w:r>
+              <w:rPr>
+                <w:rStyle w:val="Lienhypertexte"/>
+                <w:noProof/>
+              </w:rPr>
+              <w:t>Arborescence du site</w:t>
+            </w:r>
+            <w:r>
+              <w:rPr>
+                <w:noProof/>
+                <w:webHidden/>
+              </w:rPr>
+              <w:tab/>
+            </w:r>
+            <w:r>
+              <w:rPr>
+                <w:noProof/>
+                <w:webHidden/>
+              </w:rPr>
+              <w:fldChar w:fldCharType="begin"/>
+            </w:r>
+            <w:r>
+              <w:rPr>
+                <w:noProof/>
+                <w:webHidden/>
+              </w:rPr>
+              <w:instrText xml:space="preserve"> PAGEREF _Toc21336806 \h </w:instrText>
+            </w:r>
+            <w:r>
+              <w:rPr>
+                <w:noProof/>
+                <w:webHidden/>
+              </w:rPr>
+            </w:r>
+            <w:r>
+              <w:rPr>
+                <w:noProof/>
+                <w:webHidden/>
+              </w:rPr>
+              <w:fldChar w:fldCharType="separate"/>
+            </w:r>
+            <w:r>
+              <w:rPr>
+                <w:noProof/>
+                <w:webHidden/>
+              </w:rPr>
+              <w:t>4</w:t>
+            </w:r>
+            <w:r>
+              <w:rPr>
+                <w:noProof/>
+                <w:webHidden/>
+              </w:rPr>
+              <w:fldChar w:fldCharType="end"/>
+            </w:r>
+          </w:hyperlink>
+        </w:p>
+        <w:p>
+          <w:pPr>
+            <w:pStyle w:val="TM2"/>
+            <w:tabs>
+              <w:tab w:val="right" w:leader="dot" w:pos="9062"/>
+            </w:tabs>
+            <w:rPr>
+              <w:rFonts w:eastAsiaTheme="minorEastAsia"/>
+              <w:noProof/>
+              <w:sz w:val="22"/>
+              <w:lang w:eastAsia="fr-CH"/>
+            </w:rPr>
+          </w:pPr>
+          <w:hyperlink w:anchor="_Toc21336807" w:history="1">
+            <w:r>
+              <w:rPr>
+                <w:rStyle w:val="Lienhypertexte"/>
+                <w:noProof/>
+              </w:rPr>
+              <w:t>Cas d’utilisation</w:t>
+            </w:r>
+            <w:r>
+              <w:rPr>
+                <w:noProof/>
+                <w:webHidden/>
+              </w:rPr>
+              <w:tab/>
+            </w:r>
+            <w:r>
+              <w:rPr>
+                <w:noProof/>
+                <w:webHidden/>
+              </w:rPr>
+              <w:fldChar w:fldCharType="begin"/>
+            </w:r>
+            <w:r>
+              <w:rPr>
+                <w:noProof/>
+                <w:webHidden/>
+              </w:rPr>
+              <w:instrText xml:space="preserve"> PAGEREF _Toc21336807 \h </w:instrText>
+            </w:r>
+            <w:r>
+              <w:rPr>
+                <w:noProof/>
+                <w:webHidden/>
+              </w:rPr>
+            </w:r>
+            <w:r>
+              <w:rPr>
+                <w:noProof/>
+                <w:webHidden/>
+              </w:rPr>
+              <w:fldChar w:fldCharType="separate"/>
+            </w:r>
+            <w:r>
+              <w:rPr>
+                <w:noProof/>
+                <w:webHidden/>
+              </w:rPr>
+              <w:t>5</w:t>
+            </w:r>
+            <w:r>
+              <w:rPr>
+                <w:noProof/>
+                <w:webHidden/>
+              </w:rPr>
+              <w:fldChar w:fldCharType="end"/>
+            </w:r>
+          </w:hyperlink>
+        </w:p>
+        <w:p>
+          <w:pPr>
+            <w:pStyle w:val="TM3"/>
+            <w:tabs>
+              <w:tab w:val="right" w:leader="dot" w:pos="9062"/>
+            </w:tabs>
+            <w:rPr>
+              <w:rFonts w:eastAsiaTheme="minorEastAsia"/>
+              <w:noProof/>
+              <w:sz w:val="22"/>
+              <w:lang w:eastAsia="fr-CH"/>
+            </w:rPr>
+          </w:pPr>
+          <w:hyperlink w:anchor="_Toc21336808" w:history="1">
+            <w:r>
+              <w:rPr>
+                <w:rStyle w:val="Lienhypertexte"/>
+                <w:noProof/>
+              </w:rPr>
+              <w:t>Diagrammes use case</w:t>
+            </w:r>
+            <w:r>
+              <w:rPr>
+                <w:noProof/>
+                <w:webHidden/>
+              </w:rPr>
+              <w:tab/>
+            </w:r>
+            <w:r>
+              <w:rPr>
+                <w:noProof/>
+                <w:webHidden/>
+              </w:rPr>
+              <w:fldChar w:fldCharType="begin"/>
+            </w:r>
+            <w:r>
+              <w:rPr>
+                <w:noProof/>
+                <w:webHidden/>
+              </w:rPr>
+              <w:instrText xml:space="preserve"> PAGEREF _Toc21336808 \h </w:instrText>
+            </w:r>
+            <w:r>
+              <w:rPr>
+                <w:noProof/>
+                <w:webHidden/>
+              </w:rPr>
+            </w:r>
+            <w:r>
+              <w:rPr>
+                <w:noProof/>
+                <w:webHidden/>
+              </w:rPr>
+              <w:fldChar w:fldCharType="separate"/>
+            </w:r>
+            <w:r>
+              <w:rPr>
+                <w:noProof/>
+                <w:webHidden/>
+              </w:rPr>
+              <w:t>5</w:t>
+            </w:r>
+            <w:r>
+              <w:rPr>
+                <w:noProof/>
+                <w:webHidden/>
+              </w:rPr>
+              <w:fldChar w:fldCharType="end"/>
+            </w:r>
+          </w:hyperlink>
+        </w:p>
+        <w:p>
+          <w:pPr>
+            <w:pStyle w:val="TM3"/>
+            <w:tabs>
+              <w:tab w:val="right" w:leader="dot" w:pos="9062"/>
+            </w:tabs>
+            <w:rPr>
+              <w:rFonts w:eastAsiaTheme="minorEastAsia"/>
+              <w:noProof/>
+              <w:sz w:val="22"/>
+              <w:lang w:eastAsia="fr-CH"/>
+            </w:rPr>
+          </w:pPr>
+          <w:hyperlink w:anchor="_Toc21336809" w:history="1">
+            <w:r>
+              <w:rPr>
+                <w:rStyle w:val="Lienhypertexte"/>
+                <w:noProof/>
+              </w:rPr>
+              <w:t>Description du diagramme</w:t>
+            </w:r>
+            <w:r>
+              <w:rPr>
+                <w:noProof/>
+                <w:webHidden/>
+              </w:rPr>
+              <w:tab/>
+            </w:r>
+            <w:r>
+              <w:rPr>
+                <w:noProof/>
+                <w:webHidden/>
+              </w:rPr>
+              <w:fldChar w:fldCharType="begin"/>
+            </w:r>
+            <w:r>
+              <w:rPr>
+                <w:noProof/>
+                <w:webHidden/>
+              </w:rPr>
+              <w:instrText xml:space="preserve"> PAGEREF _Toc21336809 \h </w:instrText>
+            </w:r>
+            <w:r>
+              <w:rPr>
+                <w:noProof/>
+                <w:webHidden/>
+              </w:rPr>
+            </w:r>
+            <w:r>
+              <w:rPr>
+                <w:noProof/>
+                <w:webHidden/>
+              </w:rPr>
+              <w:fldChar w:fldCharType="separate"/>
+            </w:r>
+            <w:r>
+              <w:rPr>
+                <w:noProof/>
+                <w:webHidden/>
+              </w:rPr>
+              <w:t>5</w:t>
+            </w:r>
+            <w:r>
+              <w:rPr>
+                <w:noProof/>
+                <w:webHidden/>
+              </w:rPr>
+              <w:fldChar w:fldCharType="end"/>
+            </w:r>
+          </w:hyperlink>
+        </w:p>
+        <w:p>
+          <w:pPr>
+            <w:pStyle w:val="TM3"/>
+            <w:tabs>
+              <w:tab w:val="right" w:leader="dot" w:pos="9062"/>
+            </w:tabs>
+            <w:rPr>
+              <w:rFonts w:eastAsiaTheme="minorEastAsia"/>
+              <w:noProof/>
+              <w:sz w:val="22"/>
+              <w:lang w:eastAsia="fr-CH"/>
+            </w:rPr>
+          </w:pPr>
+          <w:hyperlink w:anchor="_Toc21336810" w:history="1">
+            <w:r>
+              <w:rPr>
+                <w:rStyle w:val="Lienhypertexte"/>
+                <w:noProof/>
+              </w:rPr>
+              <w:t>Test d’acceptations</w:t>
+            </w:r>
+            <w:r>
+              <w:rPr>
+                <w:noProof/>
+                <w:webHidden/>
+              </w:rPr>
+              <w:tab/>
+            </w:r>
+            <w:r>
+              <w:rPr>
+                <w:noProof/>
+                <w:webHidden/>
+              </w:rPr>
+              <w:fldChar w:fldCharType="begin"/>
+            </w:r>
+            <w:r>
+              <w:rPr>
+                <w:noProof/>
+                <w:webHidden/>
+              </w:rPr>
+              <w:instrText xml:space="preserve"> PAGEREF _Toc21336810 \h </w:instrText>
+            </w:r>
+            <w:r>
+              <w:rPr>
+                <w:noProof/>
+                <w:webHidden/>
+              </w:rPr>
+            </w:r>
+            <w:r>
+              <w:rPr>
+                <w:noProof/>
+                <w:webHidden/>
+              </w:rPr>
+              <w:fldChar w:fldCharType="separate"/>
+            </w:r>
+            <w:r>
+              <w:rPr>
+                <w:noProof/>
+                <w:webHidden/>
+              </w:rPr>
+              <w:t>5</w:t>
+            </w:r>
+            <w:r>
+              <w:rPr>
+                <w:noProof/>
+                <w:webHidden/>
+              </w:rPr>
+              <w:fldChar w:fldCharType="end"/>
+            </w:r>
+          </w:hyperlink>
+        </w:p>
+        <w:p>
+          <w:pPr>
+            <w:pStyle w:val="TM2"/>
+            <w:tabs>
+              <w:tab w:val="right" w:leader="dot" w:pos="9062"/>
+            </w:tabs>
+            <w:rPr>
+              <w:rFonts w:eastAsiaTheme="minorEastAsia"/>
+              <w:noProof/>
+              <w:sz w:val="22"/>
+              <w:lang w:eastAsia="fr-CH"/>
+            </w:rPr>
+          </w:pPr>
+          <w:hyperlink w:anchor="_Toc21336811" w:history="1">
+            <w:r>
+              <w:rPr>
+                <w:rStyle w:val="Lienhypertexte"/>
+                <w:noProof/>
+              </w:rPr>
+              <w:t>Fonctionnalités principales du produit</w:t>
+            </w:r>
+            <w:r>
+              <w:rPr>
+                <w:noProof/>
+                <w:webHidden/>
+              </w:rPr>
+              <w:tab/>
+            </w:r>
+            <w:r>
+              <w:rPr>
+                <w:noProof/>
+                <w:webHidden/>
+              </w:rPr>
+              <w:fldChar w:fldCharType="begin"/>
+            </w:r>
+            <w:r>
+              <w:rPr>
+                <w:noProof/>
+                <w:webHidden/>
+              </w:rPr>
+              <w:instrText xml:space="preserve"> PAGEREF _Toc21336811 \h </w:instrText>
+            </w:r>
+            <w:r>
+              <w:rPr>
+                <w:noProof/>
+                <w:webHidden/>
+              </w:rPr>
+            </w:r>
+            <w:r>
+              <w:rPr>
+                <w:noProof/>
+                <w:webHidden/>
+              </w:rPr>
+              <w:fldChar w:fldCharType="separate"/>
+            </w:r>
+            <w:r>
+              <w:rPr>
+                <w:noProof/>
+                <w:webHidden/>
+              </w:rPr>
+              <w:t>5</w:t>
+            </w:r>
+            <w:r>
+              <w:rPr>
+                <w:noProof/>
+                <w:webHidden/>
+              </w:rPr>
+              <w:fldChar w:fldCharType="end"/>
+            </w:r>
+          </w:hyperlink>
+        </w:p>
+        <w:p>
+          <w:pPr>
+            <w:pStyle w:val="TM3"/>
+            <w:tabs>
+              <w:tab w:val="right" w:leader="dot" w:pos="9062"/>
+            </w:tabs>
+            <w:rPr>
+              <w:rFonts w:eastAsiaTheme="minorEastAsia"/>
+              <w:noProof/>
+              <w:sz w:val="22"/>
+              <w:lang w:eastAsia="fr-CH"/>
+            </w:rPr>
+          </w:pPr>
+          <w:hyperlink w:anchor="_Toc21336812" w:history="1">
+            <w:r>
+              <w:rPr>
+                <w:rStyle w:val="Lienhypertexte"/>
+                <w:noProof/>
+                <w:lang w:eastAsia="fr-CH"/>
+              </w:rPr>
+              <w:t>Front-office &amp; back-office</w:t>
+            </w:r>
+            <w:r>
+              <w:rPr>
+                <w:noProof/>
+                <w:webHidden/>
+              </w:rPr>
+              <w:tab/>
+            </w:r>
+            <w:r>
+              <w:rPr>
+                <w:noProof/>
+                <w:webHidden/>
+              </w:rPr>
+              <w:fldChar w:fldCharType="begin"/>
+            </w:r>
+            <w:r>
+              <w:rPr>
+                <w:noProof/>
+                <w:webHidden/>
+              </w:rPr>
+              <w:instrText xml:space="preserve"> PAGEREF _Toc21336812 \h </w:instrText>
+            </w:r>
+            <w:r>
+              <w:rPr>
+                <w:noProof/>
+                <w:webHidden/>
+              </w:rPr>
+            </w:r>
+            <w:r>
+              <w:rPr>
+                <w:noProof/>
+                <w:webHidden/>
+              </w:rPr>
+              <w:fldChar w:fldCharType="separate"/>
+            </w:r>
+            <w:r>
+              <w:rPr>
+                <w:noProof/>
+                <w:webHidden/>
+              </w:rPr>
+              <w:t>5</w:t>
+            </w:r>
+            <w:r>
+              <w:rPr>
+                <w:noProof/>
+                <w:webHidden/>
+              </w:rPr>
+              <w:fldChar w:fldCharType="end"/>
+            </w:r>
+          </w:hyperlink>
+        </w:p>
+        <w:p>
+          <w:pPr>
+            <w:pStyle w:val="TM3"/>
+            <w:tabs>
+              <w:tab w:val="right" w:leader="dot" w:pos="9062"/>
+            </w:tabs>
+            <w:rPr>
+              <w:rFonts w:eastAsiaTheme="minorEastAsia"/>
+              <w:noProof/>
+              <w:sz w:val="22"/>
+              <w:lang w:eastAsia="fr-CH"/>
+            </w:rPr>
+          </w:pPr>
+          <w:hyperlink w:anchor="_Toc21336813" w:history="1">
+            <w:r>
+              <w:rPr>
+                <w:rStyle w:val="Lienhypertexte"/>
+                <w:noProof/>
+              </w:rPr>
+              <w:t>Gestion du front-office</w:t>
+            </w:r>
+            <w:r>
+              <w:rPr>
+                <w:noProof/>
+                <w:webHidden/>
+              </w:rPr>
+              <w:tab/>
+            </w:r>
+            <w:r>
+              <w:rPr>
+                <w:noProof/>
+                <w:webHidden/>
+              </w:rPr>
+              <w:fldChar w:fldCharType="begin"/>
+            </w:r>
+            <w:r>
+              <w:rPr>
+                <w:noProof/>
+                <w:webHidden/>
+              </w:rPr>
+              <w:instrText xml:space="preserve"> PAGEREF _Toc21336813 \h </w:instrText>
+            </w:r>
+            <w:r>
+              <w:rPr>
+                <w:noProof/>
+                <w:webHidden/>
+              </w:rPr>
+            </w:r>
+            <w:r>
+              <w:rPr>
+                <w:noProof/>
+                <w:webHidden/>
+              </w:rPr>
+              <w:fldChar w:fldCharType="separate"/>
+            </w:r>
+            <w:r>
+              <w:rPr>
+                <w:noProof/>
+                <w:webHidden/>
+              </w:rPr>
+              <w:t>5</w:t>
+            </w:r>
+            <w:r>
+              <w:rPr>
+                <w:noProof/>
+                <w:webHidden/>
+              </w:rPr>
+              <w:fldChar w:fldCharType="end"/>
+            </w:r>
+          </w:hyperlink>
+        </w:p>
+        <w:p>
+          <w:pPr>
+            <w:pStyle w:val="TM3"/>
+            <w:tabs>
+              <w:tab w:val="right" w:leader="dot" w:pos="9062"/>
+            </w:tabs>
+            <w:rPr>
+              <w:rFonts w:eastAsiaTheme="minorEastAsia"/>
+              <w:noProof/>
+              <w:sz w:val="22"/>
+              <w:lang w:eastAsia="fr-CH"/>
+            </w:rPr>
+          </w:pPr>
+          <w:hyperlink w:anchor="_Toc21336814" w:history="1">
+            <w:r>
+              <w:rPr>
+                <w:rStyle w:val="Lienhypertexte"/>
+                <w:noProof/>
+              </w:rPr>
+              <w:t>Gestion du back-office</w:t>
+            </w:r>
+            <w:r>
+              <w:rPr>
+                <w:noProof/>
+                <w:webHidden/>
+              </w:rPr>
+              <w:tab/>
+            </w:r>
+            <w:r>
+              <w:rPr>
+                <w:noProof/>
+                <w:webHidden/>
+              </w:rPr>
+              <w:fldChar w:fldCharType="begin"/>
+            </w:r>
+            <w:r>
+              <w:rPr>
+                <w:noProof/>
+                <w:webHidden/>
+              </w:rPr>
+              <w:instrText xml:space="preserve"> PAGEREF _Toc21336814 \h </w:instrText>
+            </w:r>
+            <w:r>
+              <w:rPr>
+                <w:noProof/>
+                <w:webHidden/>
+              </w:rPr>
+            </w:r>
+            <w:r>
+              <w:rPr>
+                <w:noProof/>
+                <w:webHidden/>
+              </w:rPr>
+              <w:fldChar w:fldCharType="separate"/>
+            </w:r>
+            <w:r>
+              <w:rPr>
+                <w:noProof/>
+                <w:webHidden/>
+              </w:rPr>
+              <w:t>5</w:t>
+            </w:r>
+            <w:r>
+              <w:rPr>
+                <w:noProof/>
+                <w:webHidden/>
+              </w:rPr>
+              <w:fldChar w:fldCharType="end"/>
+            </w:r>
+          </w:hyperlink>
+        </w:p>
+        <w:p>
+          <w:pPr>
+            <w:pStyle w:val="TM2"/>
+            <w:tabs>
+              <w:tab w:val="right" w:leader="dot" w:pos="9062"/>
+            </w:tabs>
+            <w:rPr>
+              <w:rFonts w:eastAsiaTheme="minorEastAsia"/>
+              <w:noProof/>
+              <w:sz w:val="22"/>
+              <w:lang w:eastAsia="fr-CH"/>
+            </w:rPr>
+          </w:pPr>
+          <w:hyperlink w:anchor="_Toc21336815" w:history="1">
+            <w:r>
+              <w:rPr>
+                <w:rStyle w:val="Lienhypertexte"/>
+                <w:noProof/>
+              </w:rPr>
+              <w:t>Fiches produits</w:t>
+            </w:r>
+            <w:r>
+              <w:rPr>
+                <w:noProof/>
+                <w:webHidden/>
+              </w:rPr>
+              <w:tab/>
+            </w:r>
+            <w:r>
+              <w:rPr>
+                <w:noProof/>
+                <w:webHidden/>
+              </w:rPr>
+              <w:fldChar w:fldCharType="begin"/>
+            </w:r>
+            <w:r>
+              <w:rPr>
+                <w:noProof/>
+                <w:webHidden/>
+              </w:rPr>
+              <w:instrText xml:space="preserve"> PAGEREF _Toc21336815 \h </w:instrText>
+            </w:r>
+            <w:r>
+              <w:rPr>
+                <w:noProof/>
+                <w:webHidden/>
+              </w:rPr>
+            </w:r>
+            <w:r>
+              <w:rPr>
+                <w:noProof/>
+                <w:webHidden/>
+              </w:rPr>
+              <w:fldChar w:fldCharType="separate"/>
+            </w:r>
+            <w:r>
+              <w:rPr>
+                <w:noProof/>
+                <w:webHidden/>
+              </w:rPr>
+              <w:t>5</w:t>
+            </w:r>
+            <w:r>
+              <w:rPr>
+                <w:noProof/>
+                <w:webHidden/>
+              </w:rPr>
+              <w:fldChar w:fldCharType="end"/>
+            </w:r>
+          </w:hyperlink>
+        </w:p>
+        <w:p>
+          <w:pPr>
+            <w:pStyle w:val="TM2"/>
+            <w:tabs>
+              <w:tab w:val="right" w:leader="dot" w:pos="9062"/>
+            </w:tabs>
+            <w:rPr>
+              <w:rFonts w:eastAsiaTheme="minorEastAsia"/>
+              <w:noProof/>
+              <w:sz w:val="22"/>
+              <w:lang w:eastAsia="fr-CH"/>
+            </w:rPr>
+          </w:pPr>
+          <w:hyperlink w:anchor="_Toc21336816" w:history="1">
+            <w:r>
+              <w:rPr>
+                <w:rStyle w:val="Lienhypertexte"/>
+                <w:noProof/>
+              </w:rPr>
+              <w:t>Contraintes technique</w:t>
+            </w:r>
+            <w:r>
+              <w:rPr>
+                <w:noProof/>
+                <w:webHidden/>
+              </w:rPr>
+              <w:tab/>
+            </w:r>
+            <w:r>
+              <w:rPr>
+                <w:noProof/>
+                <w:webHidden/>
+              </w:rPr>
+              <w:fldChar w:fldCharType="begin"/>
+            </w:r>
+            <w:r>
+              <w:rPr>
+                <w:noProof/>
+                <w:webHidden/>
+              </w:rPr>
+              <w:instrText xml:space="preserve"> PAGEREF _Toc21336816 \h </w:instrText>
+            </w:r>
+            <w:r>
+              <w:rPr>
+                <w:noProof/>
+                <w:webHidden/>
+              </w:rPr>
+            </w:r>
+            <w:r>
+              <w:rPr>
+                <w:noProof/>
+                <w:webHidden/>
+              </w:rPr>
+              <w:fldChar w:fldCharType="separate"/>
+            </w:r>
+            <w:r>
+              <w:rPr>
+                <w:noProof/>
+                <w:webHidden/>
+              </w:rPr>
+              <w:t>5</w:t>
+            </w:r>
+            <w:r>
+              <w:rPr>
+                <w:noProof/>
+                <w:webHidden/>
+              </w:rPr>
+              <w:fldChar w:fldCharType="end"/>
+            </w:r>
+          </w:hyperlink>
+        </w:p>
+        <w:p>
+          <w:pPr>
+            <w:pStyle w:val="TM3"/>
+            <w:tabs>
+              <w:tab w:val="right" w:leader="dot" w:pos="9062"/>
+            </w:tabs>
+            <w:rPr>
+              <w:rFonts w:eastAsiaTheme="minorEastAsia"/>
+              <w:noProof/>
+              <w:sz w:val="22"/>
+              <w:lang w:eastAsia="fr-CH"/>
+            </w:rPr>
+          </w:pPr>
+          <w:hyperlink w:anchor="_Toc21336817" w:history="1">
+            <w:r>
+              <w:rPr>
+                <w:rStyle w:val="Lienhypertexte"/>
+                <w:noProof/>
+              </w:rPr>
+              <w:t>technologie et logiciels</w:t>
+            </w:r>
+            <w:r>
+              <w:rPr>
+                <w:noProof/>
+                <w:webHidden/>
+              </w:rPr>
+              <w:tab/>
+            </w:r>
+            <w:r>
+              <w:rPr>
+                <w:noProof/>
+                <w:webHidden/>
+              </w:rPr>
+              <w:fldChar w:fldCharType="begin"/>
+            </w:r>
+            <w:r>
+              <w:rPr>
+                <w:noProof/>
+                <w:webHidden/>
+              </w:rPr>
+              <w:instrText xml:space="preserve"> PAGEREF _Toc21336817 \h </w:instrText>
+            </w:r>
+            <w:r>
+              <w:rPr>
+                <w:noProof/>
+                <w:webHidden/>
+              </w:rPr>
+            </w:r>
+            <w:r>
+              <w:rPr>
+                <w:noProof/>
+                <w:webHidden/>
+              </w:rPr>
+              <w:fldChar w:fldCharType="separate"/>
+            </w:r>
+            <w:r>
+              <w:rPr>
+                <w:noProof/>
+                <w:webHidden/>
+              </w:rPr>
+              <w:t>5</w:t>
+            </w:r>
+            <w:r>
+              <w:rPr>
+                <w:noProof/>
+                <w:webHidden/>
+              </w:rPr>
+              <w:fldChar w:fldCharType="end"/>
+            </w:r>
+          </w:hyperlink>
+        </w:p>
+        <w:p>
+          <w:pPr>
+            <w:pStyle w:val="TM3"/>
+            <w:tabs>
+              <w:tab w:val="right" w:leader="dot" w:pos="9062"/>
+            </w:tabs>
+            <w:rPr>
+              <w:rFonts w:eastAsiaTheme="minorEastAsia"/>
+              <w:noProof/>
+              <w:sz w:val="22"/>
+              <w:lang w:eastAsia="fr-CH"/>
+            </w:rPr>
+          </w:pPr>
+          <w:hyperlink w:anchor="_Toc21336818" w:history="1">
+            <w:r>
+              <w:rPr>
+                <w:rStyle w:val="Lienhypertexte"/>
+                <w:noProof/>
+              </w:rPr>
+              <w:t>navigateurs</w:t>
+            </w:r>
+            <w:r>
+              <w:rPr>
+                <w:noProof/>
+                <w:webHidden/>
+              </w:rPr>
+              <w:tab/>
+            </w:r>
+            <w:r>
+              <w:rPr>
+                <w:noProof/>
+                <w:webHidden/>
+              </w:rPr>
+              <w:fldChar w:fldCharType="begin"/>
+            </w:r>
+            <w:r>
+              <w:rPr>
+                <w:noProof/>
+                <w:webHidden/>
+              </w:rPr>
+              <w:instrText xml:space="preserve"> PAGEREF _Toc21336818 \h </w:instrText>
+            </w:r>
+            <w:r>
+              <w:rPr>
+                <w:noProof/>
+                <w:webHidden/>
+              </w:rPr>
+            </w:r>
+            <w:r>
+              <w:rPr>
+                <w:noProof/>
+                <w:webHidden/>
+              </w:rPr>
+              <w:fldChar w:fldCharType="separate"/>
+            </w:r>
+            <w:r>
+              <w:rPr>
+                <w:noProof/>
+                <w:webHidden/>
+              </w:rPr>
+              <w:t>5</w:t>
+            </w:r>
+            <w:r>
+              <w:rPr>
+                <w:noProof/>
+                <w:webHidden/>
+              </w:rPr>
+              <w:fldChar w:fldCharType="end"/>
+            </w:r>
+          </w:hyperlink>
+        </w:p>
+        <w:p>
+          <w:pPr>
+            <w:pStyle w:val="TM3"/>
+            <w:tabs>
+              <w:tab w:val="right" w:leader="dot" w:pos="9062"/>
+            </w:tabs>
+            <w:rPr>
+              <w:rFonts w:eastAsiaTheme="minorEastAsia"/>
+              <w:noProof/>
+              <w:sz w:val="22"/>
+              <w:lang w:eastAsia="fr-CH"/>
+            </w:rPr>
+          </w:pPr>
+          <w:hyperlink w:anchor="_Toc21336819" w:history="1">
+            <w:r>
+              <w:rPr>
+                <w:rStyle w:val="Lienhypertexte"/>
+                <w:noProof/>
+              </w:rPr>
+              <w:t>hébergeur</w:t>
+            </w:r>
+            <w:r>
+              <w:rPr>
+                <w:noProof/>
+                <w:webHidden/>
+              </w:rPr>
+              <w:tab/>
+            </w:r>
+            <w:r>
+              <w:rPr>
+                <w:noProof/>
+                <w:webHidden/>
+              </w:rPr>
+              <w:fldChar w:fldCharType="begin"/>
+            </w:r>
+            <w:r>
+              <w:rPr>
+                <w:noProof/>
+                <w:webHidden/>
+              </w:rPr>
+              <w:instrText xml:space="preserve"> PAGEREF _Toc21336819 \h </w:instrText>
+            </w:r>
+            <w:r>
+              <w:rPr>
+                <w:noProof/>
+                <w:webHidden/>
+              </w:rPr>
+            </w:r>
+            <w:r>
+              <w:rPr>
+                <w:noProof/>
+                <w:webHidden/>
+              </w:rPr>
+              <w:fldChar w:fldCharType="separate"/>
+            </w:r>
+            <w:r>
+              <w:rPr>
+                <w:noProof/>
+                <w:webHidden/>
+              </w:rPr>
+              <w:t>5</w:t>
+            </w:r>
+            <w:r>
+              <w:rPr>
+                <w:noProof/>
+                <w:webHidden/>
+              </w:rPr>
+              <w:fldChar w:fldCharType="end"/>
+            </w:r>
+          </w:hyperlink>
+        </w:p>
+        <w:p>
+          <w:pPr>
+            <w:pStyle w:val="TM2"/>
+            <w:tabs>
+              <w:tab w:val="right" w:leader="dot" w:pos="9062"/>
+            </w:tabs>
+            <w:rPr>
+              <w:rFonts w:eastAsiaTheme="minorEastAsia"/>
+              <w:noProof/>
+              <w:sz w:val="22"/>
+              <w:lang w:eastAsia="fr-CH"/>
+            </w:rPr>
+          </w:pPr>
+          <w:hyperlink w:anchor="_Toc21336820" w:history="1">
+            <w:r>
+              <w:rPr>
+                <w:rStyle w:val="Lienhypertexte"/>
+                <w:noProof/>
+              </w:rPr>
+              <w:t>Maquettes Graphiques</w:t>
+            </w:r>
+            <w:r>
+              <w:rPr>
+                <w:noProof/>
+                <w:webHidden/>
+              </w:rPr>
+              <w:tab/>
+            </w:r>
+            <w:r>
+              <w:rPr>
+                <w:noProof/>
+                <w:webHidden/>
+              </w:rPr>
+              <w:fldChar w:fldCharType="begin"/>
+            </w:r>
+            <w:r>
+              <w:rPr>
+                <w:noProof/>
+                <w:webHidden/>
+              </w:rPr>
+              <w:instrText xml:space="preserve"> PAGEREF _Toc21336820 \h </w:instrText>
+            </w:r>
+            <w:r>
+              <w:rPr>
+                <w:noProof/>
+                <w:webHidden/>
+              </w:rPr>
+            </w:r>
+            <w:r>
+              <w:rPr>
+                <w:noProof/>
+                <w:webHidden/>
+              </w:rPr>
+              <w:fldChar w:fldCharType="separate"/>
+            </w:r>
+            <w:r>
+              <w:rPr>
+                <w:noProof/>
+                <w:webHidden/>
+              </w:rPr>
+              <w:t>6</w:t>
             </w:r>
             <w:r>
               <w:rPr>
@@ -459,13 +1830,13 @@
               <w:lang w:eastAsia="fr-CH"/>
             </w:rPr>
           </w:pPr>
-          <w:hyperlink w:anchor="_Toc21328979" w:history="1">
+          <w:hyperlink w:anchor="_Toc21336821" w:history="1">
             <w:r>
               <w:rPr>
                 <w:rStyle w:val="Lienhypertexte"/>
                 <w:noProof/>
               </w:rPr>
-              <w:t>Description Fonctionnelle et Techniques</w:t>
+              <w:t>Prestation attendues &amp; méthodologie de suivi</w:t>
             </w:r>
             <w:r>
               <w:rPr>
@@ -486,7 +1857,7 @@
                 <w:noProof/>
                 <w:webHidden/>
               </w:rPr>
-              <w:instrText xml:space="preserve"> PAGEREF _Toc21328979 \h </w:instrText>
+              <w:instrText xml:space="preserve"> PAGEREF _Toc21336821 \h </w:instrText>
             </w:r>
             <w:r>
               <w:rPr>
@@ -506,7 +1877,7 @@
                 <w:noProof/>
                 <w:webHidden/>
               </w:rPr>
-              <w:t>3</w:t>
+              <w:t>6</w:t>
             </w:r>
             <w:r>
               <w:rPr>
@@ -530,13 +1901,13 @@
               <w:lang w:eastAsia="fr-CH"/>
             </w:rPr>
           </w:pPr>
-          <w:hyperlink w:anchor="_Toc21328980" w:history="1">
+          <w:hyperlink w:anchor="_Toc21336822" w:history="1">
             <w:r>
               <w:rPr>
                 <w:rStyle w:val="Lienhypertexte"/>
                 <w:noProof/>
               </w:rPr>
-              <w:t>Arborescence du site</w:t>
+              <w:t>Prestations attendues</w:t>
             </w:r>
             <w:r>
               <w:rPr>
@@ -557,7 +1928,7 @@
                 <w:noProof/>
                 <w:webHidden/>
               </w:rPr>
-              <w:instrText xml:space="preserve"> PAGEREF _Toc21328980 \h </w:instrText>
+              <w:instrText xml:space="preserve"> PAGEREF _Toc21336822 \h </w:instrText>
             </w:r>
             <w:r>
               <w:rPr>
@@ -577,7 +1948,7 @@
                 <w:noProof/>
                 <w:webHidden/>
               </w:rPr>
-              <w:t>3</w:t>
+              <w:t>6</w:t>
             </w:r>
             <w:r>
               <w:rPr>
@@ -601,13 +1972,13 @@
               <w:lang w:eastAsia="fr-CH"/>
             </w:rPr>
           </w:pPr>
-          <w:hyperlink w:anchor="_Toc21328981" w:history="1">
+          <w:hyperlink w:anchor="_Toc21336823" w:history="1">
             <w:r>
               <w:rPr>
                 <w:rStyle w:val="Lienhypertexte"/>
                 <w:noProof/>
               </w:rPr>
-              <w:t>Cas d’utilisation</w:t>
+              <w:t>Méthodologie de suivi</w:t>
             </w:r>
             <w:r>
               <w:rPr>
@@ -628,7 +1999,7 @@
                 <w:noProof/>
                 <w:webHidden/>
               </w:rPr>
-              <w:instrText xml:space="preserve"> PAGEREF _Toc21328981 \h </w:instrText>
+              <w:instrText xml:space="preserve"> PAGEREF _Toc21336823 \h </w:instrText>
             </w:r>
             <w:r>
               <w:rPr>
@@ -648,7 +2019,7 @@
                 <w:noProof/>
                 <w:webHidden/>
               </w:rPr>
-              <w:t>3</w:t>
+              <w:t>6</w:t>
             </w:r>
             <w:r>
               <w:rPr>
@@ -666,16 +2037,19 @@
               <w:tab w:val="right" w:leader="dot" w:pos="9062"/>
             </w:tabs>
             <w:rPr>
+              <w:rFonts w:eastAsiaTheme="minorEastAsia"/>
               <w:noProof/>
+              <w:sz w:val="22"/>
+              <w:lang w:eastAsia="fr-CH"/>
             </w:rPr>
           </w:pPr>
-          <w:hyperlink w:anchor="_Toc21328982" w:history="1">
+          <w:hyperlink w:anchor="_Toc21336824" w:history="1">
             <w:r>
               <w:rPr>
                 <w:rStyle w:val="Lienhypertexte"/>
                 <w:noProof/>
               </w:rPr>
-              <w:t>Diagrammes use case</w:t>
+              <w:t>Attribution des rôles</w:t>
             </w:r>
             <w:r>
               <w:rPr>
@@ -696,7 +2070,7 @@
                 <w:noProof/>
                 <w:webHidden/>
               </w:rPr>
-              <w:instrText xml:space="preserve"> PAGEREF _Toc21328982 \h </w:instrText>
+              <w:instrText xml:space="preserve"> PAGEREF _Toc21336824 \h </w:instrText>
             </w:r>
             <w:r>
               <w:rPr>
@@ -716,7 +2090,7 @@
                 <w:noProof/>
                 <w:webHidden/>
               </w:rPr>
-              <w:t>3</w:t>
+              <w:t>6</w:t>
             </w:r>
             <w:r>
               <w:rPr>
@@ -734,16 +2108,19 @@
               <w:tab w:val="right" w:leader="dot" w:pos="9062"/>
             </w:tabs>
             <w:rPr>
+              <w:rFonts w:eastAsiaTheme="minorEastAsia"/>
               <w:noProof/>
+              <w:sz w:val="22"/>
+              <w:lang w:eastAsia="fr-CH"/>
             </w:rPr>
           </w:pPr>
-          <w:hyperlink w:anchor="_Toc21328983" w:history="1">
+          <w:hyperlink w:anchor="_Toc21336825" w:history="1">
             <w:r>
               <w:rPr>
                 <w:rStyle w:val="Lienhypertexte"/>
                 <w:noProof/>
               </w:rPr>
-              <w:t>Description du diagramme</w:t>
+              <w:t>Organisation du projet</w:t>
             </w:r>
             <w:r>
               <w:rPr>
@@ -764,7 +2141,7 @@
                 <w:noProof/>
                 <w:webHidden/>
               </w:rPr>
-              <w:instrText xml:space="preserve"> PAGEREF _Toc21328983 \h </w:instrText>
+              <w:instrText xml:space="preserve"> PAGEREF _Toc21336825 \h </w:instrText>
             </w:r>
             <w:r>
               <w:rPr>
@@ -784,7 +2161,362 @@
                 <w:noProof/>
                 <w:webHidden/>
               </w:rPr>
-              <w:t>3</w:t>
+              <w:t>6</w:t>
+            </w:r>
+            <w:r>
+              <w:rPr>
+                <w:noProof/>
+                <w:webHidden/>
+              </w:rPr>
+              <w:fldChar w:fldCharType="end"/>
+            </w:r>
+          </w:hyperlink>
+        </w:p>
+        <w:p>
+          <w:pPr>
+            <w:pStyle w:val="TM3"/>
+            <w:tabs>
+              <w:tab w:val="right" w:leader="dot" w:pos="9062"/>
+            </w:tabs>
+            <w:rPr>
+              <w:rFonts w:eastAsiaTheme="minorEastAsia"/>
+              <w:noProof/>
+              <w:sz w:val="22"/>
+              <w:lang w:eastAsia="fr-CH"/>
+            </w:rPr>
+          </w:pPr>
+          <w:hyperlink w:anchor="_Toc21336826" w:history="1">
+            <w:r>
+              <w:rPr>
+                <w:rStyle w:val="Lienhypertexte"/>
+                <w:noProof/>
+              </w:rPr>
+              <w:t>Suivi du projet</w:t>
+            </w:r>
+            <w:r>
+              <w:rPr>
+                <w:noProof/>
+                <w:webHidden/>
+              </w:rPr>
+              <w:tab/>
+            </w:r>
+            <w:r>
+              <w:rPr>
+                <w:noProof/>
+                <w:webHidden/>
+              </w:rPr>
+              <w:fldChar w:fldCharType="begin"/>
+            </w:r>
+            <w:r>
+              <w:rPr>
+                <w:noProof/>
+                <w:webHidden/>
+              </w:rPr>
+              <w:instrText xml:space="preserve"> PAGEREF _Toc21336826 \h </w:instrText>
+            </w:r>
+            <w:r>
+              <w:rPr>
+                <w:noProof/>
+                <w:webHidden/>
+              </w:rPr>
+            </w:r>
+            <w:r>
+              <w:rPr>
+                <w:noProof/>
+                <w:webHidden/>
+              </w:rPr>
+              <w:fldChar w:fldCharType="separate"/>
+            </w:r>
+            <w:r>
+              <w:rPr>
+                <w:noProof/>
+                <w:webHidden/>
+              </w:rPr>
+              <w:t>6</w:t>
+            </w:r>
+            <w:r>
+              <w:rPr>
+                <w:noProof/>
+                <w:webHidden/>
+              </w:rPr>
+              <w:fldChar w:fldCharType="end"/>
+            </w:r>
+          </w:hyperlink>
+        </w:p>
+        <w:p>
+          <w:pPr>
+            <w:pStyle w:val="TM3"/>
+            <w:tabs>
+              <w:tab w:val="right" w:leader="dot" w:pos="9062"/>
+            </w:tabs>
+            <w:rPr>
+              <w:rFonts w:eastAsiaTheme="minorEastAsia"/>
+              <w:noProof/>
+              <w:sz w:val="22"/>
+              <w:lang w:eastAsia="fr-CH"/>
+            </w:rPr>
+          </w:pPr>
+          <w:hyperlink w:anchor="_Toc21336827" w:history="1">
+            <w:r>
+              <w:rPr>
+                <w:rStyle w:val="Lienhypertexte"/>
+                <w:noProof/>
+              </w:rPr>
+              <w:t>planning</w:t>
+            </w:r>
+            <w:r>
+              <w:rPr>
+                <w:noProof/>
+                <w:webHidden/>
+              </w:rPr>
+              <w:tab/>
+            </w:r>
+            <w:r>
+              <w:rPr>
+                <w:noProof/>
+                <w:webHidden/>
+              </w:rPr>
+              <w:fldChar w:fldCharType="begin"/>
+            </w:r>
+            <w:r>
+              <w:rPr>
+                <w:noProof/>
+                <w:webHidden/>
+              </w:rPr>
+              <w:instrText xml:space="preserve"> PAGEREF _Toc21336827 \h </w:instrText>
+            </w:r>
+            <w:r>
+              <w:rPr>
+                <w:noProof/>
+                <w:webHidden/>
+              </w:rPr>
+            </w:r>
+            <w:r>
+              <w:rPr>
+                <w:noProof/>
+                <w:webHidden/>
+              </w:rPr>
+              <w:fldChar w:fldCharType="separate"/>
+            </w:r>
+            <w:r>
+              <w:rPr>
+                <w:noProof/>
+                <w:webHidden/>
+              </w:rPr>
+              <w:t>6</w:t>
+            </w:r>
+            <w:r>
+              <w:rPr>
+                <w:noProof/>
+                <w:webHidden/>
+              </w:rPr>
+              <w:fldChar w:fldCharType="end"/>
+            </w:r>
+          </w:hyperlink>
+        </w:p>
+        <w:p>
+          <w:pPr>
+            <w:pStyle w:val="TM2"/>
+            <w:tabs>
+              <w:tab w:val="right" w:leader="dot" w:pos="9062"/>
+            </w:tabs>
+            <w:rPr>
+              <w:rFonts w:eastAsiaTheme="minorEastAsia"/>
+              <w:noProof/>
+              <w:sz w:val="22"/>
+              <w:lang w:eastAsia="fr-CH"/>
+            </w:rPr>
+          </w:pPr>
+          <w:hyperlink w:anchor="_Toc21336828" w:history="1">
+            <w:r>
+              <w:rPr>
+                <w:rStyle w:val="Lienhypertexte"/>
+                <w:noProof/>
+              </w:rPr>
+              <w:t>services de the future</w:t>
+            </w:r>
+            <w:r>
+              <w:rPr>
+                <w:noProof/>
+                <w:webHidden/>
+              </w:rPr>
+              <w:tab/>
+            </w:r>
+            <w:r>
+              <w:rPr>
+                <w:noProof/>
+                <w:webHidden/>
+              </w:rPr>
+              <w:fldChar w:fldCharType="begin"/>
+            </w:r>
+            <w:r>
+              <w:rPr>
+                <w:noProof/>
+                <w:webHidden/>
+              </w:rPr>
+              <w:instrText xml:space="preserve"> PAGEREF _Toc21336828 \h </w:instrText>
+            </w:r>
+            <w:r>
+              <w:rPr>
+                <w:noProof/>
+                <w:webHidden/>
+              </w:rPr>
+            </w:r>
+            <w:r>
+              <w:rPr>
+                <w:noProof/>
+                <w:webHidden/>
+              </w:rPr>
+              <w:fldChar w:fldCharType="separate"/>
+            </w:r>
+            <w:r>
+              <w:rPr>
+                <w:noProof/>
+                <w:webHidden/>
+              </w:rPr>
+              <w:t>6</w:t>
+            </w:r>
+            <w:r>
+              <w:rPr>
+                <w:noProof/>
+                <w:webHidden/>
+              </w:rPr>
+              <w:fldChar w:fldCharType="end"/>
+            </w:r>
+          </w:hyperlink>
+        </w:p>
+        <w:p>
+          <w:pPr>
+            <w:pStyle w:val="TM2"/>
+            <w:tabs>
+              <w:tab w:val="right" w:leader="dot" w:pos="9062"/>
+            </w:tabs>
+            <w:rPr>
+              <w:rFonts w:eastAsiaTheme="minorEastAsia"/>
+              <w:noProof/>
+              <w:sz w:val="22"/>
+              <w:lang w:eastAsia="fr-CH"/>
+            </w:rPr>
+          </w:pPr>
+          <w:hyperlink w:anchor="_Toc21336829" w:history="1">
+            <w:r>
+              <w:rPr>
+                <w:rStyle w:val="Lienhypertexte"/>
+                <w:noProof/>
+              </w:rPr>
+              <w:t>tarifs</w:t>
+            </w:r>
+            <w:r>
+              <w:rPr>
+                <w:noProof/>
+                <w:webHidden/>
+              </w:rPr>
+              <w:tab/>
+            </w:r>
+            <w:r>
+              <w:rPr>
+                <w:noProof/>
+                <w:webHidden/>
+              </w:rPr>
+              <w:fldChar w:fldCharType="begin"/>
+            </w:r>
+            <w:r>
+              <w:rPr>
+                <w:noProof/>
+                <w:webHidden/>
+              </w:rPr>
+              <w:instrText xml:space="preserve"> PAGEREF _Toc21336829 \h </w:instrText>
+            </w:r>
+            <w:r>
+              <w:rPr>
+                <w:noProof/>
+                <w:webHidden/>
+              </w:rPr>
+            </w:r>
+            <w:r>
+              <w:rPr>
+                <w:noProof/>
+                <w:webHidden/>
+              </w:rPr>
+              <w:fldChar w:fldCharType="separate"/>
+            </w:r>
+            <w:r>
+              <w:rPr>
+                <w:noProof/>
+                <w:webHidden/>
+              </w:rPr>
+              <w:t>6</w:t>
+            </w:r>
+            <w:r>
+              <w:rPr>
+                <w:noProof/>
+                <w:webHidden/>
+              </w:rPr>
+              <w:fldChar w:fldCharType="end"/>
+            </w:r>
+          </w:hyperlink>
+        </w:p>
+        <w:p>
+          <w:pPr>
+            <w:pStyle w:val="TM1"/>
+            <w:tabs>
+              <w:tab w:val="right" w:leader="dot" w:pos="9062"/>
+            </w:tabs>
+            <w:rPr>
+              <w:rFonts w:eastAsiaTheme="minorEastAsia"/>
+              <w:noProof/>
+              <w:sz w:val="22"/>
+              <w:lang w:eastAsia="fr-CH"/>
+            </w:rPr>
+          </w:pPr>
+          <w:hyperlink w:anchor="_Toc21336830" w:history="1">
+            <w:r>
+              <w:rPr>
+                <w:rStyle w:val="Lienhypertexte"/>
+                <w:noProof/>
+              </w:rPr>
+              <w:t>Contacts</w:t>
+            </w:r>
+            <w:r>
+              <w:rPr>
+                <w:noProof/>
+                <w:webHidden/>
+              </w:rPr>
+              <w:tab/>
+            </w:r>
+            <w:r>
+              <w:rPr>
+                <w:noProof/>
+                <w:webHidden/>
+              </w:rPr>
+              <w:fldChar w:fldCharType="begin"/>
+            </w:r>
+            <w:r>
+              <w:rPr>
+                <w:noProof/>
+                <w:webHidden/>
+              </w:rPr>
+              <w:instrText xml:space="preserve"> PAGEREF _Toc21336830 \h </w:instrText>
+            </w:r>
+            <w:r>
+              <w:rPr>
+                <w:noProof/>
+                <w:webHidden/>
+              </w:rPr>
+            </w:r>
+            <w:r>
+              <w:rPr>
+                <w:noProof/>
+                <w:webHidden/>
+              </w:rPr>
+              <w:fldChar w:fldCharType="separate"/>
+            </w:r>
+            <w:r>
+              <w:rPr>
+                <w:noProof/>
+                <w:webHidden/>
+              </w:rPr>
+              <w:t>7</w:t>
             </w:r>
             <w:r>
               <w:rPr>
@@ -808,13 +2540,13 @@
     <w:p>
       <w:pPr>
         <w:rPr>
-          <w:rStyle w:val="Accentuationlgre"/>
-          <w:i w:val="0"/>
-        </w:rPr>
-      </w:pPr>
-      <w:r>
-        <w:rPr>
-          <w:rStyle w:val="Accentuationlgre"/>
+          <w:rStyle w:val="Emphaseple"/>
+          <w:i w:val="0"/>
+        </w:rPr>
+      </w:pPr>
+      <w:r>
+        <w:rPr>
+          <w:rStyle w:val="Emphaseple"/>
           <w:i w:val="0"/>
         </w:rPr>
         <w:br w:type="page"/>
@@ -823,13 +2555,13 @@
     <w:p>
       <w:pPr>
         <w:rPr>
-          <w:rStyle w:val="Accentuationlgre"/>
-          <w:i w:val="0"/>
-        </w:rPr>
-      </w:pPr>
-      <w:r>
-        <w:rPr>
-          <w:rStyle w:val="Accentuationlgre"/>
+          <w:rStyle w:val="Emphaseple"/>
+          <w:i w:val="0"/>
+        </w:rPr>
+      </w:pPr>
+      <w:r>
+        <w:rPr>
+          <w:rStyle w:val="Emphaseple"/>
           <w:i w:val="0"/>
         </w:rPr>
         <w:lastRenderedPageBreak/>
@@ -840,43 +2572,52 @@
       <w:pPr>
         <w:pStyle w:val="Titre1"/>
       </w:pPr>
-      <w:bookmarkStart w:id="1" w:name="_Toc21328975"/>
+      <w:bookmarkStart w:id="0" w:name="_Toc21336798"/>
       <w:r>
         <w:rPr>
           <w:rStyle w:val="lev"/>
         </w:rPr>
         <w:t>Contexte :</w:t>
       </w:r>
+      <w:bookmarkEnd w:id="0"/>
+      <w:r>
+        <w:t> </w:t>
+      </w:r>
+    </w:p>
+    <w:p>
+      <w:pPr>
+        <w:pStyle w:val="Titre2"/>
+      </w:pPr>
+      <w:bookmarkStart w:id="1" w:name="_Toc21336799"/>
+      <w:r>
+        <w:t>Société cliente</w:t>
+      </w:r>
       <w:bookmarkEnd w:id="1"/>
-      <w:r>
-        <w:t> </w:t>
-      </w:r>
-    </w:p>
-    <w:p>
-      <w:r>
-        <w:t>A</w:t>
-      </w:r>
-      <w:r>
-        <w:t xml:space="preserve">pplication </w:t>
-      </w:r>
-      <w:r>
-        <w:t>ERP</w:t>
-      </w:r>
-      <w:r>
-        <w:t xml:space="preserve"> </w:t>
-      </w:r>
-      <w:r>
-        <w:t>pour une entreprise d’horlogerie</w:t>
-      </w:r>
-      <w:r>
-        <w:t>.</w:t>
+    </w:p>
+    <w:p>
+      <w:pPr>
+        <w:rPr>
+          <w:lang w:eastAsia="fr-CH"/>
+        </w:rPr>
+      </w:pPr>
+      <w:r>
+        <w:rPr>
+          <w:lang w:eastAsia="fr-CH"/>
+        </w:rPr>
+        <w:t>C’est une société de fabrication de composants pour l’horlogerie</w:t>
+      </w:r>
+      <w:r>
+        <w:rPr>
+          <w:lang w:eastAsia="fr-CH"/>
+        </w:rPr>
+        <w:t xml:space="preserve"> présente sur Sainte-Croix (VD)</w:t>
       </w:r>
     </w:p>
     <w:p>
       <w:pPr>
         <w:pStyle w:val="Titre2"/>
       </w:pPr>
-      <w:bookmarkStart w:id="2" w:name="_Toc21328976"/>
+      <w:bookmarkStart w:id="2" w:name="_Toc21336800"/>
       <w:r>
         <w:rPr>
           <w:rStyle w:val="lev"/>
@@ -892,6 +2633,26 @@
     </w:p>
     <w:p>
       <w:r>
+        <w:t>A</w:t>
+      </w:r>
+      <w:r>
+        <w:t xml:space="preserve">pplication </w:t>
+      </w:r>
+      <w:r>
+        <w:t>ERP</w:t>
+      </w:r>
+      <w:r>
+        <w:t xml:space="preserve"> </w:t>
+      </w:r>
+      <w:r>
+        <w:t>pour une entreprise d’horlogerie</w:t>
+      </w:r>
+      <w:r>
+        <w:t> :</w:t>
+      </w:r>
+    </w:p>
+    <w:p>
+      <w:r>
         <w:t>Elle doit pouvoir gérer la facturation, la gestion des clients ainsi que les ressources humaines. L’application doit être simple d’utilisation et la plus ergonomique possible. Son développement doit être réalisé avant tout avec des logiciels libres.</w:t>
       </w:r>
     </w:p>
@@ -899,109 +2660,237 @@
       <w:pPr>
         <w:pStyle w:val="Titre2"/>
       </w:pPr>
-      <w:bookmarkStart w:id="3" w:name="_Toc21328977"/>
+      <w:bookmarkStart w:id="3" w:name="_Toc21336801"/>
+      <w:r>
+        <w:t>Intervenants</w:t>
+      </w:r>
+      <w:bookmarkEnd w:id="3"/>
+    </w:p>
+    <w:p>
+      <w:pPr>
+        <w:pStyle w:val="Titre3"/>
+        <w:rPr>
+          <w:lang w:eastAsia="fr-CH"/>
+        </w:rPr>
+      </w:pPr>
+      <w:bookmarkStart w:id="4" w:name="_Toc21336802"/>
+      <w:r>
+        <w:rPr>
+          <w:lang w:eastAsia="fr-CH"/>
+        </w:rPr>
+        <w:t>mandant</w:t>
+      </w:r>
+      <w:bookmarkEnd w:id="4"/>
+    </w:p>
+    <w:p>
+      <w:pPr>
+        <w:rPr>
+          <w:lang w:eastAsia="fr-CH"/>
+        </w:rPr>
+      </w:pPr>
+      <w:r>
+        <w:rPr>
+          <w:lang w:eastAsia="fr-CH"/>
+        </w:rPr>
+        <w:t>Mr Xavier Carrel :</w:t>
+      </w:r>
+    </w:p>
+    <w:p>
+      <w:pPr>
+        <w:rPr>
+          <w:lang w:eastAsia="fr-CH"/>
+        </w:rPr>
+      </w:pPr>
+    </w:p>
+    <w:p>
+      <w:pPr>
+        <w:pStyle w:val="Titre3"/>
+        <w:rPr>
+          <w:lang w:eastAsia="fr-CH"/>
+        </w:rPr>
+      </w:pPr>
+      <w:bookmarkStart w:id="5" w:name="_Toc21336803"/>
+      <w:r>
+        <w:rPr>
+          <w:lang w:eastAsia="fr-CH"/>
+        </w:rPr>
+        <w:t>Mandataire</w:t>
+      </w:r>
+      <w:bookmarkEnd w:id="5"/>
+    </w:p>
+    <w:p>
+      <w:pPr>
+        <w:rPr>
+          <w:lang w:eastAsia="fr-CH"/>
+        </w:rPr>
+      </w:pPr>
+    </w:p>
+    <w:p>
+      <w:pPr>
+        <w:rPr>
+          <w:lang w:eastAsia="fr-CH"/>
+        </w:rPr>
+      </w:pPr>
+      <w:r>
+        <w:rPr>
+          <w:lang w:eastAsia="fr-CH"/>
+        </w:rPr>
+        <w:t>Dmitri Meili : Développeur</w:t>
+      </w:r>
+    </w:p>
+    <w:p>
+      <w:pPr>
+        <w:rPr>
+          <w:lang w:eastAsia="fr-CH"/>
+        </w:rPr>
+      </w:pPr>
+      <w:r>
+        <w:rPr>
+          <w:lang w:eastAsia="fr-CH"/>
+        </w:rPr>
+        <w:t>Benoît Pierrehumbert :</w:t>
+      </w:r>
+      <w:r>
+        <w:rPr>
+          <w:lang w:eastAsia="fr-CH"/>
+        </w:rPr>
+        <w:t>Responsable projet/</w:t>
+      </w:r>
+      <w:r>
+        <w:rPr>
+          <w:lang w:eastAsia="fr-CH"/>
+        </w:rPr>
+        <w:t xml:space="preserve"> Développeur</w:t>
+      </w:r>
+    </w:p>
+    <w:p>
+      <w:pPr>
+        <w:pStyle w:val="Titre2"/>
+      </w:pPr>
+      <w:bookmarkStart w:id="6" w:name="_Toc21336804"/>
       <w:r>
         <w:t>Public Cible</w:t>
       </w:r>
-      <w:bookmarkEnd w:id="3"/>
-    </w:p>
-    <w:p>
-      <w:pPr>
-        <w:rPr>
-          <w:rStyle w:val="Accentuationlgre"/>
-          <w:i w:val="0"/>
-        </w:rPr>
-      </w:pPr>
-      <w:r>
-        <w:rPr>
-          <w:rStyle w:val="Accentuationlgre"/>
-          <w:i w:val="0"/>
-        </w:rPr>
-        <w:t>Les employés de l’entreprise auront y’aurons accès</w:t>
-      </w:r>
+      <w:bookmarkEnd w:id="6"/>
+    </w:p>
+    <w:p>
+      <w:pPr>
+        <w:rPr>
+          <w:rStyle w:val="Emphaseple"/>
+          <w:i w:val="0"/>
+        </w:rPr>
+      </w:pPr>
+      <w:r>
+        <w:rPr>
+          <w:rStyle w:val="Emphaseple"/>
+          <w:i w:val="0"/>
+        </w:rPr>
+        <w:t>Les</w:t>
+      </w:r>
+      <w:r>
+        <w:rPr>
+          <w:rStyle w:val="Emphaseple"/>
+          <w:i w:val="0"/>
+        </w:rPr>
+        <w:t xml:space="preserve"> employés de l’entreprise</w:t>
+      </w:r>
+      <w:r>
+        <w:rPr>
+          <w:rStyle w:val="Emphaseple"/>
+          <w:i w:val="0"/>
+        </w:rPr>
+        <w:t xml:space="preserve"> y’aurons accès</w:t>
+      </w:r>
+    </w:p>
+    <w:p>
+      <w:pPr>
+        <w:rPr>
+          <w:rStyle w:val="Emphaseple"/>
+          <w:b/>
+          <w:i w:val="0"/>
+        </w:rPr>
+      </w:pPr>
     </w:p>
     <w:p>
       <w:pPr>
         <w:pStyle w:val="Titre1"/>
-      </w:pPr>
-      <w:bookmarkStart w:id="4" w:name="_Toc21328978"/>
-      <w:r>
-        <w:rPr>
-          <w:rStyle w:val="Accentuationlgre"/>
+        <w:rPr>
+          <w:rStyle w:val="Emphaseple"/>
           <w:i w:val="0"/>
           <w:iCs w:val="0"/>
           <w:color w:val="FFFFFF" w:themeColor="background1"/>
         </w:rPr>
-        <w:t>Organi</w:t>
-      </w:r>
-      <w:r>
-        <w:rPr>
-          <w:rStyle w:val="Accentuationlgre"/>
+      </w:pPr>
+      <w:bookmarkStart w:id="7" w:name="_Toc21336805"/>
+      <w:r>
+        <w:rPr>
+          <w:rStyle w:val="Emphaseple"/>
           <w:i w:val="0"/>
           <w:iCs w:val="0"/>
           <w:color w:val="FFFFFF" w:themeColor="background1"/>
         </w:rPr>
-        <w:t>gramme de The Future</w:t>
-      </w:r>
-      <w:bookmarkEnd w:id="4"/>
-    </w:p>
-    <w:p>
-      <w:pPr>
-        <w:rPr>
-          <w:rStyle w:val="Accentuationlgre"/>
-          <w:b/>
-          <w:i w:val="0"/>
-        </w:rPr>
-      </w:pPr>
-    </w:p>
-    <w:p>
-      <w:pPr>
-        <w:pStyle w:val="Titre1"/>
-        <w:rPr>
-          <w:rStyle w:val="Accentuationlgre"/>
+        <w:t>Description Fonctionnelle et Techniques</w:t>
+      </w:r>
+      <w:bookmarkEnd w:id="7"/>
+    </w:p>
+    <w:p>
+      <w:pPr>
+        <w:pStyle w:val="Titre2"/>
+        <w:rPr>
+          <w:rStyle w:val="Emphaseple"/>
           <w:i w:val="0"/>
           <w:iCs w:val="0"/>
           <w:color w:val="FFFFFF" w:themeColor="background1"/>
         </w:rPr>
       </w:pPr>
-      <w:bookmarkStart w:id="5" w:name="_Toc21328979"/>
-      <w:r>
-        <w:rPr>
-          <w:rStyle w:val="Accentuationlgre"/>
+      <w:bookmarkStart w:id="8" w:name="_Toc21336806"/>
+      <w:r>
+        <w:rPr>
+          <w:rStyle w:val="Emphaseple"/>
           <w:i w:val="0"/>
           <w:iCs w:val="0"/>
           <w:color w:val="FFFFFF" w:themeColor="background1"/>
         </w:rPr>
-        <w:t>Description Fonctionnelle et Techniques</w:t>
-      </w:r>
-      <w:bookmarkEnd w:id="5"/>
+        <w:t>Arborescence du site</w:t>
+      </w:r>
+      <w:bookmarkEnd w:id="8"/>
+    </w:p>
+    <w:p>
+      <w:pPr>
+        <w:rPr>
+          <w:rStyle w:val="Emphaseple"/>
+          <w:b/>
+          <w:i w:val="0"/>
+        </w:rPr>
+      </w:pPr>
     </w:p>
     <w:p>
       <w:pPr>
         <w:pStyle w:val="Titre2"/>
         <w:rPr>
-          <w:rStyle w:val="Accentuationlgre"/>
+          <w:rStyle w:val="Emphaseple"/>
           <w:i w:val="0"/>
           <w:iCs w:val="0"/>
           <w:color w:val="FFFFFF" w:themeColor="background1"/>
         </w:rPr>
       </w:pPr>
-      <w:bookmarkStart w:id="6" w:name="_Toc21328980"/>
-      <w:r>
-        <w:rPr>
-          <w:rStyle w:val="Accentuationlgre"/>
+      <w:bookmarkStart w:id="9" w:name="_Toc21336807"/>
+      <w:r>
+        <w:rPr>
+          <w:rStyle w:val="Emphaseple"/>
           <w:i w:val="0"/>
           <w:iCs w:val="0"/>
           <w:color w:val="FFFFFF" w:themeColor="background1"/>
         </w:rPr>
-        <w:t>Arborescence du site</w:t>
-      </w:r>
-      <w:bookmarkEnd w:id="6"/>
-    </w:p>
-    <w:p>
-      <w:pPr>
-        <w:rPr>
-          <w:rStyle w:val="Accentuationlgre"/>
+        <w:lastRenderedPageBreak/>
+        <w:t>Cas d’utilisation</w:t>
+      </w:r>
+      <w:bookmarkEnd w:id="9"/>
+    </w:p>
+    <w:p>
+      <w:pPr>
+        <w:rPr>
+          <w:rStyle w:val="Emphaseple"/>
           <w:b/>
           <w:i w:val="0"/>
         </w:rPr>
@@ -1009,30 +2898,125 @@
     </w:p>
     <w:p>
       <w:pPr>
+        <w:pStyle w:val="Titre3"/>
+        <w:rPr>
+          <w:rStyle w:val="Emphaseple"/>
+          <w:i w:val="0"/>
+          <w:iCs w:val="0"/>
+          <w:color w:val="9966FF"/>
+        </w:rPr>
+      </w:pPr>
+      <w:bookmarkStart w:id="10" w:name="_Toc21336808"/>
+      <w:r>
+        <w:rPr>
+          <w:rStyle w:val="Emphaseple"/>
+          <w:i w:val="0"/>
+          <w:iCs w:val="0"/>
+          <w:color w:val="9966FF"/>
+        </w:rPr>
+        <w:t>Diagrammes use case</w:t>
+      </w:r>
+      <w:bookmarkEnd w:id="10"/>
+    </w:p>
+    <w:p/>
+    <w:p>
+      <w:pPr>
+        <w:pStyle w:val="Titre3"/>
+        <w:rPr>
+          <w:rStyle w:val="Emphaseple"/>
+          <w:i w:val="0"/>
+          <w:iCs w:val="0"/>
+          <w:color w:val="9966FF"/>
+        </w:rPr>
+      </w:pPr>
+      <w:bookmarkStart w:id="11" w:name="_Toc21336809"/>
+      <w:r>
+        <w:t>Description du diagramme</w:t>
+      </w:r>
+      <w:bookmarkEnd w:id="11"/>
+    </w:p>
+    <w:p>
+      <w:pPr>
+        <w:rPr>
+          <w:rStyle w:val="Emphaseple"/>
+          <w:b/>
+          <w:i w:val="0"/>
+        </w:rPr>
+      </w:pPr>
+    </w:p>
+    <w:p>
+      <w:pPr>
+        <w:pStyle w:val="Titre3"/>
+        <w:rPr>
+          <w:rStyle w:val="Emphaseple"/>
+          <w:i w:val="0"/>
+          <w:iCs w:val="0"/>
+          <w:color w:val="9966FF"/>
+        </w:rPr>
+      </w:pPr>
+      <w:bookmarkStart w:id="12" w:name="_Toc21336810"/>
+      <w:r>
+        <w:rPr>
+          <w:rStyle w:val="Emphaseple"/>
+          <w:i w:val="0"/>
+          <w:iCs w:val="0"/>
+          <w:color w:val="9966FF"/>
+        </w:rPr>
+        <w:t>Test d’acceptations</w:t>
+      </w:r>
+      <w:bookmarkEnd w:id="12"/>
+    </w:p>
+    <w:p>
+      <w:pPr>
+        <w:rPr>
+          <w:rStyle w:val="Emphaseple"/>
+          <w:b/>
+          <w:i w:val="0"/>
+        </w:rPr>
+      </w:pPr>
+    </w:p>
+    <w:p>
+      <w:pPr>
         <w:pStyle w:val="Titre2"/>
         <w:rPr>
-          <w:rStyle w:val="Accentuationlgre"/>
+          <w:rStyle w:val="Emphaseple"/>
           <w:i w:val="0"/>
           <w:iCs w:val="0"/>
           <w:color w:val="FFFFFF" w:themeColor="background1"/>
         </w:rPr>
       </w:pPr>
-      <w:bookmarkStart w:id="7" w:name="_Toc21328981"/>
-      <w:r>
-        <w:rPr>
-          <w:rStyle w:val="Accentuationlgre"/>
+      <w:bookmarkStart w:id="13" w:name="_Toc21336811"/>
+      <w:r>
+        <w:rPr>
+          <w:rStyle w:val="Emphaseple"/>
           <w:i w:val="0"/>
           <w:iCs w:val="0"/>
           <w:color w:val="FFFFFF" w:themeColor="background1"/>
         </w:rPr>
-        <w:t>Cas d’utilisation</w:t>
-      </w:r>
-      <w:bookmarkEnd w:id="7"/>
-    </w:p>
-    <w:p>
-      <w:pPr>
-        <w:rPr>
-          <w:rStyle w:val="Accentuationlgre"/>
+        <w:t>Fonctionnalités principales du produit</w:t>
+      </w:r>
+      <w:bookmarkEnd w:id="13"/>
+    </w:p>
+    <w:p>
+      <w:pPr>
+        <w:pStyle w:val="Titre3"/>
+        <w:rPr>
+          <w:lang w:eastAsia="fr-CH"/>
+        </w:rPr>
+      </w:pPr>
+      <w:bookmarkStart w:id="14" w:name="_Toc21336812"/>
+      <w:r>
+        <w:rPr>
+          <w:lang w:eastAsia="fr-CH"/>
+        </w:rPr>
+        <w:t>Front-office &amp; back-office</w:t>
+      </w:r>
+      <w:bookmarkEnd w:id="14"/>
+    </w:p>
+    <w:p>
+      <w:pPr>
+        <w:rPr>
+          <w:rStyle w:val="Emphaseple"/>
           <w:b/>
           <w:i w:val="0"/>
         </w:rPr>
@@ -1042,68 +3026,997 @@
       <w:pPr>
         <w:pStyle w:val="Titre3"/>
         <w:rPr>
-          <w:rStyle w:val="Accentuationlgre"/>
+          <w:rStyle w:val="Emphaseple"/>
           <w:i w:val="0"/>
           <w:iCs w:val="0"/>
           <w:color w:val="9966FF"/>
         </w:rPr>
       </w:pPr>
-      <w:bookmarkStart w:id="8" w:name="_Toc21328982"/>
-      <w:r>
-        <w:rPr>
-          <w:rStyle w:val="Accentuationlgre"/>
+      <w:bookmarkStart w:id="15" w:name="_Toc21336813"/>
+      <w:r>
+        <w:rPr>
+          <w:rStyle w:val="Emphaseple"/>
           <w:i w:val="0"/>
           <w:iCs w:val="0"/>
           <w:color w:val="9966FF"/>
         </w:rPr>
-        <w:t>Diagrammes use case</w:t>
-      </w:r>
-      <w:bookmarkEnd w:id="8"/>
+        <w:t>Gestion du front-office</w:t>
+      </w:r>
+      <w:bookmarkEnd w:id="15"/>
     </w:p>
     <w:p/>
     <w:p>
       <w:pPr>
         <w:pStyle w:val="Titre3"/>
-        <w:rPr>
-          <w:rStyle w:val="Accentuationlgre"/>
+      </w:pPr>
+      <w:bookmarkStart w:id="16" w:name="_Toc21336814"/>
+      <w:r>
+        <w:t>Gestion du back-office</w:t>
+      </w:r>
+      <w:bookmarkEnd w:id="16"/>
+    </w:p>
+    <w:p/>
+    <w:p>
+      <w:pPr>
+        <w:rPr>
+          <w:rStyle w:val="Emphaseple"/>
+          <w:b/>
+          <w:i w:val="0"/>
+        </w:rPr>
+      </w:pPr>
+    </w:p>
+    <w:p>
+      <w:pPr>
+        <w:pStyle w:val="Titre2"/>
+        <w:rPr>
+          <w:rStyle w:val="Emphaseple"/>
+          <w:i w:val="0"/>
+          <w:iCs w:val="0"/>
+          <w:color w:val="FFFFFF" w:themeColor="background1"/>
+        </w:rPr>
+      </w:pPr>
+      <w:bookmarkStart w:id="17" w:name="_Toc21336816"/>
+      <w:r>
+        <w:rPr>
+          <w:rStyle w:val="Emphaseple"/>
+          <w:i w:val="0"/>
+          <w:iCs w:val="0"/>
+          <w:color w:val="FFFFFF" w:themeColor="background1"/>
+        </w:rPr>
+        <w:t>Contraintes technique</w:t>
+      </w:r>
+      <w:bookmarkEnd w:id="17"/>
+    </w:p>
+    <w:p>
+      <w:pPr>
+        <w:rPr>
+          <w:rStyle w:val="Emphaseple"/>
+          <w:b/>
+          <w:i w:val="0"/>
+        </w:rPr>
+      </w:pPr>
+    </w:p>
+    <w:p>
+      <w:pPr>
+        <w:pStyle w:val="Titre3"/>
+        <w:rPr>
+          <w:rStyle w:val="Emphaseple"/>
           <w:i w:val="0"/>
           <w:iCs w:val="0"/>
           <w:color w:val="9966FF"/>
         </w:rPr>
       </w:pPr>
-      <w:bookmarkStart w:id="9" w:name="_Toc21328983"/>
-      <w:r>
-        <w:t>Description du diagramme</w:t>
-      </w:r>
-      <w:bookmarkEnd w:id="9"/>
-    </w:p>
-    <w:p>
-      <w:pPr>
-        <w:rPr>
-          <w:rStyle w:val="Accentuationlgre"/>
+      <w:bookmarkStart w:id="18" w:name="_Toc21336817"/>
+      <w:r>
+        <w:rPr>
+          <w:rStyle w:val="Emphaseple"/>
+          <w:i w:val="0"/>
+          <w:iCs w:val="0"/>
+          <w:color w:val="9966FF"/>
+        </w:rPr>
+        <w:t>technologie et logiciels</w:t>
+      </w:r>
+      <w:bookmarkEnd w:id="18"/>
+    </w:p>
+    <w:p>
+      <w:r>
+        <w:t>Les logiciels utilisé doivent être si possible libres</w:t>
+      </w:r>
+    </w:p>
+    <w:p>
+      <w:r>
+        <w:t>Nous allons utiliser bi</w:t>
+      </w:r>
+      <w:bookmarkStart w:id="19" w:name="_GoBack"/>
+      <w:bookmarkEnd w:id="19"/>
+      <w:r>
+        <w:t>tnami</w:t>
+      </w:r>
+    </w:p>
+    <w:p>
+      <w:pPr>
+        <w:pStyle w:val="Titre3"/>
+      </w:pPr>
+      <w:bookmarkStart w:id="20" w:name="_Toc21336818"/>
+      <w:r>
+        <w:t>navigateurs</w:t>
+      </w:r>
+      <w:bookmarkEnd w:id="20"/>
+    </w:p>
+    <w:p>
+      <w:r>
+        <w:t xml:space="preserve">Le site doit être compatible avec l’ensemble des navigateurs standards : Google </w:t>
+      </w:r>
+      <w:r>
+        <w:t>Chrome,</w:t>
+      </w:r>
+      <w:r>
+        <w:t xml:space="preserve"> Mozilla Firefox, Opera &amp; Edge.</w:t>
+      </w:r>
+    </w:p>
+    <w:p>
+      <w:pPr>
+        <w:pStyle w:val="Titre3"/>
+      </w:pPr>
+      <w:bookmarkStart w:id="21" w:name="_Toc21336819"/>
+      <w:r>
+        <w:t>hébergeur</w:t>
+      </w:r>
+      <w:bookmarkEnd w:id="21"/>
+    </w:p>
+    <w:p>
+      <w:r>
+        <w:t>L’</w:t>
+      </w:r>
+      <w:r>
+        <w:t>hébergement sera fait par Amazon Aurora</w:t>
+      </w:r>
+    </w:p>
+    <w:p>
+      <w:pPr>
+        <w:pStyle w:val="Titre2"/>
+      </w:pPr>
+      <w:bookmarkStart w:id="22" w:name="_Toc21336820"/>
+      <w:r>
+        <w:t>Maquettes Graphiques</w:t>
+      </w:r>
+      <w:bookmarkEnd w:id="22"/>
+    </w:p>
+    <w:p>
+      <w:pPr>
+        <w:rPr>
+          <w:rStyle w:val="Emphaseple"/>
           <w:b/>
           <w:i w:val="0"/>
         </w:rPr>
       </w:pPr>
-      <w:r>
-        <w:rPr>
-          <w:rStyle w:val="Accentuationlgre"/>
+    </w:p>
+    <w:p>
+      <w:pPr>
+        <w:pStyle w:val="Titre1"/>
+        <w:rPr>
+          <w:rStyle w:val="Emphaseple"/>
+          <w:i w:val="0"/>
+          <w:iCs w:val="0"/>
+          <w:color w:val="FFFFFF" w:themeColor="background1"/>
+        </w:rPr>
+      </w:pPr>
+      <w:bookmarkStart w:id="23" w:name="_Toc21336821"/>
+      <w:r>
+        <w:rPr>
+          <w:rStyle w:val="Emphaseple"/>
+          <w:i w:val="0"/>
+          <w:iCs w:val="0"/>
+          <w:color w:val="FFFFFF" w:themeColor="background1"/>
+        </w:rPr>
+        <w:t>Prestation attendues &amp; méthodologie de suivi</w:t>
+      </w:r>
+      <w:bookmarkEnd w:id="23"/>
+    </w:p>
+    <w:p>
+      <w:pPr>
+        <w:pStyle w:val="Titre2"/>
+        <w:rPr>
+          <w:rStyle w:val="Emphaseple"/>
+          <w:i w:val="0"/>
+          <w:iCs w:val="0"/>
+          <w:color w:val="FFFFFF" w:themeColor="background1"/>
+        </w:rPr>
+      </w:pPr>
+      <w:bookmarkStart w:id="24" w:name="_Toc21336822"/>
+      <w:r>
+        <w:rPr>
+          <w:rStyle w:val="Emphaseple"/>
+          <w:i w:val="0"/>
+          <w:iCs w:val="0"/>
+          <w:color w:val="FFFFFF" w:themeColor="background1"/>
+        </w:rPr>
+        <w:t>Prestations attendues</w:t>
+      </w:r>
+      <w:bookmarkEnd w:id="24"/>
+    </w:p>
+    <w:p>
+      <w:pPr>
+        <w:rPr>
+          <w:rStyle w:val="Emphaseple"/>
           <w:b/>
           <w:i w:val="0"/>
         </w:rPr>
+      </w:pPr>
+    </w:p>
+    <w:p>
+      <w:pPr>
+        <w:pStyle w:val="Titre2"/>
+        <w:rPr>
+          <w:rStyle w:val="Emphaseple"/>
+          <w:i w:val="0"/>
+          <w:iCs w:val="0"/>
+          <w:color w:val="FFFFFF" w:themeColor="background1"/>
+        </w:rPr>
+      </w:pPr>
+      <w:bookmarkStart w:id="25" w:name="_Toc21336823"/>
+      <w:r>
+        <w:rPr>
+          <w:rStyle w:val="Emphaseple"/>
+          <w:i w:val="0"/>
+          <w:iCs w:val="0"/>
+          <w:color w:val="FFFFFF" w:themeColor="background1"/>
+        </w:rPr>
+        <w:t>Méthodologie de suivi</w:t>
+      </w:r>
+      <w:bookmarkEnd w:id="25"/>
+    </w:p>
+    <w:p>
+      <w:pPr>
+        <w:rPr>
+          <w:rStyle w:val="Emphaseple"/>
+          <w:b/>
+          <w:i w:val="0"/>
+        </w:rPr>
+      </w:pPr>
+    </w:p>
+    <w:p>
+      <w:pPr>
+        <w:pStyle w:val="Titre3"/>
+        <w:rPr>
+          <w:rStyle w:val="Emphaseple"/>
+          <w:i w:val="0"/>
+          <w:iCs w:val="0"/>
+          <w:color w:val="9966FF"/>
+        </w:rPr>
+      </w:pPr>
+      <w:bookmarkStart w:id="26" w:name="_Toc21336824"/>
+      <w:r>
+        <w:rPr>
+          <w:rStyle w:val="Emphaseple"/>
+          <w:i w:val="0"/>
+          <w:iCs w:val="0"/>
+          <w:color w:val="9966FF"/>
+        </w:rPr>
+        <w:t>Attribution des rôles</w:t>
+      </w:r>
+      <w:bookmarkEnd w:id="26"/>
+    </w:p>
+    <w:p/>
+    <w:p>
+      <w:pPr>
+        <w:pStyle w:val="Titre3"/>
+      </w:pPr>
+      <w:bookmarkStart w:id="27" w:name="_Toc21336825"/>
+      <w:r>
+        <w:t>Organisation du projet</w:t>
+      </w:r>
+      <w:bookmarkEnd w:id="27"/>
+    </w:p>
+    <w:p>
+      <w:pPr>
+        <w:rPr>
+          <w:rStyle w:val="Emphaseple"/>
+          <w:b/>
+          <w:i w:val="0"/>
+        </w:rPr>
+      </w:pPr>
+    </w:p>
+    <w:p>
+      <w:pPr>
+        <w:pStyle w:val="Titre3"/>
+        <w:rPr>
+          <w:rStyle w:val="Emphaseple"/>
+          <w:i w:val="0"/>
+          <w:iCs w:val="0"/>
+          <w:color w:val="9966FF"/>
+        </w:rPr>
+      </w:pPr>
+      <w:bookmarkStart w:id="28" w:name="_Toc21336826"/>
+      <w:r>
+        <w:rPr>
+          <w:rStyle w:val="Emphaseple"/>
+          <w:i w:val="0"/>
+          <w:iCs w:val="0"/>
+          <w:color w:val="9966FF"/>
+        </w:rPr>
+        <w:t>Suivi du projet</w:t>
+      </w:r>
+      <w:bookmarkEnd w:id="28"/>
+    </w:p>
+    <w:p>
+      <w:pPr>
+        <w:rPr>
+          <w:rStyle w:val="Emphaseple"/>
+          <w:b/>
+          <w:i w:val="0"/>
+        </w:rPr>
+      </w:pPr>
+    </w:p>
+    <w:p>
+      <w:pPr>
+        <w:pStyle w:val="Titre3"/>
+        <w:rPr>
+          <w:rStyle w:val="Emphaseple"/>
+          <w:i w:val="0"/>
+          <w:iCs w:val="0"/>
+          <w:color w:val="9966FF"/>
+        </w:rPr>
+      </w:pPr>
+      <w:bookmarkStart w:id="29" w:name="_Toc21336827"/>
+      <w:r>
+        <w:rPr>
+          <w:rStyle w:val="Emphaseple"/>
+          <w:i w:val="0"/>
+          <w:iCs w:val="0"/>
+          <w:color w:val="9966FF"/>
+        </w:rPr>
+        <w:t>planning</w:t>
+      </w:r>
+      <w:bookmarkEnd w:id="29"/>
+    </w:p>
+    <w:p/>
+    <w:p>
+      <w:pPr>
+        <w:pStyle w:val="Titre2"/>
+      </w:pPr>
+      <w:bookmarkStart w:id="30" w:name="_Toc21336828"/>
+      <w:r>
+        <w:t>services de the future</w:t>
+      </w:r>
+      <w:bookmarkEnd w:id="30"/>
+    </w:p>
+    <w:p>
+      <w:pPr>
+        <w:rPr>
+          <w:rStyle w:val="Emphaseple"/>
+          <w:b/>
+          <w:i w:val="0"/>
+        </w:rPr>
+      </w:pPr>
+    </w:p>
+    <w:p>
+      <w:pPr>
+        <w:pStyle w:val="Titre2"/>
+        <w:rPr>
+          <w:rStyle w:val="Emphaseple"/>
+          <w:i w:val="0"/>
+          <w:iCs w:val="0"/>
+          <w:color w:val="FFFFFF" w:themeColor="background1"/>
+        </w:rPr>
+      </w:pPr>
+      <w:bookmarkStart w:id="31" w:name="_Toc21336829"/>
+      <w:r>
+        <w:rPr>
+          <w:rStyle w:val="Emphaseple"/>
+          <w:i w:val="0"/>
+          <w:iCs w:val="0"/>
+          <w:color w:val="FFFFFF" w:themeColor="background1"/>
+        </w:rPr>
+        <w:t>tar</w:t>
+      </w:r>
+      <w:r>
+        <w:rPr>
+          <w:rStyle w:val="Emphaseple"/>
+          <w:i w:val="0"/>
+          <w:iCs w:val="0"/>
+          <w:color w:val="FFFFFF" w:themeColor="background1"/>
+        </w:rPr>
+        <w:t>if</w:t>
+      </w:r>
+      <w:r>
+        <w:rPr>
+          <w:rStyle w:val="Emphaseple"/>
+          <w:i w:val="0"/>
+          <w:iCs w:val="0"/>
+          <w:color w:val="FFFFFF" w:themeColor="background1"/>
+        </w:rPr>
+        <w:t>s</w:t>
+      </w:r>
+      <w:bookmarkEnd w:id="31"/>
+    </w:p>
+    <w:tbl>
+      <w:tblPr>
+        <w:tblStyle w:val="Tableausimple4"/>
+        <w:tblW w:w="0" w:type="auto"/>
+        <w:tblLook w:val="04A0" w:firstRow="1" w:lastRow="0" w:firstColumn="1" w:lastColumn="0" w:noHBand="0" w:noVBand="1"/>
+      </w:tblPr>
+      <w:tblGrid>
+        <w:gridCol w:w="5103"/>
+        <w:gridCol w:w="3969"/>
+      </w:tblGrid>
+      <w:tr>
+        <w:trPr>
+          <w:cnfStyle w:val="100000000000" w:firstRow="1" w:lastRow="0" w:firstColumn="0" w:lastColumn="0" w:oddVBand="0" w:evenVBand="0" w:oddHBand="0" w:evenHBand="0" w:firstRowFirstColumn="0" w:firstRowLastColumn="0" w:lastRowFirstColumn="0" w:lastRowLastColumn="0"/>
+        </w:trPr>
+        <w:tc>
+          <w:tcPr>
+            <w:cnfStyle w:val="001000000000" w:firstRow="0" w:lastRow="0" w:firstColumn="1" w:lastColumn="0" w:oddVBand="0" w:evenVBand="0" w:oddHBand="0" w:evenHBand="0" w:firstRowFirstColumn="0" w:firstRowLastColumn="0" w:lastRowFirstColumn="0" w:lastRowLastColumn="0"/>
+            <w:tcW w:w="5103" w:type="dxa"/>
+          </w:tcPr>
+          <w:p>
+            <w:pPr>
+              <w:rPr>
+                <w:rStyle w:val="Emphaseple"/>
+                <w:i w:val="0"/>
+              </w:rPr>
+            </w:pPr>
+            <w:r>
+              <w:rPr>
+                <w:rStyle w:val="Emphaseple"/>
+                <w:i w:val="0"/>
+              </w:rPr>
+              <w:t>Honoraires</w:t>
+            </w:r>
+          </w:p>
+        </w:tc>
+        <w:tc>
+          <w:tcPr>
+            <w:tcW w:w="3969" w:type="dxa"/>
+          </w:tcPr>
+          <w:p>
+            <w:pPr>
+              <w:cnfStyle w:val="100000000000" w:firstRow="1" w:lastRow="0" w:firstColumn="0" w:lastColumn="0" w:oddVBand="0" w:evenVBand="0" w:oddHBand="0" w:evenHBand="0" w:firstRowFirstColumn="0" w:firstRowLastColumn="0" w:lastRowFirstColumn="0" w:lastRowLastColumn="0"/>
+              <w:rPr>
+                <w:rStyle w:val="Emphaseple"/>
+                <w:b w:val="0"/>
+                <w:i w:val="0"/>
+              </w:rPr>
+            </w:pPr>
+            <w:r>
+              <w:rPr>
+                <w:rStyle w:val="Emphaseple"/>
+                <w:b w:val="0"/>
+                <w:i w:val="0"/>
+              </w:rPr>
+              <w:t>150.-/heure</w:t>
+            </w:r>
+            <w:r>
+              <w:rPr>
+                <w:rStyle w:val="Appelnotedebasdep"/>
+                <w:b w:val="0"/>
+                <w:iCs/>
+                <w:color w:val="404040" w:themeColor="text1" w:themeTint="BF"/>
+              </w:rPr>
+              <w:footnoteReference w:id="1"/>
+            </w:r>
+          </w:p>
+        </w:tc>
+      </w:tr>
+      <w:tr>
+        <w:trPr>
+          <w:cnfStyle w:val="000000100000" w:firstRow="0" w:lastRow="0" w:firstColumn="0" w:lastColumn="0" w:oddVBand="0" w:evenVBand="0" w:oddHBand="1" w:evenHBand="0" w:firstRowFirstColumn="0" w:firstRowLastColumn="0" w:lastRowFirstColumn="0" w:lastRowLastColumn="0"/>
+        </w:trPr>
+        <w:tc>
+          <w:tcPr>
+            <w:cnfStyle w:val="001000000000" w:firstRow="0" w:lastRow="0" w:firstColumn="1" w:lastColumn="0" w:oddVBand="0" w:evenVBand="0" w:oddHBand="0" w:evenHBand="0" w:firstRowFirstColumn="0" w:firstRowLastColumn="0" w:lastRowFirstColumn="0" w:lastRowLastColumn="0"/>
+            <w:tcW w:w="5103" w:type="dxa"/>
+          </w:tcPr>
+          <w:p>
+            <w:pPr>
+              <w:rPr>
+                <w:rStyle w:val="Emphaseple"/>
+                <w:i w:val="0"/>
+              </w:rPr>
+            </w:pPr>
+            <w:r>
+              <w:rPr>
+                <w:rStyle w:val="Emphaseple"/>
+                <w:i w:val="0"/>
+              </w:rPr>
+              <w:t>Hébergement</w:t>
+            </w:r>
+          </w:p>
+        </w:tc>
+        <w:tc>
+          <w:tcPr>
+            <w:tcW w:w="3969" w:type="dxa"/>
+          </w:tcPr>
+          <w:p>
+            <w:pPr>
+              <w:cnfStyle w:val="000000100000" w:firstRow="0" w:lastRow="0" w:firstColumn="0" w:lastColumn="0" w:oddVBand="0" w:evenVBand="0" w:oddHBand="1" w:evenHBand="0" w:firstRowFirstColumn="0" w:firstRowLastColumn="0" w:lastRowFirstColumn="0" w:lastRowLastColumn="0"/>
+              <w:rPr>
+                <w:rStyle w:val="Emphaseple"/>
+                <w:i w:val="0"/>
+              </w:rPr>
+            </w:pPr>
+            <w:r>
+              <w:rPr>
+                <w:rStyle w:val="Emphaseple"/>
+                <w:i w:val="0"/>
+              </w:rPr>
+              <w:t>3390.-/ans 24h/24h</w:t>
+            </w:r>
+          </w:p>
+        </w:tc>
+      </w:tr>
+      <w:tr>
+        <w:tc>
+          <w:tcPr>
+            <w:cnfStyle w:val="001000000000" w:firstRow="0" w:lastRow="0" w:firstColumn="1" w:lastColumn="0" w:oddVBand="0" w:evenVBand="0" w:oddHBand="0" w:evenHBand="0" w:firstRowFirstColumn="0" w:firstRowLastColumn="0" w:lastRowFirstColumn="0" w:lastRowLastColumn="0"/>
+            <w:tcW w:w="5103" w:type="dxa"/>
+          </w:tcPr>
+          <w:p>
+            <w:pPr>
+              <w:rPr>
+                <w:rStyle w:val="Emphaseple"/>
+                <w:i w:val="0"/>
+              </w:rPr>
+            </w:pPr>
+            <w:r>
+              <w:rPr>
+                <w:rStyle w:val="Emphaseple"/>
+                <w:i w:val="0"/>
+              </w:rPr>
+              <w:t>Nom de domaine</w:t>
+            </w:r>
+          </w:p>
+        </w:tc>
+        <w:tc>
+          <w:tcPr>
+            <w:tcW w:w="3969" w:type="dxa"/>
+          </w:tcPr>
+          <w:p>
+            <w:pPr>
+              <w:cnfStyle w:val="000000000000" w:firstRow="0" w:lastRow="0" w:firstColumn="0" w:lastColumn="0" w:oddVBand="0" w:evenVBand="0" w:oddHBand="0" w:evenHBand="0" w:firstRowFirstColumn="0" w:firstRowLastColumn="0" w:lastRowFirstColumn="0" w:lastRowLastColumn="0"/>
+              <w:rPr>
+                <w:rStyle w:val="Emphaseple"/>
+                <w:i w:val="0"/>
+              </w:rPr>
+            </w:pPr>
+            <w:r>
+              <w:rPr>
+                <w:rStyle w:val="Emphaseple"/>
+                <w:i w:val="0"/>
+              </w:rPr>
+              <w:t>15.-/ans</w:t>
+            </w:r>
+          </w:p>
+        </w:tc>
+      </w:tr>
+    </w:tbl>
+    <w:p>
+      <w:pPr>
+        <w:rPr>
+          <w:rStyle w:val="Emphaseple"/>
+          <w:b/>
+          <w:i w:val="0"/>
+        </w:rPr>
+      </w:pPr>
+    </w:p>
+    <w:p>
+      <w:pPr>
+        <w:rPr>
+          <w:rStyle w:val="Emphaseple"/>
+          <w:b/>
+          <w:i w:val="0"/>
+        </w:rPr>
+      </w:pPr>
+      <w:r>
+        <w:rPr>
+          <w:rStyle w:val="Emphaseple"/>
+          <w:b/>
+          <w:i w:val="0"/>
+        </w:rPr>
+        <w:t>L</w:t>
+      </w:r>
+    </w:p>
+    <w:p>
+      <w:pPr>
+        <w:rPr>
+          <w:rStyle w:val="Emphaseple"/>
+          <w:b/>
+          <w:i w:val="0"/>
+        </w:rPr>
+      </w:pPr>
+    </w:p>
+    <w:p>
+      <w:pPr>
+        <w:pStyle w:val="Titre1"/>
+        <w:rPr>
+          <w:rStyle w:val="Emphaseple"/>
+          <w:i w:val="0"/>
+          <w:iCs w:val="0"/>
+          <w:color w:val="FFFFFF" w:themeColor="background1"/>
+        </w:rPr>
+      </w:pPr>
+      <w:bookmarkStart w:id="32" w:name="_Toc21336830"/>
+      <w:r>
+        <w:rPr>
+          <w:rStyle w:val="Emphaseple"/>
+          <w:i w:val="0"/>
+          <w:iCs w:val="0"/>
+          <w:color w:val="FFFFFF" w:themeColor="background1"/>
+        </w:rPr>
+        <w:t>Contacts</w:t>
+      </w:r>
+      <w:bookmarkEnd w:id="32"/>
+    </w:p>
+    <w:p>
+      <w:pPr>
+        <w:rPr>
+          <w:rStyle w:val="Emphaseple"/>
+          <w:b/>
+          <w:i w:val="0"/>
+        </w:rPr>
+      </w:pPr>
+    </w:p>
+    <w:tbl>
+      <w:tblPr>
+        <w:tblStyle w:val="Grilledutableau"/>
+        <w:tblW w:w="0" w:type="auto"/>
+        <w:tblLook w:val="04A0" w:firstRow="1" w:lastRow="0" w:firstColumn="1" w:lastColumn="0" w:noHBand="0" w:noVBand="1"/>
+      </w:tblPr>
+      <w:tblGrid>
+        <w:gridCol w:w="1980"/>
+        <w:gridCol w:w="2429"/>
+        <w:gridCol w:w="2749"/>
+        <w:gridCol w:w="1904"/>
+      </w:tblGrid>
+      <w:tr>
+        <w:tc>
+          <w:tcPr>
+            <w:tcW w:w="1980" w:type="dxa"/>
+            <w:shd w:val="clear" w:color="auto" w:fill="9966FF"/>
+          </w:tcPr>
+          <w:p>
+            <w:pPr>
+              <w:rPr>
+                <w:rStyle w:val="Emphaseple"/>
+                <w:b/>
+                <w:i w:val="0"/>
+                <w:color w:val="FFFFFF" w:themeColor="background1"/>
+              </w:rPr>
+            </w:pPr>
+          </w:p>
+        </w:tc>
+        <w:tc>
+          <w:tcPr>
+            <w:tcW w:w="2429" w:type="dxa"/>
+            <w:shd w:val="clear" w:color="auto" w:fill="9966FF"/>
+          </w:tcPr>
+          <w:p>
+            <w:pPr>
+              <w:rPr>
+                <w:rStyle w:val="Emphaseple"/>
+                <w:b/>
+                <w:i w:val="0"/>
+                <w:color w:val="FFFFFF" w:themeColor="background1"/>
+              </w:rPr>
+            </w:pPr>
+            <w:r>
+              <w:rPr>
+                <w:rStyle w:val="Emphaseple"/>
+                <w:b/>
+                <w:i w:val="0"/>
+                <w:color w:val="FFFFFF" w:themeColor="background1"/>
+              </w:rPr>
+              <w:t>Adresse</w:t>
+            </w:r>
+          </w:p>
+        </w:tc>
+        <w:tc>
+          <w:tcPr>
+            <w:tcW w:w="2749" w:type="dxa"/>
+            <w:shd w:val="clear" w:color="auto" w:fill="9966FF"/>
+          </w:tcPr>
+          <w:p>
+            <w:pPr>
+              <w:rPr>
+                <w:rStyle w:val="Emphaseple"/>
+                <w:b/>
+                <w:i w:val="0"/>
+                <w:color w:val="FFFFFF" w:themeColor="background1"/>
+              </w:rPr>
+            </w:pPr>
+            <w:r>
+              <w:rPr>
+                <w:rStyle w:val="Emphaseple"/>
+                <w:b/>
+                <w:i w:val="0"/>
+                <w:color w:val="FFFFFF" w:themeColor="background1"/>
+              </w:rPr>
+              <w:t>Mail</w:t>
+            </w:r>
+          </w:p>
+        </w:tc>
+        <w:tc>
+          <w:tcPr>
+            <w:tcW w:w="1904" w:type="dxa"/>
+            <w:shd w:val="clear" w:color="auto" w:fill="9966FF"/>
+          </w:tcPr>
+          <w:p>
+            <w:pPr>
+              <w:rPr>
+                <w:rStyle w:val="Emphaseple"/>
+                <w:b/>
+                <w:i w:val="0"/>
+                <w:color w:val="FFFFFF" w:themeColor="background1"/>
+              </w:rPr>
+            </w:pPr>
+            <w:r>
+              <w:rPr>
+                <w:rStyle w:val="Emphaseple"/>
+                <w:b/>
+                <w:i w:val="0"/>
+                <w:color w:val="FFFFFF" w:themeColor="background1"/>
+              </w:rPr>
+              <w:t>Numéro de téléphone</w:t>
+            </w:r>
+          </w:p>
+        </w:tc>
+      </w:tr>
+      <w:tr>
+        <w:trPr>
+          <w:trHeight w:val="603"/>
+        </w:trPr>
+        <w:tc>
+          <w:tcPr>
+            <w:tcW w:w="1980" w:type="dxa"/>
+            <w:shd w:val="clear" w:color="auto" w:fill="9966FF"/>
+          </w:tcPr>
+          <w:p>
+            <w:pPr>
+              <w:rPr>
+                <w:rStyle w:val="Emphaseple"/>
+                <w:b/>
+                <w:i w:val="0"/>
+                <w:color w:val="FFFFFF" w:themeColor="background1"/>
+              </w:rPr>
+            </w:pPr>
+            <w:r>
+              <w:rPr>
+                <w:rStyle w:val="Emphaseple"/>
+                <w:b/>
+                <w:i w:val="0"/>
+                <w:color w:val="FFFFFF" w:themeColor="background1"/>
+              </w:rPr>
+              <w:t>Dmitri Meili</w:t>
+            </w:r>
+          </w:p>
+        </w:tc>
+        <w:tc>
+          <w:tcPr>
+            <w:tcW w:w="2429" w:type="dxa"/>
+          </w:tcPr>
+          <w:p>
+            <w:pPr>
+              <w:rPr>
+                <w:rStyle w:val="Emphaseple"/>
+                <w:i w:val="0"/>
+              </w:rPr>
+            </w:pPr>
+            <w:r>
+              <w:rPr>
+                <w:rStyle w:val="Emphaseple"/>
+                <w:i w:val="0"/>
+              </w:rPr>
+              <w:t>Chemin des murs Blancs 23</w:t>
+            </w:r>
+          </w:p>
+          <w:p>
+            <w:pPr>
+              <w:rPr>
+                <w:rStyle w:val="Emphaseple"/>
+                <w:i w:val="0"/>
+              </w:rPr>
+            </w:pPr>
+            <w:r>
+              <w:rPr>
+                <w:rStyle w:val="Emphaseple"/>
+                <w:i w:val="0"/>
+              </w:rPr>
+              <w:t xml:space="preserve">1814 </w:t>
+            </w:r>
+          </w:p>
+          <w:p>
+            <w:pPr>
+              <w:rPr>
+                <w:rStyle w:val="Emphaseple"/>
+                <w:i w:val="0"/>
+              </w:rPr>
+            </w:pPr>
+            <w:r>
+              <w:rPr>
+                <w:rStyle w:val="Emphaseple"/>
+                <w:i w:val="0"/>
+              </w:rPr>
+              <w:t>La Tour-de-Peilz</w:t>
+            </w:r>
+          </w:p>
+        </w:tc>
+        <w:tc>
+          <w:tcPr>
+            <w:tcW w:w="2749" w:type="dxa"/>
+          </w:tcPr>
+          <w:p>
+            <w:pPr>
+              <w:rPr>
+                <w:rStyle w:val="Emphaseple"/>
+                <w:i w:val="0"/>
+              </w:rPr>
+            </w:pPr>
+            <w:r>
+              <w:rPr>
+                <w:rStyle w:val="Emphaseple"/>
+                <w:i w:val="0"/>
+              </w:rPr>
+              <w:t>Dmitri.meili@cpnv.ch</w:t>
+            </w:r>
+          </w:p>
+        </w:tc>
+        <w:tc>
+          <w:tcPr>
+            <w:tcW w:w="1904" w:type="dxa"/>
+          </w:tcPr>
+          <w:p>
+            <w:pPr>
+              <w:rPr>
+                <w:rStyle w:val="Emphaseple"/>
+                <w:i w:val="0"/>
+              </w:rPr>
+            </w:pPr>
+            <w:r>
+              <w:rPr>
+                <w:rStyle w:val="Emphaseple"/>
+                <w:i w:val="0"/>
+              </w:rPr>
+              <w:t>078/851 80 08</w:t>
+            </w:r>
+          </w:p>
+        </w:tc>
+      </w:tr>
+      <w:tr>
+        <w:trPr>
+          <w:trHeight w:val="556"/>
+        </w:trPr>
+        <w:tc>
+          <w:tcPr>
+            <w:tcW w:w="1980" w:type="dxa"/>
+            <w:shd w:val="clear" w:color="auto" w:fill="9966FF"/>
+          </w:tcPr>
+          <w:p>
+            <w:pPr>
+              <w:rPr>
+                <w:rStyle w:val="Emphaseple"/>
+                <w:b/>
+                <w:i w:val="0"/>
+                <w:color w:val="FFFFFF" w:themeColor="background1"/>
+              </w:rPr>
+            </w:pPr>
+            <w:r>
+              <w:rPr>
+                <w:rStyle w:val="Emphaseple"/>
+                <w:b/>
+                <w:i w:val="0"/>
+                <w:color w:val="FFFFFF" w:themeColor="background1"/>
+              </w:rPr>
+              <w:t>Benoît Pierrehum</w:t>
+            </w:r>
+            <w:r>
+              <w:rPr>
+                <w:rStyle w:val="Emphaseple"/>
+                <w:b/>
+                <w:i w:val="0"/>
+                <w:color w:val="FFFFFF" w:themeColor="background1"/>
+              </w:rPr>
+              <w:t>b</w:t>
+            </w:r>
+            <w:r>
+              <w:rPr>
+                <w:rStyle w:val="Emphaseple"/>
+                <w:b/>
+                <w:i w:val="0"/>
+                <w:color w:val="FFFFFF" w:themeColor="background1"/>
+              </w:rPr>
+              <w:t>ert</w:t>
+            </w:r>
+          </w:p>
+        </w:tc>
+        <w:tc>
+          <w:tcPr>
+            <w:tcW w:w="2429" w:type="dxa"/>
+          </w:tcPr>
+          <w:p>
+            <w:pPr>
+              <w:rPr>
+                <w:rStyle w:val="Emphaseple"/>
+                <w:b/>
+                <w:i w:val="0"/>
+              </w:rPr>
+            </w:pPr>
+          </w:p>
+        </w:tc>
+        <w:tc>
+          <w:tcPr>
+            <w:tcW w:w="2749" w:type="dxa"/>
+          </w:tcPr>
+          <w:p>
+            <w:pPr>
+              <w:rPr>
+                <w:rStyle w:val="Emphaseple"/>
+                <w:b/>
+                <w:i w:val="0"/>
+              </w:rPr>
+            </w:pPr>
+          </w:p>
+        </w:tc>
+        <w:tc>
+          <w:tcPr>
+            <w:tcW w:w="1904" w:type="dxa"/>
+          </w:tcPr>
+          <w:p>
+            <w:pPr>
+              <w:rPr>
+                <w:rStyle w:val="Emphaseple"/>
+                <w:b/>
+                <w:i w:val="0"/>
+              </w:rPr>
+            </w:pPr>
+          </w:p>
+        </w:tc>
+      </w:tr>
+    </w:tbl>
+    <w:p>
+      <w:pPr>
+        <w:rPr>
+          <w:rStyle w:val="Emphaseple"/>
+          <w:b/>
+          <w:i w:val="0"/>
+        </w:rPr>
+      </w:pPr>
+    </w:p>
+    <w:p>
+      <w:pPr>
+        <w:rPr>
+          <w:rStyle w:val="Emphaseple"/>
+          <w:b/>
+          <w:i w:val="0"/>
+        </w:rPr>
+      </w:pPr>
+    </w:p>
+    <w:p>
+      <w:pPr>
+        <w:rPr>
+          <w:rStyle w:val="Emphaseple"/>
+          <w:b/>
+          <w:i w:val="0"/>
+        </w:rPr>
+      </w:pPr>
+      <w:r>
+        <w:rPr>
+          <w:rStyle w:val="Emphaseple"/>
+          <w:b/>
+          <w:i w:val="0"/>
+        </w:rPr>
         <w:t>Charte graphique :</w:t>
       </w:r>
     </w:p>
     <w:p>
       <w:pPr>
         <w:rPr>
-          <w:rStyle w:val="Accentuationlgre"/>
-          <w:i w:val="0"/>
-        </w:rPr>
-      </w:pPr>
-      <w:r>
-        <w:rPr>
-          <w:rStyle w:val="Accentuationlgre"/>
+          <w:rStyle w:val="Emphaseple"/>
+          <w:i w:val="0"/>
+        </w:rPr>
+      </w:pPr>
+      <w:r>
+        <w:rPr>
+          <w:rStyle w:val="Emphaseple"/>
           <w:i w:val="0"/>
           <w:iCs w:val="0"/>
           <w:color w:val="auto"/>
@@ -1112,7 +4025,7 @@
       </w:r>
       <w:r>
         <w:rPr>
-          <w:rStyle w:val="Accentuationlgre"/>
+          <w:rStyle w:val="Emphaseple"/>
           <w:i w:val="0"/>
         </w:rPr>
         <w:t> :</w:t>
@@ -1121,20 +4034,20 @@
     <w:p>
       <w:pPr>
         <w:rPr>
-          <w:rStyle w:val="Accentuationlgre"/>
-          <w:i w:val="0"/>
-        </w:rPr>
-      </w:pPr>
-      <w:r>
-        <w:rPr>
-          <w:rStyle w:val="Accentuationlgre"/>
+          <w:rStyle w:val="Emphaseple"/>
+          <w:i w:val="0"/>
+        </w:rPr>
+      </w:pPr>
+      <w:r>
+        <w:rPr>
+          <w:rStyle w:val="Emphaseple"/>
           <w:i w:val="0"/>
         </w:rPr>
         <w:t xml:space="preserve">Police du site : </w:t>
       </w:r>
       <w:r>
         <w:rPr>
-          <w:rStyle w:val="Accentuationlgre"/>
+          <w:rStyle w:val="Emphaseple"/>
           <w:i w:val="0"/>
         </w:rPr>
         <w:t>Segoe UI</w:t>
@@ -1143,13 +4056,13 @@
     <w:p>
       <w:pPr>
         <w:rPr>
-          <w:rStyle w:val="Accentuationlgre"/>
-          <w:i w:val="0"/>
-        </w:rPr>
-      </w:pPr>
-      <w:r>
-        <w:rPr>
-          <w:rStyle w:val="Accentuationlgre"/>
+          <w:rStyle w:val="Emphaseple"/>
+          <w:i w:val="0"/>
+        </w:rPr>
+      </w:pPr>
+      <w:r>
+        <w:rPr>
+          <w:rStyle w:val="Emphaseple"/>
           <w:i w:val="0"/>
         </w:rPr>
         <w:t>Design : Flat design</w:t>
@@ -1158,75 +4071,13 @@
     <w:p>
       <w:pPr>
         <w:rPr>
-          <w:rStyle w:val="Accentuationlgre"/>
-          <w:i w:val="0"/>
-        </w:rPr>
-      </w:pPr>
-      <w:r>
-        <w:rPr>
-          <w:noProof/>
-          <w:lang w:eastAsia="fr-CH"/>
-        </w:rPr>
-        <w:lastRenderedPageBreak/>
-        <w:drawing>
-          <wp:anchor distT="0" distB="0" distL="114300" distR="114300" simplePos="0" relativeHeight="251658240" behindDoc="0" locked="0" layoutInCell="1" allowOverlap="1" wp14:anchorId="2F4ABBBA" wp14:editId="6110A0FD">
-            <wp:simplePos x="0" y="0"/>
-            <wp:positionH relativeFrom="margin">
-              <wp:align>left</wp:align>
-            </wp:positionH>
-            <wp:positionV relativeFrom="paragraph">
-              <wp:posOffset>266700</wp:posOffset>
-            </wp:positionV>
-            <wp:extent cx="5760720" cy="6718300"/>
-            <wp:effectExtent l="0" t="0" r="0" b="6350"/>
-            <wp:wrapSquare wrapText="bothSides"/>
-            <wp:docPr id="2" name="Image 2"/>
-            <wp:cNvGraphicFramePr>
-              <a:graphicFrameLocks xmlns:a="http://schemas.openxmlformats.org/drawingml/2006/main" noChangeAspect="1"/>
-            </wp:cNvGraphicFramePr>
-            <a:graphic xmlns:a="http://schemas.openxmlformats.org/drawingml/2006/main">
-              <a:graphicData uri="http://schemas.openxmlformats.org/drawingml/2006/picture">
-                <pic:pic xmlns:pic="http://schemas.openxmlformats.org/drawingml/2006/picture">
-                  <pic:nvPicPr>
-                    <pic:cNvPr id="2" name="Maquette.png"/>
-                    <pic:cNvPicPr/>
-                  </pic:nvPicPr>
-                  <pic:blipFill>
-                    <a:blip r:embed="rId8">
-                      <a:extLst>
-                        <a:ext uri="{28A0092B-C50C-407E-A947-70E740481C1C}">
-                          <a14:useLocalDpi xmlns:a14="http://schemas.microsoft.com/office/drawing/2010/main" val="0"/>
-                        </a:ext>
-                      </a:extLst>
-                    </a:blip>
-                    <a:stretch>
-                      <a:fillRect/>
-                    </a:stretch>
-                  </pic:blipFill>
-                  <pic:spPr>
-                    <a:xfrm>
-                      <a:off x="0" y="0"/>
-                      <a:ext cx="5760720" cy="6718300"/>
-                    </a:xfrm>
-                    <a:prstGeom prst="rect">
-                      <a:avLst/>
-                    </a:prstGeom>
-                  </pic:spPr>
-                </pic:pic>
-              </a:graphicData>
-            </a:graphic>
-            <wp14:sizeRelH relativeFrom="page">
-              <wp14:pctWidth>0</wp14:pctWidth>
-            </wp14:sizeRelH>
-            <wp14:sizeRelV relativeFrom="page">
-              <wp14:pctHeight>0</wp14:pctHeight>
-            </wp14:sizeRelV>
-          </wp:anchor>
-        </w:drawing>
-      </w:r>
-      <w:r>
-        <w:rPr>
-          <w:rStyle w:val="Accentuationlgre"/>
+          <w:rStyle w:val="Emphaseple"/>
+          <w:i w:val="0"/>
+        </w:rPr>
+      </w:pPr>
+      <w:r>
+        <w:rPr>
+          <w:rStyle w:val="Emphaseple"/>
           <w:i w:val="0"/>
         </w:rPr>
         <w:t>Maquettes :</w:t>
@@ -1448,7 +4299,6 @@
           <w:szCs w:val="27"/>
           <w:bdr w:val="none" w:sz="0" w:space="0" w:color="auto" w:frame="1"/>
         </w:rPr>
-        <w:lastRenderedPageBreak/>
         <w:t>Header</w:t>
       </w:r>
     </w:p>
@@ -1636,6 +4486,7 @@
           <w:szCs w:val="27"/>
           <w:bdr w:val="none" w:sz="0" w:space="0" w:color="auto" w:frame="1"/>
         </w:rPr>
+        <w:lastRenderedPageBreak/>
         <w:t>Le site sera Héberger sur Amazon Aurora</w:t>
       </w:r>
     </w:p>
@@ -1800,22 +4651,8 @@
         <w:t xml:space="preserve"> </w:t>
       </w:r>
     </w:p>
-    <w:p>
-      <w:pPr>
-        <w:rPr>
-          <w:rStyle w:val="Accentuationlgre"/>
-          <w:rFonts w:cstheme="minorHAnsi"/>
-          <w:bCs/>
-          <w:i w:val="0"/>
-          <w:iCs w:val="0"/>
-          <w:color w:val="4C5357"/>
-          <w:szCs w:val="27"/>
-          <w:bdr w:val="none" w:sz="0" w:space="0" w:color="auto" w:frame="1"/>
-        </w:rPr>
-      </w:pPr>
-    </w:p>
     <w:sectPr>
-      <w:headerReference w:type="default" r:id="rId9"/>
+      <w:headerReference w:type="default" r:id="rId8"/>
       <w:pgSz w:w="11906" w:h="16838"/>
       <w:pgMar w:top="1417" w:right="1417" w:bottom="1417" w:left="1417" w:header="708" w:footer="708" w:gutter="0"/>
       <w:cols w:space="708"/>
@@ -1826,7 +4663,7 @@
 </file>
 
 <file path=word/endnotes.xml><?xml version="1.0" encoding="utf-8"?>
-<w:endnotes xmlns:wpc="http://schemas.microsoft.com/office/word/2010/wordprocessingCanvas" xmlns:cx="http://schemas.microsoft.com/office/drawing/2014/chartex" xmlns:cx1="http://schemas.microsoft.com/office/drawing/2015/9/8/chartex" xmlns:cx2="http://schemas.microsoft.com/office/drawing/2015/10/21/chartex" xmlns:cx3="http://schemas.microsoft.com/office/drawing/2016/5/9/chartex" xmlns:cx4="http://schemas.microsoft.com/office/drawing/2016/5/10/chartex" xmlns:cx5="http://schemas.microsoft.com/office/drawing/2016/5/11/chartex" xmlns:cx6="http://schemas.microsoft.com/office/drawing/2016/5/12/chartex" xmlns:cx7="http://schemas.microsoft.com/office/drawing/2016/5/13/chartex" xmlns:cx8="http://schemas.microsoft.com/office/drawing/2016/5/14/chartex" xmlns:mc="http://schemas.openxmlformats.org/markup-compatibility/2006" xmlns:aink="http://schemas.microsoft.com/office/drawing/2016/ink" xmlns:am3d="http://schemas.microsoft.com/office/drawing/2017/model3d" xmlns:o="urn:schemas-microsoft-com:office:office" xmlns:r="http://schemas.openxmlformats.org/officeDocument/2006/relationships" xmlns:m="http://schemas.openxmlformats.org/officeDocument/2006/math" xmlns:v="urn:schemas-microsoft-com:vml" xmlns:wp14="http://schemas.microsoft.com/office/word/2010/wordprocessingDrawing" xmlns:wp="http://schemas.openxmlformats.org/drawingml/2006/wordprocessingDrawing" xmlns:w10="urn:schemas-microsoft-com:office:word" xmlns:w="http://schemas.openxmlformats.org/wordprocessingml/2006/main" xmlns:w14="http://schemas.microsoft.com/office/word/2010/wordml" xmlns:w15="http://schemas.microsoft.com/office/word/2012/wordml" xmlns:w16cid="http://schemas.microsoft.com/office/word/2016/wordml/cid" xmlns:w16se="http://schemas.microsoft.com/office/word/2015/wordml/symex" xmlns:wpg="http://schemas.microsoft.com/office/word/2010/wordprocessingGroup" xmlns:wpi="http://schemas.microsoft.com/office/word/2010/wordprocessingInk" xmlns:wne="http://schemas.microsoft.com/office/word/2006/wordml" xmlns:wps="http://schemas.microsoft.com/office/word/2010/wordprocessingShape" mc:Ignorable="w14 w15 w16se w16cid wp14">
+<w:endnotes xmlns:wpc="http://schemas.microsoft.com/office/word/2010/wordprocessingCanvas" xmlns:cx="http://schemas.microsoft.com/office/drawing/2014/chartex" xmlns:cx1="http://schemas.microsoft.com/office/drawing/2015/9/8/chartex" xmlns:mc="http://schemas.openxmlformats.org/markup-compatibility/2006" xmlns:o="urn:schemas-microsoft-com:office:office" xmlns:r="http://schemas.openxmlformats.org/officeDocument/2006/relationships" xmlns:m="http://schemas.openxmlformats.org/officeDocument/2006/math" xmlns:v="urn:schemas-microsoft-com:vml" xmlns:wp14="http://schemas.microsoft.com/office/word/2010/wordprocessingDrawing" xmlns:wp="http://schemas.openxmlformats.org/drawingml/2006/wordprocessingDrawing" xmlns:w10="urn:schemas-microsoft-com:office:word" xmlns:w="http://schemas.openxmlformats.org/wordprocessingml/2006/main" xmlns:w14="http://schemas.microsoft.com/office/word/2010/wordml" xmlns:w15="http://schemas.microsoft.com/office/word/2012/wordml" xmlns:w16se="http://schemas.microsoft.com/office/word/2015/wordml/symex" xmlns:wpg="http://schemas.microsoft.com/office/word/2010/wordprocessingGroup" xmlns:wpi="http://schemas.microsoft.com/office/word/2010/wordprocessingInk" xmlns:wne="http://schemas.microsoft.com/office/word/2006/wordml" xmlns:wps="http://schemas.microsoft.com/office/word/2010/wordprocessingShape" mc:Ignorable="w14 w15 w16se wp14">
   <w:endnote w:type="separator" w:id="-1">
     <w:p>
       <w:r>
@@ -1845,7 +4682,7 @@
 </file>
 
 <file path=word/footnotes.xml><?xml version="1.0" encoding="utf-8"?>
-<w:footnotes xmlns:wpc="http://schemas.microsoft.com/office/word/2010/wordprocessingCanvas" xmlns:cx="http://schemas.microsoft.com/office/drawing/2014/chartex" xmlns:cx1="http://schemas.microsoft.com/office/drawing/2015/9/8/chartex" xmlns:cx2="http://schemas.microsoft.com/office/drawing/2015/10/21/chartex" xmlns:cx3="http://schemas.microsoft.com/office/drawing/2016/5/9/chartex" xmlns:cx4="http://schemas.microsoft.com/office/drawing/2016/5/10/chartex" xmlns:cx5="http://schemas.microsoft.com/office/drawing/2016/5/11/chartex" xmlns:cx6="http://schemas.microsoft.com/office/drawing/2016/5/12/chartex" xmlns:cx7="http://schemas.microsoft.com/office/drawing/2016/5/13/chartex" xmlns:cx8="http://schemas.microsoft.com/office/drawing/2016/5/14/chartex" xmlns:mc="http://schemas.openxmlformats.org/markup-compatibility/2006" xmlns:aink="http://schemas.microsoft.com/office/drawing/2016/ink" xmlns:am3d="http://schemas.microsoft.com/office/drawing/2017/model3d" xmlns:o="urn:schemas-microsoft-com:office:office" xmlns:r="http://schemas.openxmlformats.org/officeDocument/2006/relationships" xmlns:m="http://schemas.openxmlformats.org/officeDocument/2006/math" xmlns:v="urn:schemas-microsoft-com:vml" xmlns:wp14="http://schemas.microsoft.com/office/word/2010/wordprocessingDrawing" xmlns:wp="http://schemas.openxmlformats.org/drawingml/2006/wordprocessingDrawing" xmlns:w10="urn:schemas-microsoft-com:office:word" xmlns:w="http://schemas.openxmlformats.org/wordprocessingml/2006/main" xmlns:w14="http://schemas.microsoft.com/office/word/2010/wordml" xmlns:w15="http://schemas.microsoft.com/office/word/2012/wordml" xmlns:w16cid="http://schemas.microsoft.com/office/word/2016/wordml/cid" xmlns:w16se="http://schemas.microsoft.com/office/word/2015/wordml/symex" xmlns:wpg="http://schemas.microsoft.com/office/word/2010/wordprocessingGroup" xmlns:wpi="http://schemas.microsoft.com/office/word/2010/wordprocessingInk" xmlns:wne="http://schemas.microsoft.com/office/word/2006/wordml" xmlns:wps="http://schemas.microsoft.com/office/word/2010/wordprocessingShape" mc:Ignorable="w14 w15 w16se w16cid wp14">
+<w:footnotes xmlns:wpc="http://schemas.microsoft.com/office/word/2010/wordprocessingCanvas" xmlns:cx="http://schemas.microsoft.com/office/drawing/2014/chartex" xmlns:cx1="http://schemas.microsoft.com/office/drawing/2015/9/8/chartex" xmlns:mc="http://schemas.openxmlformats.org/markup-compatibility/2006" xmlns:o="urn:schemas-microsoft-com:office:office" xmlns:r="http://schemas.openxmlformats.org/officeDocument/2006/relationships" xmlns:m="http://schemas.openxmlformats.org/officeDocument/2006/math" xmlns:v="urn:schemas-microsoft-com:vml" xmlns:wp14="http://schemas.microsoft.com/office/word/2010/wordprocessingDrawing" xmlns:wp="http://schemas.openxmlformats.org/drawingml/2006/wordprocessingDrawing" xmlns:w10="urn:schemas-microsoft-com:office:word" xmlns:w="http://schemas.openxmlformats.org/wordprocessingml/2006/main" xmlns:w14="http://schemas.microsoft.com/office/word/2010/wordml" xmlns:w15="http://schemas.microsoft.com/office/word/2012/wordml" xmlns:w16se="http://schemas.microsoft.com/office/word/2015/wordml/symex" xmlns:wpg="http://schemas.microsoft.com/office/word/2010/wordprocessingGroup" xmlns:wpi="http://schemas.microsoft.com/office/word/2010/wordprocessingInk" xmlns:wne="http://schemas.microsoft.com/office/word/2006/wordml" xmlns:wps="http://schemas.microsoft.com/office/word/2010/wordprocessingShape" mc:Ignorable="w14 w15 w16se wp14">
   <w:footnote w:type="separator" w:id="-1">
     <w:p>
       <w:r>
@@ -1857,6 +4694,22 @@
     <w:p>
       <w:r>
         <w:continuationSeparator/>
+      </w:r>
+    </w:p>
+  </w:footnote>
+  <w:footnote w:id="1">
+    <w:p>
+      <w:pPr>
+        <w:pStyle w:val="Notedebasdepage"/>
+      </w:pPr>
+      <w:r>
+        <w:rPr>
+          <w:rStyle w:val="Appelnotedebasdep"/>
+        </w:rPr>
+        <w:footnoteRef/>
+      </w:r>
+      <w:r>
+        <w:t xml:space="preserve"> Les prix sont en francs suisse</w:t>
       </w:r>
     </w:p>
   </w:footnote>
@@ -1864,7 +4717,7 @@
 </file>
 
 <file path=word/header1.xml><?xml version="1.0" encoding="utf-8"?>
-<w:hdr xmlns:wpc="http://schemas.microsoft.com/office/word/2010/wordprocessingCanvas" xmlns:cx="http://schemas.microsoft.com/office/drawing/2014/chartex" xmlns:cx1="http://schemas.microsoft.com/office/drawing/2015/9/8/chartex" xmlns:cx2="http://schemas.microsoft.com/office/drawing/2015/10/21/chartex" xmlns:cx3="http://schemas.microsoft.com/office/drawing/2016/5/9/chartex" xmlns:cx4="http://schemas.microsoft.com/office/drawing/2016/5/10/chartex" xmlns:cx5="http://schemas.microsoft.com/office/drawing/2016/5/11/chartex" xmlns:cx6="http://schemas.microsoft.com/office/drawing/2016/5/12/chartex" xmlns:cx7="http://schemas.microsoft.com/office/drawing/2016/5/13/chartex" xmlns:cx8="http://schemas.microsoft.com/office/drawing/2016/5/14/chartex" xmlns:mc="http://schemas.openxmlformats.org/markup-compatibility/2006" xmlns:aink="http://schemas.microsoft.com/office/drawing/2016/ink" xmlns:am3d="http://schemas.microsoft.com/office/drawing/2017/model3d" xmlns:o="urn:schemas-microsoft-com:office:office" xmlns:r="http://schemas.openxmlformats.org/officeDocument/2006/relationships" xmlns:m="http://schemas.openxmlformats.org/officeDocument/2006/math" xmlns:v="urn:schemas-microsoft-com:vml" xmlns:wp14="http://schemas.microsoft.com/office/word/2010/wordprocessingDrawing" xmlns:wp="http://schemas.openxmlformats.org/drawingml/2006/wordprocessingDrawing" xmlns:w10="urn:schemas-microsoft-com:office:word" xmlns:w="http://schemas.openxmlformats.org/wordprocessingml/2006/main" xmlns:w14="http://schemas.microsoft.com/office/word/2010/wordml" xmlns:w15="http://schemas.microsoft.com/office/word/2012/wordml" xmlns:w16cid="http://schemas.microsoft.com/office/word/2016/wordml/cid" xmlns:w16se="http://schemas.microsoft.com/office/word/2015/wordml/symex" xmlns:wpg="http://schemas.microsoft.com/office/word/2010/wordprocessingGroup" xmlns:wpi="http://schemas.microsoft.com/office/word/2010/wordprocessingInk" xmlns:wne="http://schemas.microsoft.com/office/word/2006/wordml" xmlns:wps="http://schemas.microsoft.com/office/word/2010/wordprocessingShape" mc:Ignorable="w14 w15 w16se w16cid wp14">
+<w:hdr xmlns:wpc="http://schemas.microsoft.com/office/word/2010/wordprocessingCanvas" xmlns:cx="http://schemas.microsoft.com/office/drawing/2014/chartex" xmlns:cx1="http://schemas.microsoft.com/office/drawing/2015/9/8/chartex" xmlns:mc="http://schemas.openxmlformats.org/markup-compatibility/2006" xmlns:o="urn:schemas-microsoft-com:office:office" xmlns:r="http://schemas.openxmlformats.org/officeDocument/2006/relationships" xmlns:m="http://schemas.openxmlformats.org/officeDocument/2006/math" xmlns:v="urn:schemas-microsoft-com:vml" xmlns:wp14="http://schemas.microsoft.com/office/word/2010/wordprocessingDrawing" xmlns:wp="http://schemas.openxmlformats.org/drawingml/2006/wordprocessingDrawing" xmlns:w10="urn:schemas-microsoft-com:office:word" xmlns:w="http://schemas.openxmlformats.org/wordprocessingml/2006/main" xmlns:w14="http://schemas.microsoft.com/office/word/2010/wordml" xmlns:w15="http://schemas.microsoft.com/office/word/2012/wordml" xmlns:w16se="http://schemas.microsoft.com/office/word/2015/wordml/symex" xmlns:wpg="http://schemas.microsoft.com/office/word/2010/wordprocessingGroup" xmlns:wpi="http://schemas.microsoft.com/office/word/2010/wordprocessingInk" xmlns:wne="http://schemas.microsoft.com/office/word/2006/wordml" xmlns:wps="http://schemas.microsoft.com/office/word/2010/wordprocessingShape" mc:Ignorable="w14 w15 w16se wp14">
   <w:p>
     <w:pPr>
       <w:pStyle w:val="En-tte"/>
@@ -1875,7 +4728,7 @@
         <w:lang w:eastAsia="fr-CH"/>
       </w:rPr>
       <w:drawing>
-        <wp:inline distT="0" distB="0" distL="0" distR="0" wp14:anchorId="55FD029E" wp14:editId="665A5923">
+        <wp:inline distT="0" distB="0" distL="0" distR="0">
           <wp:extent cx="2268056" cy="543464"/>
           <wp:effectExtent l="0" t="0" r="0" b="9525"/>
           <wp:docPr id="1" name="Image 1"/>
@@ -1921,7 +4774,7 @@
 </file>
 
 <file path=word/numbering.xml><?xml version="1.0" encoding="utf-8"?>
-<w:numbering xmlns:wpc="http://schemas.microsoft.com/office/word/2010/wordprocessingCanvas" xmlns:cx="http://schemas.microsoft.com/office/drawing/2014/chartex" xmlns:cx1="http://schemas.microsoft.com/office/drawing/2015/9/8/chartex" xmlns:cx2="http://schemas.microsoft.com/office/drawing/2015/10/21/chartex" xmlns:cx3="http://schemas.microsoft.com/office/drawing/2016/5/9/chartex" xmlns:cx4="http://schemas.microsoft.com/office/drawing/2016/5/10/chartex" xmlns:cx5="http://schemas.microsoft.com/office/drawing/2016/5/11/chartex" xmlns:cx6="http://schemas.microsoft.com/office/drawing/2016/5/12/chartex" xmlns:cx7="http://schemas.microsoft.com/office/drawing/2016/5/13/chartex" xmlns:cx8="http://schemas.microsoft.com/office/drawing/2016/5/14/chartex" xmlns:mc="http://schemas.openxmlformats.org/markup-compatibility/2006" xmlns:aink="http://schemas.microsoft.com/office/drawing/2016/ink" xmlns:am3d="http://schemas.microsoft.com/office/drawing/2017/model3d" xmlns:o="urn:schemas-microsoft-com:office:office" xmlns:r="http://schemas.openxmlformats.org/officeDocument/2006/relationships" xmlns:m="http://schemas.openxmlformats.org/officeDocument/2006/math" xmlns:v="urn:schemas-microsoft-com:vml" xmlns:wp14="http://schemas.microsoft.com/office/word/2010/wordprocessingDrawing" xmlns:wp="http://schemas.openxmlformats.org/drawingml/2006/wordprocessingDrawing" xmlns:w10="urn:schemas-microsoft-com:office:word" xmlns:w="http://schemas.openxmlformats.org/wordprocessingml/2006/main" xmlns:w14="http://schemas.microsoft.com/office/word/2010/wordml" xmlns:w15="http://schemas.microsoft.com/office/word/2012/wordml" xmlns:w16cid="http://schemas.microsoft.com/office/word/2016/wordml/cid" xmlns:w16se="http://schemas.microsoft.com/office/word/2015/wordml/symex" xmlns:wpg="http://schemas.microsoft.com/office/word/2010/wordprocessingGroup" xmlns:wpi="http://schemas.microsoft.com/office/word/2010/wordprocessingInk" xmlns:wne="http://schemas.microsoft.com/office/word/2006/wordml" xmlns:wps="http://schemas.microsoft.com/office/word/2010/wordprocessingShape" mc:Ignorable="w14 w15 w16se w16cid wp14">
+<w:numbering xmlns:wpc="http://schemas.microsoft.com/office/word/2010/wordprocessingCanvas" xmlns:cx="http://schemas.microsoft.com/office/drawing/2014/chartex" xmlns:cx1="http://schemas.microsoft.com/office/drawing/2015/9/8/chartex" xmlns:mc="http://schemas.openxmlformats.org/markup-compatibility/2006" xmlns:o="urn:schemas-microsoft-com:office:office" xmlns:r="http://schemas.openxmlformats.org/officeDocument/2006/relationships" xmlns:m="http://schemas.openxmlformats.org/officeDocument/2006/math" xmlns:v="urn:schemas-microsoft-com:vml" xmlns:wp14="http://schemas.microsoft.com/office/word/2010/wordprocessingDrawing" xmlns:wp="http://schemas.openxmlformats.org/drawingml/2006/wordprocessingDrawing" xmlns:w10="urn:schemas-microsoft-com:office:word" xmlns:w="http://schemas.openxmlformats.org/wordprocessingml/2006/main" xmlns:w14="http://schemas.microsoft.com/office/word/2010/wordml" xmlns:w15="http://schemas.microsoft.com/office/word/2012/wordml" xmlns:w16se="http://schemas.microsoft.com/office/word/2015/wordml/symex" xmlns:wpg="http://schemas.microsoft.com/office/word/2010/wordprocessingGroup" xmlns:wpi="http://schemas.microsoft.com/office/word/2010/wordprocessingInk" xmlns:wne="http://schemas.microsoft.com/office/word/2006/wordml" xmlns:wps="http://schemas.microsoft.com/office/word/2010/wordprocessingShape" mc:Ignorable="w14 w15 w16se wp14">
   <w:abstractNum w:abstractNumId="0" w15:restartNumberingAfterBreak="0">
     <w:nsid w:val="07AE6005"/>
     <w:multiLevelType w:val="hybridMultilevel"/>
@@ -2042,7 +4895,7 @@
 </file>
 
 <file path=word/styles.xml><?xml version="1.0" encoding="utf-8"?>
-<w:styles xmlns:mc="http://schemas.openxmlformats.org/markup-compatibility/2006" xmlns:r="http://schemas.openxmlformats.org/officeDocument/2006/relationships" xmlns:w="http://schemas.openxmlformats.org/wordprocessingml/2006/main" xmlns:w14="http://schemas.microsoft.com/office/word/2010/wordml" xmlns:w15="http://schemas.microsoft.com/office/word/2012/wordml" xmlns:w16cid="http://schemas.microsoft.com/office/word/2016/wordml/cid" xmlns:w16se="http://schemas.microsoft.com/office/word/2015/wordml/symex" mc:Ignorable="w14 w15 w16se w16cid">
+<w:styles xmlns:mc="http://schemas.openxmlformats.org/markup-compatibility/2006" xmlns:r="http://schemas.openxmlformats.org/officeDocument/2006/relationships" xmlns:w="http://schemas.openxmlformats.org/wordprocessingml/2006/main" xmlns:w14="http://schemas.microsoft.com/office/word/2010/wordml" xmlns:w15="http://schemas.microsoft.com/office/word/2012/wordml" xmlns:w16se="http://schemas.microsoft.com/office/word/2015/wordml/symex" mc:Ignorable="w14 w15 w16se">
   <w:docDefaults>
     <w:rPrDefault>
       <w:rPr>
@@ -2058,7 +4911,7 @@
       </w:pPr>
     </w:pPrDefault>
   </w:docDefaults>
-  <w:latentStyles w:defLockedState="0" w:defUIPriority="99" w:defSemiHidden="0" w:defUnhideWhenUsed="0" w:defQFormat="0" w:count="375">
+  <w:latentStyles w:defLockedState="0" w:defUIPriority="99" w:defSemiHidden="0" w:defUnhideWhenUsed="0" w:defQFormat="0" w:count="371">
     <w:lsdException w:name="Normal" w:uiPriority="0" w:qFormat="1"/>
     <w:lsdException w:name="heading 1" w:uiPriority="9" w:qFormat="1"/>
     <w:lsdException w:name="heading 2" w:semiHidden="1" w:uiPriority="9" w:unhideWhenUsed="1" w:qFormat="1"/>
@@ -2164,6 +5017,7 @@
     <w:lsdException w:name="HTML Sample" w:semiHidden="1" w:unhideWhenUsed="1"/>
     <w:lsdException w:name="HTML Typewriter" w:semiHidden="1" w:unhideWhenUsed="1"/>
     <w:lsdException w:name="HTML Variable" w:semiHidden="1" w:unhideWhenUsed="1"/>
+    <w:lsdException w:name="Normal Table" w:semiHidden="1" w:unhideWhenUsed="1"/>
     <w:lsdException w:name="annotation subject" w:semiHidden="1" w:unhideWhenUsed="1"/>
     <w:lsdException w:name="No List" w:semiHidden="1" w:unhideWhenUsed="1"/>
     <w:lsdException w:name="Outline List 1" w:semiHidden="1" w:unhideWhenUsed="1"/>
@@ -2207,8 +5061,10 @@
     <w:lsdException w:name="Table Elegant" w:semiHidden="1" w:unhideWhenUsed="1"/>
     <w:lsdException w:name="Table Professional" w:semiHidden="1" w:unhideWhenUsed="1"/>
     <w:lsdException w:name="Table Subtle 1" w:semiHidden="1" w:unhideWhenUsed="1"/>
+    <w:lsdException w:name="Table Subtle 2" w:semiHidden="1" w:unhideWhenUsed="1"/>
     <w:lsdException w:name="Table Web 1" w:semiHidden="1" w:unhideWhenUsed="1"/>
     <w:lsdException w:name="Table Web 2" w:semiHidden="1" w:unhideWhenUsed="1"/>
+    <w:lsdException w:name="Table Web 3" w:semiHidden="1" w:unhideWhenUsed="1"/>
     <w:lsdException w:name="Balloon Text" w:semiHidden="1" w:unhideWhenUsed="1"/>
     <w:lsdException w:name="Table Grid" w:uiPriority="39"/>
     <w:lsdException w:name="Table Theme" w:semiHidden="1" w:unhideWhenUsed="1"/>
@@ -2427,10 +5283,6 @@
     <w:lsdException w:name="List Table 5 Dark Accent 6" w:uiPriority="50"/>
     <w:lsdException w:name="List Table 6 Colorful Accent 6" w:uiPriority="51"/>
     <w:lsdException w:name="List Table 7 Colorful Accent 6" w:uiPriority="52"/>
-    <w:lsdException w:name="Mention" w:semiHidden="1" w:unhideWhenUsed="1"/>
-    <w:lsdException w:name="Smart Hyperlink" w:semiHidden="1" w:unhideWhenUsed="1"/>
-    <w:lsdException w:name="Hashtag" w:semiHidden="1" w:unhideWhenUsed="1"/>
-    <w:lsdException w:name="Unresolved Mention" w:semiHidden="1" w:unhideWhenUsed="1"/>
   </w:latentStyles>
   <w:style w:type="paragraph" w:default="1" w:styleId="Normal">
     <w:name w:val="Normal"/>
@@ -2446,7 +5298,7 @@
     <w:link w:val="Titre1Car"/>
     <w:uiPriority w:val="9"/>
     <w:qFormat/>
-    <w:rsid w:val="00BB06BD"/>
+    <w:rsid w:val="00EF245F"/>
     <w:pPr>
       <w:shd w:val="clear" w:color="auto" w:fill="9966FF"/>
       <w:spacing w:before="100" w:beforeAutospacing="1" w:after="100" w:afterAutospacing="1" w:line="240" w:lineRule="auto"/>
@@ -2458,6 +5310,7 @@
       <w:smallCaps/>
       <w:color w:val="FFFFFF" w:themeColor="background1"/>
       <w:kern w:val="36"/>
+      <w:sz w:val="32"/>
       <w:szCs w:val="27"/>
       <w:bdr w:val="none" w:sz="0" w:space="0" w:color="auto" w:frame="1"/>
       <w:lang w:eastAsia="fr-CH"/>
@@ -2471,11 +5324,14 @@
     <w:uiPriority w:val="9"/>
     <w:unhideWhenUsed/>
     <w:qFormat/>
-    <w:rsid w:val="00AE15A5"/>
+    <w:rsid w:val="00EF245F"/>
     <w:pPr>
       <w:shd w:val="clear" w:color="auto" w:fill="9999FF"/>
       <w:outlineLvl w:val="1"/>
     </w:pPr>
+    <w:rPr>
+      <w:sz w:val="28"/>
+    </w:rPr>
   </w:style>
   <w:style w:type="paragraph" w:styleId="Titre3">
     <w:name w:val="heading 3"/>
@@ -2638,7 +5494,7 @@
       <w:spacing w:val="15"/>
     </w:rPr>
   </w:style>
-  <w:style w:type="character" w:styleId="Accentuationlgre">
+  <w:style w:type="character" w:styleId="Emphaseple">
     <w:name w:val="Subtle Emphasis"/>
     <w:basedOn w:val="Policepardfaut"/>
     <w:uiPriority w:val="19"/>
@@ -2683,14 +5539,14 @@
     <w:basedOn w:val="Policepardfaut"/>
     <w:link w:val="Titre1"/>
     <w:uiPriority w:val="9"/>
-    <w:rsid w:val="00BB06BD"/>
+    <w:rsid w:val="00EF245F"/>
     <w:rPr>
       <w:rFonts w:asciiTheme="majorHAnsi" w:eastAsia="Times New Roman" w:hAnsiTheme="majorHAnsi" w:cstheme="minorHAnsi"/>
       <w:bCs/>
       <w:smallCaps/>
       <w:color w:val="FFFFFF" w:themeColor="background1"/>
       <w:kern w:val="36"/>
-      <w:sz w:val="28"/>
+      <w:sz w:val="32"/>
       <w:szCs w:val="27"/>
       <w:bdr w:val="none" w:sz="0" w:space="0" w:color="auto" w:frame="1"/>
       <w:shd w:val="clear" w:color="auto" w:fill="9966FF"/>
@@ -2742,7 +5598,6 @@
       <w:bCs w:val="0"/>
       <w:color w:val="2E74B5" w:themeColor="accent1" w:themeShade="BF"/>
       <w:kern w:val="0"/>
-      <w:sz w:val="32"/>
       <w:szCs w:val="32"/>
     </w:rPr>
   </w:style>
@@ -2774,7 +5629,7 @@
     <w:basedOn w:val="Policepardfaut"/>
     <w:link w:val="Titre2"/>
     <w:uiPriority w:val="9"/>
-    <w:rsid w:val="00AE15A5"/>
+    <w:rsid w:val="00EF245F"/>
     <w:rPr>
       <w:rFonts w:asciiTheme="majorHAnsi" w:eastAsia="Times New Roman" w:hAnsiTheme="majorHAnsi" w:cstheme="minorHAnsi"/>
       <w:bCs/>
@@ -2815,6 +5670,155 @@
       <w:szCs w:val="24"/>
     </w:rPr>
   </w:style>
+  <w:style w:type="paragraph" w:styleId="TM3">
+    <w:name w:val="toc 3"/>
+    <w:basedOn w:val="Normal"/>
+    <w:next w:val="Normal"/>
+    <w:autoRedefine/>
+    <w:uiPriority w:val="39"/>
+    <w:unhideWhenUsed/>
+    <w:rsid w:val="000C0C24"/>
+    <w:pPr>
+      <w:spacing w:after="100"/>
+      <w:ind w:left="560"/>
+    </w:pPr>
+  </w:style>
+  <w:style w:type="table" w:styleId="Grilledutableau">
+    <w:name w:val="Table Grid"/>
+    <w:basedOn w:val="TableauNormal"/>
+    <w:uiPriority w:val="39"/>
+    <w:rsid w:val="00EF245F"/>
+    <w:pPr>
+      <w:spacing w:after="0" w:line="240" w:lineRule="auto"/>
+    </w:pPr>
+    <w:tblPr>
+      <w:tblBorders>
+        <w:top w:val="single" w:sz="4" w:space="0" w:color="auto"/>
+        <w:left w:val="single" w:sz="4" w:space="0" w:color="auto"/>
+        <w:bottom w:val="single" w:sz="4" w:space="0" w:color="auto"/>
+        <w:right w:val="single" w:sz="4" w:space="0" w:color="auto"/>
+        <w:insideH w:val="single" w:sz="4" w:space="0" w:color="auto"/>
+        <w:insideV w:val="single" w:sz="4" w:space="0" w:color="auto"/>
+      </w:tblBorders>
+    </w:tblPr>
+  </w:style>
+  <w:style w:type="table" w:styleId="Tableausimple4">
+    <w:name w:val="Plain Table 4"/>
+    <w:basedOn w:val="TableauNormal"/>
+    <w:uiPriority w:val="44"/>
+    <w:rsid w:val="00EB5E2B"/>
+    <w:pPr>
+      <w:spacing w:after="0" w:line="240" w:lineRule="auto"/>
+    </w:pPr>
+    <w:tblPr>
+      <w:tblStyleRowBandSize w:val="1"/>
+      <w:tblStyleColBandSize w:val="1"/>
+    </w:tblPr>
+    <w:tblStylePr w:type="firstRow">
+      <w:rPr>
+        <w:b/>
+        <w:bCs/>
+      </w:rPr>
+    </w:tblStylePr>
+    <w:tblStylePr w:type="lastRow">
+      <w:rPr>
+        <w:b/>
+        <w:bCs/>
+      </w:rPr>
+    </w:tblStylePr>
+    <w:tblStylePr w:type="firstCol">
+      <w:rPr>
+        <w:b/>
+        <w:bCs/>
+      </w:rPr>
+    </w:tblStylePr>
+    <w:tblStylePr w:type="lastCol">
+      <w:rPr>
+        <w:b/>
+        <w:bCs/>
+      </w:rPr>
+    </w:tblStylePr>
+    <w:tblStylePr w:type="band1Vert">
+      <w:tblPr/>
+      <w:tcPr>
+        <w:shd w:val="clear" w:color="auto" w:fill="F2F2F2" w:themeFill="background1" w:themeFillShade="F2"/>
+      </w:tcPr>
+    </w:tblStylePr>
+    <w:tblStylePr w:type="band1Horz">
+      <w:tblPr/>
+      <w:tcPr>
+        <w:shd w:val="clear" w:color="auto" w:fill="F2F2F2" w:themeFill="background1" w:themeFillShade="F2"/>
+      </w:tcPr>
+    </w:tblStylePr>
+  </w:style>
+  <w:style w:type="character" w:styleId="Marquedecommentaire">
+    <w:name w:val="annotation reference"/>
+    <w:basedOn w:val="Policepardfaut"/>
+    <w:uiPriority w:val="99"/>
+    <w:semiHidden/>
+    <w:unhideWhenUsed/>
+    <w:rsid w:val="00B543E0"/>
+    <w:rPr>
+      <w:sz w:val="16"/>
+      <w:szCs w:val="16"/>
+    </w:rPr>
+  </w:style>
+  <w:style w:type="paragraph" w:styleId="Commentaire">
+    <w:name w:val="annotation text"/>
+    <w:basedOn w:val="Normal"/>
+    <w:link w:val="CommentaireCar"/>
+    <w:uiPriority w:val="99"/>
+    <w:semiHidden/>
+    <w:unhideWhenUsed/>
+    <w:rsid w:val="00B543E0"/>
+    <w:pPr>
+      <w:spacing w:line="240" w:lineRule="auto"/>
+    </w:pPr>
+    <w:rPr>
+      <w:sz w:val="20"/>
+      <w:szCs w:val="20"/>
+    </w:rPr>
+  </w:style>
+  <w:style w:type="character" w:customStyle="1" w:styleId="CommentaireCar">
+    <w:name w:val="Commentaire Car"/>
+    <w:basedOn w:val="Policepardfaut"/>
+    <w:link w:val="Commentaire"/>
+    <w:uiPriority w:val="99"/>
+    <w:semiHidden/>
+    <w:rsid w:val="00B543E0"/>
+    <w:rPr>
+      <w:sz w:val="20"/>
+      <w:szCs w:val="20"/>
+    </w:rPr>
+  </w:style>
+  <w:style w:type="paragraph" w:styleId="Objetducommentaire">
+    <w:name w:val="annotation subject"/>
+    <w:basedOn w:val="Commentaire"/>
+    <w:next w:val="Commentaire"/>
+    <w:link w:val="ObjetducommentaireCar"/>
+    <w:uiPriority w:val="99"/>
+    <w:semiHidden/>
+    <w:unhideWhenUsed/>
+    <w:rsid w:val="00B543E0"/>
+    <w:rPr>
+      <w:b/>
+      <w:bCs/>
+    </w:rPr>
+  </w:style>
+  <w:style w:type="character" w:customStyle="1" w:styleId="ObjetducommentaireCar">
+    <w:name w:val="Objet du commentaire Car"/>
+    <w:basedOn w:val="CommentaireCar"/>
+    <w:link w:val="Objetducommentaire"/>
+    <w:uiPriority w:val="99"/>
+    <w:semiHidden/>
+    <w:rsid w:val="00B543E0"/>
+    <w:rPr>
+      <w:b/>
+      <w:bCs/>
+      <w:sz w:val="20"/>
+      <w:szCs w:val="20"/>
+    </w:rPr>
+  </w:style>
   <w:style w:type="paragraph" w:styleId="Textedebulles">
     <w:name w:val="Balloon Text"/>
     <w:basedOn w:val="Normal"/>
@@ -2822,7 +5826,7 @@
     <w:uiPriority w:val="99"/>
     <w:semiHidden/>
     <w:unhideWhenUsed/>
-    <w:rsid w:val="004A1BC3"/>
+    <w:rsid w:val="00B543E0"/>
     <w:pPr>
       <w:spacing w:after="0" w:line="240" w:lineRule="auto"/>
     </w:pPr>
@@ -2838,25 +5842,90 @@
     <w:link w:val="Textedebulles"/>
     <w:uiPriority w:val="99"/>
     <w:semiHidden/>
-    <w:rsid w:val="004A1BC3"/>
+    <w:rsid w:val="00B543E0"/>
     <w:rPr>
       <w:rFonts w:ascii="Segoe UI" w:hAnsi="Segoe UI" w:cs="Segoe UI"/>
       <w:sz w:val="18"/>
       <w:szCs w:val="18"/>
     </w:rPr>
   </w:style>
-  <w:style w:type="paragraph" w:styleId="TM3">
-    <w:name w:val="toc 3"/>
+  <w:style w:type="paragraph" w:styleId="Notedefin">
+    <w:name w:val="endnote text"/>
     <w:basedOn w:val="Normal"/>
-    <w:next w:val="Normal"/>
-    <w:autoRedefine/>
-    <w:uiPriority w:val="39"/>
+    <w:link w:val="NotedefinCar"/>
+    <w:uiPriority w:val="99"/>
+    <w:semiHidden/>
     <w:unhideWhenUsed/>
-    <w:rsid w:val="004A1BC3"/>
+    <w:rsid w:val="00B543E0"/>
     <w:pPr>
-      <w:spacing w:after="100"/>
-      <w:ind w:left="560"/>
+      <w:spacing w:after="0" w:line="240" w:lineRule="auto"/>
     </w:pPr>
+    <w:rPr>
+      <w:sz w:val="20"/>
+      <w:szCs w:val="20"/>
+    </w:rPr>
+  </w:style>
+  <w:style w:type="character" w:customStyle="1" w:styleId="NotedefinCar">
+    <w:name w:val="Note de fin Car"/>
+    <w:basedOn w:val="Policepardfaut"/>
+    <w:link w:val="Notedefin"/>
+    <w:uiPriority w:val="99"/>
+    <w:semiHidden/>
+    <w:rsid w:val="00B543E0"/>
+    <w:rPr>
+      <w:sz w:val="20"/>
+      <w:szCs w:val="20"/>
+    </w:rPr>
+  </w:style>
+  <w:style w:type="character" w:styleId="Appeldenotedefin">
+    <w:name w:val="endnote reference"/>
+    <w:basedOn w:val="Policepardfaut"/>
+    <w:uiPriority w:val="99"/>
+    <w:semiHidden/>
+    <w:unhideWhenUsed/>
+    <w:rsid w:val="00B543E0"/>
+    <w:rPr>
+      <w:vertAlign w:val="superscript"/>
+    </w:rPr>
+  </w:style>
+  <w:style w:type="paragraph" w:styleId="Notedebasdepage">
+    <w:name w:val="footnote text"/>
+    <w:basedOn w:val="Normal"/>
+    <w:link w:val="NotedebasdepageCar"/>
+    <w:uiPriority w:val="99"/>
+    <w:semiHidden/>
+    <w:unhideWhenUsed/>
+    <w:rsid w:val="00B543E0"/>
+    <w:pPr>
+      <w:spacing w:after="0" w:line="240" w:lineRule="auto"/>
+    </w:pPr>
+    <w:rPr>
+      <w:sz w:val="20"/>
+      <w:szCs w:val="20"/>
+    </w:rPr>
+  </w:style>
+  <w:style w:type="character" w:customStyle="1" w:styleId="NotedebasdepageCar">
+    <w:name w:val="Note de bas de page Car"/>
+    <w:basedOn w:val="Policepardfaut"/>
+    <w:link w:val="Notedebasdepage"/>
+    <w:uiPriority w:val="99"/>
+    <w:semiHidden/>
+    <w:rsid w:val="00B543E0"/>
+    <w:rPr>
+      <w:sz w:val="20"/>
+      <w:szCs w:val="20"/>
+    </w:rPr>
+  </w:style>
+  <w:style w:type="character" w:styleId="Appelnotedebasdep">
+    <w:name w:val="footnote reference"/>
+    <w:basedOn w:val="Policepardfaut"/>
+    <w:uiPriority w:val="99"/>
+    <w:semiHidden/>
+    <w:unhideWhenUsed/>
+    <w:rsid w:val="00B543E0"/>
+    <w:rPr>
+      <w:vertAlign w:val="superscript"/>
+    </w:rPr>
   </w:style>
 </w:styles>
 </file>
@@ -3127,7 +6196,7 @@
 </file>
 
 <file path=customXml/itemProps1.xml><?xml version="1.0" encoding="utf-8"?>
-<ds:datastoreItem xmlns:ds="http://schemas.openxmlformats.org/officeDocument/2006/customXml" ds:itemID="{1785BA9F-B058-4431-8986-E9E4796DDCD1}">
+<ds:datastoreItem xmlns:ds="http://schemas.openxmlformats.org/officeDocument/2006/customXml" ds:itemID="{E7EA3657-3347-4626-A4DE-709F74464B17}">
   <ds:schemaRefs>
     <ds:schemaRef ds:uri="http://schemas.openxmlformats.org/officeDocument/2006/bibliography"/>
   </ds:schemaRefs>

--- a/DOC/CdC/Cahier des charge.docx
+++ b/DOC/CdC/Cahier des charge.docx
@@ -2645,116 +2645,127 @@
         <w:t xml:space="preserve"> </w:t>
       </w:r>
       <w:r>
-        <w:t>pour une entreprise d’horlogerie</w:t>
-      </w:r>
-      <w:r>
+        <w:t>pour une entreprise d’horlogerie :</w:t>
+      </w:r>
+    </w:p>
+    <w:p>
+      <w:r>
+        <w:t>Elle doit pouvoir gérer la facturation, la gestion des clients ainsi que les ressources humaines. L’application doit être simple d’utilisation et la plus ergonomique possible. Son développement doit être réalisé avant tout avec des logiciels libres.</w:t>
+      </w:r>
+    </w:p>
+    <w:p>
+      <w:pPr>
+        <w:pStyle w:val="Titre2"/>
+      </w:pPr>
+      <w:bookmarkStart w:id="3" w:name="_Toc21336801"/>
+      <w:r>
+        <w:t>Intervenants</w:t>
+      </w:r>
+      <w:bookmarkEnd w:id="3"/>
+    </w:p>
+    <w:p>
+      <w:pPr>
+        <w:pStyle w:val="Titre3"/>
+        <w:rPr>
+          <w:lang w:eastAsia="fr-CH"/>
+        </w:rPr>
+      </w:pPr>
+      <w:bookmarkStart w:id="4" w:name="_Toc21336802"/>
+      <w:r>
+        <w:rPr>
+          <w:lang w:eastAsia="fr-CH"/>
+        </w:rPr>
+        <w:t>mandant</w:t>
+      </w:r>
+      <w:bookmarkEnd w:id="4"/>
+    </w:p>
+    <w:p>
+      <w:pPr>
+        <w:rPr>
+          <w:lang w:eastAsia="fr-CH"/>
+        </w:rPr>
+      </w:pPr>
+      <w:r>
+        <w:rPr>
+          <w:lang w:eastAsia="fr-CH"/>
+        </w:rPr>
+        <w:t>Mr Xavier Carrel :</w:t>
+      </w:r>
+    </w:p>
+    <w:p>
+      <w:pPr>
+        <w:rPr>
+          <w:lang w:eastAsia="fr-CH"/>
+        </w:rPr>
+      </w:pPr>
+    </w:p>
+    <w:p>
+      <w:pPr>
+        <w:pStyle w:val="Titre3"/>
+        <w:rPr>
+          <w:lang w:eastAsia="fr-CH"/>
+        </w:rPr>
+      </w:pPr>
+      <w:bookmarkStart w:id="5" w:name="_Toc21336803"/>
+      <w:r>
+        <w:rPr>
+          <w:lang w:eastAsia="fr-CH"/>
+        </w:rPr>
+        <w:t>Mandataire</w:t>
+      </w:r>
+      <w:bookmarkEnd w:id="5"/>
+    </w:p>
+    <w:p>
+      <w:pPr>
+        <w:rPr>
+          <w:lang w:eastAsia="fr-CH"/>
+        </w:rPr>
+      </w:pPr>
+    </w:p>
+    <w:p>
+      <w:pPr>
+        <w:rPr>
+          <w:lang w:eastAsia="fr-CH"/>
+        </w:rPr>
+      </w:pPr>
+      <w:r>
+        <w:rPr>
+          <w:lang w:eastAsia="fr-CH"/>
+        </w:rPr>
+        <w:t>Dmitri Meili : Développeur</w:t>
+      </w:r>
+    </w:p>
+    <w:p>
+      <w:pPr>
+        <w:rPr>
+          <w:lang w:eastAsia="fr-CH"/>
+        </w:rPr>
+      </w:pPr>
+      <w:r>
+        <w:rPr>
+          <w:lang w:eastAsia="fr-CH"/>
+        </w:rPr>
+        <w:t>Benoît Pierrehumbert</w:t>
+      </w:r>
+      <w:proofErr w:type="gramStart"/>
+      <w:r>
+        <w:rPr>
+          <w:lang w:eastAsia="fr-CH"/>
+        </w:rPr>
         <w:t> :</w:t>
       </w:r>
-    </w:p>
-    <w:p>
-      <w:r>
-        <w:t>Elle doit pouvoir gérer la facturation, la gestion des clients ainsi que les ressources humaines. L’application doit être simple d’utilisation et la plus ergonomique possible. Son développement doit être réalisé avant tout avec des logiciels libres.</w:t>
-      </w:r>
-    </w:p>
-    <w:p>
-      <w:pPr>
-        <w:pStyle w:val="Titre2"/>
-      </w:pPr>
-      <w:bookmarkStart w:id="3" w:name="_Toc21336801"/>
-      <w:r>
-        <w:t>Intervenants</w:t>
-      </w:r>
-      <w:bookmarkEnd w:id="3"/>
-    </w:p>
-    <w:p>
-      <w:pPr>
-        <w:pStyle w:val="Titre3"/>
+      <w:r>
         <w:rPr>
           <w:lang w:eastAsia="fr-CH"/>
         </w:rPr>
-      </w:pPr>
-      <w:bookmarkStart w:id="4" w:name="_Toc21336802"/>
+        <w:t>Responsable</w:t>
+      </w:r>
+      <w:proofErr w:type="gramEnd"/>
       <w:r>
         <w:rPr>
           <w:lang w:eastAsia="fr-CH"/>
         </w:rPr>
-        <w:t>mandant</w:t>
-      </w:r>
-      <w:bookmarkEnd w:id="4"/>
-    </w:p>
-    <w:p>
-      <w:pPr>
-        <w:rPr>
-          <w:lang w:eastAsia="fr-CH"/>
-        </w:rPr>
-      </w:pPr>
-      <w:r>
-        <w:rPr>
-          <w:lang w:eastAsia="fr-CH"/>
-        </w:rPr>
-        <w:t>Mr Xavier Carrel :</w:t>
-      </w:r>
-    </w:p>
-    <w:p>
-      <w:pPr>
-        <w:rPr>
-          <w:lang w:eastAsia="fr-CH"/>
-        </w:rPr>
-      </w:pPr>
-    </w:p>
-    <w:p>
-      <w:pPr>
-        <w:pStyle w:val="Titre3"/>
-        <w:rPr>
-          <w:lang w:eastAsia="fr-CH"/>
-        </w:rPr>
-      </w:pPr>
-      <w:bookmarkStart w:id="5" w:name="_Toc21336803"/>
-      <w:r>
-        <w:rPr>
-          <w:lang w:eastAsia="fr-CH"/>
-        </w:rPr>
-        <w:t>Mandataire</w:t>
-      </w:r>
-      <w:bookmarkEnd w:id="5"/>
-    </w:p>
-    <w:p>
-      <w:pPr>
-        <w:rPr>
-          <w:lang w:eastAsia="fr-CH"/>
-        </w:rPr>
-      </w:pPr>
-    </w:p>
-    <w:p>
-      <w:pPr>
-        <w:rPr>
-          <w:lang w:eastAsia="fr-CH"/>
-        </w:rPr>
-      </w:pPr>
-      <w:r>
-        <w:rPr>
-          <w:lang w:eastAsia="fr-CH"/>
-        </w:rPr>
-        <w:t>Dmitri Meili : Développeur</w:t>
-      </w:r>
-    </w:p>
-    <w:p>
-      <w:pPr>
-        <w:rPr>
-          <w:lang w:eastAsia="fr-CH"/>
-        </w:rPr>
-      </w:pPr>
-      <w:r>
-        <w:rPr>
-          <w:lang w:eastAsia="fr-CH"/>
-        </w:rPr>
-        <w:t>Benoît Pierrehumbert :</w:t>
-      </w:r>
-      <w:r>
-        <w:rPr>
-          <w:lang w:eastAsia="fr-CH"/>
-        </w:rPr>
-        <w:t>Responsable projet/</w:t>
+        <w:t xml:space="preserve"> projet/</w:t>
       </w:r>
       <w:r>
         <w:rPr>
@@ -3005,11 +3016,19 @@
         </w:rPr>
       </w:pPr>
       <w:bookmarkStart w:id="14" w:name="_Toc21336812"/>
+      <w:proofErr w:type="spellStart"/>
       <w:r>
         <w:rPr>
           <w:lang w:eastAsia="fr-CH"/>
         </w:rPr>
-        <w:t>Front-office &amp; back-office</w:t>
+        <w:t>Front-office</w:t>
+      </w:r>
+      <w:proofErr w:type="spellEnd"/>
+      <w:r>
+        <w:rPr>
+          <w:lang w:eastAsia="fr-CH"/>
+        </w:rPr>
+        <w:t xml:space="preserve"> &amp; back-office</w:t>
       </w:r>
       <w:bookmarkEnd w:id="14"/>
     </w:p>
@@ -3040,9 +3059,20 @@
           <w:iCs w:val="0"/>
           <w:color w:val="9966FF"/>
         </w:rPr>
-        <w:t>Gestion du front-office</w:t>
+        <w:t xml:space="preserve">Gestion du </w:t>
+      </w:r>
+      <w:proofErr w:type="spellStart"/>
+      <w:r>
+        <w:rPr>
+          <w:rStyle w:val="Emphaseple"/>
+          <w:i w:val="0"/>
+          <w:iCs w:val="0"/>
+          <w:color w:val="9966FF"/>
+        </w:rPr>
+        <w:t>front-office</w:t>
       </w:r>
       <w:bookmarkEnd w:id="15"/>
+      <w:proofErr w:type="spellEnd"/>
     </w:p>
     <w:p/>
     <w:p>
@@ -3119,68 +3149,89 @@
       <w:bookmarkEnd w:id="18"/>
     </w:p>
     <w:p>
-      <w:r>
-        <w:t>Les logiciels utilisé doivent être si possible libres</w:t>
-      </w:r>
-    </w:p>
-    <w:p>
-      <w:r>
-        <w:t>Nous allons utiliser bi</w:t>
-      </w:r>
-      <w:bookmarkStart w:id="19" w:name="_GoBack"/>
+      <w:proofErr w:type="gramStart"/>
+      <w:r>
+        <w:t>Les logiciels utilisé</w:t>
+      </w:r>
+      <w:proofErr w:type="gramEnd"/>
+      <w:r>
+        <w:t xml:space="preserve"> doivent être si possible libres</w:t>
+      </w:r>
+    </w:p>
+    <w:p>
+      <w:r>
+        <w:t xml:space="preserve">Nous allons utiliser </w:t>
+      </w:r>
+      <w:proofErr w:type="spellStart"/>
+      <w:r>
+        <w:t>bitnami</w:t>
+      </w:r>
+      <w:proofErr w:type="spellEnd"/>
+    </w:p>
+    <w:p>
+      <w:pPr>
+        <w:pStyle w:val="Titre3"/>
+      </w:pPr>
+      <w:bookmarkStart w:id="19" w:name="_Toc21336818"/>
+      <w:r>
+        <w:t>navigateurs</w:t>
+      </w:r>
       <w:bookmarkEnd w:id="19"/>
-      <w:r>
-        <w:t>tnami</w:t>
+    </w:p>
+    <w:p>
+      <w:r>
+        <w:t xml:space="preserve">Le site doit être compatible avec l’ensemble des navigateurs standards : Google </w:t>
+      </w:r>
+      <w:r>
+        <w:t>Chrome,</w:t>
+      </w:r>
+      <w:r>
+        <w:t xml:space="preserve"> Mozilla Firefox, </w:t>
+      </w:r>
+      <w:proofErr w:type="spellStart"/>
+      <w:r>
+        <w:t>Opera</w:t>
+      </w:r>
+      <w:proofErr w:type="spellEnd"/>
+      <w:r>
+        <w:t xml:space="preserve"> &amp; </w:t>
+      </w:r>
+      <w:proofErr w:type="spellStart"/>
+      <w:r>
+        <w:t>Edge</w:t>
+      </w:r>
+      <w:proofErr w:type="spellEnd"/>
+      <w:r>
+        <w:t>.</w:t>
       </w:r>
     </w:p>
     <w:p>
       <w:pPr>
         <w:pStyle w:val="Titre3"/>
       </w:pPr>
-      <w:bookmarkStart w:id="20" w:name="_Toc21336818"/>
-      <w:r>
-        <w:t>navigateurs</w:t>
+      <w:bookmarkStart w:id="20" w:name="_Toc21336819"/>
+      <w:r>
+        <w:t>hébergeur</w:t>
       </w:r>
       <w:bookmarkEnd w:id="20"/>
     </w:p>
     <w:p>
       <w:r>
-        <w:t xml:space="preserve">Le site doit être compatible avec l’ensemble des navigateurs standards : Google </w:t>
-      </w:r>
-      <w:r>
-        <w:t>Chrome,</w:t>
-      </w:r>
-      <w:r>
-        <w:t xml:space="preserve"> Mozilla Firefox, Opera &amp; Edge.</w:t>
-      </w:r>
-    </w:p>
-    <w:p>
-      <w:pPr>
-        <w:pStyle w:val="Titre3"/>
-      </w:pPr>
-      <w:bookmarkStart w:id="21" w:name="_Toc21336819"/>
-      <w:r>
-        <w:t>hébergeur</w:t>
+        <w:t>L’</w:t>
+      </w:r>
+      <w:r>
+        <w:t>hébergement sera fait par Amazon Aurora</w:t>
+      </w:r>
+    </w:p>
+    <w:p>
+      <w:pPr>
+        <w:pStyle w:val="Titre2"/>
+      </w:pPr>
+      <w:bookmarkStart w:id="21" w:name="_Toc21336820"/>
+      <w:r>
+        <w:t>Maquettes Graphiques</w:t>
       </w:r>
       <w:bookmarkEnd w:id="21"/>
-    </w:p>
-    <w:p>
-      <w:r>
-        <w:t>L’</w:t>
-      </w:r>
-      <w:r>
-        <w:t>hébergement sera fait par Amazon Aurora</w:t>
-      </w:r>
-    </w:p>
-    <w:p>
-      <w:pPr>
-        <w:pStyle w:val="Titre2"/>
-      </w:pPr>
-      <w:bookmarkStart w:id="22" w:name="_Toc21336820"/>
-      <w:r>
-        <w:t>Maquettes Graphiques</w:t>
-      </w:r>
-      <w:bookmarkEnd w:id="22"/>
     </w:p>
     <w:p>
       <w:pPr>
@@ -3201,7 +3252,7 @@
           <w:color w:val="FFFFFF" w:themeColor="background1"/>
         </w:rPr>
       </w:pPr>
-      <w:bookmarkStart w:id="23" w:name="_Toc21336821"/>
+      <w:bookmarkStart w:id="22" w:name="_Toc21336821"/>
       <w:r>
         <w:rPr>
           <w:rStyle w:val="Emphaseple"/>
@@ -3211,7 +3262,7 @@
         </w:rPr>
         <w:t>Prestation attendues &amp; méthodologie de suivi</w:t>
       </w:r>
-      <w:bookmarkEnd w:id="23"/>
+      <w:bookmarkEnd w:id="22"/>
     </w:p>
     <w:p>
       <w:pPr>
@@ -3223,7 +3274,7 @@
           <w:color w:val="FFFFFF" w:themeColor="background1"/>
         </w:rPr>
       </w:pPr>
-      <w:bookmarkStart w:id="24" w:name="_Toc21336822"/>
+      <w:bookmarkStart w:id="23" w:name="_Toc21336822"/>
       <w:r>
         <w:rPr>
           <w:rStyle w:val="Emphaseple"/>
@@ -3233,7 +3284,7 @@
         </w:rPr>
         <w:t>Prestations attendues</w:t>
       </w:r>
-      <w:bookmarkEnd w:id="24"/>
+      <w:bookmarkEnd w:id="23"/>
     </w:p>
     <w:p>
       <w:pPr>
@@ -3254,7 +3305,7 @@
           <w:color w:val="FFFFFF" w:themeColor="background1"/>
         </w:rPr>
       </w:pPr>
-      <w:bookmarkStart w:id="25" w:name="_Toc21336823"/>
+      <w:bookmarkStart w:id="24" w:name="_Toc21336823"/>
       <w:r>
         <w:rPr>
           <w:rStyle w:val="Emphaseple"/>
@@ -3264,7 +3315,7 @@
         </w:rPr>
         <w:t>Méthodologie de suivi</w:t>
       </w:r>
-      <w:bookmarkEnd w:id="25"/>
+      <w:bookmarkEnd w:id="24"/>
     </w:p>
     <w:p>
       <w:pPr>
@@ -3285,7 +3336,7 @@
           <w:color w:val="9966FF"/>
         </w:rPr>
       </w:pPr>
-      <w:bookmarkStart w:id="26" w:name="_Toc21336824"/>
+      <w:bookmarkStart w:id="25" w:name="_Toc21336824"/>
       <w:r>
         <w:rPr>
           <w:rStyle w:val="Emphaseple"/>
@@ -3295,18 +3346,18 @@
         </w:rPr>
         <w:t>Attribution des rôles</w:t>
       </w:r>
+      <w:bookmarkEnd w:id="25"/>
+    </w:p>
+    <w:p/>
+    <w:p>
+      <w:pPr>
+        <w:pStyle w:val="Titre3"/>
+      </w:pPr>
+      <w:bookmarkStart w:id="26" w:name="_Toc21336825"/>
+      <w:r>
+        <w:t>Organisation du projet</w:t>
+      </w:r>
       <w:bookmarkEnd w:id="26"/>
-    </w:p>
-    <w:p/>
-    <w:p>
-      <w:pPr>
-        <w:pStyle w:val="Titre3"/>
-      </w:pPr>
-      <w:bookmarkStart w:id="27" w:name="_Toc21336825"/>
-      <w:r>
-        <w:t>Organisation du projet</w:t>
-      </w:r>
-      <w:bookmarkEnd w:id="27"/>
     </w:p>
     <w:p>
       <w:pPr>
@@ -3327,7 +3378,7 @@
           <w:color w:val="9966FF"/>
         </w:rPr>
       </w:pPr>
-      <w:bookmarkStart w:id="28" w:name="_Toc21336826"/>
+      <w:bookmarkStart w:id="27" w:name="_Toc21336826"/>
       <w:r>
         <w:rPr>
           <w:rStyle w:val="Emphaseple"/>
@@ -3337,7 +3388,7 @@
         </w:rPr>
         <w:t>Suivi du projet</w:t>
       </w:r>
-      <w:bookmarkEnd w:id="28"/>
+      <w:bookmarkEnd w:id="27"/>
     </w:p>
     <w:p>
       <w:pPr>
@@ -3358,7 +3409,7 @@
           <w:color w:val="9966FF"/>
         </w:rPr>
       </w:pPr>
-      <w:bookmarkStart w:id="29" w:name="_Toc21336827"/>
+      <w:bookmarkStart w:id="28" w:name="_Toc21336827"/>
       <w:r>
         <w:rPr>
           <w:rStyle w:val="Emphaseple"/>
@@ -3368,18 +3419,18 @@
         </w:rPr>
         <w:t>planning</w:t>
       </w:r>
+      <w:bookmarkEnd w:id="28"/>
+    </w:p>
+    <w:p/>
+    <w:p>
+      <w:pPr>
+        <w:pStyle w:val="Titre2"/>
+      </w:pPr>
+      <w:bookmarkStart w:id="29" w:name="_Toc21336828"/>
+      <w:r>
+        <w:t>services de the future</w:t>
+      </w:r>
       <w:bookmarkEnd w:id="29"/>
-    </w:p>
-    <w:p/>
-    <w:p>
-      <w:pPr>
-        <w:pStyle w:val="Titre2"/>
-      </w:pPr>
-      <w:bookmarkStart w:id="30" w:name="_Toc21336828"/>
-      <w:r>
-        <w:t>services de the future</w:t>
-      </w:r>
-      <w:bookmarkEnd w:id="30"/>
     </w:p>
     <w:p>
       <w:pPr>
@@ -3400,7 +3451,7 @@
           <w:color w:val="FFFFFF" w:themeColor="background1"/>
         </w:rPr>
       </w:pPr>
-      <w:bookmarkStart w:id="31" w:name="_Toc21336829"/>
+      <w:bookmarkStart w:id="30" w:name="_Toc21336829"/>
       <w:r>
         <w:rPr>
           <w:rStyle w:val="Emphaseple"/>
@@ -3428,7 +3479,7 @@
         </w:rPr>
         <w:t>s</w:t>
       </w:r>
-      <w:bookmarkEnd w:id="31"/>
+      <w:bookmarkEnd w:id="30"/>
     </w:p>
     <w:tbl>
       <w:tblPr>
@@ -3635,7 +3686,7 @@
           <w:color w:val="FFFFFF" w:themeColor="background1"/>
         </w:rPr>
       </w:pPr>
-      <w:bookmarkStart w:id="32" w:name="_Toc21336830"/>
+      <w:bookmarkStart w:id="31" w:name="_Toc21336830"/>
       <w:r>
         <w:rPr>
           <w:rStyle w:val="Emphaseple"/>
@@ -3645,7 +3696,7 @@
         </w:rPr>
         <w:t>Contacts</w:t>
       </w:r>
-      <w:bookmarkEnd w:id="32"/>
+      <w:bookmarkEnd w:id="31"/>
     </w:p>
     <w:p>
       <w:pPr>
@@ -3663,10 +3714,10 @@
         <w:tblLook w:val="04A0" w:firstRow="1" w:lastRow="0" w:firstColumn="1" w:lastColumn="0" w:noHBand="0" w:noVBand="1"/>
       </w:tblPr>
       <w:tblGrid>
-        <w:gridCol w:w="1980"/>
-        <w:gridCol w:w="2429"/>
-        <w:gridCol w:w="2749"/>
-        <w:gridCol w:w="1904"/>
+        <w:gridCol w:w="1944"/>
+        <w:gridCol w:w="1750"/>
+        <w:gridCol w:w="3838"/>
+        <w:gridCol w:w="1530"/>
       </w:tblGrid>
       <w:tr>
         <w:tc>
@@ -3836,8 +3887,17 @@
                 <w:rStyle w:val="Emphaseple"/>
                 <w:i w:val="0"/>
               </w:rPr>
-              <w:t>La Tour-de-Peilz</w:t>
-            </w:r>
+              <w:t>La Tour-de-</w:t>
+            </w:r>
+            <w:proofErr w:type="spellStart"/>
+            <w:r>
+              <w:rPr>
+                <w:rStyle w:val="Emphaseple"/>
+                <w:i w:val="0"/>
+              </w:rPr>
+              <w:t>Peilz</w:t>
+            </w:r>
+            <w:proofErr w:type="spellEnd"/>
           </w:p>
         </w:tc>
         <w:tc>
@@ -3936,10 +3996,57 @@
             <w:pPr>
               <w:rPr>
                 <w:rStyle w:val="Emphaseple"/>
-                <w:b/>
                 <w:i w:val="0"/>
               </w:rPr>
             </w:pPr>
+            <w:r>
+              <w:rPr>
+                <w:rStyle w:val="Emphaseple"/>
+                <w:i w:val="0"/>
+              </w:rPr>
+              <w:t>Chemin de Vigny 6</w:t>
+            </w:r>
+          </w:p>
+          <w:p>
+            <w:pPr>
+              <w:rPr>
+                <w:rStyle w:val="Emphaseple"/>
+                <w:i w:val="0"/>
+              </w:rPr>
+            </w:pPr>
+            <w:r>
+              <w:rPr>
+                <w:rStyle w:val="Emphaseple"/>
+                <w:i w:val="0"/>
+              </w:rPr>
+              <w:t>1443</w:t>
+            </w:r>
+          </w:p>
+          <w:p>
+            <w:pPr>
+              <w:rPr>
+                <w:rStyle w:val="Emphaseple"/>
+                <w:i w:val="0"/>
+              </w:rPr>
+            </w:pPr>
+            <w:proofErr w:type="spellStart"/>
+            <w:r>
+              <w:rPr>
+                <w:rStyle w:val="Emphaseple"/>
+                <w:i w:val="0"/>
+              </w:rPr>
+              <w:t>Champ</w:t>
+            </w:r>
+            <w:bookmarkStart w:id="32" w:name="_GoBack"/>
+            <w:bookmarkEnd w:id="32"/>
+            <w:r>
+              <w:rPr>
+                <w:rStyle w:val="Emphaseple"/>
+                <w:i w:val="0"/>
+              </w:rPr>
+              <w:t>vent</w:t>
+            </w:r>
+            <w:proofErr w:type="spellEnd"/>
           </w:p>
         </w:tc>
         <w:tc>
@@ -3950,10 +4057,16 @@
             <w:pPr>
               <w:rPr>
                 <w:rStyle w:val="Emphaseple"/>
-                <w:b/>
                 <w:i w:val="0"/>
               </w:rPr>
             </w:pPr>
+            <w:r>
+              <w:rPr>
+                <w:rStyle w:val="Emphaseple"/>
+                <w:i w:val="0"/>
+              </w:rPr>
+              <w:t>Benoit.pierrehumbert@cpnv.ch</w:t>
+            </w:r>
           </w:p>
         </w:tc>
         <w:tc>
@@ -3964,10 +4077,16 @@
             <w:pPr>
               <w:rPr>
                 <w:rStyle w:val="Emphaseple"/>
-                <w:b/>
                 <w:i w:val="0"/>
               </w:rPr>
             </w:pPr>
+            <w:r>
+              <w:rPr>
+                <w:rStyle w:val="Emphaseple"/>
+                <w:i w:val="0"/>
+              </w:rPr>
+              <w:t>079/898 39 35</w:t>
+            </w:r>
           </w:p>
         </w:tc>
       </w:tr>
@@ -4427,6 +4546,7 @@
           <w:szCs w:val="27"/>
           <w:bdr w:val="none" w:sz="0" w:space="0" w:color="auto" w:frame="1"/>
         </w:rPr>
+        <w:lastRenderedPageBreak/>
         <w:t>St</w:t>
       </w:r>
       <w:r>
@@ -4486,7 +4606,6 @@
           <w:szCs w:val="27"/>
           <w:bdr w:val="none" w:sz="0" w:space="0" w:color="auto" w:frame="1"/>
         </w:rPr>
-        <w:lastRenderedPageBreak/>
         <w:t>Le site sera Héberger sur Amazon Aurora</w:t>
       </w:r>
     </w:p>
@@ -6196,7 +6315,7 @@
 </file>
 
 <file path=customXml/itemProps1.xml><?xml version="1.0" encoding="utf-8"?>
-<ds:datastoreItem xmlns:ds="http://schemas.openxmlformats.org/officeDocument/2006/customXml" ds:itemID="{E7EA3657-3347-4626-A4DE-709F74464B17}">
+<ds:datastoreItem xmlns:ds="http://schemas.openxmlformats.org/officeDocument/2006/customXml" ds:itemID="{742D5CF6-A43A-41A5-BA14-F77A7874E3C9}">
   <ds:schemaRefs>
     <ds:schemaRef ds:uri="http://schemas.openxmlformats.org/officeDocument/2006/bibliography"/>
   </ds:schemaRefs>

--- a/DOC/CdC/Cahier des charge.docx
+++ b/DOC/CdC/Cahier des charge.docx
@@ -2906,6 +2906,14 @@
           <w:i w:val="0"/>
         </w:rPr>
       </w:pPr>
+      <w:r>
+        <w:rPr>
+          <w:rStyle w:val="Emphaseple"/>
+          <w:b/>
+          <w:i w:val="0"/>
+        </w:rPr>
+        <w:t>B</w:t>
+      </w:r>
     </w:p>
     <w:p>
       <w:pPr>
@@ -2929,7 +2937,16 @@
       </w:r>
       <w:bookmarkEnd w:id="10"/>
     </w:p>
-    <w:p/>
+    <w:p>
+      <w:r>
+        <w:t>B</w:t>
+      </w:r>
+    </w:p>
+    <w:p>
+      <w:r>
+        <w:t>Qui accédé a quoi</w:t>
+      </w:r>
+    </w:p>
     <w:p>
       <w:pPr>
         <w:pStyle w:val="Titre3"/>
@@ -2954,6 +2971,14 @@
           <w:i w:val="0"/>
         </w:rPr>
       </w:pPr>
+      <w:r>
+        <w:rPr>
+          <w:rStyle w:val="Emphaseple"/>
+          <w:b/>
+          <w:i w:val="0"/>
+        </w:rPr>
+        <w:t>B</w:t>
+      </w:r>
     </w:p>
     <w:p>
       <w:pPr>
@@ -2985,6 +3010,14 @@
           <w:i w:val="0"/>
         </w:rPr>
       </w:pPr>
+      <w:r>
+        <w:rPr>
+          <w:rStyle w:val="Emphaseple"/>
+          <w:b/>
+          <w:i w:val="0"/>
+        </w:rPr>
+        <w:t>B</w:t>
+      </w:r>
     </w:p>
     <w:p>
       <w:pPr>
@@ -3040,6 +3073,32 @@
           <w:i w:val="0"/>
         </w:rPr>
       </w:pPr>
+      <w:r>
+        <w:rPr>
+          <w:rStyle w:val="Emphaseple"/>
+          <w:b/>
+          <w:i w:val="0"/>
+        </w:rPr>
+        <w:t xml:space="preserve">On a que </w:t>
+      </w:r>
+      <w:proofErr w:type="gramStart"/>
+      <w:r>
+        <w:rPr>
+          <w:rStyle w:val="Emphaseple"/>
+          <w:b/>
+          <w:i w:val="0"/>
+        </w:rPr>
+        <w:t>back( truc</w:t>
+      </w:r>
+      <w:proofErr w:type="gramEnd"/>
+      <w:r>
+        <w:rPr>
+          <w:rStyle w:val="Emphaseple"/>
+          <w:b/>
+          <w:i w:val="0"/>
+        </w:rPr>
+        <w:t xml:space="preserve"> violet)</w:t>
+      </w:r>
     </w:p>
     <w:p>
       <w:pPr>
@@ -3074,7 +3133,13 @@
       <w:bookmarkEnd w:id="15"/>
       <w:proofErr w:type="spellEnd"/>
     </w:p>
-    <w:p/>
+    <w:p>
+      <w:proofErr w:type="gramStart"/>
+      <w:r>
+        <w:t>pas</w:t>
+      </w:r>
+      <w:proofErr w:type="gramEnd"/>
+    </w:p>
     <w:p>
       <w:pPr>
         <w:pStyle w:val="Titre3"/>
@@ -3085,7 +3150,19 @@
       </w:r>
       <w:bookmarkEnd w:id="16"/>
     </w:p>
-    <w:p/>
+    <w:p>
+      <w:r>
+        <w:t xml:space="preserve">On peut y faire quoi (truc violet avec </w:t>
+      </w:r>
+      <w:proofErr w:type="spellStart"/>
+      <w:r>
+        <w:t>app</w:t>
+      </w:r>
+      <w:proofErr w:type="spellEnd"/>
+      <w:r>
+        <w:t>)</w:t>
+      </w:r>
+    </w:p>
     <w:p>
       <w:pPr>
         <w:rPr>
@@ -3229,6 +3306,7 @@
       </w:pPr>
       <w:bookmarkStart w:id="21" w:name="_Toc21336820"/>
       <w:r>
+        <w:lastRenderedPageBreak/>
         <w:t>Maquettes Graphiques</w:t>
       </w:r>
       <w:bookmarkEnd w:id="21"/>
@@ -3614,7 +3692,16 @@
                 <w:rStyle w:val="Emphaseple"/>
                 <w:i w:val="0"/>
               </w:rPr>
-              <w:t>Nom de domaine</w:t>
+              <w:t>Nom de dom</w:t>
+            </w:r>
+            <w:bookmarkStart w:id="31" w:name="_GoBack"/>
+            <w:bookmarkEnd w:id="31"/>
+            <w:r>
+              <w:rPr>
+                <w:rStyle w:val="Emphaseple"/>
+                <w:i w:val="0"/>
+              </w:rPr>
+              <w:t>aine</w:t>
             </w:r>
           </w:p>
         </w:tc>
@@ -3686,7 +3773,7 @@
           <w:color w:val="FFFFFF" w:themeColor="background1"/>
         </w:rPr>
       </w:pPr>
-      <w:bookmarkStart w:id="31" w:name="_Toc21336830"/>
+      <w:bookmarkStart w:id="32" w:name="_Toc21336830"/>
       <w:r>
         <w:rPr>
           <w:rStyle w:val="Emphaseple"/>
@@ -3694,9 +3781,10 @@
           <w:iCs w:val="0"/>
           <w:color w:val="FFFFFF" w:themeColor="background1"/>
         </w:rPr>
+        <w:lastRenderedPageBreak/>
         <w:t>Contacts</w:t>
       </w:r>
-      <w:bookmarkEnd w:id="31"/>
+      <w:bookmarkEnd w:id="32"/>
     </w:p>
     <w:p>
       <w:pPr>
@@ -4035,16 +4123,7 @@
                 <w:rStyle w:val="Emphaseple"/>
                 <w:i w:val="0"/>
               </w:rPr>
-              <w:t>Champ</w:t>
-            </w:r>
-            <w:bookmarkStart w:id="32" w:name="_GoBack"/>
-            <w:bookmarkEnd w:id="32"/>
-            <w:r>
-              <w:rPr>
-                <w:rStyle w:val="Emphaseple"/>
-                <w:i w:val="0"/>
-              </w:rPr>
-              <w:t>vent</w:t>
+              <w:t>Champvent</w:t>
             </w:r>
             <w:proofErr w:type="spellEnd"/>
           </w:p>
@@ -4498,6 +4577,7 @@
           <w:u w:val="single"/>
           <w:bdr w:val="none" w:sz="0" w:space="0" w:color="auto" w:frame="1"/>
         </w:rPr>
+        <w:lastRenderedPageBreak/>
         <w:t>Suivi du site :</w:t>
       </w:r>
     </w:p>
@@ -4546,7 +4626,6 @@
           <w:szCs w:val="27"/>
           <w:bdr w:val="none" w:sz="0" w:space="0" w:color="auto" w:frame="1"/>
         </w:rPr>
-        <w:lastRenderedPageBreak/>
         <w:t>St</w:t>
       </w:r>
       <w:r>
@@ -6315,7 +6394,7 @@
 </file>
 
 <file path=customXml/itemProps1.xml><?xml version="1.0" encoding="utf-8"?>
-<ds:datastoreItem xmlns:ds="http://schemas.openxmlformats.org/officeDocument/2006/customXml" ds:itemID="{742D5CF6-A43A-41A5-BA14-F77A7874E3C9}">
+<ds:datastoreItem xmlns:ds="http://schemas.openxmlformats.org/officeDocument/2006/customXml" ds:itemID="{930F40D4-9223-4669-BE54-304D0179645F}">
   <ds:schemaRefs>
     <ds:schemaRef ds:uri="http://schemas.openxmlformats.org/officeDocument/2006/bibliography"/>
   </ds:schemaRefs>

--- a/DOC/CdC/Cahier des charge.docx
+++ b/DOC/CdC/Cahier des charge.docx
@@ -3319,6 +3319,16 @@
           <w:i w:val="0"/>
         </w:rPr>
       </w:pPr>
+      <w:r>
+        <w:rPr>
+          <w:rStyle w:val="Emphaseple"/>
+          <w:b/>
+          <w:i w:val="0"/>
+        </w:rPr>
+        <w:t>B</w:t>
+      </w:r>
+      <w:bookmarkStart w:id="22" w:name="_GoBack"/>
+      <w:bookmarkEnd w:id="22"/>
     </w:p>
     <w:p>
       <w:pPr>
@@ -3330,7 +3340,7 @@
           <w:color w:val="FFFFFF" w:themeColor="background1"/>
         </w:rPr>
       </w:pPr>
-      <w:bookmarkStart w:id="22" w:name="_Toc21336821"/>
+      <w:bookmarkStart w:id="23" w:name="_Toc21336821"/>
       <w:r>
         <w:rPr>
           <w:rStyle w:val="Emphaseple"/>
@@ -3340,7 +3350,7 @@
         </w:rPr>
         <w:t>Prestation attendues &amp; méthodologie de suivi</w:t>
       </w:r>
-      <w:bookmarkEnd w:id="22"/>
+      <w:bookmarkEnd w:id="23"/>
     </w:p>
     <w:p>
       <w:pPr>
@@ -3352,7 +3362,7 @@
           <w:color w:val="FFFFFF" w:themeColor="background1"/>
         </w:rPr>
       </w:pPr>
-      <w:bookmarkStart w:id="23" w:name="_Toc21336822"/>
+      <w:bookmarkStart w:id="24" w:name="_Toc21336822"/>
       <w:r>
         <w:rPr>
           <w:rStyle w:val="Emphaseple"/>
@@ -3362,7 +3372,7 @@
         </w:rPr>
         <w:t>Prestations attendues</w:t>
       </w:r>
-      <w:bookmarkEnd w:id="23"/>
+      <w:bookmarkEnd w:id="24"/>
     </w:p>
     <w:p>
       <w:pPr>
@@ -3383,7 +3393,7 @@
           <w:color w:val="FFFFFF" w:themeColor="background1"/>
         </w:rPr>
       </w:pPr>
-      <w:bookmarkStart w:id="24" w:name="_Toc21336823"/>
+      <w:bookmarkStart w:id="25" w:name="_Toc21336823"/>
       <w:r>
         <w:rPr>
           <w:rStyle w:val="Emphaseple"/>
@@ -3393,7 +3403,7 @@
         </w:rPr>
         <w:t>Méthodologie de suivi</w:t>
       </w:r>
-      <w:bookmarkEnd w:id="24"/>
+      <w:bookmarkEnd w:id="25"/>
     </w:p>
     <w:p>
       <w:pPr>
@@ -3414,7 +3424,7 @@
           <w:color w:val="9966FF"/>
         </w:rPr>
       </w:pPr>
-      <w:bookmarkStart w:id="25" w:name="_Toc21336824"/>
+      <w:bookmarkStart w:id="26" w:name="_Toc21336824"/>
       <w:r>
         <w:rPr>
           <w:rStyle w:val="Emphaseple"/>
@@ -3424,18 +3434,18 @@
         </w:rPr>
         <w:t>Attribution des rôles</w:t>
       </w:r>
-      <w:bookmarkEnd w:id="25"/>
+      <w:bookmarkEnd w:id="26"/>
     </w:p>
     <w:p/>
     <w:p>
       <w:pPr>
         <w:pStyle w:val="Titre3"/>
       </w:pPr>
-      <w:bookmarkStart w:id="26" w:name="_Toc21336825"/>
+      <w:bookmarkStart w:id="27" w:name="_Toc21336825"/>
       <w:r>
         <w:t>Organisation du projet</w:t>
       </w:r>
-      <w:bookmarkEnd w:id="26"/>
+      <w:bookmarkEnd w:id="27"/>
     </w:p>
     <w:p>
       <w:pPr>
@@ -3456,7 +3466,7 @@
           <w:color w:val="9966FF"/>
         </w:rPr>
       </w:pPr>
-      <w:bookmarkStart w:id="27" w:name="_Toc21336826"/>
+      <w:bookmarkStart w:id="28" w:name="_Toc21336826"/>
       <w:r>
         <w:rPr>
           <w:rStyle w:val="Emphaseple"/>
@@ -3466,7 +3476,7 @@
         </w:rPr>
         <w:t>Suivi du projet</w:t>
       </w:r>
-      <w:bookmarkEnd w:id="27"/>
+      <w:bookmarkEnd w:id="28"/>
     </w:p>
     <w:p>
       <w:pPr>
@@ -3487,7 +3497,7 @@
           <w:color w:val="9966FF"/>
         </w:rPr>
       </w:pPr>
-      <w:bookmarkStart w:id="28" w:name="_Toc21336827"/>
+      <w:bookmarkStart w:id="29" w:name="_Toc21336827"/>
       <w:r>
         <w:rPr>
           <w:rStyle w:val="Emphaseple"/>
@@ -3497,18 +3507,18 @@
         </w:rPr>
         <w:t>planning</w:t>
       </w:r>
-      <w:bookmarkEnd w:id="28"/>
+      <w:bookmarkEnd w:id="29"/>
     </w:p>
     <w:p/>
     <w:p>
       <w:pPr>
         <w:pStyle w:val="Titre2"/>
       </w:pPr>
-      <w:bookmarkStart w:id="29" w:name="_Toc21336828"/>
+      <w:bookmarkStart w:id="30" w:name="_Toc21336828"/>
       <w:r>
         <w:t>services de the future</w:t>
       </w:r>
-      <w:bookmarkEnd w:id="29"/>
+      <w:bookmarkEnd w:id="30"/>
     </w:p>
     <w:p>
       <w:pPr>
@@ -3529,7 +3539,7 @@
           <w:color w:val="FFFFFF" w:themeColor="background1"/>
         </w:rPr>
       </w:pPr>
-      <w:bookmarkStart w:id="30" w:name="_Toc21336829"/>
+      <w:bookmarkStart w:id="31" w:name="_Toc21336829"/>
       <w:r>
         <w:rPr>
           <w:rStyle w:val="Emphaseple"/>
@@ -3557,7 +3567,7 @@
         </w:rPr>
         <w:t>s</w:t>
       </w:r>
-      <w:bookmarkEnd w:id="30"/>
+      <w:bookmarkEnd w:id="31"/>
     </w:p>
     <w:tbl>
       <w:tblPr>
@@ -3692,16 +3702,7 @@
                 <w:rStyle w:val="Emphaseple"/>
                 <w:i w:val="0"/>
               </w:rPr>
-              <w:t>Nom de dom</w:t>
-            </w:r>
-            <w:bookmarkStart w:id="31" w:name="_GoBack"/>
-            <w:bookmarkEnd w:id="31"/>
-            <w:r>
-              <w:rPr>
-                <w:rStyle w:val="Emphaseple"/>
-                <w:i w:val="0"/>
-              </w:rPr>
-              <w:t>aine</w:t>
+              <w:t>Nom de domaine</w:t>
             </w:r>
           </w:p>
         </w:tc>
@@ -6394,7 +6395,7 @@
 </file>
 
 <file path=customXml/itemProps1.xml><?xml version="1.0" encoding="utf-8"?>
-<ds:datastoreItem xmlns:ds="http://schemas.openxmlformats.org/officeDocument/2006/customXml" ds:itemID="{930F40D4-9223-4669-BE54-304D0179645F}">
+<ds:datastoreItem xmlns:ds="http://schemas.openxmlformats.org/officeDocument/2006/customXml" ds:itemID="{69D68AEA-AB36-43A6-B969-FCAEEDB40821}">
   <ds:schemaRefs>
     <ds:schemaRef ds:uri="http://schemas.openxmlformats.org/officeDocument/2006/bibliography"/>
   </ds:schemaRefs>

--- a/DOC/CdC/Cahier des charge.docx
+++ b/DOC/CdC/Cahier des charge.docx
@@ -2689,8 +2689,22 @@
         <w:rPr>
           <w:lang w:eastAsia="fr-CH"/>
         </w:rPr>
-        <w:t>Mr Xavier Carrel :</w:t>
-      </w:r>
+        <w:t>Xavier Carrel :</w:t>
+      </w:r>
+      <w:r>
+        <w:rPr>
+          <w:lang w:eastAsia="fr-CH"/>
+        </w:rPr>
+        <w:t xml:space="preserve"> PDG de </w:t>
+      </w:r>
+      <w:proofErr w:type="spellStart"/>
+      <w:r>
+        <w:rPr>
+          <w:lang w:eastAsia="fr-CH"/>
+        </w:rPr>
+        <w:t>Stwatch</w:t>
+      </w:r>
+      <w:proofErr w:type="spellEnd"/>
     </w:p>
     <w:p>
       <w:pPr>
@@ -3226,11 +3240,9 @@
       <w:bookmarkEnd w:id="18"/>
     </w:p>
     <w:p>
-      <w:proofErr w:type="gramStart"/>
-      <w:r>
-        <w:t>Les logiciels utilisé</w:t>
-      </w:r>
-      <w:proofErr w:type="gramEnd"/>
+      <w:r>
+        <w:t>Les logiciels utilisés</w:t>
+      </w:r>
       <w:r>
         <w:t xml:space="preserve"> doivent être si possible libres</w:t>
       </w:r>
@@ -3327,8 +3339,6 @@
         </w:rPr>
         <w:t>B</w:t>
       </w:r>
-      <w:bookmarkStart w:id="22" w:name="_GoBack"/>
-      <w:bookmarkEnd w:id="22"/>
     </w:p>
     <w:p>
       <w:pPr>
@@ -3340,7 +3350,7 @@
           <w:color w:val="FFFFFF" w:themeColor="background1"/>
         </w:rPr>
       </w:pPr>
-      <w:bookmarkStart w:id="23" w:name="_Toc21336821"/>
+      <w:bookmarkStart w:id="22" w:name="_Toc21336821"/>
       <w:r>
         <w:rPr>
           <w:rStyle w:val="Emphaseple"/>
@@ -3350,7 +3360,7 @@
         </w:rPr>
         <w:t>Prestation attendues &amp; méthodologie de suivi</w:t>
       </w:r>
-      <w:bookmarkEnd w:id="23"/>
+      <w:bookmarkEnd w:id="22"/>
     </w:p>
     <w:p>
       <w:pPr>
@@ -3362,7 +3372,7 @@
           <w:color w:val="FFFFFF" w:themeColor="background1"/>
         </w:rPr>
       </w:pPr>
-      <w:bookmarkStart w:id="24" w:name="_Toc21336822"/>
+      <w:bookmarkStart w:id="23" w:name="_Toc21336822"/>
       <w:r>
         <w:rPr>
           <w:rStyle w:val="Emphaseple"/>
@@ -3372,7 +3382,7 @@
         </w:rPr>
         <w:t>Prestations attendues</w:t>
       </w:r>
-      <w:bookmarkEnd w:id="24"/>
+      <w:bookmarkEnd w:id="23"/>
     </w:p>
     <w:p>
       <w:pPr>
@@ -3393,7 +3403,7 @@
           <w:color w:val="FFFFFF" w:themeColor="background1"/>
         </w:rPr>
       </w:pPr>
-      <w:bookmarkStart w:id="25" w:name="_Toc21336823"/>
+      <w:bookmarkStart w:id="24" w:name="_Toc21336823"/>
       <w:r>
         <w:rPr>
           <w:rStyle w:val="Emphaseple"/>
@@ -3403,16 +3413,52 @@
         </w:rPr>
         <w:t>Méthodologie de suivi</w:t>
       </w:r>
-      <w:bookmarkEnd w:id="25"/>
-    </w:p>
-    <w:p>
-      <w:pPr>
-        <w:rPr>
-          <w:rStyle w:val="Emphaseple"/>
-          <w:b/>
-          <w:i w:val="0"/>
-        </w:rPr>
-      </w:pPr>
+      <w:bookmarkEnd w:id="24"/>
+    </w:p>
+    <w:p>
+      <w:pPr>
+        <w:rPr>
+          <w:rStyle w:val="Emphaseple"/>
+          <w:i w:val="0"/>
+        </w:rPr>
+      </w:pPr>
+      <w:r>
+        <w:rPr>
+          <w:rStyle w:val="Emphaseple"/>
+          <w:i w:val="0"/>
+        </w:rPr>
+        <w:t xml:space="preserve">Le projet sera effectuer avec une </w:t>
+      </w:r>
+      <w:r>
+        <w:rPr>
+          <w:rStyle w:val="Emphaseple"/>
+          <w:i w:val="0"/>
+        </w:rPr>
+        <w:t>méthodologie</w:t>
+      </w:r>
+      <w:r>
+        <w:rPr>
+          <w:rStyle w:val="Emphaseple"/>
+          <w:i w:val="0"/>
+        </w:rPr>
+        <w:t xml:space="preserve"> AGILE de </w:t>
+      </w:r>
+      <w:proofErr w:type="gramStart"/>
+      <w:r>
+        <w:rPr>
+          <w:rStyle w:val="Emphaseple"/>
+          <w:i w:val="0"/>
+        </w:rPr>
+        <w:t>type  «</w:t>
+      </w:r>
+      <w:proofErr w:type="gramEnd"/>
+      <w:r>
+        <w:rPr>
+          <w:rStyle w:val="Emphaseple"/>
+          <w:i w:val="0"/>
+        </w:rPr>
+        <w:t> SCRUM »</w:t>
+      </w:r>
     </w:p>
     <w:p>
       <w:pPr>
@@ -3424,7 +3470,7 @@
           <w:color w:val="9966FF"/>
         </w:rPr>
       </w:pPr>
-      <w:bookmarkStart w:id="26" w:name="_Toc21336824"/>
+      <w:bookmarkStart w:id="25" w:name="_Toc21336824"/>
       <w:r>
         <w:rPr>
           <w:rStyle w:val="Emphaseple"/>
@@ -3434,27 +3480,87 @@
         </w:rPr>
         <w:t>Attribution des rôles</w:t>
       </w:r>
+      <w:bookmarkEnd w:id="25"/>
+    </w:p>
+    <w:p/>
+    <w:p>
+      <w:pPr>
+        <w:pStyle w:val="Titre3"/>
+      </w:pPr>
+      <w:bookmarkStart w:id="26" w:name="_Toc21336825"/>
+      <w:r>
+        <w:t>Organisation du projet</w:t>
+      </w:r>
       <w:bookmarkEnd w:id="26"/>
     </w:p>
-    <w:p/>
-    <w:p>
-      <w:pPr>
-        <w:pStyle w:val="Titre3"/>
-      </w:pPr>
-      <w:bookmarkStart w:id="27" w:name="_Toc21336825"/>
-      <w:r>
-        <w:t>Organisation du projet</w:t>
-      </w:r>
+    <w:p>
+      <w:pPr>
+        <w:pStyle w:val="Paragraphedeliste"/>
+        <w:numPr>
+          <w:ilvl w:val="0"/>
+          <w:numId w:val="2"/>
+        </w:numPr>
+        <w:rPr>
+          <w:rStyle w:val="Emphaseple"/>
+          <w:i w:val="0"/>
+        </w:rPr>
+      </w:pPr>
+      <w:r>
+        <w:rPr>
+          <w:rStyle w:val="Emphaseple"/>
+          <w:i w:val="0"/>
+        </w:rPr>
+        <w:t>Release</w:t>
+      </w:r>
+      <w:r>
+        <w:rPr>
+          <w:rStyle w:val="Emphaseple"/>
+          <w:i w:val="0"/>
+        </w:rPr>
+        <w:t xml:space="preserve"> : </w:t>
+      </w:r>
+      <w:r>
+        <w:rPr>
+          <w:rStyle w:val="Emphaseple"/>
+          <w:i w:val="0"/>
+        </w:rPr>
+        <w:t>le projet sera constitué de plusieurs release qui sont des livrables important du projet</w:t>
+      </w:r>
+    </w:p>
+    <w:p>
+      <w:pPr>
+        <w:pStyle w:val="Paragraphedeliste"/>
+        <w:numPr>
+          <w:ilvl w:val="0"/>
+          <w:numId w:val="2"/>
+        </w:numPr>
+        <w:rPr>
+          <w:rStyle w:val="Emphaseple"/>
+          <w:i w:val="0"/>
+        </w:rPr>
+      </w:pPr>
+      <w:r>
+        <w:rPr>
+          <w:rStyle w:val="Emphaseple"/>
+          <w:i w:val="0"/>
+        </w:rPr>
+        <w:t xml:space="preserve">Sprint : les release seront composer de sprint, qui sont des « sous-projet »  </w:t>
+      </w:r>
+    </w:p>
+    <w:p>
+      <w:pPr>
+        <w:pStyle w:val="Paragraphedeliste"/>
+        <w:numPr>
+          <w:ilvl w:val="0"/>
+          <w:numId w:val="2"/>
+        </w:numPr>
+        <w:rPr>
+          <w:rStyle w:val="Emphaseple"/>
+          <w:i w:val="0"/>
+        </w:rPr>
+      </w:pPr>
+      <w:bookmarkStart w:id="27" w:name="_GoBack"/>
       <w:bookmarkEnd w:id="27"/>
-    </w:p>
-    <w:p>
-      <w:pPr>
-        <w:rPr>
-          <w:rStyle w:val="Emphaseple"/>
-          <w:b/>
-          <w:i w:val="0"/>
-        </w:rPr>
-      </w:pPr>
     </w:p>
     <w:p>
       <w:pPr>
@@ -3509,7 +3615,16 @@
       </w:r>
       <w:bookmarkEnd w:id="29"/>
     </w:p>
-    <w:p/>
+    <w:p>
+      <w:r>
+        <w:t>Des démos de nos avancements seront disponibles pour avoir un suivi du projet.</w:t>
+      </w:r>
+    </w:p>
+    <w:p>
+      <w:r>
+        <w:t>L’ERP sera opérationnelle en début décembre.</w:t>
+      </w:r>
+    </w:p>
     <w:p>
       <w:pPr>
         <w:pStyle w:val="Titre2"/>
@@ -3568,6 +3683,13 @@
         <w:t>s</w:t>
       </w:r>
       <w:bookmarkEnd w:id="31"/>
+    </w:p>
+    <w:p>
+      <w:pPr>
+        <w:rPr>
+          <w:lang w:eastAsia="fr-CH"/>
+        </w:rPr>
+      </w:pPr>
     </w:p>
     <w:tbl>
       <w:tblPr>
@@ -3600,6 +3722,7 @@
                 <w:rStyle w:val="Emphaseple"/>
                 <w:i w:val="0"/>
               </w:rPr>
+              <w:lastRenderedPageBreak/>
               <w:t>Honoraires</w:t>
             </w:r>
           </w:p>
@@ -3746,14 +3869,6 @@
           <w:i w:val="0"/>
         </w:rPr>
       </w:pPr>
-      <w:r>
-        <w:rPr>
-          <w:rStyle w:val="Emphaseple"/>
-          <w:b/>
-          <w:i w:val="0"/>
-        </w:rPr>
-        <w:t>L</w:t>
-      </w:r>
     </w:p>
     <w:p>
       <w:pPr>
@@ -3782,7 +3897,6 @@
           <w:iCs w:val="0"/>
           <w:color w:val="FFFFFF" w:themeColor="background1"/>
         </w:rPr>
-        <w:lastRenderedPageBreak/>
         <w:t>Contacts</w:t>
       </w:r>
       <w:bookmarkEnd w:id="32"/>
@@ -4192,127 +4306,6 @@
     <w:p>
       <w:pPr>
         <w:rPr>
-          <w:rStyle w:val="Emphaseple"/>
-          <w:b/>
-          <w:i w:val="0"/>
-        </w:rPr>
-      </w:pPr>
-      <w:r>
-        <w:rPr>
-          <w:rStyle w:val="Emphaseple"/>
-          <w:b/>
-          <w:i w:val="0"/>
-        </w:rPr>
-        <w:t>Charte graphique :</w:t>
-      </w:r>
-    </w:p>
-    <w:p>
-      <w:pPr>
-        <w:rPr>
-          <w:rStyle w:val="Emphaseple"/>
-          <w:i w:val="0"/>
-        </w:rPr>
-      </w:pPr>
-      <w:r>
-        <w:rPr>
-          <w:rStyle w:val="Emphaseple"/>
-          <w:i w:val="0"/>
-          <w:iCs w:val="0"/>
-          <w:color w:val="auto"/>
-        </w:rPr>
-        <w:t>Logo</w:t>
-      </w:r>
-      <w:r>
-        <w:rPr>
-          <w:rStyle w:val="Emphaseple"/>
-          <w:i w:val="0"/>
-        </w:rPr>
-        <w:t> :</w:t>
-      </w:r>
-    </w:p>
-    <w:p>
-      <w:pPr>
-        <w:rPr>
-          <w:rStyle w:val="Emphaseple"/>
-          <w:i w:val="0"/>
-        </w:rPr>
-      </w:pPr>
-      <w:r>
-        <w:rPr>
-          <w:rStyle w:val="Emphaseple"/>
-          <w:i w:val="0"/>
-        </w:rPr>
-        <w:t xml:space="preserve">Police du site : </w:t>
-      </w:r>
-      <w:r>
-        <w:rPr>
-          <w:rStyle w:val="Emphaseple"/>
-          <w:i w:val="0"/>
-        </w:rPr>
-        <w:t>Segoe UI</w:t>
-      </w:r>
-    </w:p>
-    <w:p>
-      <w:pPr>
-        <w:rPr>
-          <w:rStyle w:val="Emphaseple"/>
-          <w:i w:val="0"/>
-        </w:rPr>
-      </w:pPr>
-      <w:r>
-        <w:rPr>
-          <w:rStyle w:val="Emphaseple"/>
-          <w:i w:val="0"/>
-        </w:rPr>
-        <w:t>Design : Flat design</w:t>
-      </w:r>
-    </w:p>
-    <w:p>
-      <w:pPr>
-        <w:rPr>
-          <w:rStyle w:val="Emphaseple"/>
-          <w:i w:val="0"/>
-        </w:rPr>
-      </w:pPr>
-      <w:r>
-        <w:rPr>
-          <w:rStyle w:val="Emphaseple"/>
-          <w:i w:val="0"/>
-        </w:rPr>
-        <w:t>Maquettes :</w:t>
-      </w:r>
-    </w:p>
-    <w:p>
-      <w:pPr>
-        <w:rPr>
-          <w:rStyle w:val="lev"/>
-          <w:rFonts w:cstheme="minorHAnsi"/>
-          <w:color w:val="4C5357"/>
-          <w:szCs w:val="27"/>
-          <w:u w:val="single"/>
-          <w:bdr w:val="none" w:sz="0" w:space="0" w:color="auto" w:frame="1"/>
-        </w:rPr>
-      </w:pPr>
-      <w:r>
-        <w:rPr>
-          <w:rStyle w:val="lev"/>
-          <w:rFonts w:cstheme="minorHAnsi"/>
-          <w:color w:val="4C5357"/>
-          <w:szCs w:val="27"/>
-          <w:u w:val="single"/>
-          <w:bdr w:val="none" w:sz="0" w:space="0" w:color="auto" w:frame="1"/>
-        </w:rPr>
-        <w:t>Contenu des pages :</w:t>
-      </w:r>
-    </w:p>
-    <w:p>
-      <w:pPr>
-        <w:pStyle w:val="Paragraphedeliste"/>
-        <w:numPr>
-          <w:ilvl w:val="0"/>
-          <w:numId w:val="1"/>
-        </w:numPr>
-        <w:rPr>
           <w:rStyle w:val="lev"/>
           <w:rFonts w:cstheme="minorHAnsi"/>
           <w:b w:val="0"/>
@@ -4321,523 +4314,6 @@
           <w:bdr w:val="none" w:sz="0" w:space="0" w:color="auto" w:frame="1"/>
         </w:rPr>
       </w:pPr>
-      <w:r>
-        <w:rPr>
-          <w:rStyle w:val="lev"/>
-          <w:rFonts w:cstheme="minorHAnsi"/>
-          <w:b w:val="0"/>
-          <w:color w:val="4C5357"/>
-          <w:szCs w:val="27"/>
-          <w:bdr w:val="none" w:sz="0" w:space="0" w:color="auto" w:frame="1"/>
-        </w:rPr>
-        <w:t>Page d’accueil :</w:t>
-      </w:r>
-    </w:p>
-    <w:p>
-      <w:pPr>
-        <w:pStyle w:val="Paragraphedeliste"/>
-        <w:numPr>
-          <w:ilvl w:val="1"/>
-          <w:numId w:val="1"/>
-        </w:numPr>
-        <w:rPr>
-          <w:rStyle w:val="lev"/>
-          <w:rFonts w:cstheme="minorHAnsi"/>
-          <w:b w:val="0"/>
-          <w:color w:val="4C5357"/>
-          <w:szCs w:val="27"/>
-          <w:bdr w:val="none" w:sz="0" w:space="0" w:color="auto" w:frame="1"/>
-        </w:rPr>
-      </w:pPr>
-      <w:r>
-        <w:rPr>
-          <w:rStyle w:val="lev"/>
-          <w:rFonts w:cstheme="minorHAnsi"/>
-          <w:b w:val="0"/>
-          <w:color w:val="4C5357"/>
-          <w:szCs w:val="27"/>
-          <w:bdr w:val="none" w:sz="0" w:space="0" w:color="auto" w:frame="1"/>
-        </w:rPr>
-        <w:t>Logo</w:t>
-      </w:r>
-    </w:p>
-    <w:p>
-      <w:pPr>
-        <w:pStyle w:val="Paragraphedeliste"/>
-        <w:numPr>
-          <w:ilvl w:val="1"/>
-          <w:numId w:val="1"/>
-        </w:numPr>
-        <w:rPr>
-          <w:rStyle w:val="lev"/>
-          <w:rFonts w:cstheme="minorHAnsi"/>
-          <w:b w:val="0"/>
-          <w:color w:val="4C5357"/>
-          <w:szCs w:val="27"/>
-          <w:bdr w:val="none" w:sz="0" w:space="0" w:color="auto" w:frame="1"/>
-        </w:rPr>
-      </w:pPr>
-      <w:r>
-        <w:rPr>
-          <w:rStyle w:val="lev"/>
-          <w:rFonts w:cstheme="minorHAnsi"/>
-          <w:b w:val="0"/>
-          <w:color w:val="4C5357"/>
-          <w:szCs w:val="27"/>
-          <w:bdr w:val="none" w:sz="0" w:space="0" w:color="auto" w:frame="1"/>
-        </w:rPr>
-        <w:t>Menu</w:t>
-      </w:r>
-    </w:p>
-    <w:p>
-      <w:pPr>
-        <w:pStyle w:val="Paragraphedeliste"/>
-        <w:numPr>
-          <w:ilvl w:val="1"/>
-          <w:numId w:val="1"/>
-        </w:numPr>
-        <w:rPr>
-          <w:rStyle w:val="lev"/>
-          <w:rFonts w:cstheme="minorHAnsi"/>
-          <w:b w:val="0"/>
-          <w:color w:val="4C5357"/>
-          <w:szCs w:val="27"/>
-          <w:bdr w:val="none" w:sz="0" w:space="0" w:color="auto" w:frame="1"/>
-        </w:rPr>
-      </w:pPr>
-      <w:r>
-        <w:rPr>
-          <w:rStyle w:val="lev"/>
-          <w:rFonts w:cstheme="minorHAnsi"/>
-          <w:b w:val="0"/>
-          <w:color w:val="4C5357"/>
-          <w:szCs w:val="27"/>
-          <w:bdr w:val="none" w:sz="0" w:space="0" w:color="auto" w:frame="1"/>
-        </w:rPr>
-        <w:t>Produits</w:t>
-      </w:r>
-    </w:p>
-    <w:p>
-      <w:pPr>
-        <w:pStyle w:val="Paragraphedeliste"/>
-        <w:numPr>
-          <w:ilvl w:val="0"/>
-          <w:numId w:val="1"/>
-        </w:numPr>
-        <w:rPr>
-          <w:rStyle w:val="lev"/>
-          <w:rFonts w:cstheme="minorHAnsi"/>
-          <w:b w:val="0"/>
-          <w:color w:val="4C5357"/>
-          <w:szCs w:val="27"/>
-          <w:bdr w:val="none" w:sz="0" w:space="0" w:color="auto" w:frame="1"/>
-        </w:rPr>
-      </w:pPr>
-      <w:r>
-        <w:rPr>
-          <w:rStyle w:val="lev"/>
-          <w:rFonts w:cstheme="minorHAnsi"/>
-          <w:b w:val="0"/>
-          <w:color w:val="4C5357"/>
-          <w:szCs w:val="27"/>
-          <w:bdr w:val="none" w:sz="0" w:space="0" w:color="auto" w:frame="1"/>
-        </w:rPr>
-        <w:t>Page Desk</w:t>
-      </w:r>
-    </w:p>
-    <w:p>
-      <w:pPr>
-        <w:pStyle w:val="Paragraphedeliste"/>
-        <w:numPr>
-          <w:ilvl w:val="1"/>
-          <w:numId w:val="1"/>
-        </w:numPr>
-        <w:rPr>
-          <w:rStyle w:val="lev"/>
-          <w:rFonts w:cstheme="minorHAnsi"/>
-          <w:b w:val="0"/>
-          <w:color w:val="4C5357"/>
-          <w:szCs w:val="27"/>
-          <w:bdr w:val="none" w:sz="0" w:space="0" w:color="auto" w:frame="1"/>
-        </w:rPr>
-      </w:pPr>
-      <w:r>
-        <w:rPr>
-          <w:rStyle w:val="lev"/>
-          <w:rFonts w:cstheme="minorHAnsi"/>
-          <w:b w:val="0"/>
-          <w:color w:val="4C5357"/>
-          <w:szCs w:val="27"/>
-          <w:bdr w:val="none" w:sz="0" w:space="0" w:color="auto" w:frame="1"/>
-        </w:rPr>
-        <w:t>Logo</w:t>
-      </w:r>
-    </w:p>
-    <w:p>
-      <w:pPr>
-        <w:pStyle w:val="Paragraphedeliste"/>
-        <w:numPr>
-          <w:ilvl w:val="1"/>
-          <w:numId w:val="1"/>
-        </w:numPr>
-        <w:rPr>
-          <w:rStyle w:val="lev"/>
-          <w:rFonts w:cstheme="minorHAnsi"/>
-          <w:b w:val="0"/>
-          <w:color w:val="4C5357"/>
-          <w:szCs w:val="27"/>
-          <w:bdr w:val="none" w:sz="0" w:space="0" w:color="auto" w:frame="1"/>
-        </w:rPr>
-      </w:pPr>
-      <w:r>
-        <w:rPr>
-          <w:rStyle w:val="lev"/>
-          <w:rFonts w:cstheme="minorHAnsi"/>
-          <w:b w:val="0"/>
-          <w:color w:val="4C5357"/>
-          <w:szCs w:val="27"/>
-          <w:bdr w:val="none" w:sz="0" w:space="0" w:color="auto" w:frame="1"/>
-        </w:rPr>
-        <w:t>Header</w:t>
-      </w:r>
-    </w:p>
-    <w:p>
-      <w:pPr>
-        <w:pStyle w:val="Paragraphedeliste"/>
-        <w:numPr>
-          <w:ilvl w:val="1"/>
-          <w:numId w:val="1"/>
-        </w:numPr>
-        <w:rPr>
-          <w:rStyle w:val="lev"/>
-          <w:rFonts w:cstheme="minorHAnsi"/>
-          <w:b w:val="0"/>
-          <w:color w:val="4C5357"/>
-          <w:szCs w:val="27"/>
-          <w:bdr w:val="none" w:sz="0" w:space="0" w:color="auto" w:frame="1"/>
-        </w:rPr>
-      </w:pPr>
-      <w:r>
-        <w:rPr>
-          <w:rStyle w:val="lev"/>
-          <w:rFonts w:cstheme="minorHAnsi"/>
-          <w:b w:val="0"/>
-          <w:color w:val="4C5357"/>
-          <w:szCs w:val="27"/>
-          <w:bdr w:val="none" w:sz="0" w:space="0" w:color="auto" w:frame="1"/>
-        </w:rPr>
-        <w:t>Interface de gestion</w:t>
-      </w:r>
-    </w:p>
-    <w:p>
-      <w:pPr>
-        <w:pStyle w:val="Paragraphedeliste"/>
-        <w:numPr>
-          <w:ilvl w:val="0"/>
-          <w:numId w:val="1"/>
-        </w:numPr>
-        <w:rPr>
-          <w:rStyle w:val="lev"/>
-          <w:rFonts w:cstheme="minorHAnsi"/>
-          <w:b w:val="0"/>
-          <w:color w:val="4C5357"/>
-          <w:szCs w:val="27"/>
-          <w:bdr w:val="none" w:sz="0" w:space="0" w:color="auto" w:frame="1"/>
-        </w:rPr>
-      </w:pPr>
-    </w:p>
-    <w:p>
-      <w:pPr>
-        <w:rPr>
-          <w:rStyle w:val="lev"/>
-          <w:rFonts w:cstheme="minorHAnsi"/>
-          <w:b w:val="0"/>
-          <w:color w:val="4C5357"/>
-          <w:szCs w:val="27"/>
-          <w:bdr w:val="none" w:sz="0" w:space="0" w:color="auto" w:frame="1"/>
-        </w:rPr>
-      </w:pPr>
-    </w:p>
-    <w:p>
-      <w:pPr>
-        <w:rPr>
-          <w:rStyle w:val="lev"/>
-          <w:rFonts w:cstheme="minorHAnsi"/>
-          <w:color w:val="4C5357"/>
-          <w:szCs w:val="27"/>
-          <w:u w:val="single"/>
-          <w:bdr w:val="none" w:sz="0" w:space="0" w:color="auto" w:frame="1"/>
-        </w:rPr>
-      </w:pPr>
-      <w:r>
-        <w:rPr>
-          <w:rStyle w:val="lev"/>
-          <w:rFonts w:cstheme="minorHAnsi"/>
-          <w:color w:val="4C5357"/>
-          <w:szCs w:val="27"/>
-          <w:u w:val="single"/>
-          <w:bdr w:val="none" w:sz="0" w:space="0" w:color="auto" w:frame="1"/>
-        </w:rPr>
-        <w:lastRenderedPageBreak/>
-        <w:t>Suivi du site :</w:t>
-      </w:r>
-    </w:p>
-    <w:p>
-      <w:pPr>
-        <w:rPr>
-          <w:rStyle w:val="lev"/>
-          <w:rFonts w:cstheme="minorHAnsi"/>
-          <w:b w:val="0"/>
-          <w:color w:val="4C5357"/>
-          <w:szCs w:val="27"/>
-          <w:u w:val="single"/>
-          <w:bdr w:val="none" w:sz="0" w:space="0" w:color="auto" w:frame="1"/>
-        </w:rPr>
-      </w:pPr>
-      <w:r>
-        <w:rPr>
-          <w:rStyle w:val="lev"/>
-          <w:rFonts w:cstheme="minorHAnsi"/>
-          <w:b w:val="0"/>
-          <w:color w:val="4C5357"/>
-          <w:szCs w:val="27"/>
-          <w:u w:val="single"/>
-          <w:bdr w:val="none" w:sz="0" w:space="0" w:color="auto" w:frame="1"/>
-        </w:rPr>
-        <w:t>Nom de domaine :</w:t>
-      </w:r>
-    </w:p>
-    <w:p>
-      <w:pPr>
-        <w:rPr>
-          <w:rStyle w:val="lev"/>
-          <w:rFonts w:cstheme="minorHAnsi"/>
-          <w:b w:val="0"/>
-          <w:color w:val="4C5357"/>
-          <w:szCs w:val="27"/>
-          <w:bdr w:val="none" w:sz="0" w:space="0" w:color="auto" w:frame="1"/>
-        </w:rPr>
-      </w:pPr>
-      <w:r>
-        <w:rPr>
-          <w:rStyle w:val="lev"/>
-          <w:rFonts w:cstheme="minorHAnsi"/>
-          <w:b w:val="0"/>
-          <w:color w:val="4C5357"/>
-          <w:szCs w:val="27"/>
-          <w:bdr w:val="none" w:sz="0" w:space="0" w:color="auto" w:frame="1"/>
-        </w:rPr>
-        <w:t>St</w:t>
-      </w:r>
-      <w:r>
-        <w:rPr>
-          <w:rStyle w:val="lev"/>
-          <w:rFonts w:cstheme="minorHAnsi"/>
-          <w:b w:val="0"/>
-          <w:color w:val="4C5357"/>
-          <w:szCs w:val="27"/>
-          <w:bdr w:val="none" w:sz="0" w:space="0" w:color="auto" w:frame="1"/>
-        </w:rPr>
-        <w:t>ERP.ch</w:t>
-      </w:r>
-    </w:p>
-    <w:p>
-      <w:pPr>
-        <w:rPr>
-          <w:rStyle w:val="lev"/>
-          <w:rFonts w:cstheme="minorHAnsi"/>
-          <w:b w:val="0"/>
-          <w:color w:val="4C5357"/>
-          <w:szCs w:val="27"/>
-          <w:u w:val="single"/>
-          <w:bdr w:val="none" w:sz="0" w:space="0" w:color="auto" w:frame="1"/>
-        </w:rPr>
-      </w:pPr>
-      <w:r>
-        <w:rPr>
-          <w:rStyle w:val="lev"/>
-          <w:rFonts w:cstheme="minorHAnsi"/>
-          <w:b w:val="0"/>
-          <w:color w:val="4C5357"/>
-          <w:szCs w:val="27"/>
-          <w:u w:val="single"/>
-          <w:bdr w:val="none" w:sz="0" w:space="0" w:color="auto" w:frame="1"/>
-        </w:rPr>
-        <w:t>Hébergement :</w:t>
-      </w:r>
-    </w:p>
-    <w:p>
-      <w:pPr>
-        <w:rPr>
-          <w:rStyle w:val="lev"/>
-          <w:rFonts w:cstheme="minorHAnsi"/>
-          <w:b w:val="0"/>
-          <w:color w:val="4C5357"/>
-          <w:szCs w:val="27"/>
-          <w:bdr w:val="none" w:sz="0" w:space="0" w:color="auto" w:frame="1"/>
-        </w:rPr>
-      </w:pPr>
-      <w:r>
-        <w:rPr>
-          <w:rStyle w:val="lev"/>
-          <w:rFonts w:cstheme="minorHAnsi"/>
-          <w:b w:val="0"/>
-          <w:color w:val="4C5357"/>
-          <w:szCs w:val="27"/>
-          <w:bdr w:val="none" w:sz="0" w:space="0" w:color="auto" w:frame="1"/>
-        </w:rPr>
-        <w:t>Le site sera Héberger sur Amazon Aurora</w:t>
-      </w:r>
-    </w:p>
-    <w:p>
-      <w:pPr>
-        <w:rPr>
-          <w:rStyle w:val="lev"/>
-          <w:rFonts w:cstheme="minorHAnsi"/>
-          <w:b w:val="0"/>
-          <w:color w:val="4C5357"/>
-          <w:szCs w:val="27"/>
-          <w:u w:val="single"/>
-          <w:bdr w:val="none" w:sz="0" w:space="0" w:color="auto" w:frame="1"/>
-        </w:rPr>
-      </w:pPr>
-      <w:r>
-        <w:rPr>
-          <w:rStyle w:val="lev"/>
-          <w:rFonts w:cstheme="minorHAnsi"/>
-          <w:b w:val="0"/>
-          <w:color w:val="4C5357"/>
-          <w:szCs w:val="27"/>
-          <w:u w:val="single"/>
-          <w:bdr w:val="none" w:sz="0" w:space="0" w:color="auto" w:frame="1"/>
-        </w:rPr>
-        <w:t>Mise à jour :</w:t>
-      </w:r>
-    </w:p>
-    <w:p>
-      <w:pPr>
-        <w:rPr>
-          <w:rStyle w:val="lev"/>
-          <w:rFonts w:cstheme="minorHAnsi"/>
-          <w:b w:val="0"/>
-          <w:color w:val="4C5357"/>
-          <w:szCs w:val="27"/>
-          <w:bdr w:val="none" w:sz="0" w:space="0" w:color="auto" w:frame="1"/>
-        </w:rPr>
-      </w:pPr>
-      <w:r>
-        <w:rPr>
-          <w:rStyle w:val="lev"/>
-          <w:rFonts w:cstheme="minorHAnsi"/>
-          <w:b w:val="0"/>
-          <w:color w:val="4C5357"/>
-          <w:szCs w:val="27"/>
-          <w:bdr w:val="none" w:sz="0" w:space="0" w:color="auto" w:frame="1"/>
-        </w:rPr>
-        <w:t xml:space="preserve">Les mises à jour mineures seront effectuées par nos soin sans frais supplémentaires.  </w:t>
-      </w:r>
-    </w:p>
-    <w:p>
-      <w:pPr>
-        <w:rPr>
-          <w:rStyle w:val="lev"/>
-          <w:rFonts w:cstheme="minorHAnsi"/>
-          <w:b w:val="0"/>
-          <w:color w:val="4C5357"/>
-          <w:szCs w:val="27"/>
-          <w:bdr w:val="none" w:sz="0" w:space="0" w:color="auto" w:frame="1"/>
-        </w:rPr>
-      </w:pPr>
-      <w:r>
-        <w:rPr>
-          <w:rStyle w:val="lev"/>
-          <w:rFonts w:cstheme="minorHAnsi"/>
-          <w:b w:val="0"/>
-          <w:color w:val="4C5357"/>
-          <w:szCs w:val="27"/>
-          <w:bdr w:val="none" w:sz="0" w:space="0" w:color="auto" w:frame="1"/>
-        </w:rPr>
-        <w:t xml:space="preserve">Les mises à jour majeures seront quant à elles vous seront </w:t>
-      </w:r>
-      <w:r>
-        <w:rPr>
-          <w:rStyle w:val="lev"/>
-          <w:rFonts w:cstheme="minorHAnsi"/>
-          <w:b w:val="0"/>
-          <w:color w:val="4C5357"/>
-          <w:szCs w:val="27"/>
-          <w:bdr w:val="none" w:sz="0" w:space="0" w:color="auto" w:frame="1"/>
-        </w:rPr>
-        <w:t>facturées.</w:t>
-      </w:r>
-      <w:r>
-        <w:rPr>
-          <w:rStyle w:val="lev"/>
-          <w:rFonts w:cstheme="minorHAnsi"/>
-          <w:b w:val="0"/>
-          <w:color w:val="4C5357"/>
-          <w:szCs w:val="27"/>
-          <w:bdr w:val="none" w:sz="0" w:space="0" w:color="auto" w:frame="1"/>
-        </w:rPr>
-        <w:t> </w:t>
-      </w:r>
-    </w:p>
-    <w:p>
-      <w:pPr>
-        <w:rPr>
-          <w:rStyle w:val="lev"/>
-          <w:rFonts w:cstheme="minorHAnsi"/>
-          <w:b w:val="0"/>
-          <w:color w:val="4C5357"/>
-          <w:szCs w:val="27"/>
-          <w:bdr w:val="none" w:sz="0" w:space="0" w:color="auto" w:frame="1"/>
-        </w:rPr>
-      </w:pPr>
-      <w:r>
-        <w:rPr>
-          <w:rStyle w:val="lev"/>
-          <w:rFonts w:cstheme="minorHAnsi"/>
-          <w:b w:val="0"/>
-          <w:color w:val="4C5357"/>
-          <w:szCs w:val="27"/>
-          <w:bdr w:val="none" w:sz="0" w:space="0" w:color="auto" w:frame="1"/>
-        </w:rPr>
-        <w:t>Méthodologie :</w:t>
-      </w:r>
-    </w:p>
-    <w:p>
-      <w:pPr>
-        <w:rPr>
-          <w:rStyle w:val="lev"/>
-          <w:rFonts w:cstheme="minorHAnsi"/>
-          <w:b w:val="0"/>
-          <w:color w:val="4C5357"/>
-          <w:szCs w:val="27"/>
-          <w:bdr w:val="none" w:sz="0" w:space="0" w:color="auto" w:frame="1"/>
-        </w:rPr>
-      </w:pPr>
-      <w:r>
-        <w:rPr>
-          <w:rStyle w:val="lev"/>
-          <w:rFonts w:cstheme="minorHAnsi"/>
-          <w:b w:val="0"/>
-          <w:color w:val="4C5357"/>
-          <w:szCs w:val="27"/>
-          <w:bdr w:val="none" w:sz="0" w:space="0" w:color="auto" w:frame="1"/>
-        </w:rPr>
-        <w:t xml:space="preserve">Nous allons utiliser la méthode SCRUM </w:t>
-      </w:r>
-      <w:r>
-        <w:rPr>
-          <w:rStyle w:val="lev"/>
-          <w:rFonts w:cstheme="minorHAnsi"/>
-          <w:b w:val="0"/>
-          <w:color w:val="4C5357"/>
-          <w:szCs w:val="27"/>
-          <w:bdr w:val="none" w:sz="0" w:space="0" w:color="auto" w:frame="1"/>
-        </w:rPr>
-        <w:t>d’AGILE</w:t>
-      </w:r>
       <w:r>
         <w:rPr>
           <w:rStyle w:val="lev"/>
@@ -5087,8 +4563,124 @@
       </w:rPr>
     </w:lvl>
   </w:abstractNum>
+  <w:abstractNum w:abstractNumId="1" w15:restartNumberingAfterBreak="0">
+    <w:nsid w:val="662C7B1B"/>
+    <w:multiLevelType w:val="hybridMultilevel"/>
+    <w:tmpl w:val="106EC16A"/>
+    <w:lvl w:ilvl="0" w:tplc="100C0001">
+      <w:start w:val="1"/>
+      <w:numFmt w:val="bullet"/>
+      <w:lvlText w:val=""/>
+      <w:lvlJc w:val="left"/>
+      <w:pPr>
+        <w:ind w:left="720" w:hanging="360"/>
+      </w:pPr>
+      <w:rPr>
+        <w:rFonts w:ascii="Symbol" w:hAnsi="Symbol" w:hint="default"/>
+      </w:rPr>
+    </w:lvl>
+    <w:lvl w:ilvl="1" w:tplc="100C0003" w:tentative="1">
+      <w:start w:val="1"/>
+      <w:numFmt w:val="bullet"/>
+      <w:lvlText w:val="o"/>
+      <w:lvlJc w:val="left"/>
+      <w:pPr>
+        <w:ind w:left="1440" w:hanging="360"/>
+      </w:pPr>
+      <w:rPr>
+        <w:rFonts w:ascii="Courier New" w:hAnsi="Courier New" w:cs="Courier New" w:hint="default"/>
+      </w:rPr>
+    </w:lvl>
+    <w:lvl w:ilvl="2" w:tplc="100C0005" w:tentative="1">
+      <w:start w:val="1"/>
+      <w:numFmt w:val="bullet"/>
+      <w:lvlText w:val=""/>
+      <w:lvlJc w:val="left"/>
+      <w:pPr>
+        <w:ind w:left="2160" w:hanging="360"/>
+      </w:pPr>
+      <w:rPr>
+        <w:rFonts w:ascii="Wingdings" w:hAnsi="Wingdings" w:hint="default"/>
+      </w:rPr>
+    </w:lvl>
+    <w:lvl w:ilvl="3" w:tplc="100C0001" w:tentative="1">
+      <w:start w:val="1"/>
+      <w:numFmt w:val="bullet"/>
+      <w:lvlText w:val=""/>
+      <w:lvlJc w:val="left"/>
+      <w:pPr>
+        <w:ind w:left="2880" w:hanging="360"/>
+      </w:pPr>
+      <w:rPr>
+        <w:rFonts w:ascii="Symbol" w:hAnsi="Symbol" w:hint="default"/>
+      </w:rPr>
+    </w:lvl>
+    <w:lvl w:ilvl="4" w:tplc="100C0003" w:tentative="1">
+      <w:start w:val="1"/>
+      <w:numFmt w:val="bullet"/>
+      <w:lvlText w:val="o"/>
+      <w:lvlJc w:val="left"/>
+      <w:pPr>
+        <w:ind w:left="3600" w:hanging="360"/>
+      </w:pPr>
+      <w:rPr>
+        <w:rFonts w:ascii="Courier New" w:hAnsi="Courier New" w:cs="Courier New" w:hint="default"/>
+      </w:rPr>
+    </w:lvl>
+    <w:lvl w:ilvl="5" w:tplc="100C0005" w:tentative="1">
+      <w:start w:val="1"/>
+      <w:numFmt w:val="bullet"/>
+      <w:lvlText w:val=""/>
+      <w:lvlJc w:val="left"/>
+      <w:pPr>
+        <w:ind w:left="4320" w:hanging="360"/>
+      </w:pPr>
+      <w:rPr>
+        <w:rFonts w:ascii="Wingdings" w:hAnsi="Wingdings" w:hint="default"/>
+      </w:rPr>
+    </w:lvl>
+    <w:lvl w:ilvl="6" w:tplc="100C0001" w:tentative="1">
+      <w:start w:val="1"/>
+      <w:numFmt w:val="bullet"/>
+      <w:lvlText w:val=""/>
+      <w:lvlJc w:val="left"/>
+      <w:pPr>
+        <w:ind w:left="5040" w:hanging="360"/>
+      </w:pPr>
+      <w:rPr>
+        <w:rFonts w:ascii="Symbol" w:hAnsi="Symbol" w:hint="default"/>
+      </w:rPr>
+    </w:lvl>
+    <w:lvl w:ilvl="7" w:tplc="100C0003" w:tentative="1">
+      <w:start w:val="1"/>
+      <w:numFmt w:val="bullet"/>
+      <w:lvlText w:val="o"/>
+      <w:lvlJc w:val="left"/>
+      <w:pPr>
+        <w:ind w:left="5760" w:hanging="360"/>
+      </w:pPr>
+      <w:rPr>
+        <w:rFonts w:ascii="Courier New" w:hAnsi="Courier New" w:cs="Courier New" w:hint="default"/>
+      </w:rPr>
+    </w:lvl>
+    <w:lvl w:ilvl="8" w:tplc="100C0005" w:tentative="1">
+      <w:start w:val="1"/>
+      <w:numFmt w:val="bullet"/>
+      <w:lvlText w:val=""/>
+      <w:lvlJc w:val="left"/>
+      <w:pPr>
+        <w:ind w:left="6480" w:hanging="360"/>
+      </w:pPr>
+      <w:rPr>
+        <w:rFonts w:ascii="Wingdings" w:hAnsi="Wingdings" w:hint="default"/>
+      </w:rPr>
+    </w:lvl>
+  </w:abstractNum>
   <w:num w:numId="1">
     <w:abstractNumId w:val="0"/>
+  </w:num>
+  <w:num w:numId="2">
+    <w:abstractNumId w:val="1"/>
   </w:num>
 </w:numbering>
 </file>
@@ -6395,7 +5987,7 @@
 </file>
 
 <file path=customXml/itemProps1.xml><?xml version="1.0" encoding="utf-8"?>
-<ds:datastoreItem xmlns:ds="http://schemas.openxmlformats.org/officeDocument/2006/customXml" ds:itemID="{69D68AEA-AB36-43A6-B969-FCAEEDB40821}">
+<ds:datastoreItem xmlns:ds="http://schemas.openxmlformats.org/officeDocument/2006/customXml" ds:itemID="{CAD18DD7-9139-423D-B842-7589B79C8217}">
   <ds:schemaRefs>
     <ds:schemaRef ds:uri="http://schemas.openxmlformats.org/officeDocument/2006/bibliography"/>
   </ds:schemaRefs>

--- a/DOC/CdC/Cahier des charge.docx
+++ b/DOC/CdC/Cahier des charge.docx
@@ -129,7 +129,15 @@
     <w:sdt>
       <w:sdtPr>
         <w:rPr>
-          <w:lang w:val="fr-FR"/>
+          <w:rFonts w:asciiTheme="minorHAnsi" w:eastAsiaTheme="minorHAnsi" w:hAnsiTheme="minorHAnsi" w:cstheme="minorBidi"/>
+          <w:b w:val="0"/>
+          <w:i/>
+          <w:iCs/>
+          <w:smallCaps w:val="0"/>
+          <w:color w:val="404040" w:themeColor="text1" w:themeTint="BF"/>
+          <w:sz w:val="28"/>
+          <w:szCs w:val="22"/>
+          <w:lang w:val="fr-FR" w:eastAsia="en-US"/>
         </w:rPr>
         <w:id w:val="-835459059"/>
         <w:docPartObj>
@@ -139,13 +147,8 @@
       </w:sdtPr>
       <w:sdtEndPr>
         <w:rPr>
-          <w:rFonts w:asciiTheme="minorHAnsi" w:eastAsiaTheme="minorHAnsi" w:hAnsiTheme="minorHAnsi" w:cstheme="minorBidi"/>
           <w:bCs/>
-          <w:smallCaps w:val="0"/>
           <w:color w:val="auto"/>
-          <w:sz w:val="28"/>
-          <w:szCs w:val="22"/>
-          <w:lang w:eastAsia="en-US"/>
         </w:rPr>
       </w:sdtEndPr>
       <w:sdtContent>
@@ -2476,11 +2479,19 @@
       <w:bookmarkStart w:id="11" w:name="_Toc23146624"/>
       <w:bookmarkStart w:id="12" w:name="_Toc23146666"/>
       <w:bookmarkEnd w:id="9"/>
+      <w:proofErr w:type="spellStart"/>
       <w:r>
         <w:rPr>
           <w:lang w:eastAsia="fr-CH"/>
         </w:rPr>
-        <w:t>StWatch est une petite entreprise (10 employer) d’horlogerie situé sur Ste-Croix. Elle n’a pas de site internet et elle n’est pas coté en bourse</w:t>
+        <w:t>StWatch</w:t>
+      </w:r>
+      <w:proofErr w:type="spellEnd"/>
+      <w:r>
+        <w:rPr>
+          <w:lang w:eastAsia="fr-CH"/>
+        </w:rPr>
+        <w:t xml:space="preserve"> est une petite entreprise (10 employer) d’horlogerie situé sur Ste-Croix. Elle n’a pas de site internet et elle n’est pas coté en bourse</w:t>
       </w:r>
     </w:p>
     <w:p>
@@ -2614,20 +2625,36 @@
         <w:rPr>
           <w:lang w:eastAsia="fr-CH"/>
         </w:rPr>
-        <w:t>Xavier Carrel : PDG de StW</w:t>
-      </w:r>
+        <w:t xml:space="preserve">Xavier Carrel : PDG de </w:t>
+      </w:r>
+      <w:proofErr w:type="spellStart"/>
       <w:r>
         <w:rPr>
           <w:lang w:eastAsia="fr-CH"/>
         </w:rPr>
+        <w:t>StW</w:t>
+      </w:r>
+      <w:r>
+        <w:rPr>
+          <w:lang w:eastAsia="fr-CH"/>
+        </w:rPr>
         <w:t>atch</w:t>
       </w:r>
+      <w:proofErr w:type="spellEnd"/>
       <w:r>
         <w:rPr>
           <w:lang w:eastAsia="fr-CH"/>
         </w:rPr>
-        <w:t>/Product Owner</w:t>
-      </w:r>
+        <w:t xml:space="preserve">/Product </w:t>
+      </w:r>
+      <w:proofErr w:type="spellStart"/>
+      <w:r>
+        <w:rPr>
+          <w:lang w:eastAsia="fr-CH"/>
+        </w:rPr>
+        <w:t>Owner</w:t>
+      </w:r>
+      <w:proofErr w:type="spellEnd"/>
     </w:p>
     <w:p>
       <w:r>
@@ -2709,8 +2736,16 @@
           <w:lang w:eastAsia="fr-CH"/>
         </w:rPr>
         <w:lastRenderedPageBreak/>
-        <w:t>Benoît Pierrehumbert</w:t>
-      </w:r>
+        <w:t xml:space="preserve">Benoît </w:t>
+      </w:r>
+      <w:proofErr w:type="spellStart"/>
+      <w:r>
+        <w:rPr>
+          <w:lang w:eastAsia="fr-CH"/>
+        </w:rPr>
+        <w:t>Pierrehumbert</w:t>
+      </w:r>
+      <w:proofErr w:type="spellEnd"/>
       <w:r>
         <w:rPr>
           <w:lang w:eastAsia="fr-CH"/>
@@ -2772,21 +2807,6 @@
           <w:rStyle w:val="Emphaseple"/>
           <w:i w:val="0"/>
         </w:rPr>
-        <w:t>Les employés de l’entreprise auront accès à l’ERP.</w:t>
-      </w:r>
-    </w:p>
-    <w:p>
-      <w:pPr>
-        <w:rPr>
-          <w:rStyle w:val="Emphaseple"/>
-          <w:i w:val="0"/>
-        </w:rPr>
-      </w:pPr>
-      <w:r>
-        <w:rPr>
-          <w:rStyle w:val="Emphaseple"/>
-          <w:i w:val="0"/>
-        </w:rPr>
         <w:t>Les ressources humaines auro</w:t>
       </w:r>
       <w:r>
@@ -2794,7 +2814,7 @@
           <w:rStyle w:val="Emphaseple"/>
           <w:i w:val="0"/>
         </w:rPr>
-        <w:t>nt accès aux ressources humaines, aux</w:t>
+        <w:t>nt accès aux</w:t>
       </w:r>
       <w:r>
         <w:rPr>
@@ -2814,56 +2834,119 @@
     </w:p>
     <w:p>
       <w:pPr>
+        <w:rPr>
+          <w:rStyle w:val="Emphaseple"/>
+          <w:i w:val="0"/>
+        </w:rPr>
+      </w:pPr>
+      <w:r>
+        <w:rPr>
+          <w:rStyle w:val="Emphaseple"/>
+          <w:i w:val="0"/>
+        </w:rPr>
+        <w:t>Les</w:t>
+      </w:r>
+      <w:r>
+        <w:rPr>
+          <w:rStyle w:val="Emphaseple"/>
+          <w:i w:val="0"/>
+        </w:rPr>
+        <w:t xml:space="preserve"> vendeurs auront accès </w:t>
+      </w:r>
+      <w:r>
+        <w:rPr>
+          <w:rStyle w:val="Emphaseple"/>
+          <w:i w:val="0"/>
+        </w:rPr>
+        <w:t>à</w:t>
+      </w:r>
+      <w:r>
+        <w:rPr>
+          <w:rStyle w:val="Emphaseple"/>
+          <w:i w:val="0"/>
+        </w:rPr>
+        <w:t xml:space="preserve"> la gestion des </w:t>
+      </w:r>
+      <w:r>
+        <w:rPr>
+          <w:rStyle w:val="Emphaseple"/>
+          <w:i w:val="0"/>
+        </w:rPr>
+        <w:t>articles, aux clients, aux</w:t>
+      </w:r>
+      <w:r>
+        <w:rPr>
+          <w:rStyle w:val="Emphaseple"/>
+          <w:i w:val="0"/>
+        </w:rPr>
+        <w:t xml:space="preserve"> ventes,</w:t>
+      </w:r>
+      <w:r>
+        <w:rPr>
+          <w:rStyle w:val="Emphaseple"/>
+          <w:i w:val="0"/>
+        </w:rPr>
+        <w:t xml:space="preserve"> aux</w:t>
+      </w:r>
+      <w:r>
+        <w:rPr>
+          <w:rStyle w:val="Emphaseple"/>
+          <w:i w:val="0"/>
+        </w:rPr>
+        <w:t xml:space="preserve"> stocks, </w:t>
+      </w:r>
+      <w:r>
+        <w:rPr>
+          <w:rStyle w:val="Emphaseple"/>
+          <w:i w:val="0"/>
+        </w:rPr>
+        <w:t>au</w:t>
+      </w:r>
+      <w:r>
+        <w:rPr>
+          <w:rStyle w:val="Emphaseple"/>
+          <w:i w:val="0"/>
+        </w:rPr>
+        <w:t>x</w:t>
+      </w:r>
+      <w:r>
+        <w:rPr>
+          <w:rStyle w:val="Emphaseple"/>
+          <w:i w:val="0"/>
+        </w:rPr>
+        <w:t xml:space="preserve"> fournisseurs</w:t>
+      </w:r>
+      <w:r>
+        <w:rPr>
+          <w:rStyle w:val="Emphaseple"/>
+          <w:i w:val="0"/>
+        </w:rPr>
+        <w:t xml:space="preserve"> ainsi que au livreur</w:t>
+      </w:r>
+    </w:p>
+    <w:p>
+      <w:pPr>
+        <w:rPr>
+          <w:rStyle w:val="Emphaseple"/>
+          <w:i w:val="0"/>
+        </w:rPr>
+      </w:pPr>
+    </w:p>
+    <w:p>
+      <w:pPr>
+        <w:rPr>
+          <w:rStyle w:val="Emphaseple"/>
+          <w:b/>
+          <w:i w:val="0"/>
+        </w:rPr>
+      </w:pPr>
+      <w:r>
         <w:rPr>
           <w:iCs/>
           <w:color w:val="404040" w:themeColor="text1" w:themeTint="BF"/>
         </w:rPr>
-      </w:pPr>
-      <w:r>
-        <w:rPr>
-          <w:rStyle w:val="Emphaseple"/>
-          <w:i w:val="0"/>
-        </w:rPr>
-        <w:t>les vendeurs auront accès au produit</w:t>
-      </w:r>
-      <w:bookmarkStart w:id="29" w:name="_GoBack"/>
-      <w:bookmarkEnd w:id="29"/>
-    </w:p>
-    <w:p>
-      <w:pPr>
-        <w:rPr>
-          <w:rStyle w:val="Emphaseple"/>
-          <w:b/>
-          <w:i w:val="0"/>
-        </w:rPr>
-      </w:pPr>
-    </w:p>
-    <w:p>
-      <w:pPr>
-        <w:rPr>
-          <w:rStyle w:val="Emphaseple"/>
-          <w:b/>
-          <w:i w:val="0"/>
-        </w:rPr>
-      </w:pPr>
-    </w:p>
-    <w:p>
-      <w:pPr>
-        <w:rPr>
-          <w:rStyle w:val="Emphaseple"/>
-          <w:b/>
-          <w:i w:val="0"/>
-        </w:rPr>
-      </w:pPr>
-    </w:p>
-    <w:p>
-      <w:pPr>
-        <w:rPr>
-          <w:rStyle w:val="Emphaseple"/>
-          <w:b/>
-          <w:i w:val="0"/>
-        </w:rPr>
-      </w:pPr>
+        <w:t>Les responsabilités de l’administrateur seront discutées pendant la réunion du 04.11.2019.</w:t>
+      </w:r>
     </w:p>
     <w:p>
       <w:pPr>
@@ -2876,11 +2959,11 @@
           <w:color w:val="FFFFFF" w:themeColor="background1"/>
         </w:rPr>
       </w:pPr>
-      <w:bookmarkStart w:id="30" w:name="__RefHeading___Toc1592_1376921951"/>
-      <w:bookmarkStart w:id="31" w:name="_Toc21336805"/>
-      <w:bookmarkStart w:id="32" w:name="_Toc23146629"/>
-      <w:bookmarkStart w:id="33" w:name="_Toc23146671"/>
-      <w:bookmarkEnd w:id="30"/>
+      <w:bookmarkStart w:id="29" w:name="__RefHeading___Toc1592_1376921951"/>
+      <w:bookmarkStart w:id="30" w:name="_Toc21336805"/>
+      <w:bookmarkStart w:id="31" w:name="_Toc23146629"/>
+      <w:bookmarkStart w:id="32" w:name="_Toc23146671"/>
+      <w:bookmarkEnd w:id="29"/>
       <w:r>
         <w:rPr>
           <w:rStyle w:val="Emphaseple"/>
@@ -2890,20 +2973,20 @@
         </w:rPr>
         <w:t>Description Fonctionnelle et Techniques</w:t>
       </w:r>
+      <w:bookmarkEnd w:id="30"/>
       <w:bookmarkEnd w:id="31"/>
       <w:bookmarkEnd w:id="32"/>
-      <w:bookmarkEnd w:id="33"/>
     </w:p>
     <w:p>
       <w:pPr>
         <w:pStyle w:val="Titre2"/>
         <w:spacing w:before="280" w:after="280"/>
       </w:pPr>
-      <w:bookmarkStart w:id="34" w:name="__RefHeading___Toc1594_1376921951"/>
-      <w:bookmarkStart w:id="35" w:name="_Toc21336806"/>
-      <w:bookmarkStart w:id="36" w:name="_Toc23146630"/>
-      <w:bookmarkStart w:id="37" w:name="_Toc23146672"/>
-      <w:bookmarkEnd w:id="34"/>
+      <w:bookmarkStart w:id="33" w:name="__RefHeading___Toc1594_1376921951"/>
+      <w:bookmarkStart w:id="34" w:name="_Toc21336806"/>
+      <w:bookmarkStart w:id="35" w:name="_Toc23146630"/>
+      <w:bookmarkStart w:id="36" w:name="_Toc23146672"/>
+      <w:bookmarkEnd w:id="33"/>
       <w:r>
         <w:rPr>
           <w:rStyle w:val="Emphaseple"/>
@@ -2913,9 +2996,9 @@
         </w:rPr>
         <w:t>Arborescence du site</w:t>
       </w:r>
+      <w:bookmarkEnd w:id="34"/>
       <w:bookmarkEnd w:id="35"/>
       <w:bookmarkEnd w:id="36"/>
-      <w:bookmarkEnd w:id="37"/>
     </w:p>
     <w:p>
       <w:pPr>
@@ -3064,11 +3147,11 @@
           <w:color w:val="FFFFFF" w:themeColor="background1"/>
         </w:rPr>
       </w:pPr>
-      <w:bookmarkStart w:id="38" w:name="__RefHeading___Toc1596_1376921951"/>
-      <w:bookmarkStart w:id="39" w:name="_Toc21336807"/>
-      <w:bookmarkStart w:id="40" w:name="_Toc23146631"/>
-      <w:bookmarkStart w:id="41" w:name="_Toc23146673"/>
-      <w:bookmarkEnd w:id="38"/>
+      <w:bookmarkStart w:id="37" w:name="__RefHeading___Toc1596_1376921951"/>
+      <w:bookmarkStart w:id="38" w:name="_Toc21336807"/>
+      <w:bookmarkStart w:id="39" w:name="_Toc23146631"/>
+      <w:bookmarkStart w:id="40" w:name="_Toc23146673"/>
+      <w:bookmarkEnd w:id="37"/>
       <w:r>
         <w:rPr>
           <w:rStyle w:val="Emphaseple"/>
@@ -3078,9 +3161,9 @@
         </w:rPr>
         <w:t>Cas d’utilisation</w:t>
       </w:r>
+      <w:bookmarkEnd w:id="38"/>
       <w:bookmarkEnd w:id="39"/>
       <w:bookmarkEnd w:id="40"/>
-      <w:bookmarkEnd w:id="41"/>
     </w:p>
     <w:p>
       <w:r>
@@ -3089,25 +3172,49 @@
           <w:b/>
           <w:i w:val="0"/>
         </w:rPr>
+        <w:t xml:space="preserve">Accéder à la page de </w:t>
+      </w:r>
+      <w:r>
+        <w:rPr>
+          <w:rStyle w:val="Emphaseple"/>
+          <w:b/>
+          <w:i w:val="0"/>
+        </w:rPr>
+        <w:t>login :</w:t>
+      </w:r>
+      <w:r>
+        <w:rPr>
+          <w:rStyle w:val="Emphaseple"/>
+          <w:b/>
+          <w:i w:val="0"/>
+        </w:rPr>
+        <w:t xml:space="preserve"> </w:t>
+      </w:r>
+      <w:r>
+        <w:rPr>
+          <w:rStyle w:val="Emphaseple"/>
+          <w:i w:val="0"/>
+        </w:rPr>
+        <w:t>Pouvoir se connecter.</w:t>
+      </w:r>
+    </w:p>
+    <w:p>
+      <w:r>
+        <w:rPr>
+          <w:rStyle w:val="Emphaseple"/>
+          <w:b/>
+          <w:i w:val="0"/>
+        </w:rPr>
         <w:lastRenderedPageBreak/>
-        <w:t xml:space="preserve">Accéder à la page de login: </w:t>
-      </w:r>
-      <w:r>
-        <w:rPr>
-          <w:rStyle w:val="Emphaseple"/>
-          <w:i w:val="0"/>
-        </w:rPr>
-        <w:t>Pouvoir se connecter.</w:t>
-      </w:r>
-    </w:p>
-    <w:p>
+        <w:t xml:space="preserve">Pouvoir gérer les employés de </w:t>
+      </w:r>
       <w:r>
         <w:rPr>
           <w:rStyle w:val="Emphaseple"/>
           <w:b/>
           <w:i w:val="0"/>
         </w:rPr>
-        <w:t>Pouvoir gérer les employés de l’entreprise:</w:t>
+        <w:t>l’entreprise :</w:t>
       </w:r>
       <w:r>
         <w:rPr>
@@ -3124,7 +3231,39 @@
           <w:b/>
           <w:i w:val="0"/>
         </w:rPr>
-        <w:t xml:space="preserve">Pouvoir gérer les client de l’entreprise: </w:t>
+        <w:t xml:space="preserve">Pouvoir gérer </w:t>
+      </w:r>
+      <w:r>
+        <w:rPr>
+          <w:rStyle w:val="Emphaseple"/>
+          <w:b/>
+          <w:i w:val="0"/>
+        </w:rPr>
+        <w:t>les clients</w:t>
+      </w:r>
+      <w:r>
+        <w:rPr>
+          <w:rStyle w:val="Emphaseple"/>
+          <w:b/>
+          <w:i w:val="0"/>
+        </w:rPr>
+        <w:t xml:space="preserve"> de </w:t>
+      </w:r>
+      <w:r>
+        <w:rPr>
+          <w:rStyle w:val="Emphaseple"/>
+          <w:b/>
+          <w:i w:val="0"/>
+        </w:rPr>
+        <w:t>l’entreprise :</w:t>
+      </w:r>
+      <w:r>
+        <w:rPr>
+          <w:rStyle w:val="Emphaseple"/>
+          <w:b/>
+          <w:i w:val="0"/>
+        </w:rPr>
+        <w:t xml:space="preserve"> </w:t>
       </w:r>
       <w:r>
         <w:rPr>
@@ -3141,7 +3280,15 @@
           <w:b/>
           <w:i w:val="0"/>
         </w:rPr>
-        <w:t>Pouvoir gérer les factures des client:</w:t>
+        <w:t xml:space="preserve">Pouvoir gérer les factures </w:t>
+      </w:r>
+      <w:r>
+        <w:rPr>
+          <w:rStyle w:val="Emphaseple"/>
+          <w:b/>
+          <w:i w:val="0"/>
+        </w:rPr>
+        <w:t>des clients :</w:t>
       </w:r>
       <w:r>
         <w:rPr>
@@ -3161,11 +3308,11 @@
           <w:color w:val="9966FF"/>
         </w:rPr>
       </w:pPr>
-      <w:bookmarkStart w:id="42" w:name="__RefHeading___Toc1598_1376921951"/>
-      <w:bookmarkStart w:id="43" w:name="_Toc21336808"/>
-      <w:bookmarkStart w:id="44" w:name="_Toc23146632"/>
-      <w:bookmarkStart w:id="45" w:name="_Toc23146674"/>
-      <w:bookmarkEnd w:id="42"/>
+      <w:bookmarkStart w:id="41" w:name="__RefHeading___Toc1598_1376921951"/>
+      <w:bookmarkStart w:id="42" w:name="_Toc21336808"/>
+      <w:bookmarkStart w:id="43" w:name="_Toc23146632"/>
+      <w:bookmarkStart w:id="44" w:name="_Toc23146674"/>
+      <w:bookmarkEnd w:id="41"/>
       <w:r>
         <w:rPr>
           <w:rStyle w:val="Emphaseple"/>
@@ -3175,9 +3322,9 @@
         </w:rPr>
         <w:t>Diagrammes use case</w:t>
       </w:r>
+      <w:bookmarkEnd w:id="42"/>
       <w:bookmarkEnd w:id="43"/>
       <w:bookmarkEnd w:id="44"/>
-      <w:bookmarkEnd w:id="45"/>
     </w:p>
     <w:p>
       <w:r>
@@ -3249,36 +3396,36 @@
           <w:color w:val="9966FF"/>
         </w:rPr>
       </w:pPr>
-      <w:bookmarkStart w:id="46" w:name="__RefHeading___Toc1600_1376921951"/>
-      <w:bookmarkStart w:id="47" w:name="_Toc21336809"/>
-      <w:bookmarkStart w:id="48" w:name="_Toc23146633"/>
-      <w:bookmarkStart w:id="49" w:name="_Toc23146675"/>
+      <w:bookmarkStart w:id="45" w:name="__RefHeading___Toc1600_1376921951"/>
+      <w:bookmarkStart w:id="46" w:name="_Toc21336809"/>
+      <w:bookmarkStart w:id="47" w:name="_Toc23146633"/>
+      <w:bookmarkStart w:id="48" w:name="_Toc23146675"/>
+      <w:bookmarkEnd w:id="45"/>
+      <w:r>
+        <w:t>Description du diagramme</w:t>
+      </w:r>
       <w:bookmarkEnd w:id="46"/>
-      <w:r>
-        <w:t>Description du diagramme</w:t>
-      </w:r>
       <w:bookmarkEnd w:id="47"/>
       <w:bookmarkEnd w:id="48"/>
+    </w:p>
+    <w:p>
+      <w:r>
+        <w:rPr>
+          <w:rStyle w:val="Emphaseple"/>
+          <w:i w:val="0"/>
+        </w:rPr>
+        <w:t>Ce diagramme montre quelles sont les permissions liées à un type d’utilisateur.</w:t>
+      </w:r>
+    </w:p>
+    <w:p>
+      <w:pPr>
+        <w:pStyle w:val="Titre3"/>
+      </w:pPr>
+      <w:bookmarkStart w:id="49" w:name="__RefHeading___Toc1602_1376921951"/>
+      <w:bookmarkStart w:id="50" w:name="_Toc21336810"/>
+      <w:bookmarkStart w:id="51" w:name="_Toc23146634"/>
+      <w:bookmarkStart w:id="52" w:name="_Toc23146676"/>
       <w:bookmarkEnd w:id="49"/>
-    </w:p>
-    <w:p>
-      <w:r>
-        <w:rPr>
-          <w:rStyle w:val="Emphaseple"/>
-          <w:i w:val="0"/>
-        </w:rPr>
-        <w:t>Ce diagramme montre quelles sont les permissions liées à un type d’utilisateur.</w:t>
-      </w:r>
-    </w:p>
-    <w:p>
-      <w:pPr>
-        <w:pStyle w:val="Titre3"/>
-      </w:pPr>
-      <w:bookmarkStart w:id="50" w:name="__RefHeading___Toc1602_1376921951"/>
-      <w:bookmarkStart w:id="51" w:name="_Toc21336810"/>
-      <w:bookmarkStart w:id="52" w:name="_Toc23146634"/>
-      <w:bookmarkStart w:id="53" w:name="_Toc23146676"/>
-      <w:bookmarkEnd w:id="50"/>
       <w:r>
         <w:rPr>
           <w:rStyle w:val="Emphaseple"/>
@@ -3288,9 +3435,9 @@
         </w:rPr>
         <w:t>Test d’acceptations</w:t>
       </w:r>
+      <w:bookmarkEnd w:id="50"/>
       <w:bookmarkEnd w:id="51"/>
       <w:bookmarkEnd w:id="52"/>
-      <w:bookmarkEnd w:id="53"/>
     </w:p>
     <w:p>
       <w:r>
@@ -3766,6 +3913,7 @@
           <w:iCs w:val="0"/>
           <w:color w:val="auto"/>
         </w:rPr>
+        <w:lastRenderedPageBreak/>
         <w:t>Création facture</w:t>
       </w:r>
     </w:p>
@@ -4006,11 +4154,11 @@
           <w:color w:val="FFFFFF" w:themeColor="background1"/>
         </w:rPr>
       </w:pPr>
-      <w:bookmarkStart w:id="54" w:name="__RefHeading___Toc1604_1376921951"/>
-      <w:bookmarkStart w:id="55" w:name="_Toc21336811"/>
-      <w:bookmarkStart w:id="56" w:name="_Toc23146635"/>
-      <w:bookmarkStart w:id="57" w:name="_Toc23146677"/>
-      <w:bookmarkEnd w:id="54"/>
+      <w:bookmarkStart w:id="53" w:name="__RefHeading___Toc1604_1376921951"/>
+      <w:bookmarkStart w:id="54" w:name="_Toc21336811"/>
+      <w:bookmarkStart w:id="55" w:name="_Toc23146635"/>
+      <w:bookmarkStart w:id="56" w:name="_Toc23146677"/>
+      <w:bookmarkEnd w:id="53"/>
       <w:r>
         <w:rPr>
           <w:rStyle w:val="Emphaseple"/>
@@ -4020,56 +4168,64 @@
         </w:rPr>
         <w:t>Fonctionnalités principales du produit</w:t>
       </w:r>
+      <w:bookmarkEnd w:id="54"/>
       <w:bookmarkEnd w:id="55"/>
       <w:bookmarkEnd w:id="56"/>
+    </w:p>
+    <w:p>
+      <w:pPr>
+        <w:pStyle w:val="Titre3"/>
+        <w:rPr>
+          <w:lang w:eastAsia="fr-CH"/>
+        </w:rPr>
+      </w:pPr>
+      <w:bookmarkStart w:id="57" w:name="__RefHeading___Toc1606_1376921951"/>
+      <w:bookmarkStart w:id="58" w:name="_Toc21336812"/>
+      <w:bookmarkStart w:id="59" w:name="_Toc23146636"/>
+      <w:bookmarkStart w:id="60" w:name="_Toc23146678"/>
       <w:bookmarkEnd w:id="57"/>
-    </w:p>
-    <w:p>
-      <w:pPr>
-        <w:pStyle w:val="Titre3"/>
+      <w:proofErr w:type="spellStart"/>
+      <w:r>
         <w:rPr>
           <w:lang w:eastAsia="fr-CH"/>
         </w:rPr>
-      </w:pPr>
-      <w:bookmarkStart w:id="58" w:name="__RefHeading___Toc1606_1376921951"/>
-      <w:bookmarkStart w:id="59" w:name="_Toc21336812"/>
-      <w:bookmarkStart w:id="60" w:name="_Toc23146636"/>
-      <w:bookmarkStart w:id="61" w:name="_Toc23146678"/>
+        <w:t>Front-office</w:t>
+      </w:r>
+      <w:proofErr w:type="spellEnd"/>
+      <w:r>
+        <w:rPr>
+          <w:lang w:eastAsia="fr-CH"/>
+        </w:rPr>
+        <w:t xml:space="preserve"> &amp; back-office</w:t>
+      </w:r>
       <w:bookmarkEnd w:id="58"/>
-      <w:r>
-        <w:rPr>
-          <w:lang w:eastAsia="fr-CH"/>
-        </w:rPr>
-        <w:t>Front-office &amp; back-office</w:t>
-      </w:r>
       <w:bookmarkEnd w:id="59"/>
       <w:bookmarkEnd w:id="60"/>
+    </w:p>
+    <w:p>
+      <w:r>
+        <w:rPr>
+          <w:rStyle w:val="Emphaseple"/>
+          <w:i w:val="0"/>
+        </w:rPr>
+        <w:t>Il n’y a pas de front office. Notre site n’est conçu que pour la gestion interne de l’entreprise.</w:t>
+      </w:r>
+    </w:p>
+    <w:p>
+      <w:pPr>
+        <w:pStyle w:val="Titre3"/>
+      </w:pPr>
+      <w:bookmarkStart w:id="61" w:name="__RefHeading___Toc1608_1376921951"/>
+      <w:bookmarkStart w:id="62" w:name="_Toc21336814"/>
+      <w:bookmarkStart w:id="63" w:name="_Toc23146637"/>
+      <w:bookmarkStart w:id="64" w:name="_Toc23146679"/>
       <w:bookmarkEnd w:id="61"/>
-    </w:p>
-    <w:p>
-      <w:r>
-        <w:rPr>
-          <w:rStyle w:val="Emphaseple"/>
-          <w:i w:val="0"/>
-        </w:rPr>
-        <w:t>Il n’y a pas de front office. Notre site n’est conçu que pour la gestion interne de l’entreprise.</w:t>
-      </w:r>
-    </w:p>
-    <w:p>
-      <w:pPr>
-        <w:pStyle w:val="Titre3"/>
-      </w:pPr>
-      <w:bookmarkStart w:id="62" w:name="__RefHeading___Toc1608_1376921951"/>
-      <w:bookmarkStart w:id="63" w:name="_Toc21336814"/>
-      <w:bookmarkStart w:id="64" w:name="_Toc23146637"/>
-      <w:bookmarkStart w:id="65" w:name="_Toc23146679"/>
+      <w:r>
+        <w:t>Gestion du back-office</w:t>
+      </w:r>
       <w:bookmarkEnd w:id="62"/>
-      <w:r>
-        <w:t>Gestion du back-office</w:t>
-      </w:r>
       <w:bookmarkEnd w:id="63"/>
       <w:bookmarkEnd w:id="64"/>
-      <w:bookmarkEnd w:id="65"/>
     </w:p>
     <w:p>
       <w:r>
@@ -4090,11 +4246,11 @@
         <w:pStyle w:val="Titre2"/>
         <w:spacing w:before="280" w:after="280"/>
       </w:pPr>
-      <w:bookmarkStart w:id="66" w:name="__RefHeading___Toc1610_1376921951"/>
-      <w:bookmarkStart w:id="67" w:name="_Toc21336816"/>
-      <w:bookmarkStart w:id="68" w:name="_Toc23146638"/>
-      <w:bookmarkStart w:id="69" w:name="_Toc23146680"/>
-      <w:bookmarkEnd w:id="66"/>
+      <w:bookmarkStart w:id="65" w:name="__RefHeading___Toc1610_1376921951"/>
+      <w:bookmarkStart w:id="66" w:name="_Toc21336816"/>
+      <w:bookmarkStart w:id="67" w:name="_Toc23146638"/>
+      <w:bookmarkStart w:id="68" w:name="_Toc23146680"/>
+      <w:bookmarkEnd w:id="65"/>
       <w:r>
         <w:rPr>
           <w:rStyle w:val="Emphaseple"/>
@@ -4104,9 +4260,9 @@
         </w:rPr>
         <w:t>Contraintes technique</w:t>
       </w:r>
+      <w:bookmarkEnd w:id="66"/>
       <w:bookmarkEnd w:id="67"/>
       <w:bookmarkEnd w:id="68"/>
-      <w:bookmarkEnd w:id="69"/>
     </w:p>
     <w:p>
       <w:pPr>
@@ -4118,11 +4274,11 @@
           <w:color w:val="9966FF"/>
         </w:rPr>
       </w:pPr>
-      <w:bookmarkStart w:id="70" w:name="__RefHeading___Toc1612_1376921951"/>
-      <w:bookmarkStart w:id="71" w:name="_Toc21336817"/>
-      <w:bookmarkStart w:id="72" w:name="_Toc23146639"/>
-      <w:bookmarkStart w:id="73" w:name="_Toc23146681"/>
-      <w:bookmarkEnd w:id="70"/>
+      <w:bookmarkStart w:id="69" w:name="__RefHeading___Toc1612_1376921951"/>
+      <w:bookmarkStart w:id="70" w:name="_Toc21336817"/>
+      <w:bookmarkStart w:id="71" w:name="_Toc23146639"/>
+      <w:bookmarkStart w:id="72" w:name="_Toc23146681"/>
+      <w:bookmarkEnd w:id="69"/>
       <w:r>
         <w:rPr>
           <w:rStyle w:val="Emphaseple"/>
@@ -4132,43 +4288,65 @@
         </w:rPr>
         <w:t>technologie et logiciels</w:t>
       </w:r>
+      <w:bookmarkEnd w:id="70"/>
       <w:bookmarkEnd w:id="71"/>
       <w:bookmarkEnd w:id="72"/>
+    </w:p>
+    <w:p>
+      <w:r>
+        <w:t>Les logiciels utilisés doivent être si possible libres</w:t>
+      </w:r>
+    </w:p>
+    <w:p>
+      <w:pPr>
+        <w:pStyle w:val="Titre3"/>
+      </w:pPr>
+      <w:bookmarkStart w:id="73" w:name="__RefHeading___Toc1614_1376921951"/>
+      <w:bookmarkStart w:id="74" w:name="_Toc21336818"/>
+      <w:bookmarkStart w:id="75" w:name="_Toc23146640"/>
+      <w:bookmarkStart w:id="76" w:name="_Toc23146682"/>
       <w:bookmarkEnd w:id="73"/>
-    </w:p>
-    <w:p>
-      <w:r>
-        <w:t>Les logiciels utilisés doivent être si possible libres</w:t>
-      </w:r>
-    </w:p>
-    <w:p>
-      <w:pPr>
-        <w:pStyle w:val="Titre3"/>
-      </w:pPr>
-      <w:bookmarkStart w:id="74" w:name="__RefHeading___Toc1614_1376921951"/>
-      <w:bookmarkStart w:id="75" w:name="_Toc21336818"/>
-      <w:bookmarkStart w:id="76" w:name="_Toc23146640"/>
-      <w:bookmarkStart w:id="77" w:name="_Toc23146682"/>
+      <w:r>
+        <w:t>navigateurs</w:t>
+      </w:r>
       <w:bookmarkEnd w:id="74"/>
-      <w:r>
-        <w:t>navigateurs</w:t>
-      </w:r>
       <w:bookmarkEnd w:id="75"/>
       <w:bookmarkEnd w:id="76"/>
+    </w:p>
+    <w:p>
+      <w:r>
+        <w:t>L’application</w:t>
+      </w:r>
+      <w:r>
+        <w:t xml:space="preserve"> doit être compatible</w:t>
+      </w:r>
+      <w:r>
+        <w:t xml:space="preserve"> </w:t>
+      </w:r>
+      <w:r>
+        <w:t>avec :</w:t>
+      </w:r>
+      <w:r>
+        <w:t xml:space="preserve"> Google Chrome, Mozilla Firefox, </w:t>
+      </w:r>
+      <w:proofErr w:type="spellStart"/>
+      <w:r>
+        <w:t>Opera</w:t>
+      </w:r>
+      <w:proofErr w:type="spellEnd"/>
+      <w:r>
+        <w:t xml:space="preserve"> &amp; </w:t>
+      </w:r>
+      <w:proofErr w:type="spellStart"/>
+      <w:r>
+        <w:t>Edge</w:t>
+      </w:r>
+      <w:proofErr w:type="spellEnd"/>
+      <w:r>
+        <w:t>.</w:t>
+      </w:r>
+      <w:bookmarkStart w:id="77" w:name="__RefHeading___Toc1616_1376921951"/>
       <w:bookmarkEnd w:id="77"/>
-    </w:p>
-    <w:p>
-      <w:r>
-        <w:t>Le site doit être compatible</w:t>
-      </w:r>
-      <w:r>
-        <w:t xml:space="preserve"> avec</w:t>
-      </w:r>
-      <w:r>
-        <w:t>: Google Chrome, Mozilla Firefox, Opera &amp; Edge.</w:t>
-      </w:r>
-      <w:bookmarkStart w:id="78" w:name="__RefHeading___Toc1616_1376921951"/>
-      <w:bookmarkEnd w:id="78"/>
     </w:p>
     <w:p/>
     <w:p>
@@ -4176,17 +4354,17 @@
         <w:pStyle w:val="Titre2"/>
         <w:spacing w:before="280" w:after="280"/>
       </w:pPr>
-      <w:bookmarkStart w:id="79" w:name="__RefHeading___Toc1618_1376921951"/>
-      <w:bookmarkStart w:id="80" w:name="_Toc21336820"/>
-      <w:bookmarkStart w:id="81" w:name="_Toc23146642"/>
-      <w:bookmarkStart w:id="82" w:name="_Toc23146684"/>
+      <w:bookmarkStart w:id="78" w:name="__RefHeading___Toc1618_1376921951"/>
+      <w:bookmarkStart w:id="79" w:name="_Toc21336820"/>
+      <w:bookmarkStart w:id="80" w:name="_Toc23146642"/>
+      <w:bookmarkStart w:id="81" w:name="_Toc23146684"/>
+      <w:bookmarkEnd w:id="78"/>
+      <w:r>
+        <w:t>Maquettes Graphiques</w:t>
+      </w:r>
       <w:bookmarkEnd w:id="79"/>
-      <w:r>
-        <w:t>Maquettes Graphiques</w:t>
-      </w:r>
       <w:bookmarkEnd w:id="80"/>
       <w:bookmarkEnd w:id="81"/>
-      <w:bookmarkEnd w:id="82"/>
     </w:p>
     <w:p>
       <w:r>
@@ -4434,7 +4612,23 @@
           <w:rStyle w:val="Emphaseple"/>
           <w:i w:val="0"/>
         </w:rPr>
-        <w:t>À noter que la page se présente de la même manière, quel que soit ce que l’on veut créer (Utilisateur, Facture, Client, Fournisseur, etc).</w:t>
+        <w:t xml:space="preserve">À noter que la page se présente de la même manière, quel que soit ce que l’on veut créer (Utilisateur, Facture, Client, Fournisseur, </w:t>
+      </w:r>
+      <w:proofErr w:type="spellStart"/>
+      <w:r>
+        <w:rPr>
+          <w:rStyle w:val="Emphaseple"/>
+          <w:i w:val="0"/>
+        </w:rPr>
+        <w:t>etc</w:t>
+      </w:r>
+      <w:proofErr w:type="spellEnd"/>
+      <w:r>
+        <w:rPr>
+          <w:rStyle w:val="Emphaseple"/>
+          <w:i w:val="0"/>
+        </w:rPr>
+        <w:t>).</w:t>
       </w:r>
     </w:p>
     <w:p>
@@ -4535,8 +4729,8 @@
         </w:rPr>
         <w:t>Elle permet de voir le montant et le statut des factures</w:t>
       </w:r>
-      <w:bookmarkStart w:id="83" w:name="_GoBack2"/>
-      <w:bookmarkEnd w:id="83"/>
+      <w:bookmarkStart w:id="82" w:name="_GoBack2"/>
+      <w:bookmarkEnd w:id="82"/>
       <w:r>
         <w:rPr>
           <w:rStyle w:val="Emphaseple"/>
@@ -4556,11 +4750,11 @@
           <w:color w:val="FFFFFF" w:themeColor="background1"/>
         </w:rPr>
       </w:pPr>
-      <w:bookmarkStart w:id="84" w:name="__RefHeading___Toc1620_1376921951"/>
-      <w:bookmarkStart w:id="85" w:name="_Toc21336821"/>
-      <w:bookmarkStart w:id="86" w:name="_Toc23146643"/>
-      <w:bookmarkStart w:id="87" w:name="_Toc23146685"/>
-      <w:bookmarkEnd w:id="84"/>
+      <w:bookmarkStart w:id="83" w:name="__RefHeading___Toc1620_1376921951"/>
+      <w:bookmarkStart w:id="84" w:name="_Toc21336821"/>
+      <w:bookmarkStart w:id="85" w:name="_Toc23146643"/>
+      <w:bookmarkStart w:id="86" w:name="_Toc23146685"/>
+      <w:bookmarkEnd w:id="83"/>
       <w:r>
         <w:rPr>
           <w:rStyle w:val="Emphaseple"/>
@@ -4571,9 +4765,9 @@
         <w:lastRenderedPageBreak/>
         <w:t>Prestation attendues &amp; méthodologie de suivi</w:t>
       </w:r>
+      <w:bookmarkEnd w:id="84"/>
       <w:bookmarkEnd w:id="85"/>
       <w:bookmarkEnd w:id="86"/>
-      <w:bookmarkEnd w:id="87"/>
     </w:p>
     <w:p>
       <w:pPr>
@@ -4586,11 +4780,11 @@
           <w:color w:val="FFFFFF" w:themeColor="background1"/>
         </w:rPr>
       </w:pPr>
-      <w:bookmarkStart w:id="88" w:name="__RefHeading___Toc1622_1376921951"/>
-      <w:bookmarkStart w:id="89" w:name="_Toc21336822"/>
-      <w:bookmarkStart w:id="90" w:name="_Toc23146644"/>
-      <w:bookmarkStart w:id="91" w:name="_Toc23146686"/>
-      <w:bookmarkEnd w:id="88"/>
+      <w:bookmarkStart w:id="87" w:name="__RefHeading___Toc1622_1376921951"/>
+      <w:bookmarkStart w:id="88" w:name="_Toc21336822"/>
+      <w:bookmarkStart w:id="89" w:name="_Toc23146644"/>
+      <w:bookmarkStart w:id="90" w:name="_Toc23146686"/>
+      <w:bookmarkEnd w:id="87"/>
       <w:r>
         <w:rPr>
           <w:rStyle w:val="Emphaseple"/>
@@ -4600,9 +4794,9 @@
         </w:rPr>
         <w:t>Prestations attendues</w:t>
       </w:r>
+      <w:bookmarkEnd w:id="88"/>
       <w:bookmarkEnd w:id="89"/>
       <w:bookmarkEnd w:id="90"/>
-      <w:bookmarkEnd w:id="91"/>
     </w:p>
     <w:p>
       <w:pPr>
@@ -4684,11 +4878,11 @@
           <w:color w:val="FFFFFF" w:themeColor="background1"/>
         </w:rPr>
       </w:pPr>
-      <w:bookmarkStart w:id="92" w:name="__RefHeading___Toc1624_1376921951"/>
-      <w:bookmarkStart w:id="93" w:name="_Toc21336823"/>
-      <w:bookmarkStart w:id="94" w:name="_Toc23146645"/>
-      <w:bookmarkStart w:id="95" w:name="_Toc23146687"/>
-      <w:bookmarkEnd w:id="92"/>
+      <w:bookmarkStart w:id="91" w:name="__RefHeading___Toc1624_1376921951"/>
+      <w:bookmarkStart w:id="92" w:name="_Toc21336823"/>
+      <w:bookmarkStart w:id="93" w:name="_Toc23146645"/>
+      <w:bookmarkStart w:id="94" w:name="_Toc23146687"/>
+      <w:bookmarkEnd w:id="91"/>
       <w:r>
         <w:rPr>
           <w:rStyle w:val="Emphaseple"/>
@@ -4698,17 +4892,31 @@
         </w:rPr>
         <w:t>Méthodologie de suivi</w:t>
       </w:r>
+      <w:bookmarkEnd w:id="92"/>
       <w:bookmarkEnd w:id="93"/>
       <w:bookmarkEnd w:id="94"/>
-      <w:bookmarkEnd w:id="95"/>
-    </w:p>
-    <w:p>
-      <w:r>
-        <w:rPr>
-          <w:rStyle w:val="Emphaseple"/>
-          <w:i w:val="0"/>
-        </w:rPr>
-        <w:t>Le projet sera effectué avec une méthodologie AGILE de type  « SCRUM »</w:t>
+    </w:p>
+    <w:p>
+      <w:r>
+        <w:rPr>
+          <w:rStyle w:val="Emphaseple"/>
+          <w:i w:val="0"/>
+        </w:rPr>
+        <w:t xml:space="preserve">Le projet sera effectué avec une méthodologie AGILE de </w:t>
+      </w:r>
+      <w:r>
+        <w:rPr>
+          <w:rStyle w:val="Emphaseple"/>
+          <w:i w:val="0"/>
+        </w:rPr>
+        <w:t>type «</w:t>
+      </w:r>
+      <w:r>
+        <w:rPr>
+          <w:rStyle w:val="Emphaseple"/>
+          <w:i w:val="0"/>
+        </w:rPr>
+        <w:t> SCRUM »</w:t>
       </w:r>
     </w:p>
     <w:p>
@@ -4726,17 +4934,17 @@
       <w:pPr>
         <w:pStyle w:val="Titre3"/>
       </w:pPr>
-      <w:bookmarkStart w:id="96" w:name="__RefHeading___Toc1626_1376921951"/>
-      <w:bookmarkStart w:id="97" w:name="_Toc21336825"/>
-      <w:bookmarkStart w:id="98" w:name="_Toc23146646"/>
-      <w:bookmarkStart w:id="99" w:name="_Toc23146688"/>
+      <w:bookmarkStart w:id="95" w:name="__RefHeading___Toc1626_1376921951"/>
+      <w:bookmarkStart w:id="96" w:name="_Toc21336825"/>
+      <w:bookmarkStart w:id="97" w:name="_Toc23146646"/>
+      <w:bookmarkStart w:id="98" w:name="_Toc23146688"/>
+      <w:bookmarkEnd w:id="95"/>
+      <w:r>
+        <w:t>Organisation du projet</w:t>
+      </w:r>
       <w:bookmarkEnd w:id="96"/>
-      <w:r>
-        <w:t>Organisation du projet</w:t>
-      </w:r>
       <w:bookmarkEnd w:id="97"/>
       <w:bookmarkEnd w:id="98"/>
-      <w:bookmarkEnd w:id="99"/>
     </w:p>
     <w:p>
       <w:pPr>
@@ -4790,11 +4998,11 @@
           <w:color w:val="9966FF"/>
         </w:rPr>
       </w:pPr>
-      <w:bookmarkStart w:id="100" w:name="__RefHeading___Toc1628_1376921951"/>
-      <w:bookmarkStart w:id="101" w:name="_Toc21336826"/>
-      <w:bookmarkStart w:id="102" w:name="_Toc23146647"/>
-      <w:bookmarkStart w:id="103" w:name="_Toc23146689"/>
-      <w:bookmarkEnd w:id="100"/>
+      <w:bookmarkStart w:id="99" w:name="__RefHeading___Toc1628_1376921951"/>
+      <w:bookmarkStart w:id="100" w:name="_Toc21336826"/>
+      <w:bookmarkStart w:id="101" w:name="_Toc23146647"/>
+      <w:bookmarkStart w:id="102" w:name="_Toc23146689"/>
+      <w:bookmarkEnd w:id="99"/>
       <w:r>
         <w:rPr>
           <w:rStyle w:val="Emphaseple"/>
@@ -4804,9 +5012,81 @@
         </w:rPr>
         <w:t>Suivi du projet</w:t>
       </w:r>
+      <w:bookmarkEnd w:id="100"/>
       <w:bookmarkEnd w:id="101"/>
       <w:bookmarkEnd w:id="102"/>
+    </w:p>
+    <w:p>
+      <w:pPr>
+        <w:rPr>
+          <w:rStyle w:val="Emphaseple"/>
+          <w:i w:val="0"/>
+          <w:iCs w:val="0"/>
+        </w:rPr>
+      </w:pPr>
+      <w:r>
+        <w:rPr>
+          <w:rStyle w:val="Emphaseple"/>
+          <w:i w:val="0"/>
+          <w:iCs w:val="0"/>
+        </w:rPr>
+        <w:t>Afin que tous les intervenants aient une bonne compréhension du suivi et de l’organisation du</w:t>
+      </w:r>
+      <w:bookmarkStart w:id="103" w:name="_GoBack1"/>
       <w:bookmarkEnd w:id="103"/>
+      <w:r>
+        <w:rPr>
+          <w:rStyle w:val="Emphaseple"/>
+          <w:i w:val="0"/>
+          <w:iCs w:val="0"/>
+        </w:rPr>
+        <w:t xml:space="preserve"> projet nous utiliserons </w:t>
+      </w:r>
+      <w:proofErr w:type="spellStart"/>
+      <w:r>
+        <w:rPr>
+          <w:rStyle w:val="Emphaseple"/>
+          <w:i w:val="0"/>
+          <w:iCs w:val="0"/>
+        </w:rPr>
+        <w:t>IceScrum</w:t>
+      </w:r>
+      <w:proofErr w:type="spellEnd"/>
+      <w:r>
+        <w:rPr>
+          <w:rStyle w:val="Emphaseple"/>
+          <w:i w:val="0"/>
+          <w:iCs w:val="0"/>
+        </w:rPr>
+        <w:t>.</w:t>
+      </w:r>
+    </w:p>
+    <w:p>
+      <w:pPr>
+        <w:rPr>
+          <w:rStyle w:val="Emphaseple"/>
+          <w:i w:val="0"/>
+          <w:iCs w:val="0"/>
+        </w:rPr>
+      </w:pPr>
+      <w:r>
+        <w:rPr>
+          <w:rStyle w:val="Emphaseple"/>
+          <w:i w:val="0"/>
+          <w:iCs w:val="0"/>
+        </w:rPr>
+        <w:t>La documentation du projet ainsi que les démos</w:t>
+      </w:r>
+      <w:bookmarkStart w:id="104" w:name="_GoBack"/>
+      <w:bookmarkEnd w:id="104"/>
+      <w:r>
+        <w:rPr>
+          <w:rStyle w:val="Emphaseple"/>
+          <w:i w:val="0"/>
+          <w:iCs w:val="0"/>
+        </w:rPr>
+        <w:t xml:space="preserve"> vous seront envoyer par mail</w:t>
+      </w:r>
     </w:p>
     <w:p>
       <w:pPr>
@@ -4814,24 +5094,6 @@
           <w:b/>
         </w:rPr>
       </w:pPr>
-      <w:r>
-        <w:rPr>
-          <w:rStyle w:val="Emphaseple"/>
-          <w:i w:val="0"/>
-          <w:iCs w:val="0"/>
-        </w:rPr>
-        <w:t>Afin que tous les intervenants aient une bonne compréhension du suivi et de l’organisation du</w:t>
-      </w:r>
-      <w:bookmarkStart w:id="104" w:name="_GoBack1"/>
-      <w:bookmarkEnd w:id="104"/>
-      <w:r>
-        <w:rPr>
-          <w:rStyle w:val="Emphaseple"/>
-          <w:i w:val="0"/>
-          <w:iCs w:val="0"/>
-        </w:rPr>
-        <w:t xml:space="preserve"> projet nous utiliserons IceScrum.</w:t>
-      </w:r>
     </w:p>
     <w:p>
       <w:pPr>
@@ -4868,61 +5130,45 @@
     </w:p>
     <w:p>
       <w:r>
-        <w:t>L’ERP sera opérationnelle en début décembre.</w:t>
-      </w:r>
-    </w:p>
+        <w:t>L’ERP sera o</w:t>
+      </w:r>
+      <w:r>
+        <w:t>pérationnelle d’ici le 14.11.2019</w:t>
+      </w:r>
+    </w:p>
+    <w:p/>
+    <w:p/>
+    <w:p/>
     <w:p>
       <w:pPr>
         <w:pStyle w:val="Titre2"/>
         <w:spacing w:before="280" w:after="280"/>
+        <w:rPr>
+          <w:rStyle w:val="Emphaseple"/>
+          <w:i w:val="0"/>
+          <w:iCs w:val="0"/>
+          <w:color w:val="FFFFFF" w:themeColor="background1"/>
+        </w:rPr>
       </w:pPr>
       <w:bookmarkStart w:id="109" w:name="__RefHeading___Toc1632_1376921951"/>
-      <w:bookmarkStart w:id="110" w:name="_Toc21336828"/>
-      <w:bookmarkStart w:id="111" w:name="_Toc23146649"/>
-      <w:bookmarkStart w:id="112" w:name="_Toc23146691"/>
+      <w:bookmarkStart w:id="110" w:name="__RefHeading___Toc1634_1376921951"/>
+      <w:bookmarkStart w:id="111" w:name="_Toc21336829"/>
+      <w:bookmarkStart w:id="112" w:name="_Toc23146650"/>
+      <w:bookmarkStart w:id="113" w:name="_Toc23146692"/>
       <w:bookmarkEnd w:id="109"/>
-      <w:r>
-        <w:t>services de the future</w:t>
-      </w:r>
       <w:bookmarkEnd w:id="110"/>
+      <w:r>
+        <w:rPr>
+          <w:rStyle w:val="Emphaseple"/>
+          <w:i w:val="0"/>
+          <w:iCs w:val="0"/>
+          <w:color w:val="FFFFFF" w:themeColor="background1"/>
+        </w:rPr>
+        <w:t>tarifs</w:t>
+      </w:r>
       <w:bookmarkEnd w:id="111"/>
       <w:bookmarkEnd w:id="112"/>
-    </w:p>
-    <w:p>
-      <w:pPr>
-        <w:rPr>
-          <w:b/>
-        </w:rPr>
-      </w:pPr>
-    </w:p>
-    <w:p>
-      <w:pPr>
-        <w:pStyle w:val="Titre2"/>
-        <w:spacing w:before="280" w:after="280"/>
-        <w:rPr>
-          <w:rStyle w:val="Emphaseple"/>
-          <w:i w:val="0"/>
-          <w:iCs w:val="0"/>
-          <w:color w:val="FFFFFF" w:themeColor="background1"/>
-        </w:rPr>
-      </w:pPr>
-      <w:bookmarkStart w:id="113" w:name="__RefHeading___Toc1634_1376921951"/>
-      <w:bookmarkStart w:id="114" w:name="_Toc21336829"/>
-      <w:bookmarkStart w:id="115" w:name="_Toc23146650"/>
-      <w:bookmarkStart w:id="116" w:name="_Toc23146692"/>
       <w:bookmarkEnd w:id="113"/>
-      <w:r>
-        <w:rPr>
-          <w:rStyle w:val="Emphaseple"/>
-          <w:i w:val="0"/>
-          <w:iCs w:val="0"/>
-          <w:color w:val="FFFFFF" w:themeColor="background1"/>
-        </w:rPr>
-        <w:t>tarifs</w:t>
-      </w:r>
-      <w:bookmarkEnd w:id="114"/>
-      <w:bookmarkEnd w:id="115"/>
-      <w:bookmarkEnd w:id="116"/>
     </w:p>
     <w:p>
       <w:pPr>
@@ -5110,113 +5356,14 @@
     </w:p>
     <w:p>
       <w:pPr>
-        <w:rPr>
-          <w:rStyle w:val="Emphaseple"/>
-          <w:b/>
-          <w:i w:val="0"/>
-        </w:rPr>
-      </w:pPr>
-    </w:p>
-    <w:p>
-      <w:pPr>
-        <w:rPr>
-          <w:rStyle w:val="Emphaseple"/>
-          <w:b/>
-          <w:i w:val="0"/>
-        </w:rPr>
-      </w:pPr>
-    </w:p>
-    <w:p>
-      <w:pPr>
-        <w:rPr>
-          <w:rStyle w:val="Emphaseple"/>
-          <w:b/>
-          <w:i w:val="0"/>
-        </w:rPr>
-      </w:pPr>
-    </w:p>
-    <w:p>
-      <w:pPr>
-        <w:rPr>
-          <w:rStyle w:val="Emphaseple"/>
-          <w:b/>
-          <w:i w:val="0"/>
-        </w:rPr>
-      </w:pPr>
-    </w:p>
-    <w:p>
-      <w:pPr>
-        <w:rPr>
-          <w:rStyle w:val="Emphaseple"/>
-          <w:b/>
-          <w:i w:val="0"/>
-        </w:rPr>
-      </w:pPr>
-    </w:p>
-    <w:p>
-      <w:pPr>
-        <w:rPr>
-          <w:rStyle w:val="Emphaseple"/>
-          <w:b/>
-          <w:i w:val="0"/>
-        </w:rPr>
-      </w:pPr>
-    </w:p>
-    <w:p>
-      <w:pPr>
-        <w:rPr>
-          <w:rStyle w:val="Emphaseple"/>
-          <w:b/>
-          <w:i w:val="0"/>
-        </w:rPr>
-      </w:pPr>
-    </w:p>
-    <w:p>
-      <w:pPr>
-        <w:rPr>
-          <w:rStyle w:val="Emphaseple"/>
-          <w:b/>
-          <w:i w:val="0"/>
-        </w:rPr>
-      </w:pPr>
-    </w:p>
-    <w:p>
-      <w:pPr>
-        <w:rPr>
-          <w:rStyle w:val="Emphaseple"/>
-          <w:b/>
-          <w:i w:val="0"/>
-        </w:rPr>
-      </w:pPr>
-    </w:p>
-    <w:p>
-      <w:pPr>
-        <w:rPr>
-          <w:rStyle w:val="Emphaseple"/>
-          <w:b/>
-          <w:i w:val="0"/>
-        </w:rPr>
-      </w:pPr>
-    </w:p>
-    <w:p>
-      <w:pPr>
-        <w:rPr>
-          <w:rStyle w:val="Emphaseple"/>
-          <w:b/>
-          <w:i w:val="0"/>
-        </w:rPr>
-      </w:pPr>
-    </w:p>
-    <w:p>
-      <w:pPr>
         <w:pStyle w:val="Titre1"/>
         <w:spacing w:before="280" w:after="280"/>
       </w:pPr>
-      <w:bookmarkStart w:id="117" w:name="__RefHeading___Toc1636_1376921951"/>
-      <w:bookmarkStart w:id="118" w:name="_Toc21336830"/>
-      <w:bookmarkStart w:id="119" w:name="_Toc23146651"/>
-      <w:bookmarkStart w:id="120" w:name="_Toc23146693"/>
-      <w:bookmarkEnd w:id="117"/>
+      <w:bookmarkStart w:id="114" w:name="__RefHeading___Toc1636_1376921951"/>
+      <w:bookmarkStart w:id="115" w:name="_Toc21336830"/>
+      <w:bookmarkStart w:id="116" w:name="_Toc23146651"/>
+      <w:bookmarkStart w:id="117" w:name="_Toc23146693"/>
+      <w:bookmarkEnd w:id="114"/>
       <w:r>
         <w:rPr>
           <w:rStyle w:val="Emphaseple"/>
@@ -5226,18 +5373,38 @@
         </w:rPr>
         <w:t>Contacts</w:t>
       </w:r>
-      <w:bookmarkEnd w:id="118"/>
-      <w:bookmarkEnd w:id="119"/>
-      <w:bookmarkEnd w:id="120"/>
-    </w:p>
-    <w:p>
-      <w:pPr>
-        <w:rPr>
-          <w:rStyle w:val="Emphaseple"/>
-          <w:b/>
-          <w:i w:val="0"/>
-        </w:rPr>
-      </w:pPr>
+      <w:bookmarkEnd w:id="115"/>
+      <w:bookmarkEnd w:id="116"/>
+      <w:bookmarkEnd w:id="117"/>
+    </w:p>
+    <w:p>
+      <w:pPr>
+        <w:rPr>
+          <w:rStyle w:val="Emphaseple"/>
+          <w:i w:val="0"/>
+        </w:rPr>
+      </w:pPr>
+      <w:r>
+        <w:rPr>
+          <w:rStyle w:val="Emphaseple"/>
+          <w:i w:val="0"/>
+        </w:rPr>
+        <w:t xml:space="preserve">Vous pourrez nous contacter par mail ou par WhatsApp avec </w:t>
+      </w:r>
+      <w:r>
+        <w:rPr>
+          <w:rStyle w:val="Emphaseple"/>
+          <w:i w:val="0"/>
+        </w:rPr>
+        <w:t>les informations</w:t>
+      </w:r>
+      <w:r>
+        <w:rPr>
+          <w:rStyle w:val="Emphaseple"/>
+          <w:i w:val="0"/>
+        </w:rPr>
+        <w:t xml:space="preserve"> si dessous. </w:t>
+      </w:r>
     </w:p>
     <w:tbl>
       <w:tblPr>
@@ -5428,8 +5595,17 @@
                 <w:rStyle w:val="Emphaseple"/>
                 <w:i w:val="0"/>
               </w:rPr>
-              <w:t>La Tour-de-Peilz</w:t>
-            </w:r>
+              <w:t>La Tour-de-</w:t>
+            </w:r>
+            <w:proofErr w:type="spellStart"/>
+            <w:r>
+              <w:rPr>
+                <w:rStyle w:val="Emphaseple"/>
+                <w:i w:val="0"/>
+              </w:rPr>
+              <w:t>Peilz</w:t>
+            </w:r>
+            <w:proofErr w:type="spellEnd"/>
           </w:p>
         </w:tc>
         <w:tc>
@@ -5503,8 +5679,19 @@
                 <w:i w:val="0"/>
                 <w:color w:val="FFFFFF" w:themeColor="background1"/>
               </w:rPr>
-              <w:t>Benoît Pierrehumbert</w:t>
-            </w:r>
+              <w:t xml:space="preserve">Benoît </w:t>
+            </w:r>
+            <w:proofErr w:type="spellStart"/>
+            <w:r>
+              <w:rPr>
+                <w:rStyle w:val="Emphaseple"/>
+                <w:b/>
+                <w:i w:val="0"/>
+                <w:color w:val="FFFFFF" w:themeColor="background1"/>
+              </w:rPr>
+              <w:t>Pierrehumbert</w:t>
+            </w:r>
+            <w:proofErr w:type="spellEnd"/>
           </w:p>
         </w:tc>
         <w:tc>
@@ -5541,7 +5728,6 @@
                 <w:rStyle w:val="Emphaseple"/>
                 <w:i w:val="0"/>
               </w:rPr>
-              <w:lastRenderedPageBreak/>
               <w:t>1443</w:t>
             </w:r>
           </w:p>
@@ -5553,6 +5739,7 @@
                 <w:i w:val="0"/>
               </w:rPr>
             </w:pPr>
+            <w:proofErr w:type="spellStart"/>
             <w:r>
               <w:rPr>
                 <w:rStyle w:val="Emphaseple"/>
@@ -5560,6 +5747,7 @@
               </w:rPr>
               <w:t>Champvent</w:t>
             </w:r>
+            <w:proofErr w:type="spellEnd"/>
           </w:p>
         </w:tc>
         <w:tc>
@@ -5580,7 +5768,6 @@
                 <w:rStyle w:val="Emphaseple"/>
                 <w:i w:val="0"/>
               </w:rPr>
-              <w:lastRenderedPageBreak/>
               <w:t>Benoit.pierrehumbert@cpnv.ch</w:t>
             </w:r>
           </w:p>
@@ -5707,7 +5894,29 @@
           <w:color w:val="4C5357"/>
           <w:szCs w:val="27"/>
         </w:rPr>
-        <w:t>Benoît Pierrehumbert :</w:t>
+        <w:t xml:space="preserve">Benoît </w:t>
+      </w:r>
+      <w:proofErr w:type="spellStart"/>
+      <w:r>
+        <w:rPr>
+          <w:rStyle w:val="lev"/>
+          <w:rFonts w:cstheme="minorHAnsi"/>
+          <w:b w:val="0"/>
+          <w:color w:val="4C5357"/>
+          <w:szCs w:val="27"/>
+        </w:rPr>
+        <w:t>Pierrehumbert</w:t>
+      </w:r>
+      <w:proofErr w:type="spellEnd"/>
+      <w:r>
+        <w:rPr>
+          <w:rStyle w:val="lev"/>
+          <w:rFonts w:cstheme="minorHAnsi"/>
+          <w:b w:val="0"/>
+          <w:color w:val="4C5357"/>
+          <w:szCs w:val="27"/>
+        </w:rPr>
+        <w:t> :</w:t>
       </w:r>
       <w:r>
         <w:rPr>
@@ -5905,8 +6114,13 @@
       <w:pStyle w:val="Pieddepage"/>
     </w:pPr>
     <w:r>
-      <w:t>Benoît Pierrehumbert</w:t>
+      <w:t xml:space="preserve">Benoît </w:t>
     </w:r>
+    <w:proofErr w:type="spellStart"/>
+    <w:r>
+      <w:t>Pierrehumbert</w:t>
+    </w:r>
+    <w:proofErr w:type="spellEnd"/>
     <w:r>
       <w:tab/>
     </w:r>
@@ -5924,7 +6138,7 @@
         <w:noProof/>
         <w:lang w:val="fr-FR"/>
       </w:rPr>
-      <w:t>4</w:t>
+      <w:t>11</w:t>
     </w:r>
     <w:r>
       <w:fldChar w:fldCharType="end"/>
@@ -6028,6 +6242,119 @@
 <file path=word/numbering.xml><?xml version="1.0" encoding="utf-8"?>
 <w:numbering xmlns:wpc="http://schemas.microsoft.com/office/word/2010/wordprocessingCanvas" xmlns:cx="http://schemas.microsoft.com/office/drawing/2014/chartex" xmlns:cx1="http://schemas.microsoft.com/office/drawing/2015/9/8/chartex" xmlns:mc="http://schemas.openxmlformats.org/markup-compatibility/2006" xmlns:o="urn:schemas-microsoft-com:office:office" xmlns:r="http://schemas.openxmlformats.org/officeDocument/2006/relationships" xmlns:m="http://schemas.openxmlformats.org/officeDocument/2006/math" xmlns:v="urn:schemas-microsoft-com:vml" xmlns:wp14="http://schemas.microsoft.com/office/word/2010/wordprocessingDrawing" xmlns:wp="http://schemas.openxmlformats.org/drawingml/2006/wordprocessingDrawing" xmlns:w10="urn:schemas-microsoft-com:office:word" xmlns:w="http://schemas.openxmlformats.org/wordprocessingml/2006/main" xmlns:w14="http://schemas.microsoft.com/office/word/2010/wordml" xmlns:w15="http://schemas.microsoft.com/office/word/2012/wordml" xmlns:w16se="http://schemas.microsoft.com/office/word/2015/wordml/symex" xmlns:wpg="http://schemas.microsoft.com/office/word/2010/wordprocessingGroup" xmlns:wpi="http://schemas.microsoft.com/office/word/2010/wordprocessingInk" xmlns:wne="http://schemas.microsoft.com/office/word/2006/wordml" xmlns:wps="http://schemas.microsoft.com/office/word/2010/wordprocessingShape" mc:Ignorable="w14 w15 w16se wp14">
   <w:abstractNum w:abstractNumId="0" w15:restartNumberingAfterBreak="0">
+    <w:nsid w:val="00CA6934"/>
+    <w:multiLevelType w:val="hybridMultilevel"/>
+    <w:tmpl w:val="65D29F12"/>
+    <w:lvl w:ilvl="0" w:tplc="100C0001">
+      <w:start w:val="1"/>
+      <w:numFmt w:val="bullet"/>
+      <w:lvlText w:val=""/>
+      <w:lvlJc w:val="left"/>
+      <w:pPr>
+        <w:ind w:left="720" w:hanging="360"/>
+      </w:pPr>
+      <w:rPr>
+        <w:rFonts w:ascii="Symbol" w:hAnsi="Symbol" w:hint="default"/>
+      </w:rPr>
+    </w:lvl>
+    <w:lvl w:ilvl="1" w:tplc="100C0003" w:tentative="1">
+      <w:start w:val="1"/>
+      <w:numFmt w:val="bullet"/>
+      <w:lvlText w:val="o"/>
+      <w:lvlJc w:val="left"/>
+      <w:pPr>
+        <w:ind w:left="1440" w:hanging="360"/>
+      </w:pPr>
+      <w:rPr>
+        <w:rFonts w:ascii="Courier New" w:hAnsi="Courier New" w:cs="Courier New" w:hint="default"/>
+      </w:rPr>
+    </w:lvl>
+    <w:lvl w:ilvl="2" w:tplc="100C0005" w:tentative="1">
+      <w:start w:val="1"/>
+      <w:numFmt w:val="bullet"/>
+      <w:lvlText w:val=""/>
+      <w:lvlJc w:val="left"/>
+      <w:pPr>
+        <w:ind w:left="2160" w:hanging="360"/>
+      </w:pPr>
+      <w:rPr>
+        <w:rFonts w:ascii="Wingdings" w:hAnsi="Wingdings" w:hint="default"/>
+      </w:rPr>
+    </w:lvl>
+    <w:lvl w:ilvl="3" w:tplc="100C0001" w:tentative="1">
+      <w:start w:val="1"/>
+      <w:numFmt w:val="bullet"/>
+      <w:lvlText w:val=""/>
+      <w:lvlJc w:val="left"/>
+      <w:pPr>
+        <w:ind w:left="2880" w:hanging="360"/>
+      </w:pPr>
+      <w:rPr>
+        <w:rFonts w:ascii="Symbol" w:hAnsi="Symbol" w:hint="default"/>
+      </w:rPr>
+    </w:lvl>
+    <w:lvl w:ilvl="4" w:tplc="100C0003" w:tentative="1">
+      <w:start w:val="1"/>
+      <w:numFmt w:val="bullet"/>
+      <w:lvlText w:val="o"/>
+      <w:lvlJc w:val="left"/>
+      <w:pPr>
+        <w:ind w:left="3600" w:hanging="360"/>
+      </w:pPr>
+      <w:rPr>
+        <w:rFonts w:ascii="Courier New" w:hAnsi="Courier New" w:cs="Courier New" w:hint="default"/>
+      </w:rPr>
+    </w:lvl>
+    <w:lvl w:ilvl="5" w:tplc="100C0005" w:tentative="1">
+      <w:start w:val="1"/>
+      <w:numFmt w:val="bullet"/>
+      <w:lvlText w:val=""/>
+      <w:lvlJc w:val="left"/>
+      <w:pPr>
+        <w:ind w:left="4320" w:hanging="360"/>
+      </w:pPr>
+      <w:rPr>
+        <w:rFonts w:ascii="Wingdings" w:hAnsi="Wingdings" w:hint="default"/>
+      </w:rPr>
+    </w:lvl>
+    <w:lvl w:ilvl="6" w:tplc="100C0001" w:tentative="1">
+      <w:start w:val="1"/>
+      <w:numFmt w:val="bullet"/>
+      <w:lvlText w:val=""/>
+      <w:lvlJc w:val="left"/>
+      <w:pPr>
+        <w:ind w:left="5040" w:hanging="360"/>
+      </w:pPr>
+      <w:rPr>
+        <w:rFonts w:ascii="Symbol" w:hAnsi="Symbol" w:hint="default"/>
+      </w:rPr>
+    </w:lvl>
+    <w:lvl w:ilvl="7" w:tplc="100C0003" w:tentative="1">
+      <w:start w:val="1"/>
+      <w:numFmt w:val="bullet"/>
+      <w:lvlText w:val="o"/>
+      <w:lvlJc w:val="left"/>
+      <w:pPr>
+        <w:ind w:left="5760" w:hanging="360"/>
+      </w:pPr>
+      <w:rPr>
+        <w:rFonts w:ascii="Courier New" w:hAnsi="Courier New" w:cs="Courier New" w:hint="default"/>
+      </w:rPr>
+    </w:lvl>
+    <w:lvl w:ilvl="8" w:tplc="100C0005" w:tentative="1">
+      <w:start w:val="1"/>
+      <w:numFmt w:val="bullet"/>
+      <w:lvlText w:val=""/>
+      <w:lvlJc w:val="left"/>
+      <w:pPr>
+        <w:ind w:left="6480" w:hanging="360"/>
+      </w:pPr>
+      <w:rPr>
+        <w:rFonts w:ascii="Wingdings" w:hAnsi="Wingdings" w:hint="default"/>
+      </w:rPr>
+    </w:lvl>
+  </w:abstractNum>
+  <w:abstractNum w:abstractNumId="1" w15:restartNumberingAfterBreak="0">
     <w:nsid w:val="05AC54FD"/>
     <w:multiLevelType w:val="multilevel"/>
     <w:tmpl w:val="4C060714"/>
@@ -6140,7 +6467,7 @@
       </w:rPr>
     </w:lvl>
   </w:abstractNum>
-  <w:abstractNum w:abstractNumId="1" w15:restartNumberingAfterBreak="0">
+  <w:abstractNum w:abstractNumId="2" w15:restartNumberingAfterBreak="0">
     <w:nsid w:val="69507913"/>
     <w:multiLevelType w:val="multilevel"/>
     <w:tmpl w:val="4FA4DD0C"/>
@@ -6235,7 +6562,7 @@
       </w:pPr>
     </w:lvl>
   </w:abstractNum>
-  <w:abstractNum w:abstractNumId="2" w15:restartNumberingAfterBreak="0">
+  <w:abstractNum w:abstractNumId="3" w15:restartNumberingAfterBreak="0">
     <w:nsid w:val="6D96518B"/>
     <w:multiLevelType w:val="multilevel"/>
     <w:tmpl w:val="05FE57CE"/>
@@ -6349,13 +6676,16 @@
     </w:lvl>
   </w:abstractNum>
   <w:num w:numId="1">
+    <w:abstractNumId w:val="3"/>
+  </w:num>
+  <w:num w:numId="2">
+    <w:abstractNumId w:val="1"/>
+  </w:num>
+  <w:num w:numId="3">
     <w:abstractNumId w:val="2"/>
   </w:num>
-  <w:num w:numId="2">
+  <w:num w:numId="4">
     <w:abstractNumId w:val="0"/>
-  </w:num>
-  <w:num w:numId="3">
-    <w:abstractNumId w:val="1"/>
   </w:num>
 </w:numbering>
 </file>
@@ -7562,559 +7892,6 @@
 </w:styles>
 </file>
 
-<file path=word/glossary/document.xml><?xml version="1.0" encoding="utf-8"?>
-<w:glossaryDocument xmlns:wpc="http://schemas.microsoft.com/office/word/2010/wordprocessingCanvas" xmlns:cx="http://schemas.microsoft.com/office/drawing/2014/chartex" xmlns:cx1="http://schemas.microsoft.com/office/drawing/2015/9/8/chartex" xmlns:mc="http://schemas.openxmlformats.org/markup-compatibility/2006" xmlns:o="urn:schemas-microsoft-com:office:office" xmlns:r="http://schemas.openxmlformats.org/officeDocument/2006/relationships" xmlns:m="http://schemas.openxmlformats.org/officeDocument/2006/math" xmlns:v="urn:schemas-microsoft-com:vml" xmlns:wp14="http://schemas.microsoft.com/office/word/2010/wordprocessingDrawing" xmlns:wp="http://schemas.openxmlformats.org/drawingml/2006/wordprocessingDrawing" xmlns:w10="urn:schemas-microsoft-com:office:word" xmlns:w="http://schemas.openxmlformats.org/wordprocessingml/2006/main" xmlns:w14="http://schemas.microsoft.com/office/word/2010/wordml" xmlns:w15="http://schemas.microsoft.com/office/word/2012/wordml" xmlns:w16se="http://schemas.microsoft.com/office/word/2015/wordml/symex" xmlns:wpg="http://schemas.microsoft.com/office/word/2010/wordprocessingGroup" xmlns:wpi="http://schemas.microsoft.com/office/word/2010/wordprocessingInk" xmlns:wne="http://schemas.microsoft.com/office/word/2006/wordml" xmlns:wps="http://schemas.microsoft.com/office/word/2010/wordprocessingShape" mc:Ignorable="w14 w15 w16se wp14"/>
-</file>
-
-<file path=word/glossary/fontTable.xml><?xml version="1.0" encoding="utf-8"?>
-<w:fonts xmlns:mc="http://schemas.openxmlformats.org/markup-compatibility/2006" xmlns:r="http://schemas.openxmlformats.org/officeDocument/2006/relationships" xmlns:w="http://schemas.openxmlformats.org/wordprocessingml/2006/main" xmlns:w14="http://schemas.microsoft.com/office/word/2010/wordml" xmlns:w15="http://schemas.microsoft.com/office/word/2012/wordml" xmlns:w16se="http://schemas.microsoft.com/office/word/2015/wordml/symex" mc:Ignorable="w14 w15 w16se">
-  <w:font w:name="Symbol">
-    <w:panose1 w:val="05050102010706020507"/>
-    <w:charset w:val="02"/>
-    <w:family w:val="roman"/>
-    <w:pitch w:val="variable"/>
-    <w:sig w:usb0="00000000" w:usb1="10000000" w:usb2="00000000" w:usb3="00000000" w:csb0="80000000" w:csb1="00000000"/>
-  </w:font>
-  <w:font w:name="Times New Roman">
-    <w:panose1 w:val="02020603050405020304"/>
-    <w:charset w:val="00"/>
-    <w:family w:val="roman"/>
-    <w:pitch w:val="variable"/>
-    <w:sig w:usb0="E0002AFF" w:usb1="C0007843" w:usb2="00000009" w:usb3="00000000" w:csb0="000001FF" w:csb1="00000000"/>
-  </w:font>
-  <w:font w:name="Courier New">
-    <w:panose1 w:val="02070309020205020404"/>
-    <w:charset w:val="00"/>
-    <w:family w:val="modern"/>
-    <w:pitch w:val="fixed"/>
-    <w:sig w:usb0="E0002EFF" w:usb1="C0007843" w:usb2="00000009" w:usb3="00000000" w:csb0="000001FF" w:csb1="00000000"/>
-  </w:font>
-  <w:font w:name="Wingdings">
-    <w:panose1 w:val="05000000000000000000"/>
-    <w:charset w:val="02"/>
-    <w:family w:val="auto"/>
-    <w:pitch w:val="variable"/>
-    <w:sig w:usb0="00000000" w:usb1="10000000" w:usb2="00000000" w:usb3="00000000" w:csb0="80000000" w:csb1="00000000"/>
-  </w:font>
-  <w:font w:name="Calibri">
-    <w:panose1 w:val="020F0502020204030204"/>
-    <w:charset w:val="00"/>
-    <w:family w:val="swiss"/>
-    <w:pitch w:val="variable"/>
-    <w:sig w:usb0="E00002FF" w:usb1="4000ACFF" w:usb2="00000001" w:usb3="00000000" w:csb0="0000019F" w:csb1="00000000"/>
-  </w:font>
-  <w:font w:name="Calibri Light">
-    <w:panose1 w:val="020F0302020204030204"/>
-    <w:charset w:val="00"/>
-    <w:family w:val="swiss"/>
-    <w:pitch w:val="variable"/>
-    <w:sig w:usb0="A00002EF" w:usb1="4000207B" w:usb2="00000000" w:usb3="00000000" w:csb0="0000009F" w:csb1="00000000"/>
-  </w:font>
-  <w:font w:name="Segoe UI">
-    <w:panose1 w:val="020B0502040204020203"/>
-    <w:charset w:val="00"/>
-    <w:family w:val="swiss"/>
-    <w:pitch w:val="variable"/>
-    <w:sig w:usb0="E4002EFF" w:usb1="C000E47F" w:usb2="00000009" w:usb3="00000000" w:csb0="000001FF" w:csb1="00000000"/>
-  </w:font>
-  <w:font w:name="Arial">
-    <w:panose1 w:val="020B0604020202020204"/>
-    <w:charset w:val="00"/>
-    <w:family w:val="swiss"/>
-    <w:pitch w:val="variable"/>
-    <w:sig w:usb0="E0002AFF" w:usb1="C0007843" w:usb2="00000009" w:usb3="00000000" w:csb0="000001FF" w:csb1="00000000"/>
-  </w:font>
-  <w:font w:name="Liberation Serif">
-    <w:altName w:val="Times New Roman"/>
-    <w:charset w:val="00"/>
-    <w:family w:val="roman"/>
-    <w:pitch w:val="variable"/>
-  </w:font>
-</w:fonts>
-</file>
-
-<file path=word/glossary/settings.xml><?xml version="1.0" encoding="utf-8"?>
-<w:settings xmlns:mc="http://schemas.openxmlformats.org/markup-compatibility/2006" xmlns:o="urn:schemas-microsoft-com:office:office" xmlns:r="http://schemas.openxmlformats.org/officeDocument/2006/relationships" xmlns:m="http://schemas.openxmlformats.org/officeDocument/2006/math" xmlns:v="urn:schemas-microsoft-com:vml" xmlns:w10="urn:schemas-microsoft-com:office:word" xmlns:w="http://schemas.openxmlformats.org/wordprocessingml/2006/main" xmlns:w14="http://schemas.microsoft.com/office/word/2010/wordml" xmlns:w15="http://schemas.microsoft.com/office/word/2012/wordml" xmlns:w16se="http://schemas.microsoft.com/office/word/2015/wordml/symex" xmlns:sl="http://schemas.openxmlformats.org/schemaLibrary/2006/main" mc:Ignorable="w14 w15 w16se">
-  <w:view w:val="normal"/>
-  <w:defaultTabStop w:val="708"/>
-  <w:hyphenationZone w:val="425"/>
-  <w:characterSpacingControl w:val="doNotCompress"/>
-  <w:compat>
-    <w:useFELayout/>
-    <w:compatSetting w:name="compatibilityMode" w:uri="http://schemas.microsoft.com/office/word" w:val="15"/>
-    <w:compatSetting w:name="overrideTableStyleFontSizeAndJustification" w:uri="http://schemas.microsoft.com/office/word" w:val="1"/>
-    <w:compatSetting w:name="enableOpenTypeFeatures" w:uri="http://schemas.microsoft.com/office/word" w:val="1"/>
-    <w:compatSetting w:name="doNotFlipMirrorIndents" w:uri="http://schemas.microsoft.com/office/word" w:val="1"/>
-    <w:compatSetting w:name="differentiateMultirowTableHeaders" w:uri="http://schemas.microsoft.com/office/word" w:val="1"/>
-  </w:compat>
-  <w:rsids>
-    <w:rsidRoot w:val="0047640F"/>
-    <w:rsid w:val="0047640F"/>
-  </w:rsids>
-  <m:mathPr>
-    <m:mathFont m:val="Cambria Math"/>
-    <m:brkBin m:val="before"/>
-    <m:brkBinSub m:val="--"/>
-    <m:smallFrac m:val="0"/>
-    <m:dispDef/>
-    <m:lMargin m:val="0"/>
-    <m:rMargin m:val="0"/>
-    <m:defJc m:val="centerGroup"/>
-    <m:wrapIndent m:val="1440"/>
-    <m:intLim m:val="subSup"/>
-    <m:naryLim m:val="undOvr"/>
-  </m:mathPr>
-  <w:themeFontLang w:val="fr-CH"/>
-  <w:clrSchemeMapping w:bg1="light1" w:t1="dark1" w:bg2="light2" w:t2="dark2" w:accent1="accent1" w:accent2="accent2" w:accent3="accent3" w:accent4="accent4" w:accent5="accent5" w:accent6="accent6" w:hyperlink="hyperlink" w:followedHyperlink="followedHyperlink"/>
-  <w:decimalSymbol w:val="."/>
-  <w:listSeparator w:val=";"/>
-  <w15:chartTrackingRefBased/>
-</w:settings>
-</file>
-
-<file path=word/glossary/styles.xml><?xml version="1.0" encoding="utf-8"?>
-<w:styles xmlns:mc="http://schemas.openxmlformats.org/markup-compatibility/2006" xmlns:r="http://schemas.openxmlformats.org/officeDocument/2006/relationships" xmlns:w="http://schemas.openxmlformats.org/wordprocessingml/2006/main" xmlns:w14="http://schemas.microsoft.com/office/word/2010/wordml" xmlns:w15="http://schemas.microsoft.com/office/word/2012/wordml" xmlns:w16se="http://schemas.microsoft.com/office/word/2015/wordml/symex" mc:Ignorable="w14 w15 w16se">
-  <w:docDefaults>
-    <w:rPrDefault>
-      <w:rPr>
-        <w:rFonts w:asciiTheme="minorHAnsi" w:eastAsiaTheme="minorEastAsia" w:hAnsiTheme="minorHAnsi" w:cstheme="minorBidi"/>
-        <w:sz w:val="22"/>
-        <w:szCs w:val="22"/>
-        <w:lang w:val="fr-CH" w:eastAsia="fr-CH" w:bidi="ar-SA"/>
-      </w:rPr>
-    </w:rPrDefault>
-    <w:pPrDefault>
-      <w:pPr>
-        <w:spacing w:after="160" w:line="259" w:lineRule="auto"/>
-      </w:pPr>
-    </w:pPrDefault>
-  </w:docDefaults>
-  <w:latentStyles w:defLockedState="0" w:defUIPriority="99" w:defSemiHidden="0" w:defUnhideWhenUsed="0" w:defQFormat="0" w:count="371">
-    <w:lsdException w:name="Normal" w:uiPriority="0" w:qFormat="1"/>
-    <w:lsdException w:name="heading 1" w:uiPriority="9" w:qFormat="1"/>
-    <w:lsdException w:name="heading 2" w:semiHidden="1" w:uiPriority="9" w:unhideWhenUsed="1" w:qFormat="1"/>
-    <w:lsdException w:name="heading 3" w:semiHidden="1" w:uiPriority="9" w:unhideWhenUsed="1" w:qFormat="1"/>
-    <w:lsdException w:name="heading 4" w:semiHidden="1" w:uiPriority="9" w:unhideWhenUsed="1" w:qFormat="1"/>
-    <w:lsdException w:name="heading 5" w:semiHidden="1" w:uiPriority="9" w:unhideWhenUsed="1" w:qFormat="1"/>
-    <w:lsdException w:name="heading 6" w:semiHidden="1" w:uiPriority="9" w:unhideWhenUsed="1" w:qFormat="1"/>
-    <w:lsdException w:name="heading 7" w:semiHidden="1" w:uiPriority="9" w:unhideWhenUsed="1" w:qFormat="1"/>
-    <w:lsdException w:name="heading 8" w:semiHidden="1" w:uiPriority="9" w:unhideWhenUsed="1" w:qFormat="1"/>
-    <w:lsdException w:name="heading 9" w:semiHidden="1" w:uiPriority="9" w:unhideWhenUsed="1" w:qFormat="1"/>
-    <w:lsdException w:name="index 1" w:semiHidden="1" w:unhideWhenUsed="1"/>
-    <w:lsdException w:name="index 2" w:semiHidden="1" w:unhideWhenUsed="1"/>
-    <w:lsdException w:name="index 3" w:semiHidden="1" w:unhideWhenUsed="1"/>
-    <w:lsdException w:name="index 4" w:semiHidden="1" w:unhideWhenUsed="1"/>
-    <w:lsdException w:name="index 5" w:semiHidden="1" w:unhideWhenUsed="1"/>
-    <w:lsdException w:name="index 6" w:semiHidden="1" w:unhideWhenUsed="1"/>
-    <w:lsdException w:name="index 7" w:semiHidden="1" w:unhideWhenUsed="1"/>
-    <w:lsdException w:name="index 8" w:semiHidden="1" w:unhideWhenUsed="1"/>
-    <w:lsdException w:name="index 9" w:semiHidden="1" w:unhideWhenUsed="1"/>
-    <w:lsdException w:name="toc 1" w:semiHidden="1" w:uiPriority="39" w:unhideWhenUsed="1"/>
-    <w:lsdException w:name="toc 2" w:semiHidden="1" w:uiPriority="39" w:unhideWhenUsed="1"/>
-    <w:lsdException w:name="toc 3" w:semiHidden="1" w:uiPriority="39" w:unhideWhenUsed="1"/>
-    <w:lsdException w:name="toc 4" w:semiHidden="1" w:uiPriority="39" w:unhideWhenUsed="1"/>
-    <w:lsdException w:name="toc 5" w:semiHidden="1" w:uiPriority="39" w:unhideWhenUsed="1"/>
-    <w:lsdException w:name="toc 6" w:semiHidden="1" w:uiPriority="39" w:unhideWhenUsed="1"/>
-    <w:lsdException w:name="toc 7" w:semiHidden="1" w:uiPriority="39" w:unhideWhenUsed="1"/>
-    <w:lsdException w:name="toc 8" w:semiHidden="1" w:uiPriority="39" w:unhideWhenUsed="1"/>
-    <w:lsdException w:name="toc 9" w:semiHidden="1" w:uiPriority="39" w:unhideWhenUsed="1"/>
-    <w:lsdException w:name="Normal Indent" w:semiHidden="1" w:unhideWhenUsed="1"/>
-    <w:lsdException w:name="footnote text" w:semiHidden="1" w:unhideWhenUsed="1"/>
-    <w:lsdException w:name="annotation text" w:semiHidden="1" w:unhideWhenUsed="1"/>
-    <w:lsdException w:name="header" w:semiHidden="1" w:unhideWhenUsed="1"/>
-    <w:lsdException w:name="footer" w:semiHidden="1" w:unhideWhenUsed="1"/>
-    <w:lsdException w:name="index heading" w:semiHidden="1" w:unhideWhenUsed="1"/>
-    <w:lsdException w:name="caption" w:semiHidden="1" w:uiPriority="35" w:unhideWhenUsed="1" w:qFormat="1"/>
-    <w:lsdException w:name="table of figures" w:semiHidden="1" w:unhideWhenUsed="1"/>
-    <w:lsdException w:name="envelope address" w:semiHidden="1" w:unhideWhenUsed="1"/>
-    <w:lsdException w:name="envelope return" w:semiHidden="1" w:unhideWhenUsed="1"/>
-    <w:lsdException w:name="footnote reference" w:semiHidden="1" w:unhideWhenUsed="1"/>
-    <w:lsdException w:name="annotation reference" w:semiHidden="1" w:unhideWhenUsed="1"/>
-    <w:lsdException w:name="line number" w:semiHidden="1" w:unhideWhenUsed="1"/>
-    <w:lsdException w:name="page number" w:semiHidden="1" w:unhideWhenUsed="1"/>
-    <w:lsdException w:name="endnote reference" w:semiHidden="1" w:unhideWhenUsed="1"/>
-    <w:lsdException w:name="endnote text" w:semiHidden="1" w:unhideWhenUsed="1"/>
-    <w:lsdException w:name="table of authorities" w:semiHidden="1" w:unhideWhenUsed="1"/>
-    <w:lsdException w:name="macro" w:semiHidden="1" w:unhideWhenUsed="1"/>
-    <w:lsdException w:name="toa heading" w:semiHidden="1" w:unhideWhenUsed="1"/>
-    <w:lsdException w:name="List" w:semiHidden="1" w:unhideWhenUsed="1"/>
-    <w:lsdException w:name="List Bullet" w:semiHidden="1" w:unhideWhenUsed="1"/>
-    <w:lsdException w:name="List Number" w:semiHidden="1" w:unhideWhenUsed="1"/>
-    <w:lsdException w:name="List 2" w:semiHidden="1" w:unhideWhenUsed="1"/>
-    <w:lsdException w:name="List 3" w:semiHidden="1" w:unhideWhenUsed="1"/>
-    <w:lsdException w:name="List 4" w:semiHidden="1" w:unhideWhenUsed="1"/>
-    <w:lsdException w:name="List 5" w:semiHidden="1" w:unhideWhenUsed="1"/>
-    <w:lsdException w:name="List Bullet 2" w:semiHidden="1" w:unhideWhenUsed="1"/>
-    <w:lsdException w:name="List Bullet 3" w:semiHidden="1" w:unhideWhenUsed="1"/>
-    <w:lsdException w:name="List Bullet 4" w:semiHidden="1" w:unhideWhenUsed="1"/>
-    <w:lsdException w:name="List Bullet 5" w:semiHidden="1" w:unhideWhenUsed="1"/>
-    <w:lsdException w:name="List Number 2" w:semiHidden="1" w:unhideWhenUsed="1"/>
-    <w:lsdException w:name="List Number 3" w:semiHidden="1" w:unhideWhenUsed="1"/>
-    <w:lsdException w:name="List Number 4" w:semiHidden="1" w:unhideWhenUsed="1"/>
-    <w:lsdException w:name="List Number 5" w:semiHidden="1" w:unhideWhenUsed="1"/>
-    <w:lsdException w:name="Title" w:uiPriority="10" w:qFormat="1"/>
-    <w:lsdException w:name="Closing" w:semiHidden="1" w:unhideWhenUsed="1"/>
-    <w:lsdException w:name="Signature" w:semiHidden="1" w:unhideWhenUsed="1"/>
-    <w:lsdException w:name="Default Paragraph Font" w:semiHidden="1" w:uiPriority="1" w:unhideWhenUsed="1"/>
-    <w:lsdException w:name="Body Text" w:semiHidden="1" w:unhideWhenUsed="1"/>
-    <w:lsdException w:name="Body Text Indent" w:semiHidden="1" w:unhideWhenUsed="1"/>
-    <w:lsdException w:name="List Continue" w:semiHidden="1" w:unhideWhenUsed="1"/>
-    <w:lsdException w:name="List Continue 2" w:semiHidden="1" w:unhideWhenUsed="1"/>
-    <w:lsdException w:name="List Continue 3" w:semiHidden="1" w:unhideWhenUsed="1"/>
-    <w:lsdException w:name="List Continue 4" w:semiHidden="1" w:unhideWhenUsed="1"/>
-    <w:lsdException w:name="List Continue 5" w:semiHidden="1" w:unhideWhenUsed="1"/>
-    <w:lsdException w:name="Message Header" w:semiHidden="1" w:unhideWhenUsed="1"/>
-    <w:lsdException w:name="Subtitle" w:uiPriority="11" w:qFormat="1"/>
-    <w:lsdException w:name="Salutation" w:semiHidden="1" w:unhideWhenUsed="1"/>
-    <w:lsdException w:name="Date" w:semiHidden="1" w:unhideWhenUsed="1"/>
-    <w:lsdException w:name="Body Text First Indent" w:semiHidden="1" w:unhideWhenUsed="1"/>
-    <w:lsdException w:name="Body Text First Indent 2" w:semiHidden="1" w:unhideWhenUsed="1"/>
-    <w:lsdException w:name="Note Heading" w:semiHidden="1" w:unhideWhenUsed="1"/>
-    <w:lsdException w:name="Body Text 2" w:semiHidden="1" w:unhideWhenUsed="1"/>
-    <w:lsdException w:name="Body Text 3" w:semiHidden="1" w:unhideWhenUsed="1"/>
-    <w:lsdException w:name="Body Text Indent 2" w:semiHidden="1" w:unhideWhenUsed="1"/>
-    <w:lsdException w:name="Body Text Indent 3" w:semiHidden="1" w:unhideWhenUsed="1"/>
-    <w:lsdException w:name="Block Text" w:semiHidden="1" w:unhideWhenUsed="1"/>
-    <w:lsdException w:name="Hyperlink" w:semiHidden="1" w:unhideWhenUsed="1"/>
-    <w:lsdException w:name="FollowedHyperlink" w:semiHidden="1" w:unhideWhenUsed="1"/>
-    <w:lsdException w:name="Strong" w:uiPriority="22" w:qFormat="1"/>
-    <w:lsdException w:name="Emphasis" w:uiPriority="20" w:qFormat="1"/>
-    <w:lsdException w:name="Document Map" w:semiHidden="1" w:unhideWhenUsed="1"/>
-    <w:lsdException w:name="Plain Text" w:semiHidden="1" w:unhideWhenUsed="1"/>
-    <w:lsdException w:name="E-mail Signature" w:semiHidden="1" w:unhideWhenUsed="1"/>
-    <w:lsdException w:name="HTML Top of Form" w:semiHidden="1" w:unhideWhenUsed="1"/>
-    <w:lsdException w:name="HTML Bottom of Form" w:semiHidden="1" w:unhideWhenUsed="1"/>
-    <w:lsdException w:name="Normal (Web)" w:semiHidden="1" w:unhideWhenUsed="1"/>
-    <w:lsdException w:name="HTML Acronym" w:semiHidden="1" w:unhideWhenUsed="1"/>
-    <w:lsdException w:name="HTML Address" w:semiHidden="1" w:unhideWhenUsed="1"/>
-    <w:lsdException w:name="HTML Cite" w:semiHidden="1" w:unhideWhenUsed="1"/>
-    <w:lsdException w:name="HTML Code" w:semiHidden="1" w:unhideWhenUsed="1"/>
-    <w:lsdException w:name="HTML Definition" w:semiHidden="1" w:unhideWhenUsed="1"/>
-    <w:lsdException w:name="HTML Keyboard" w:semiHidden="1" w:unhideWhenUsed="1"/>
-    <w:lsdException w:name="HTML Preformatted" w:semiHidden="1" w:unhideWhenUsed="1"/>
-    <w:lsdException w:name="HTML Sample" w:semiHidden="1" w:unhideWhenUsed="1"/>
-    <w:lsdException w:name="HTML Typewriter" w:semiHidden="1" w:unhideWhenUsed="1"/>
-    <w:lsdException w:name="HTML Variable" w:semiHidden="1" w:unhideWhenUsed="1"/>
-    <w:lsdException w:name="Normal Table" w:semiHidden="1" w:unhideWhenUsed="1"/>
-    <w:lsdException w:name="annotation subject" w:semiHidden="1" w:unhideWhenUsed="1"/>
-    <w:lsdException w:name="No List" w:semiHidden="1" w:unhideWhenUsed="1"/>
-    <w:lsdException w:name="Outline List 1" w:semiHidden="1" w:unhideWhenUsed="1"/>
-    <w:lsdException w:name="Outline List 2" w:semiHidden="1" w:unhideWhenUsed="1"/>
-    <w:lsdException w:name="Outline List 3" w:semiHidden="1" w:unhideWhenUsed="1"/>
-    <w:lsdException w:name="Table Simple 1" w:semiHidden="1" w:unhideWhenUsed="1"/>
-    <w:lsdException w:name="Table Simple 2" w:semiHidden="1" w:unhideWhenUsed="1"/>
-    <w:lsdException w:name="Table Simple 3" w:semiHidden="1" w:unhideWhenUsed="1"/>
-    <w:lsdException w:name="Table Classic 1" w:semiHidden="1" w:unhideWhenUsed="1"/>
-    <w:lsdException w:name="Table Classic 2" w:semiHidden="1" w:unhideWhenUsed="1"/>
-    <w:lsdException w:name="Table Classic 3" w:semiHidden="1" w:unhideWhenUsed="1"/>
-    <w:lsdException w:name="Table Classic 4" w:semiHidden="1" w:unhideWhenUsed="1"/>
-    <w:lsdException w:name="Table Colorful 1" w:semiHidden="1" w:unhideWhenUsed="1"/>
-    <w:lsdException w:name="Table Colorful 2" w:semiHidden="1" w:unhideWhenUsed="1"/>
-    <w:lsdException w:name="Table Colorful 3" w:semiHidden="1" w:unhideWhenUsed="1"/>
-    <w:lsdException w:name="Table Columns 1" w:semiHidden="1" w:unhideWhenUsed="1"/>
-    <w:lsdException w:name="Table Columns 2" w:semiHidden="1" w:unhideWhenUsed="1"/>
-    <w:lsdException w:name="Table Columns 3" w:semiHidden="1" w:unhideWhenUsed="1"/>
-    <w:lsdException w:name="Table Columns 4" w:semiHidden="1" w:unhideWhenUsed="1"/>
-    <w:lsdException w:name="Table Columns 5" w:semiHidden="1" w:unhideWhenUsed="1"/>
-    <w:lsdException w:name="Table Grid 1" w:semiHidden="1" w:unhideWhenUsed="1"/>
-    <w:lsdException w:name="Table Grid 2" w:semiHidden="1" w:unhideWhenUsed="1"/>
-    <w:lsdException w:name="Table Grid 3" w:semiHidden="1" w:unhideWhenUsed="1"/>
-    <w:lsdException w:name="Table Grid 4" w:semiHidden="1" w:unhideWhenUsed="1"/>
-    <w:lsdException w:name="Table Grid 5" w:semiHidden="1" w:unhideWhenUsed="1"/>
-    <w:lsdException w:name="Table Grid 6" w:semiHidden="1" w:unhideWhenUsed="1"/>
-    <w:lsdException w:name="Table Grid 7" w:semiHidden="1" w:unhideWhenUsed="1"/>
-    <w:lsdException w:name="Table Grid 8" w:semiHidden="1" w:unhideWhenUsed="1"/>
-    <w:lsdException w:name="Table List 1" w:semiHidden="1" w:unhideWhenUsed="1"/>
-    <w:lsdException w:name="Table List 2" w:semiHidden="1" w:unhideWhenUsed="1"/>
-    <w:lsdException w:name="Table List 3" w:semiHidden="1" w:unhideWhenUsed="1"/>
-    <w:lsdException w:name="Table List 4" w:semiHidden="1" w:unhideWhenUsed="1"/>
-    <w:lsdException w:name="Table List 5" w:semiHidden="1" w:unhideWhenUsed="1"/>
-    <w:lsdException w:name="Table List 6" w:semiHidden="1" w:unhideWhenUsed="1"/>
-    <w:lsdException w:name="Table List 7" w:semiHidden="1" w:unhideWhenUsed="1"/>
-    <w:lsdException w:name="Table List 8" w:semiHidden="1" w:unhideWhenUsed="1"/>
-    <w:lsdException w:name="Table 3D effects 1" w:semiHidden="1" w:unhideWhenUsed="1"/>
-    <w:lsdException w:name="Table 3D effects 2" w:semiHidden="1" w:unhideWhenUsed="1"/>
-    <w:lsdException w:name="Table 3D effects 3" w:semiHidden="1" w:unhideWhenUsed="1"/>
-    <w:lsdException w:name="Table Contemporary" w:semiHidden="1" w:unhideWhenUsed="1"/>
-    <w:lsdException w:name="Table Elegant" w:semiHidden="1" w:unhideWhenUsed="1"/>
-    <w:lsdException w:name="Table Professional" w:semiHidden="1" w:unhideWhenUsed="1"/>
-    <w:lsdException w:name="Table Subtle 1" w:semiHidden="1" w:unhideWhenUsed="1"/>
-    <w:lsdException w:name="Table Subtle 2" w:semiHidden="1" w:unhideWhenUsed="1"/>
-    <w:lsdException w:name="Table Web 1" w:semiHidden="1" w:unhideWhenUsed="1"/>
-    <w:lsdException w:name="Table Web 2" w:semiHidden="1" w:unhideWhenUsed="1"/>
-    <w:lsdException w:name="Table Web 3" w:semiHidden="1" w:unhideWhenUsed="1"/>
-    <w:lsdException w:name="Balloon Text" w:semiHidden="1" w:unhideWhenUsed="1"/>
-    <w:lsdException w:name="Table Grid" w:uiPriority="39"/>
-    <w:lsdException w:name="Table Theme" w:semiHidden="1" w:unhideWhenUsed="1"/>
-    <w:lsdException w:name="Placeholder Text" w:semiHidden="1"/>
-    <w:lsdException w:name="No Spacing" w:uiPriority="1" w:qFormat="1"/>
-    <w:lsdException w:name="Light Shading" w:uiPriority="60"/>
-    <w:lsdException w:name="Light List" w:uiPriority="61"/>
-    <w:lsdException w:name="Light Grid" w:uiPriority="62"/>
-    <w:lsdException w:name="Medium Shading 1" w:uiPriority="63"/>
-    <w:lsdException w:name="Medium Shading 2" w:uiPriority="64"/>
-    <w:lsdException w:name="Medium List 1" w:uiPriority="65"/>
-    <w:lsdException w:name="Medium List 2" w:uiPriority="66"/>
-    <w:lsdException w:name="Medium Grid 1" w:uiPriority="67"/>
-    <w:lsdException w:name="Medium Grid 2" w:uiPriority="68"/>
-    <w:lsdException w:name="Medium Grid 3" w:uiPriority="69"/>
-    <w:lsdException w:name="Dark List" w:uiPriority="70"/>
-    <w:lsdException w:name="Colorful Shading" w:uiPriority="71"/>
-    <w:lsdException w:name="Colorful List" w:uiPriority="72"/>
-    <w:lsdException w:name="Colorful Grid" w:uiPriority="73"/>
-    <w:lsdException w:name="Light Shading Accent 1" w:uiPriority="60"/>
-    <w:lsdException w:name="Light List Accent 1" w:uiPriority="61"/>
-    <w:lsdException w:name="Light Grid Accent 1" w:uiPriority="62"/>
-    <w:lsdException w:name="Medium Shading 1 Accent 1" w:uiPriority="63"/>
-    <w:lsdException w:name="Medium Shading 2 Accent 1" w:uiPriority="64"/>
-    <w:lsdException w:name="Medium List 1 Accent 1" w:uiPriority="65"/>
-    <w:lsdException w:name="Revision" w:semiHidden="1"/>
-    <w:lsdException w:name="List Paragraph" w:uiPriority="34" w:qFormat="1"/>
-    <w:lsdException w:name="Quote" w:uiPriority="29" w:qFormat="1"/>
-    <w:lsdException w:name="Intense Quote" w:uiPriority="30" w:qFormat="1"/>
-    <w:lsdException w:name="Medium List 2 Accent 1" w:uiPriority="66"/>
-    <w:lsdException w:name="Medium Grid 1 Accent 1" w:uiPriority="67"/>
-    <w:lsdException w:name="Medium Grid 2 Accent 1" w:uiPriority="68"/>
-    <w:lsdException w:name="Medium Grid 3 Accent 1" w:uiPriority="69"/>
-    <w:lsdException w:name="Dark List Accent 1" w:uiPriority="70"/>
-    <w:lsdException w:name="Colorful Shading Accent 1" w:uiPriority="71"/>
-    <w:lsdException w:name="Colorful List Accent 1" w:uiPriority="72"/>
-    <w:lsdException w:name="Colorful Grid Accent 1" w:uiPriority="73"/>
-    <w:lsdException w:name="Light Shading Accent 2" w:uiPriority="60"/>
-    <w:lsdException w:name="Light List Accent 2" w:uiPriority="61"/>
-    <w:lsdException w:name="Light Grid Accent 2" w:uiPriority="62"/>
-    <w:lsdException w:name="Medium Shading 1 Accent 2" w:uiPriority="63"/>
-    <w:lsdException w:name="Medium Shading 2 Accent 2" w:uiPriority="64"/>
-    <w:lsdException w:name="Medium List 1 Accent 2" w:uiPriority="65"/>
-    <w:lsdException w:name="Medium List 2 Accent 2" w:uiPriority="66"/>
-    <w:lsdException w:name="Medium Grid 1 Accent 2" w:uiPriority="67"/>
-    <w:lsdException w:name="Medium Grid 2 Accent 2" w:uiPriority="68"/>
-    <w:lsdException w:name="Medium Grid 3 Accent 2" w:uiPriority="69"/>
-    <w:lsdException w:name="Dark List Accent 2" w:uiPriority="70"/>
-    <w:lsdException w:name="Colorful Shading Accent 2" w:uiPriority="71"/>
-    <w:lsdException w:name="Colorful List Accent 2" w:uiPriority="72"/>
-    <w:lsdException w:name="Colorful Grid Accent 2" w:uiPriority="73"/>
-    <w:lsdException w:name="Light Shading Accent 3" w:uiPriority="60"/>
-    <w:lsdException w:name="Light List Accent 3" w:uiPriority="61"/>
-    <w:lsdException w:name="Light Grid Accent 3" w:uiPriority="62"/>
-    <w:lsdException w:name="Medium Shading 1 Accent 3" w:uiPriority="63"/>
-    <w:lsdException w:name="Medium Shading 2 Accent 3" w:uiPriority="64"/>
-    <w:lsdException w:name="Medium List 1 Accent 3" w:uiPriority="65"/>
-    <w:lsdException w:name="Medium List 2 Accent 3" w:uiPriority="66"/>
-    <w:lsdException w:name="Medium Grid 1 Accent 3" w:uiPriority="67"/>
-    <w:lsdException w:name="Medium Grid 2 Accent 3" w:uiPriority="68"/>
-    <w:lsdException w:name="Medium Grid 3 Accent 3" w:uiPriority="69"/>
-    <w:lsdException w:name="Dark List Accent 3" w:uiPriority="70"/>
-    <w:lsdException w:name="Colorful Shading Accent 3" w:uiPriority="71"/>
-    <w:lsdException w:name="Colorful List Accent 3" w:uiPriority="72"/>
-    <w:lsdException w:name="Colorful Grid Accent 3" w:uiPriority="73"/>
-    <w:lsdException w:name="Light Shading Accent 4" w:uiPriority="60"/>
-    <w:lsdException w:name="Light List Accent 4" w:uiPriority="61"/>
-    <w:lsdException w:name="Light Grid Accent 4" w:uiPriority="62"/>
-    <w:lsdException w:name="Medium Shading 1 Accent 4" w:uiPriority="63"/>
-    <w:lsdException w:name="Medium Shading 2 Accent 4" w:uiPriority="64"/>
-    <w:lsdException w:name="Medium List 1 Accent 4" w:uiPriority="65"/>
-    <w:lsdException w:name="Medium List 2 Accent 4" w:uiPriority="66"/>
-    <w:lsdException w:name="Medium Grid 1 Accent 4" w:uiPriority="67"/>
-    <w:lsdException w:name="Medium Grid 2 Accent 4" w:uiPriority="68"/>
-    <w:lsdException w:name="Medium Grid 3 Accent 4" w:uiPriority="69"/>
-    <w:lsdException w:name="Dark List Accent 4" w:uiPriority="70"/>
-    <w:lsdException w:name="Colorful Shading Accent 4" w:uiPriority="71"/>
-    <w:lsdException w:name="Colorful List Accent 4" w:uiPriority="72"/>
-    <w:lsdException w:name="Colorful Grid Accent 4" w:uiPriority="73"/>
-    <w:lsdException w:name="Light Shading Accent 5" w:uiPriority="60"/>
-    <w:lsdException w:name="Light List Accent 5" w:uiPriority="61"/>
-    <w:lsdException w:name="Light Grid Accent 5" w:uiPriority="62"/>
-    <w:lsdException w:name="Medium Shading 1 Accent 5" w:uiPriority="63"/>
-    <w:lsdException w:name="Medium Shading 2 Accent 5" w:uiPriority="64"/>
-    <w:lsdException w:name="Medium List 1 Accent 5" w:uiPriority="65"/>
-    <w:lsdException w:name="Medium List 2 Accent 5" w:uiPriority="66"/>
-    <w:lsdException w:name="Medium Grid 1 Accent 5" w:uiPriority="67"/>
-    <w:lsdException w:name="Medium Grid 2 Accent 5" w:uiPriority="68"/>
-    <w:lsdException w:name="Medium Grid 3 Accent 5" w:uiPriority="69"/>
-    <w:lsdException w:name="Dark List Accent 5" w:uiPriority="70"/>
-    <w:lsdException w:name="Colorful Shading Accent 5" w:uiPriority="71"/>
-    <w:lsdException w:name="Colorful List Accent 5" w:uiPriority="72"/>
-    <w:lsdException w:name="Colorful Grid Accent 5" w:uiPriority="73"/>
-    <w:lsdException w:name="Light Shading Accent 6" w:uiPriority="60"/>
-    <w:lsdException w:name="Light List Accent 6" w:uiPriority="61"/>
-    <w:lsdException w:name="Light Grid Accent 6" w:uiPriority="62"/>
-    <w:lsdException w:name="Medium Shading 1 Accent 6" w:uiPriority="63"/>
-    <w:lsdException w:name="Medium Shading 2 Accent 6" w:uiPriority="64"/>
-    <w:lsdException w:name="Medium List 1 Accent 6" w:uiPriority="65"/>
-    <w:lsdException w:name="Medium List 2 Accent 6" w:uiPriority="66"/>
-    <w:lsdException w:name="Medium Grid 1 Accent 6" w:uiPriority="67"/>
-    <w:lsdException w:name="Medium Grid 2 Accent 6" w:uiPriority="68"/>
-    <w:lsdException w:name="Medium Grid 3 Accent 6" w:uiPriority="69"/>
-    <w:lsdException w:name="Dark List Accent 6" w:uiPriority="70"/>
-    <w:lsdException w:name="Colorful Shading Accent 6" w:uiPriority="71"/>
-    <w:lsdException w:name="Colorful List Accent 6" w:uiPriority="72"/>
-    <w:lsdException w:name="Colorful Grid Accent 6" w:uiPriority="73"/>
-    <w:lsdException w:name="Subtle Emphasis" w:uiPriority="19" w:qFormat="1"/>
-    <w:lsdException w:name="Intense Emphasis" w:uiPriority="21" w:qFormat="1"/>
-    <w:lsdException w:name="Subtle Reference" w:uiPriority="31" w:qFormat="1"/>
-    <w:lsdException w:name="Intense Reference" w:uiPriority="32" w:qFormat="1"/>
-    <w:lsdException w:name="Book Title" w:uiPriority="33" w:qFormat="1"/>
-    <w:lsdException w:name="Bibliography" w:semiHidden="1" w:uiPriority="37" w:unhideWhenUsed="1"/>
-    <w:lsdException w:name="TOC Heading" w:semiHidden="1" w:uiPriority="39" w:unhideWhenUsed="1" w:qFormat="1"/>
-    <w:lsdException w:name="Plain Table 1" w:uiPriority="41"/>
-    <w:lsdException w:name="Plain Table 2" w:uiPriority="42"/>
-    <w:lsdException w:name="Plain Table 3" w:uiPriority="43"/>
-    <w:lsdException w:name="Plain Table 4" w:uiPriority="44"/>
-    <w:lsdException w:name="Plain Table 5" w:uiPriority="45"/>
-    <w:lsdException w:name="Grid Table Light" w:uiPriority="40"/>
-    <w:lsdException w:name="Grid Table 1 Light" w:uiPriority="46"/>
-    <w:lsdException w:name="Grid Table 2" w:uiPriority="47"/>
-    <w:lsdException w:name="Grid Table 3" w:uiPriority="48"/>
-    <w:lsdException w:name="Grid Table 4" w:uiPriority="49"/>
-    <w:lsdException w:name="Grid Table 5 Dark" w:uiPriority="50"/>
-    <w:lsdException w:name="Grid Table 6 Colorful" w:uiPriority="51"/>
-    <w:lsdException w:name="Grid Table 7 Colorful" w:uiPriority="52"/>
-    <w:lsdException w:name="Grid Table 1 Light Accent 1" w:uiPriority="46"/>
-    <w:lsdException w:name="Grid Table 2 Accent 1" w:uiPriority="47"/>
-    <w:lsdException w:name="Grid Table 3 Accent 1" w:uiPriority="48"/>
-    <w:lsdException w:name="Grid Table 4 Accent 1" w:uiPriority="49"/>
-    <w:lsdException w:name="Grid Table 5 Dark Accent 1" w:uiPriority="50"/>
-    <w:lsdException w:name="Grid Table 6 Colorful Accent 1" w:uiPriority="51"/>
-    <w:lsdException w:name="Grid Table 7 Colorful Accent 1" w:uiPriority="52"/>
-    <w:lsdException w:name="Grid Table 1 Light Accent 2" w:uiPriority="46"/>
-    <w:lsdException w:name="Grid Table 2 Accent 2" w:uiPriority="47"/>
-    <w:lsdException w:name="Grid Table 3 Accent 2" w:uiPriority="48"/>
-    <w:lsdException w:name="Grid Table 4 Accent 2" w:uiPriority="49"/>
-    <w:lsdException w:name="Grid Table 5 Dark Accent 2" w:uiPriority="50"/>
-    <w:lsdException w:name="Grid Table 6 Colorful Accent 2" w:uiPriority="51"/>
-    <w:lsdException w:name="Grid Table 7 Colorful Accent 2" w:uiPriority="52"/>
-    <w:lsdException w:name="Grid Table 1 Light Accent 3" w:uiPriority="46"/>
-    <w:lsdException w:name="Grid Table 2 Accent 3" w:uiPriority="47"/>
-    <w:lsdException w:name="Grid Table 3 Accent 3" w:uiPriority="48"/>
-    <w:lsdException w:name="Grid Table 4 Accent 3" w:uiPriority="49"/>
-    <w:lsdException w:name="Grid Table 5 Dark Accent 3" w:uiPriority="50"/>
-    <w:lsdException w:name="Grid Table 6 Colorful Accent 3" w:uiPriority="51"/>
-    <w:lsdException w:name="Grid Table 7 Colorful Accent 3" w:uiPriority="52"/>
-    <w:lsdException w:name="Grid Table 1 Light Accent 4" w:uiPriority="46"/>
-    <w:lsdException w:name="Grid Table 2 Accent 4" w:uiPriority="47"/>
-    <w:lsdException w:name="Grid Table 3 Accent 4" w:uiPriority="48"/>
-    <w:lsdException w:name="Grid Table 4 Accent 4" w:uiPriority="49"/>
-    <w:lsdException w:name="Grid Table 5 Dark Accent 4" w:uiPriority="50"/>
-    <w:lsdException w:name="Grid Table 6 Colorful Accent 4" w:uiPriority="51"/>
-    <w:lsdException w:name="Grid Table 7 Colorful Accent 4" w:uiPriority="52"/>
-    <w:lsdException w:name="Grid Table 1 Light Accent 5" w:uiPriority="46"/>
-    <w:lsdException w:name="Grid Table 2 Accent 5" w:uiPriority="47"/>
-    <w:lsdException w:name="Grid Table 3 Accent 5" w:uiPriority="48"/>
-    <w:lsdException w:name="Grid Table 4 Accent 5" w:uiPriority="49"/>
-    <w:lsdException w:name="Grid Table 5 Dark Accent 5" w:uiPriority="50"/>
-    <w:lsdException w:name="Grid Table 6 Colorful Accent 5" w:uiPriority="51"/>
-    <w:lsdException w:name="Grid Table 7 Colorful Accent 5" w:uiPriority="52"/>
-    <w:lsdException w:name="Grid Table 1 Light Accent 6" w:uiPriority="46"/>
-    <w:lsdException w:name="Grid Table 2 Accent 6" w:uiPriority="47"/>
-    <w:lsdException w:name="Grid Table 3 Accent 6" w:uiPriority="48"/>
-    <w:lsdException w:name="Grid Table 4 Accent 6" w:uiPriority="49"/>
-    <w:lsdException w:name="Grid Table 5 Dark Accent 6" w:uiPriority="50"/>
-    <w:lsdException w:name="Grid Table 6 Colorful Accent 6" w:uiPriority="51"/>
-    <w:lsdException w:name="Grid Table 7 Colorful Accent 6" w:uiPriority="52"/>
-    <w:lsdException w:name="List Table 1 Light" w:uiPriority="46"/>
-    <w:lsdException w:name="List Table 2" w:uiPriority="47"/>
-    <w:lsdException w:name="List Table 3" w:uiPriority="48"/>
-    <w:lsdException w:name="List Table 4" w:uiPriority="49"/>
-    <w:lsdException w:name="List Table 5 Dark" w:uiPriority="50"/>
-    <w:lsdException w:name="List Table 6 Colorful" w:uiPriority="51"/>
-    <w:lsdException w:name="List Table 7 Colorful" w:uiPriority="52"/>
-    <w:lsdException w:name="List Table 1 Light Accent 1" w:uiPriority="46"/>
-    <w:lsdException w:name="List Table 2 Accent 1" w:uiPriority="47"/>
-    <w:lsdException w:name="List Table 3 Accent 1" w:uiPriority="48"/>
-    <w:lsdException w:name="List Table 4 Accent 1" w:uiPriority="49"/>
-    <w:lsdException w:name="List Table 5 Dark Accent 1" w:uiPriority="50"/>
-    <w:lsdException w:name="List Table 6 Colorful Accent 1" w:uiPriority="51"/>
-    <w:lsdException w:name="List Table 7 Colorful Accent 1" w:uiPriority="52"/>
-    <w:lsdException w:name="List Table 1 Light Accent 2" w:uiPriority="46"/>
-    <w:lsdException w:name="List Table 2 Accent 2" w:uiPriority="47"/>
-    <w:lsdException w:name="List Table 3 Accent 2" w:uiPriority="48"/>
-    <w:lsdException w:name="List Table 4 Accent 2" w:uiPriority="49"/>
-    <w:lsdException w:name="List Table 5 Dark Accent 2" w:uiPriority="50"/>
-    <w:lsdException w:name="List Table 6 Colorful Accent 2" w:uiPriority="51"/>
-    <w:lsdException w:name="List Table 7 Colorful Accent 2" w:uiPriority="52"/>
-    <w:lsdException w:name="List Table 1 Light Accent 3" w:uiPriority="46"/>
-    <w:lsdException w:name="List Table 2 Accent 3" w:uiPriority="47"/>
-    <w:lsdException w:name="List Table 3 Accent 3" w:uiPriority="48"/>
-    <w:lsdException w:name="List Table 4 Accent 3" w:uiPriority="49"/>
-    <w:lsdException w:name="List Table 5 Dark Accent 3" w:uiPriority="50"/>
-    <w:lsdException w:name="List Table 6 Colorful Accent 3" w:uiPriority="51"/>
-    <w:lsdException w:name="List Table 7 Colorful Accent 3" w:uiPriority="52"/>
-    <w:lsdException w:name="List Table 1 Light Accent 4" w:uiPriority="46"/>
-    <w:lsdException w:name="List Table 2 Accent 4" w:uiPriority="47"/>
-    <w:lsdException w:name="List Table 3 Accent 4" w:uiPriority="48"/>
-    <w:lsdException w:name="List Table 4 Accent 4" w:uiPriority="49"/>
-    <w:lsdException w:name="List Table 5 Dark Accent 4" w:uiPriority="50"/>
-    <w:lsdException w:name="List Table 6 Colorful Accent 4" w:uiPriority="51"/>
-    <w:lsdException w:name="List Table 7 Colorful Accent 4" w:uiPriority="52"/>
-    <w:lsdException w:name="List Table 1 Light Accent 5" w:uiPriority="46"/>
-    <w:lsdException w:name="List Table 2 Accent 5" w:uiPriority="47"/>
-    <w:lsdException w:name="List Table 3 Accent 5" w:uiPriority="48"/>
-    <w:lsdException w:name="List Table 4 Accent 5" w:uiPriority="49"/>
-    <w:lsdException w:name="List Table 5 Dark Accent 5" w:uiPriority="50"/>
-    <w:lsdException w:name="List Table 6 Colorful Accent 5" w:uiPriority="51"/>
-    <w:lsdException w:name="List Table 7 Colorful Accent 5" w:uiPriority="52"/>
-    <w:lsdException w:name="List Table 1 Light Accent 6" w:uiPriority="46"/>
-    <w:lsdException w:name="List Table 2 Accent 6" w:uiPriority="47"/>
-    <w:lsdException w:name="List Table 3 Accent 6" w:uiPriority="48"/>
-    <w:lsdException w:name="List Table 4 Accent 6" w:uiPriority="49"/>
-    <w:lsdException w:name="List Table 5 Dark Accent 6" w:uiPriority="50"/>
-    <w:lsdException w:name="List Table 6 Colorful Accent 6" w:uiPriority="51"/>
-    <w:lsdException w:name="List Table 7 Colorful Accent 6" w:uiPriority="52"/>
-  </w:latentStyles>
-  <w:style w:type="paragraph" w:default="1" w:styleId="Normal">
-    <w:name w:val="Normal"/>
-    <w:qFormat/>
-  </w:style>
-  <w:style w:type="character" w:default="1" w:styleId="Policepardfaut">
-    <w:name w:val="Default Paragraph Font"/>
-    <w:uiPriority w:val="1"/>
-    <w:semiHidden/>
-    <w:unhideWhenUsed/>
-  </w:style>
-  <w:style w:type="table" w:default="1" w:styleId="TableauNormal">
-    <w:name w:val="Normal Table"/>
-    <w:uiPriority w:val="99"/>
-    <w:semiHidden/>
-    <w:unhideWhenUsed/>
-    <w:tblPr>
-      <w:tblInd w:w="0" w:type="dxa"/>
-      <w:tblCellMar>
-        <w:top w:w="0" w:type="dxa"/>
-        <w:left w:w="108" w:type="dxa"/>
-        <w:bottom w:w="0" w:type="dxa"/>
-        <w:right w:w="108" w:type="dxa"/>
-      </w:tblCellMar>
-    </w:tblPr>
-  </w:style>
-  <w:style w:type="numbering" w:default="1" w:styleId="Aucuneliste">
-    <w:name w:val="No List"/>
-    <w:uiPriority w:val="99"/>
-    <w:semiHidden/>
-    <w:unhideWhenUsed/>
-  </w:style>
-  <w:style w:type="paragraph" w:customStyle="1" w:styleId="B607CACD735B41A2BB56068536CDE72E">
-    <w:name w:val="B607CACD735B41A2BB56068536CDE72E"/>
-    <w:rsid w:val="0047640F"/>
-  </w:style>
-  <w:style w:type="paragraph" w:customStyle="1" w:styleId="8DABA7CA4E154291A38865549DFD9891">
-    <w:name w:val="8DABA7CA4E154291A38865549DFD9891"/>
-    <w:rsid w:val="0047640F"/>
-  </w:style>
-  <w:style w:type="paragraph" w:customStyle="1" w:styleId="0AE08D97F108486F8F0F9A5C6617EB03">
-    <w:name w:val="0AE08D97F108486F8F0F9A5C6617EB03"/>
-    <w:rsid w:val="0047640F"/>
-  </w:style>
-</w:styles>
-</file>
-
-<file path=word/glossary/webSettings.xml><?xml version="1.0" encoding="utf-8"?>
-<w:webSettings xmlns:mc="http://schemas.openxmlformats.org/markup-compatibility/2006" xmlns:r="http://schemas.openxmlformats.org/officeDocument/2006/relationships" xmlns:w="http://schemas.openxmlformats.org/wordprocessingml/2006/main" xmlns:w14="http://schemas.microsoft.com/office/word/2010/wordml" xmlns:w15="http://schemas.microsoft.com/office/word/2012/wordml" xmlns:w16se="http://schemas.microsoft.com/office/word/2015/wordml/symex" mc:Ignorable="w14 w15 w16se">
-  <w:optimizeForBrowser/>
-  <w:allowPNG/>
-</w:webSettings>
-</file>
-
 <file path=word/theme/theme1.xml><?xml version="1.0" encoding="utf-8"?>
 <a:theme xmlns:a="http://schemas.openxmlformats.org/drawingml/2006/main" name="Thème Office">
   <a:themeElements>
@@ -8381,7 +8158,7 @@
 </file>
 
 <file path=customXml/itemProps1.xml><?xml version="1.0" encoding="utf-8"?>
-<ds:datastoreItem xmlns:ds="http://schemas.openxmlformats.org/officeDocument/2006/customXml" ds:itemID="{6494398E-7CFB-4FE0-8817-ED7A328F73F1}">
+<ds:datastoreItem xmlns:ds="http://schemas.openxmlformats.org/officeDocument/2006/customXml" ds:itemID="{12C52457-60FB-4932-8718-239B4F672DD8}">
   <ds:schemaRefs>
     <ds:schemaRef ds:uri="http://schemas.openxmlformats.org/officeDocument/2006/bibliography"/>
   </ds:schemaRefs>

--- a/DOC/CdC/Cahier des charge.docx
+++ b/DOC/CdC/Cahier des charge.docx
@@ -2410,12 +2410,14 @@
       <w:pPr>
         <w:rPr>
           <w:rStyle w:val="Emphaseple"/>
-          <w:i w:val="0"/>
-        </w:rPr>
-      </w:pPr>
-      <w:r>
-        <w:rPr>
-          <w:rStyle w:val="Emphaseple"/>
+          <w:b/>
+          <w:i w:val="0"/>
+        </w:rPr>
+      </w:pPr>
+      <w:r>
+        <w:rPr>
+          <w:rStyle w:val="Emphaseple"/>
+          <w:b/>
           <w:i w:val="0"/>
         </w:rPr>
         <w:t>D</w:t>
@@ -2423,6 +2425,7 @@
       <w:r>
         <w:rPr>
           <w:rStyle w:val="Emphaseple"/>
+          <w:b/>
           <w:i w:val="0"/>
         </w:rPr>
         <w:t>éveloppement d’une application ERP</w:t>
@@ -2479,19 +2482,11 @@
       <w:bookmarkStart w:id="11" w:name="_Toc23146624"/>
       <w:bookmarkStart w:id="12" w:name="_Toc23146666"/>
       <w:bookmarkEnd w:id="9"/>
-      <w:proofErr w:type="spellStart"/>
       <w:r>
         <w:rPr>
           <w:lang w:eastAsia="fr-CH"/>
         </w:rPr>
-        <w:t>StWatch</w:t>
-      </w:r>
-      <w:proofErr w:type="spellEnd"/>
-      <w:r>
-        <w:rPr>
-          <w:lang w:eastAsia="fr-CH"/>
-        </w:rPr>
-        <w:t xml:space="preserve"> est une petite entreprise (10 employer) d’horlogerie situé sur Ste-Croix. Elle n’a pas de site internet et elle n’est pas coté en bourse</w:t>
+        <w:t>StWatch est une petite entreprise (10 employer) d’horlogerie situé sur Ste-Croix. Elle n’a pas de site internet et elle n’est pas coté en bourse</w:t>
       </w:r>
     </w:p>
     <w:p>
@@ -2625,36 +2620,20 @@
         <w:rPr>
           <w:lang w:eastAsia="fr-CH"/>
         </w:rPr>
-        <w:t xml:space="preserve">Xavier Carrel : PDG de </w:t>
-      </w:r>
-      <w:proofErr w:type="spellStart"/>
+        <w:t>Xavier Carrel : PDG de StW</w:t>
+      </w:r>
       <w:r>
         <w:rPr>
           <w:lang w:eastAsia="fr-CH"/>
         </w:rPr>
-        <w:t>StW</w:t>
+        <w:t>atch</w:t>
       </w:r>
       <w:r>
         <w:rPr>
           <w:lang w:eastAsia="fr-CH"/>
         </w:rPr>
-        <w:t>atch</w:t>
-      </w:r>
-      <w:proofErr w:type="spellEnd"/>
-      <w:r>
-        <w:rPr>
-          <w:lang w:eastAsia="fr-CH"/>
-        </w:rPr>
-        <w:t xml:space="preserve">/Product </w:t>
-      </w:r>
-      <w:proofErr w:type="spellStart"/>
-      <w:r>
-        <w:rPr>
-          <w:lang w:eastAsia="fr-CH"/>
-        </w:rPr>
-        <w:t>Owner</w:t>
-      </w:r>
-      <w:proofErr w:type="spellEnd"/>
+        <w:t>/Product Owner</w:t>
+      </w:r>
     </w:p>
     <w:p>
       <w:r>
@@ -2736,16 +2715,8 @@
           <w:lang w:eastAsia="fr-CH"/>
         </w:rPr>
         <w:lastRenderedPageBreak/>
-        <w:t xml:space="preserve">Benoît </w:t>
-      </w:r>
-      <w:proofErr w:type="spellStart"/>
-      <w:r>
-        <w:rPr>
-          <w:lang w:eastAsia="fr-CH"/>
-        </w:rPr>
-        <w:t>Pierrehumbert</w:t>
-      </w:r>
-      <w:proofErr w:type="spellEnd"/>
+        <w:t>Benoît Pierrehumbert</w:t>
+      </w:r>
       <w:r>
         <w:rPr>
           <w:lang w:eastAsia="fr-CH"/>
@@ -4184,19 +4155,11 @@
       <w:bookmarkStart w:id="59" w:name="_Toc23146636"/>
       <w:bookmarkStart w:id="60" w:name="_Toc23146678"/>
       <w:bookmarkEnd w:id="57"/>
-      <w:proofErr w:type="spellStart"/>
       <w:r>
         <w:rPr>
           <w:lang w:eastAsia="fr-CH"/>
         </w:rPr>
-        <w:t>Front-office</w:t>
-      </w:r>
-      <w:proofErr w:type="spellEnd"/>
-      <w:r>
-        <w:rPr>
-          <w:lang w:eastAsia="fr-CH"/>
-        </w:rPr>
-        <w:t xml:space="preserve"> &amp; back-office</w:t>
+        <w:t>Front-office &amp; back-office</w:t>
       </w:r>
       <w:bookmarkEnd w:id="58"/>
       <w:bookmarkEnd w:id="59"/>
@@ -4327,27 +4290,18 @@
         <w:t>avec :</w:t>
       </w:r>
       <w:r>
-        <w:t xml:space="preserve"> Google Chrome, Mozilla Firefox, </w:t>
-      </w:r>
-      <w:proofErr w:type="spellStart"/>
-      <w:r>
-        <w:t>Opera</w:t>
-      </w:r>
-      <w:proofErr w:type="spellEnd"/>
-      <w:r>
-        <w:t xml:space="preserve"> &amp; </w:t>
-      </w:r>
-      <w:proofErr w:type="spellStart"/>
-      <w:r>
-        <w:t>Edge</w:t>
-      </w:r>
-      <w:proofErr w:type="spellEnd"/>
-      <w:r>
-        <w:t>.</w:t>
+        <w:t xml:space="preserve"> Google Chrome, Mozilla Firefox, Opera &amp; Edge.</w:t>
       </w:r>
       <w:bookmarkStart w:id="77" w:name="__RefHeading___Toc1616_1376921951"/>
       <w:bookmarkEnd w:id="77"/>
     </w:p>
+    <w:p/>
+    <w:p/>
+    <w:p/>
+    <w:p/>
+    <w:p/>
+    <w:p/>
+    <w:p/>
     <w:p/>
     <w:p>
       <w:pPr>
@@ -4375,7 +4329,6 @@
           <w:noProof/>
           <w:lang w:eastAsia="fr-CH"/>
         </w:rPr>
-        <w:lastRenderedPageBreak/>
         <w:drawing>
           <wp:inline distT="0" distB="0" distL="0" distR="0">
             <wp:extent cx="5760720" cy="2363470"/>
@@ -4612,23 +4565,7 @@
           <w:rStyle w:val="Emphaseple"/>
           <w:i w:val="0"/>
         </w:rPr>
-        <w:t xml:space="preserve">À noter que la page se présente de la même manière, quel que soit ce que l’on veut créer (Utilisateur, Facture, Client, Fournisseur, </w:t>
-      </w:r>
-      <w:proofErr w:type="spellStart"/>
-      <w:r>
-        <w:rPr>
-          <w:rStyle w:val="Emphaseple"/>
-          <w:i w:val="0"/>
-        </w:rPr>
-        <w:t>etc</w:t>
-      </w:r>
-      <w:proofErr w:type="spellEnd"/>
-      <w:r>
-        <w:rPr>
-          <w:rStyle w:val="Emphaseple"/>
-          <w:i w:val="0"/>
-        </w:rPr>
-        <w:t>).</w:t>
+        <w:t>À noter que la page se présente de la même manière, quel que soit ce que l’on veut créer (Utilisateur, Facture, Client, Fournisseur, etc).</w:t>
       </w:r>
     </w:p>
     <w:p>
@@ -5040,52 +4977,24 @@
           <w:i w:val="0"/>
           <w:iCs w:val="0"/>
         </w:rPr>
-        <w:t xml:space="preserve"> projet nous utiliserons </w:t>
-      </w:r>
-      <w:proofErr w:type="spellStart"/>
-      <w:r>
+        <w:t xml:space="preserve"> projet nous utiliserons IceScrum.</w:t>
+      </w:r>
+    </w:p>
+    <w:p>
+      <w:pPr>
         <w:rPr>
           <w:rStyle w:val="Emphaseple"/>
           <w:i w:val="0"/>
           <w:iCs w:val="0"/>
         </w:rPr>
-        <w:t>IceScrum</w:t>
-      </w:r>
-      <w:proofErr w:type="spellEnd"/>
+      </w:pPr>
       <w:r>
         <w:rPr>
           <w:rStyle w:val="Emphaseple"/>
           <w:i w:val="0"/>
           <w:iCs w:val="0"/>
         </w:rPr>
-        <w:t>.</w:t>
-      </w:r>
-    </w:p>
-    <w:p>
-      <w:pPr>
-        <w:rPr>
-          <w:rStyle w:val="Emphaseple"/>
-          <w:i w:val="0"/>
-          <w:iCs w:val="0"/>
-        </w:rPr>
-      </w:pPr>
-      <w:r>
-        <w:rPr>
-          <w:rStyle w:val="Emphaseple"/>
-          <w:i w:val="0"/>
-          <w:iCs w:val="0"/>
-        </w:rPr>
-        <w:t>La documentation du projet ainsi que les démos</w:t>
-      </w:r>
-      <w:bookmarkStart w:id="104" w:name="_GoBack"/>
-      <w:bookmarkEnd w:id="104"/>
-      <w:r>
-        <w:rPr>
-          <w:rStyle w:val="Emphaseple"/>
-          <w:i w:val="0"/>
-          <w:iCs w:val="0"/>
-        </w:rPr>
-        <w:t xml:space="preserve"> vous seront envoyer par mail</w:t>
+        <w:t>La documentation du projet ainsi que les démos vous seront envoyer par mail</w:t>
       </w:r>
     </w:p>
     <w:p>
@@ -5105,11 +5014,11 @@
           <w:color w:val="9966FF"/>
         </w:rPr>
       </w:pPr>
-      <w:bookmarkStart w:id="105" w:name="__RefHeading___Toc1630_1376921951"/>
-      <w:bookmarkStart w:id="106" w:name="_Toc21336827"/>
-      <w:bookmarkStart w:id="107" w:name="_Toc23146648"/>
-      <w:bookmarkStart w:id="108" w:name="_Toc23146690"/>
-      <w:bookmarkEnd w:id="105"/>
+      <w:bookmarkStart w:id="104" w:name="__RefHeading___Toc1630_1376921951"/>
+      <w:bookmarkStart w:id="105" w:name="_Toc21336827"/>
+      <w:bookmarkStart w:id="106" w:name="_Toc23146648"/>
+      <w:bookmarkStart w:id="107" w:name="_Toc23146690"/>
+      <w:bookmarkEnd w:id="104"/>
       <w:r>
         <w:rPr>
           <w:rStyle w:val="Emphaseple"/>
@@ -5119,9 +5028,9 @@
         </w:rPr>
         <w:t>planning</w:t>
       </w:r>
+      <w:bookmarkEnd w:id="105"/>
       <w:bookmarkEnd w:id="106"/>
       <w:bookmarkEnd w:id="107"/>
-      <w:bookmarkEnd w:id="108"/>
     </w:p>
     <w:p>
       <w:r>
@@ -5150,13 +5059,13 @@
           <w:color w:val="FFFFFF" w:themeColor="background1"/>
         </w:rPr>
       </w:pPr>
-      <w:bookmarkStart w:id="109" w:name="__RefHeading___Toc1632_1376921951"/>
-      <w:bookmarkStart w:id="110" w:name="__RefHeading___Toc1634_1376921951"/>
-      <w:bookmarkStart w:id="111" w:name="_Toc21336829"/>
-      <w:bookmarkStart w:id="112" w:name="_Toc23146650"/>
-      <w:bookmarkStart w:id="113" w:name="_Toc23146692"/>
+      <w:bookmarkStart w:id="108" w:name="__RefHeading___Toc1632_1376921951"/>
+      <w:bookmarkStart w:id="109" w:name="__RefHeading___Toc1634_1376921951"/>
+      <w:bookmarkStart w:id="110" w:name="_Toc21336829"/>
+      <w:bookmarkStart w:id="111" w:name="_Toc23146650"/>
+      <w:bookmarkStart w:id="112" w:name="_Toc23146692"/>
+      <w:bookmarkEnd w:id="108"/>
       <w:bookmarkEnd w:id="109"/>
-      <w:bookmarkEnd w:id="110"/>
       <w:r>
         <w:rPr>
           <w:rStyle w:val="Emphaseple"/>
@@ -5166,9 +5075,9 @@
         </w:rPr>
         <w:t>tarifs</w:t>
       </w:r>
+      <w:bookmarkEnd w:id="110"/>
       <w:bookmarkEnd w:id="111"/>
       <w:bookmarkEnd w:id="112"/>
-      <w:bookmarkEnd w:id="113"/>
     </w:p>
     <w:p>
       <w:pPr>
@@ -5356,14 +5265,23 @@
     </w:p>
     <w:p>
       <w:pPr>
+        <w:rPr>
+          <w:rStyle w:val="Emphaseple"/>
+          <w:b/>
+          <w:i w:val="0"/>
+        </w:rPr>
+      </w:pPr>
+    </w:p>
+    <w:p>
+      <w:pPr>
         <w:pStyle w:val="Titre1"/>
         <w:spacing w:before="280" w:after="280"/>
       </w:pPr>
-      <w:bookmarkStart w:id="114" w:name="__RefHeading___Toc1636_1376921951"/>
-      <w:bookmarkStart w:id="115" w:name="_Toc21336830"/>
-      <w:bookmarkStart w:id="116" w:name="_Toc23146651"/>
-      <w:bookmarkStart w:id="117" w:name="_Toc23146693"/>
-      <w:bookmarkEnd w:id="114"/>
+      <w:bookmarkStart w:id="113" w:name="__RefHeading___Toc1636_1376921951"/>
+      <w:bookmarkStart w:id="114" w:name="_Toc21336830"/>
+      <w:bookmarkStart w:id="115" w:name="_Toc23146651"/>
+      <w:bookmarkStart w:id="116" w:name="_Toc23146693"/>
+      <w:bookmarkEnd w:id="113"/>
       <w:r>
         <w:rPr>
           <w:rStyle w:val="Emphaseple"/>
@@ -5373,9 +5291,9 @@
         </w:rPr>
         <w:t>Contacts</w:t>
       </w:r>
+      <w:bookmarkEnd w:id="114"/>
       <w:bookmarkEnd w:id="115"/>
       <w:bookmarkEnd w:id="116"/>
-      <w:bookmarkEnd w:id="117"/>
     </w:p>
     <w:p>
       <w:pPr>
@@ -5595,17 +5513,8 @@
                 <w:rStyle w:val="Emphaseple"/>
                 <w:i w:val="0"/>
               </w:rPr>
-              <w:t>La Tour-de-</w:t>
-            </w:r>
-            <w:proofErr w:type="spellStart"/>
-            <w:r>
-              <w:rPr>
-                <w:rStyle w:val="Emphaseple"/>
-                <w:i w:val="0"/>
-              </w:rPr>
-              <w:t>Peilz</w:t>
-            </w:r>
-            <w:proofErr w:type="spellEnd"/>
+              <w:t>La Tour-de-Peilz</w:t>
+            </w:r>
           </w:p>
         </w:tc>
         <w:tc>
@@ -5679,19 +5588,8 @@
                 <w:i w:val="0"/>
                 <w:color w:val="FFFFFF" w:themeColor="background1"/>
               </w:rPr>
-              <w:t xml:space="preserve">Benoît </w:t>
-            </w:r>
-            <w:proofErr w:type="spellStart"/>
-            <w:r>
-              <w:rPr>
-                <w:rStyle w:val="Emphaseple"/>
-                <w:b/>
-                <w:i w:val="0"/>
-                <w:color w:val="FFFFFF" w:themeColor="background1"/>
-              </w:rPr>
-              <w:t>Pierrehumbert</w:t>
-            </w:r>
-            <w:proofErr w:type="spellEnd"/>
+              <w:t>Benoît Pierrehumbert</w:t>
+            </w:r>
           </w:p>
         </w:tc>
         <w:tc>
@@ -5739,7 +5637,6 @@
                 <w:i w:val="0"/>
               </w:rPr>
             </w:pPr>
-            <w:proofErr w:type="spellStart"/>
             <w:r>
               <w:rPr>
                 <w:rStyle w:val="Emphaseple"/>
@@ -5747,7 +5644,6 @@
               </w:rPr>
               <w:t>Champvent</w:t>
             </w:r>
-            <w:proofErr w:type="spellEnd"/>
           </w:p>
         </w:tc>
         <w:tc>
@@ -5810,8 +5706,6 @@
     <w:p>
       <w:pPr>
         <w:spacing w:after="46"/>
-      </w:pPr>
-      <w:r>
         <w:rPr>
           <w:rStyle w:val="lev"/>
           <w:rFonts w:cstheme="minorHAnsi"/>
@@ -5819,9 +5713,11 @@
           <w:color w:val="4C5357"/>
           <w:szCs w:val="27"/>
         </w:rPr>
-        <w:t>Signature</w:t>
-      </w:r>
-      <w:r>
+      </w:pPr>
+    </w:p>
+    <w:p>
+      <w:pPr>
+        <w:spacing w:after="46"/>
         <w:rPr>
           <w:rStyle w:val="lev"/>
           <w:rFonts w:cstheme="minorHAnsi"/>
@@ -5829,9 +5725,11 @@
           <w:color w:val="4C5357"/>
           <w:szCs w:val="27"/>
         </w:rPr>
-        <w:tab/>
-      </w:r>
-      <w:r>
+      </w:pPr>
+    </w:p>
+    <w:p>
+      <w:pPr>
+        <w:spacing w:after="46"/>
         <w:rPr>
           <w:rStyle w:val="lev"/>
           <w:rFonts w:cstheme="minorHAnsi"/>
@@ -5839,9 +5737,11 @@
           <w:color w:val="4C5357"/>
           <w:szCs w:val="27"/>
         </w:rPr>
-        <w:tab/>
-      </w:r>
-      <w:r>
+      </w:pPr>
+    </w:p>
+    <w:p>
+      <w:pPr>
+        <w:spacing w:after="46"/>
         <w:rPr>
           <w:rStyle w:val="lev"/>
           <w:rFonts w:cstheme="minorHAnsi"/>
@@ -5849,8 +5749,12 @@
           <w:color w:val="4C5357"/>
           <w:szCs w:val="27"/>
         </w:rPr>
-        <w:tab/>
-      </w:r>
+      </w:pPr>
+    </w:p>
+    <w:p>
+      <w:pPr>
+        <w:spacing w:after="46"/>
+      </w:pPr>
       <w:r>
         <w:rPr>
           <w:rStyle w:val="lev"/>
@@ -5859,7 +5763,8 @@
           <w:color w:val="4C5357"/>
           <w:szCs w:val="27"/>
         </w:rPr>
-        <w:tab/>
+        <w:lastRenderedPageBreak/>
+        <w:t>Signature</w:t>
       </w:r>
       <w:r>
         <w:rPr>
@@ -5869,8 +5774,10 @@
           <w:color w:val="4C5357"/>
           <w:szCs w:val="27"/>
         </w:rPr>
-        <w:tab/>
-      </w:r>
+        <w:t> :</w:t>
+      </w:r>
+      <w:bookmarkStart w:id="117" w:name="_GoBack"/>
+      <w:bookmarkEnd w:id="117"/>
       <w:r>
         <w:rPr>
           <w:rStyle w:val="lev"/>
@@ -5881,11 +5788,6 @@
         </w:rPr>
         <w:tab/>
       </w:r>
-    </w:p>
-    <w:p>
-      <w:pPr>
-        <w:spacing w:after="46"/>
-      </w:pPr>
       <w:r>
         <w:rPr>
           <w:rStyle w:val="lev"/>
@@ -5894,9 +5796,8 @@
           <w:color w:val="4C5357"/>
           <w:szCs w:val="27"/>
         </w:rPr>
-        <w:t xml:space="preserve">Benoît </w:t>
-      </w:r>
-      <w:proofErr w:type="spellStart"/>
+        <w:tab/>
+      </w:r>
       <w:r>
         <w:rPr>
           <w:rStyle w:val="lev"/>
@@ -5905,9 +5806,8 @@
           <w:color w:val="4C5357"/>
           <w:szCs w:val="27"/>
         </w:rPr>
-        <w:t>Pierrehumbert</w:t>
-      </w:r>
-      <w:proofErr w:type="spellEnd"/>
+        <w:tab/>
+      </w:r>
       <w:r>
         <w:rPr>
           <w:rStyle w:val="lev"/>
@@ -5916,7 +5816,42 @@
           <w:color w:val="4C5357"/>
           <w:szCs w:val="27"/>
         </w:rPr>
-        <w:t> :</w:t>
+        <w:tab/>
+      </w:r>
+      <w:r>
+        <w:rPr>
+          <w:rStyle w:val="lev"/>
+          <w:rFonts w:cstheme="minorHAnsi"/>
+          <w:b w:val="0"/>
+          <w:color w:val="4C5357"/>
+          <w:szCs w:val="27"/>
+        </w:rPr>
+        <w:tab/>
+      </w:r>
+      <w:r>
+        <w:rPr>
+          <w:rStyle w:val="lev"/>
+          <w:rFonts w:cstheme="minorHAnsi"/>
+          <w:b w:val="0"/>
+          <w:color w:val="4C5357"/>
+          <w:szCs w:val="27"/>
+        </w:rPr>
+        <w:tab/>
+      </w:r>
+    </w:p>
+    <w:p>
+      <w:pPr>
+        <w:spacing w:after="46"/>
+      </w:pPr>
+      <w:r>
+        <w:rPr>
+          <w:rStyle w:val="lev"/>
+          <w:rFonts w:cstheme="minorHAnsi"/>
+          <w:b w:val="0"/>
+          <w:color w:val="4C5357"/>
+          <w:szCs w:val="27"/>
+        </w:rPr>
+        <w:t>Benoît Pierrehumbert :</w:t>
       </w:r>
       <w:r>
         <w:rPr>
@@ -6066,6 +6001,12 @@
       <w:footerReference w:type="default" r:id="rId16"/>
       <w:pgSz w:w="11906" w:h="16838"/>
       <w:pgMar w:top="1417" w:right="1417" w:bottom="1417" w:left="1417" w:header="708" w:footer="0" w:gutter="0"/>
+      <w:pgBorders w:display="firstPage" w:offsetFrom="page">
+        <w:top w:val="single" w:sz="12" w:space="24" w:color="7030A0"/>
+        <w:left w:val="single" w:sz="12" w:space="24" w:color="7030A0"/>
+        <w:bottom w:val="single" w:sz="12" w:space="24" w:color="7030A0"/>
+        <w:right w:val="single" w:sz="12" w:space="24" w:color="7030A0"/>
+      </w:pgBorders>
       <w:cols w:space="720"/>
       <w:formProt w:val="0"/>
       <w:docGrid w:linePitch="360"/>
@@ -6114,13 +6055,8 @@
       <w:pStyle w:val="Pieddepage"/>
     </w:pPr>
     <w:r>
-      <w:t xml:space="preserve">Benoît </w:t>
+      <w:t>Benoît Pierrehumbert</w:t>
     </w:r>
-    <w:proofErr w:type="spellStart"/>
-    <w:r>
-      <w:t>Pierrehumbert</w:t>
-    </w:r>
-    <w:proofErr w:type="spellEnd"/>
     <w:r>
       <w:tab/>
     </w:r>
@@ -8158,7 +8094,7 @@
 </file>
 
 <file path=customXml/itemProps1.xml><?xml version="1.0" encoding="utf-8"?>
-<ds:datastoreItem xmlns:ds="http://schemas.openxmlformats.org/officeDocument/2006/customXml" ds:itemID="{12C52457-60FB-4932-8718-239B4F672DD8}">
+<ds:datastoreItem xmlns:ds="http://schemas.openxmlformats.org/officeDocument/2006/customXml" ds:itemID="{6F301E92-BF36-4780-8384-A209CC91DBC9}">
   <ds:schemaRefs>
     <ds:schemaRef ds:uri="http://schemas.openxmlformats.org/officeDocument/2006/bibliography"/>
   </ds:schemaRefs>
